--- a/Assignment4.docx
+++ b/Assignment4.docx
@@ -52,6 +52,18 @@
       <w:pPr>
         <w:pStyle w:val="Normal"/>
         <w:rPr>
+          <w:sz w:val="28"/>
+          <w:szCs w:val="28"/>
+        </w:rPr>
+      </w:pPr>
+      <w:r>
+        <w:rPr/>
+      </w:r>
+    </w:p>
+    <w:p>
+      <w:pPr>
+        <w:pStyle w:val="Normal"/>
+        <w:rPr>
           <w:color w:val="000000"/>
         </w:rPr>
       </w:pPr>
@@ -183,25 +195,29 @@
       </w:r>
       <w:r>
         <w:rPr/>
-        <w:t>Kuzushiji-MNIST.</w:t>
-      </w:r>
-    </w:p>
-    <w:p>
-      <w:pPr>
-        <w:pStyle w:val="Normal"/>
+        <w:t xml:space="preserve">Kuzushiji-MNIST. </w:t>
+      </w:r>
+      <w:r>
         <w:rPr/>
-      </w:pPr>
-      <w:r>
+        <w:t>To build a perturbed data set we created our own functions, which modify the data with gaussian noise, rotate or flip the images, add black patches and change the brightness of the original images.</w:t>
+      </w:r>
+    </w:p>
+    <w:p>
+      <w:pPr>
+        <w:pStyle w:val="Normal"/>
         <w:rPr/>
-      </w:r>
-    </w:p>
-    <w:p>
-      <w:pPr>
-        <w:pStyle w:val="Normal"/>
+      </w:pPr>
+      <w:r>
         <w:rPr/>
-      </w:pPr>
-      <w:r>
+      </w:r>
+    </w:p>
+    <w:p>
+      <w:pPr>
+        <w:pStyle w:val="Normal"/>
         <w:rPr/>
+      </w:pPr>
+      <w:r>
+        <w:rPr/>
       </w:r>
     </w:p>
     <w:p>
@@ -229,19 +245,165 @@
       <w:pPr>
         <w:pStyle w:val="Normal"/>
         <w:rPr>
-          <w:b/>
-          <w:b/>
-          <w:bCs/>
-          <w:sz w:val="32"/>
-          <w:szCs w:val="32"/>
-        </w:rPr>
-      </w:pPr>
-      <w:r>
-        <w:rPr>
-          <w:b/>
-          <w:bCs/>
-          <w:sz w:val="32"/>
-          <w:szCs w:val="32"/>
+          <w:b w:val="false"/>
+          <w:b w:val="false"/>
+          <w:bCs w:val="false"/>
+          <w:sz w:val="24"/>
+          <w:szCs w:val="24"/>
+        </w:rPr>
+      </w:pPr>
+      <w:r>
+        <w:rPr>
+          <w:b w:val="false"/>
+          <w:bCs w:val="false"/>
+          <w:sz w:val="24"/>
+          <w:szCs w:val="24"/>
+        </w:rPr>
+        <w:t>The network we build is an autoencoder, therefore we use mean squared error as loss function:</w:t>
+      </w:r>
+    </w:p>
+    <w:p>
+      <w:pPr>
+        <w:pStyle w:val="Normal"/>
+        <w:rPr>
+          <w:b w:val="false"/>
+          <w:b w:val="false"/>
+          <w:bCs w:val="false"/>
+          <w:sz w:val="24"/>
+          <w:szCs w:val="24"/>
+        </w:rPr>
+      </w:pPr>
+      <w:r>
+        <w:rPr>
+          <w:b w:val="false"/>
+          <w:bCs w:val="false"/>
+          <w:sz w:val="24"/>
+          <w:szCs w:val="24"/>
+        </w:rPr>
+      </w:r>
+    </w:p>
+    <w:p>
+      <w:pPr>
+        <w:pStyle w:val="Normal"/>
+        <w:rPr>
+          <w:b w:val="false"/>
+          <w:b w:val="false"/>
+          <w:bCs w:val="false"/>
+          <w:sz w:val="24"/>
+          <w:szCs w:val="24"/>
+        </w:rPr>
+      </w:pPr>
+      <w:r>
+        <w:rPr>
+          <w:b w:val="false"/>
+          <w:bCs w:val="false"/>
+          <w:sz w:val="24"/>
+          <w:szCs w:val="24"/>
+        </w:rPr>
+        <w:drawing>
+          <wp:anchor behindDoc="0" distT="0" distB="0" distL="0" distR="0" simplePos="0" locked="0" layoutInCell="1" allowOverlap="1" relativeHeight="7">
+            <wp:simplePos x="0" y="0"/>
+            <wp:positionH relativeFrom="column">
+              <wp:align>center</wp:align>
+            </wp:positionH>
+            <wp:positionV relativeFrom="paragraph">
+              <wp:posOffset>635</wp:posOffset>
+            </wp:positionV>
+            <wp:extent cx="1780540" cy="491490"/>
+            <wp:effectExtent l="0" t="0" r="0" b="0"/>
+            <wp:wrapSquare wrapText="largest"/>
+            <wp:docPr id="1" name="Image6" descr=""/>
+            <wp:cNvGraphicFramePr>
+              <a:graphicFrameLocks xmlns:a="http://schemas.openxmlformats.org/drawingml/2006/main" noChangeAspect="1"/>
+            </wp:cNvGraphicFramePr>
+            <a:graphic xmlns:a="http://schemas.openxmlformats.org/drawingml/2006/main">
+              <a:graphicData uri="http://schemas.openxmlformats.org/drawingml/2006/picture">
+                <pic:pic xmlns:pic="http://schemas.openxmlformats.org/drawingml/2006/picture">
+                  <pic:nvPicPr>
+                    <pic:cNvPr id="1" name="Image6" descr=""/>
+                    <pic:cNvPicPr>
+                      <a:picLocks noChangeAspect="1" noChangeArrowheads="1"/>
+                    </pic:cNvPicPr>
+                  </pic:nvPicPr>
+                  <pic:blipFill>
+                    <a:blip r:embed="rId2"/>
+                    <a:stretch>
+                      <a:fillRect/>
+                    </a:stretch>
+                  </pic:blipFill>
+                  <pic:spPr bwMode="auto">
+                    <a:xfrm>
+                      <a:off x="0" y="0"/>
+                      <a:ext cx="1780540" cy="491490"/>
+                    </a:xfrm>
+                    <a:prstGeom prst="rect">
+                      <a:avLst/>
+                    </a:prstGeom>
+                  </pic:spPr>
+                </pic:pic>
+              </a:graphicData>
+            </a:graphic>
+          </wp:anchor>
+        </w:drawing>
+      </w:r>
+    </w:p>
+    <w:p>
+      <w:pPr>
+        <w:pStyle w:val="Normal"/>
+        <w:rPr>
+          <w:b w:val="false"/>
+          <w:b w:val="false"/>
+          <w:bCs w:val="false"/>
+          <w:sz w:val="24"/>
+          <w:szCs w:val="24"/>
+        </w:rPr>
+      </w:pPr>
+      <w:r>
+        <w:rPr>
+          <w:b w:val="false"/>
+          <w:bCs w:val="false"/>
+          <w:sz w:val="24"/>
+          <w:szCs w:val="24"/>
+        </w:rPr>
+      </w:r>
+    </w:p>
+    <w:p>
+      <w:pPr>
+        <w:pStyle w:val="Normal"/>
+        <w:rPr>
+          <w:b w:val="false"/>
+          <w:b w:val="false"/>
+          <w:bCs w:val="false"/>
+          <w:sz w:val="24"/>
+          <w:szCs w:val="24"/>
+        </w:rPr>
+      </w:pPr>
+      <w:r>
+        <w:rPr>
+          <w:b w:val="false"/>
+          <w:bCs w:val="false"/>
+          <w:sz w:val="24"/>
+          <w:szCs w:val="24"/>
+        </w:rPr>
+      </w:r>
+    </w:p>
+    <w:p>
+      <w:pPr>
+        <w:pStyle w:val="Normal"/>
+        <w:rPr>
+          <w:b w:val="false"/>
+          <w:b w:val="false"/>
+          <w:bCs w:val="false"/>
+          <w:sz w:val="24"/>
+          <w:szCs w:val="24"/>
+        </w:rPr>
+      </w:pPr>
+      <w:r>
+        <w:rPr>
+          <w:b w:val="false"/>
+          <w:bCs w:val="false"/>
+          <w:sz w:val="24"/>
+          <w:szCs w:val="24"/>
         </w:rPr>
       </w:r>
     </w:p>
@@ -251,56 +413,3764 @@
         <w:rPr/>
       </w:pPr>
       <w:r>
-        <w:rPr>
-          <w:b/>
-          <w:bCs/>
-          <w:sz w:val="32"/>
-          <w:szCs w:val="32"/>
+        <w:rPr/>
+        <w:t>Autoencoder are built as a encoder-decoder architecture, the encoder receives an image,</w:t>
+      </w:r>
+      <w:r>
+        <w:rPr>
+          <w:rFonts w:ascii="Liberation Serif" w:hAnsi="Liberation Serif"/>
+          <w:sz w:val="24"/>
+          <w:szCs w:val="24"/>
+        </w:rPr>
+        <w:t xml:space="preserve"> </w:t>
+      </w:r>
+      <w:r>
+        <w:rPr>
+          <w:rFonts w:ascii="Liberation Serif" w:hAnsi="Liberation Serif"/>
+          <w:b w:val="false"/>
+          <w:i w:val="false"/>
+          <w:caps w:val="false"/>
+          <w:smallCaps w:val="false"/>
+          <w:color w:val="292929"/>
+          <w:spacing w:val="0"/>
+          <w:sz w:val="24"/>
+          <w:szCs w:val="24"/>
+        </w:rPr>
+        <w:t>reduces the dimensions and compresses the input data. The decoder then reconstructs the original image from this compressed data.</w:t>
+      </w:r>
+    </w:p>
+    <w:p>
+      <w:pPr>
+        <w:pStyle w:val="Normal"/>
+        <w:rPr>
+          <w:rFonts w:ascii="Liberation Serif" w:hAnsi="Liberation Serif"/>
+          <w:b w:val="false"/>
+          <w:i w:val="false"/>
+          <w:caps w:val="false"/>
+          <w:smallCaps w:val="false"/>
+          <w:color w:val="292929"/>
+          <w:spacing w:val="0"/>
+          <w:sz w:val="24"/>
+          <w:szCs w:val="24"/>
+        </w:rPr>
+      </w:pPr>
+      <w:r>
+        <w:rPr/>
+      </w:r>
+    </w:p>
+    <w:p>
+      <w:pPr>
+        <w:pStyle w:val="Normal"/>
+        <w:rPr/>
+      </w:pPr>
+      <w:r>
+        <w:rPr/>
+      </w:r>
+    </w:p>
+    <w:p>
+      <w:pPr>
+        <w:pStyle w:val="Normal"/>
+        <w:rPr>
+          <w:b/>
+          <w:b/>
+          <w:bCs/>
+          <w:sz w:val="32"/>
+          <w:szCs w:val="32"/>
+        </w:rPr>
+      </w:pPr>
+      <w:r>
+        <w:rPr>
+          <w:b/>
+          <w:bCs/>
+          <w:sz w:val="32"/>
+          <w:szCs w:val="32"/>
+        </w:rPr>
+        <w:t>3) Results</w:t>
+      </w:r>
+    </w:p>
+    <w:p>
+      <w:pPr>
+        <w:pStyle w:val="Normal"/>
+        <w:rPr>
+          <w:b/>
+          <w:b/>
+          <w:bCs/>
+          <w:sz w:val="32"/>
+          <w:szCs w:val="32"/>
+        </w:rPr>
+      </w:pPr>
+      <w:r>
+        <w:rPr>
+          <w:b/>
+          <w:bCs/>
+          <w:sz w:val="32"/>
+          <w:szCs w:val="32"/>
+        </w:rPr>
+      </w:r>
+    </w:p>
+    <w:p>
+      <w:pPr>
+        <w:pStyle w:val="Normal"/>
+        <w:rPr>
+          <w:b w:val="false"/>
+          <w:b w:val="false"/>
+          <w:bCs w:val="false"/>
+          <w:sz w:val="24"/>
+          <w:szCs w:val="24"/>
+        </w:rPr>
+      </w:pPr>
+      <w:r>
+        <w:rPr>
+          <w:b w:val="false"/>
+          <w:bCs w:val="false"/>
+          <w:sz w:val="24"/>
+          <w:szCs w:val="24"/>
+          <w:u w:val="single"/>
+        </w:rPr>
+        <w:t>Model 0:</w:t>
+      </w:r>
+    </w:p>
+    <w:p>
+      <w:pPr>
+        <w:pStyle w:val="Normal"/>
+        <w:rPr>
+          <w:b w:val="false"/>
+          <w:b w:val="false"/>
+          <w:bCs w:val="false"/>
+          <w:strike w:val="false"/>
+          <w:dstrike w:val="false"/>
+          <w:sz w:val="24"/>
+          <w:szCs w:val="24"/>
+          <w:u w:val="none"/>
+        </w:rPr>
+      </w:pPr>
+      <w:r>
+        <w:rPr>
+          <w:b w:val="false"/>
+          <w:bCs w:val="false"/>
+          <w:strike w:val="false"/>
+          <w:dstrike w:val="false"/>
+          <w:sz w:val="24"/>
+          <w:szCs w:val="24"/>
+          <w:u w:val="none"/>
+        </w:rPr>
+        <w:t>The initial model is a not very deep standard encoder decoder architecture with two convolutions in the encoder and batch normalizations.</w:t>
+      </w:r>
+    </w:p>
+    <w:p>
+      <w:pPr>
+        <w:pStyle w:val="Normal"/>
+        <w:rPr>
+          <w:u w:val="single"/>
+        </w:rPr>
+      </w:pPr>
+      <w:r>
+        <w:rPr>
+          <w:b w:val="false"/>
+          <w:bCs w:val="false"/>
+          <w:sz w:val="24"/>
+          <w:szCs w:val="24"/>
+        </w:rPr>
+        <w:drawing>
+          <wp:anchor behindDoc="0" distT="0" distB="0" distL="0" distR="0" simplePos="0" locked="0" layoutInCell="1" allowOverlap="1" relativeHeight="2">
+            <wp:simplePos x="0" y="0"/>
+            <wp:positionH relativeFrom="column">
+              <wp:posOffset>46990</wp:posOffset>
+            </wp:positionH>
+            <wp:positionV relativeFrom="paragraph">
+              <wp:posOffset>53975</wp:posOffset>
+            </wp:positionV>
+            <wp:extent cx="4385945" cy="2294255"/>
+            <wp:effectExtent l="0" t="0" r="0" b="0"/>
+            <wp:wrapSquare wrapText="largest"/>
+            <wp:docPr id="2" name="Image1" descr=""/>
+            <wp:cNvGraphicFramePr>
+              <a:graphicFrameLocks xmlns:a="http://schemas.openxmlformats.org/drawingml/2006/main" noChangeAspect="1"/>
+            </wp:cNvGraphicFramePr>
+            <a:graphic xmlns:a="http://schemas.openxmlformats.org/drawingml/2006/main">
+              <a:graphicData uri="http://schemas.openxmlformats.org/drawingml/2006/picture">
+                <pic:pic xmlns:pic="http://schemas.openxmlformats.org/drawingml/2006/picture">
+                  <pic:nvPicPr>
+                    <pic:cNvPr id="2" name="Image1" descr=""/>
+                    <pic:cNvPicPr>
+                      <a:picLocks noChangeAspect="1" noChangeArrowheads="1"/>
+                    </pic:cNvPicPr>
+                  </pic:nvPicPr>
+                  <pic:blipFill>
+                    <a:blip r:embed="rId3"/>
+                    <a:stretch>
+                      <a:fillRect/>
+                    </a:stretch>
+                  </pic:blipFill>
+                  <pic:spPr bwMode="auto">
+                    <a:xfrm>
+                      <a:off x="0" y="0"/>
+                      <a:ext cx="4385945" cy="2294255"/>
+                    </a:xfrm>
+                    <a:prstGeom prst="rect">
+                      <a:avLst/>
+                    </a:prstGeom>
+                  </pic:spPr>
+                </pic:pic>
+              </a:graphicData>
+            </a:graphic>
+          </wp:anchor>
+        </w:drawing>
+      </w:r>
+    </w:p>
+    <w:p>
+      <w:pPr>
+        <w:pStyle w:val="Normal"/>
+        <w:rPr>
+          <w:u w:val="single"/>
+        </w:rPr>
+      </w:pPr>
+      <w:r>
+        <w:rPr>
+          <w:b w:val="false"/>
+          <w:bCs w:val="false"/>
+          <w:sz w:val="24"/>
+          <w:szCs w:val="24"/>
+        </w:rPr>
+      </w:r>
+    </w:p>
+    <w:p>
+      <w:pPr>
+        <w:pStyle w:val="Normal"/>
+        <w:rPr>
+          <w:u w:val="single"/>
+        </w:rPr>
+      </w:pPr>
+      <w:r>
+        <w:rPr>
+          <w:b w:val="false"/>
+          <w:bCs w:val="false"/>
+          <w:sz w:val="24"/>
+          <w:szCs w:val="24"/>
+        </w:rPr>
+      </w:r>
+    </w:p>
+    <w:p>
+      <w:pPr>
+        <w:pStyle w:val="Normal"/>
+        <w:rPr>
+          <w:u w:val="single"/>
+        </w:rPr>
+      </w:pPr>
+      <w:r>
+        <w:rPr>
+          <w:b w:val="false"/>
+          <w:bCs w:val="false"/>
+          <w:sz w:val="24"/>
+          <w:szCs w:val="24"/>
+        </w:rPr>
+      </w:r>
+    </w:p>
+    <w:p>
+      <w:pPr>
+        <w:pStyle w:val="Normal"/>
+        <w:rPr>
+          <w:u w:val="single"/>
+        </w:rPr>
+      </w:pPr>
+      <w:r>
+        <w:rPr>
+          <w:b w:val="false"/>
+          <w:bCs w:val="false"/>
+          <w:sz w:val="24"/>
+          <w:szCs w:val="24"/>
+        </w:rPr>
+      </w:r>
+    </w:p>
+    <w:p>
+      <w:pPr>
+        <w:pStyle w:val="Normal"/>
+        <w:rPr>
+          <w:u w:val="single"/>
+        </w:rPr>
+      </w:pPr>
+      <w:r>
+        <w:rPr>
+          <w:b w:val="false"/>
+          <w:bCs w:val="false"/>
+          <w:sz w:val="24"/>
+          <w:szCs w:val="24"/>
+        </w:rPr>
+      </w:r>
+    </w:p>
+    <w:p>
+      <w:pPr>
+        <w:pStyle w:val="Normal"/>
+        <w:rPr>
+          <w:u w:val="single"/>
+        </w:rPr>
+      </w:pPr>
+      <w:r>
+        <w:rPr>
+          <w:b w:val="false"/>
+          <w:bCs w:val="false"/>
+          <w:sz w:val="24"/>
+          <w:szCs w:val="24"/>
+        </w:rPr>
+      </w:r>
+    </w:p>
+    <w:p>
+      <w:pPr>
+        <w:pStyle w:val="Normal"/>
+        <w:rPr>
+          <w:u w:val="single"/>
+        </w:rPr>
+      </w:pPr>
+      <w:r>
+        <w:rPr>
+          <w:b w:val="false"/>
+          <w:bCs w:val="false"/>
+          <w:sz w:val="24"/>
+          <w:szCs w:val="24"/>
+        </w:rPr>
+      </w:r>
+    </w:p>
+    <w:p>
+      <w:pPr>
+        <w:pStyle w:val="Normal"/>
+        <w:rPr>
+          <w:u w:val="single"/>
+        </w:rPr>
+      </w:pPr>
+      <w:r>
+        <w:rPr>
+          <w:b w:val="false"/>
+          <w:bCs w:val="false"/>
+          <w:sz w:val="24"/>
+          <w:szCs w:val="24"/>
+        </w:rPr>
+      </w:r>
+    </w:p>
+    <w:p>
+      <w:pPr>
+        <w:pStyle w:val="Normal"/>
+        <w:rPr>
+          <w:u w:val="single"/>
+        </w:rPr>
+      </w:pPr>
+      <w:r>
+        <w:rPr>
+          <w:b w:val="false"/>
+          <w:bCs w:val="false"/>
+          <w:sz w:val="24"/>
+          <w:szCs w:val="24"/>
+        </w:rPr>
+      </w:r>
+    </w:p>
+    <w:p>
+      <w:pPr>
+        <w:pStyle w:val="Normal"/>
+        <w:rPr>
+          <w:u w:val="single"/>
+        </w:rPr>
+      </w:pPr>
+      <w:r>
+        <w:rPr>
+          <w:b w:val="false"/>
+          <w:bCs w:val="false"/>
+          <w:sz w:val="24"/>
+          <w:szCs w:val="24"/>
+        </w:rPr>
+      </w:r>
+    </w:p>
+    <w:p>
+      <w:pPr>
+        <w:pStyle w:val="Normal"/>
+        <w:rPr>
+          <w:u w:val="single"/>
+        </w:rPr>
+      </w:pPr>
+      <w:r>
+        <w:rPr>
+          <w:b w:val="false"/>
+          <w:bCs w:val="false"/>
+          <w:sz w:val="24"/>
+          <w:szCs w:val="24"/>
+        </w:rPr>
+      </w:r>
+    </w:p>
+    <w:p>
+      <w:pPr>
+        <w:pStyle w:val="Normal"/>
+        <w:rPr>
+          <w:u w:val="single"/>
+        </w:rPr>
+      </w:pPr>
+      <w:r>
+        <w:rPr>
+          <w:b w:val="false"/>
+          <w:bCs w:val="false"/>
+          <w:sz w:val="24"/>
+          <w:szCs w:val="24"/>
+        </w:rPr>
+      </w:r>
+    </w:p>
+    <w:p>
+      <w:pPr>
+        <w:pStyle w:val="Normal"/>
+        <w:rPr>
+          <w:u w:val="single"/>
+        </w:rPr>
+      </w:pPr>
+      <w:r>
+        <w:rPr>
+          <w:b w:val="false"/>
+          <w:bCs w:val="false"/>
+          <w:sz w:val="24"/>
+          <w:szCs w:val="24"/>
+        </w:rPr>
+      </w:r>
+    </w:p>
+    <w:p>
+      <w:pPr>
+        <w:pStyle w:val="Normal"/>
+        <w:rPr>
+          <w:u w:val="single"/>
+        </w:rPr>
+      </w:pPr>
+      <w:r>
+        <w:rPr>
+          <w:b w:val="false"/>
+          <w:bCs w:val="false"/>
+          <w:sz w:val="24"/>
+          <w:szCs w:val="24"/>
+        </w:rPr>
+      </w:r>
+    </w:p>
+    <w:p>
+      <w:pPr>
+        <w:pStyle w:val="Normal"/>
+        <w:rPr>
+          <w:u w:val="single"/>
+        </w:rPr>
+      </w:pPr>
+      <w:r>
+        <w:rPr>
+          <w:b w:val="false"/>
+          <w:bCs w:val="false"/>
+          <w:sz w:val="24"/>
+          <w:szCs w:val="24"/>
+        </w:rPr>
+      </w:r>
+    </w:p>
+    <w:p>
+      <w:pPr>
+        <w:pStyle w:val="Normal"/>
+        <w:rPr>
+          <w:u w:val="single"/>
+        </w:rPr>
+      </w:pPr>
+      <w:r>
+        <w:rPr>
+          <w:b w:val="false"/>
+          <w:bCs w:val="false"/>
+          <w:sz w:val="24"/>
+          <w:szCs w:val="24"/>
+        </w:rPr>
+      </w:r>
+    </w:p>
+    <w:p>
+      <w:pPr>
+        <w:pStyle w:val="Normal"/>
+        <w:rPr>
+          <w:u w:val="single"/>
+        </w:rPr>
+      </w:pPr>
+      <w:r>
+        <w:rPr>
+          <w:b w:val="false"/>
+          <w:bCs w:val="false"/>
+          <w:sz w:val="24"/>
+          <w:szCs w:val="24"/>
+        </w:rPr>
+      </w:r>
+    </w:p>
+    <w:p>
+      <w:pPr>
+        <w:pStyle w:val="Normal"/>
+        <w:rPr>
+          <w:u w:val="single"/>
+        </w:rPr>
+      </w:pPr>
+      <w:r>
+        <w:rPr>
+          <w:b w:val="false"/>
+          <w:bCs w:val="false"/>
+          <w:sz w:val="24"/>
+          <w:szCs w:val="24"/>
+        </w:rPr>
+      </w:r>
+    </w:p>
+    <w:p>
+      <w:pPr>
+        <w:pStyle w:val="Normal"/>
+        <w:rPr>
+          <w:b w:val="false"/>
+          <w:b w:val="false"/>
+          <w:bCs w:val="false"/>
+          <w:sz w:val="24"/>
+          <w:szCs w:val="24"/>
+        </w:rPr>
+      </w:pPr>
+      <w:r>
+        <w:rPr>
+          <w:b w:val="false"/>
+          <w:bCs w:val="false"/>
+          <w:sz w:val="24"/>
+          <w:szCs w:val="24"/>
+          <w:u w:val="single"/>
+        </w:rPr>
+        <w:t>Model 1:</w:t>
+      </w:r>
+    </w:p>
+    <w:p>
+      <w:pPr>
+        <w:pStyle w:val="Normal"/>
+        <w:rPr>
+          <w:b w:val="false"/>
+          <w:b w:val="false"/>
+          <w:bCs w:val="false"/>
+          <w:sz w:val="24"/>
+          <w:szCs w:val="24"/>
+        </w:rPr>
+      </w:pPr>
+      <w:r>
+        <w:rPr>
+          <w:b w:val="false"/>
+          <w:bCs w:val="false"/>
+          <w:sz w:val="24"/>
+          <w:szCs w:val="24"/>
+          <w:u w:val="none"/>
+        </w:rPr>
+        <w:t>Model 0 with more convolutional layers.</w:t>
+      </w:r>
+    </w:p>
+    <w:p>
+      <w:pPr>
+        <w:pStyle w:val="Normal"/>
+        <w:rPr>
+          <w:u w:val="single"/>
+        </w:rPr>
+      </w:pPr>
+      <w:r>
+        <w:rPr>
+          <w:b w:val="false"/>
+          <w:bCs w:val="false"/>
+          <w:sz w:val="24"/>
+          <w:szCs w:val="24"/>
+        </w:rPr>
+        <w:drawing>
+          <wp:anchor behindDoc="0" distT="0" distB="0" distL="0" distR="0" simplePos="0" locked="0" layoutInCell="1" allowOverlap="1" relativeHeight="3">
+            <wp:simplePos x="0" y="0"/>
+            <wp:positionH relativeFrom="column">
+              <wp:posOffset>17145</wp:posOffset>
+            </wp:positionH>
+            <wp:positionV relativeFrom="paragraph">
+              <wp:posOffset>48895</wp:posOffset>
+            </wp:positionV>
+            <wp:extent cx="4396105" cy="2778760"/>
+            <wp:effectExtent l="0" t="0" r="0" b="0"/>
+            <wp:wrapSquare wrapText="largest"/>
+            <wp:docPr id="3" name="Image2" descr=""/>
+            <wp:cNvGraphicFramePr>
+              <a:graphicFrameLocks xmlns:a="http://schemas.openxmlformats.org/drawingml/2006/main" noChangeAspect="1"/>
+            </wp:cNvGraphicFramePr>
+            <a:graphic xmlns:a="http://schemas.openxmlformats.org/drawingml/2006/main">
+              <a:graphicData uri="http://schemas.openxmlformats.org/drawingml/2006/picture">
+                <pic:pic xmlns:pic="http://schemas.openxmlformats.org/drawingml/2006/picture">
+                  <pic:nvPicPr>
+                    <pic:cNvPr id="3" name="Image2" descr=""/>
+                    <pic:cNvPicPr>
+                      <a:picLocks noChangeAspect="1" noChangeArrowheads="1"/>
+                    </pic:cNvPicPr>
+                  </pic:nvPicPr>
+                  <pic:blipFill>
+                    <a:blip r:embed="rId4"/>
+                    <a:stretch>
+                      <a:fillRect/>
+                    </a:stretch>
+                  </pic:blipFill>
+                  <pic:spPr bwMode="auto">
+                    <a:xfrm>
+                      <a:off x="0" y="0"/>
+                      <a:ext cx="4396105" cy="2778760"/>
+                    </a:xfrm>
+                    <a:prstGeom prst="rect">
+                      <a:avLst/>
+                    </a:prstGeom>
+                  </pic:spPr>
+                </pic:pic>
+              </a:graphicData>
+            </a:graphic>
+          </wp:anchor>
+        </w:drawing>
+      </w:r>
+    </w:p>
+    <w:p>
+      <w:pPr>
+        <w:pStyle w:val="Normal"/>
+        <w:rPr>
+          <w:u w:val="single"/>
+        </w:rPr>
+      </w:pPr>
+      <w:r>
+        <w:rPr>
+          <w:b w:val="false"/>
+          <w:bCs w:val="false"/>
+          <w:sz w:val="24"/>
+          <w:szCs w:val="24"/>
+        </w:rPr>
+      </w:r>
+    </w:p>
+    <w:p>
+      <w:pPr>
+        <w:pStyle w:val="Normal"/>
+        <w:rPr>
+          <w:u w:val="single"/>
+        </w:rPr>
+      </w:pPr>
+      <w:r>
+        <w:rPr>
+          <w:b w:val="false"/>
+          <w:bCs w:val="false"/>
+          <w:sz w:val="24"/>
+          <w:szCs w:val="24"/>
+        </w:rPr>
+      </w:r>
+    </w:p>
+    <w:p>
+      <w:pPr>
+        <w:pStyle w:val="Normal"/>
+        <w:rPr>
+          <w:u w:val="single"/>
+        </w:rPr>
+      </w:pPr>
+      <w:r>
+        <w:rPr>
+          <w:b w:val="false"/>
+          <w:bCs w:val="false"/>
+          <w:sz w:val="24"/>
+          <w:szCs w:val="24"/>
+        </w:rPr>
+      </w:r>
+    </w:p>
+    <w:p>
+      <w:pPr>
+        <w:pStyle w:val="Normal"/>
+        <w:rPr>
+          <w:u w:val="single"/>
+        </w:rPr>
+      </w:pPr>
+      <w:r>
+        <w:rPr>
+          <w:b w:val="false"/>
+          <w:bCs w:val="false"/>
+          <w:sz w:val="24"/>
+          <w:szCs w:val="24"/>
+        </w:rPr>
+      </w:r>
+    </w:p>
+    <w:p>
+      <w:pPr>
+        <w:pStyle w:val="Normal"/>
+        <w:rPr>
+          <w:u w:val="single"/>
+        </w:rPr>
+      </w:pPr>
+      <w:r>
+        <w:rPr>
+          <w:b w:val="false"/>
+          <w:bCs w:val="false"/>
+          <w:sz w:val="24"/>
+          <w:szCs w:val="24"/>
+        </w:rPr>
+      </w:r>
+    </w:p>
+    <w:p>
+      <w:pPr>
+        <w:pStyle w:val="Normal"/>
+        <w:rPr>
+          <w:u w:val="single"/>
+        </w:rPr>
+      </w:pPr>
+      <w:r>
+        <w:rPr>
+          <w:b w:val="false"/>
+          <w:bCs w:val="false"/>
+          <w:sz w:val="24"/>
+          <w:szCs w:val="24"/>
+        </w:rPr>
+      </w:r>
+    </w:p>
+    <w:p>
+      <w:pPr>
+        <w:pStyle w:val="Normal"/>
+        <w:rPr>
+          <w:u w:val="single"/>
+        </w:rPr>
+      </w:pPr>
+      <w:r>
+        <w:rPr>
+          <w:b w:val="false"/>
+          <w:bCs w:val="false"/>
+          <w:sz w:val="24"/>
+          <w:szCs w:val="24"/>
+        </w:rPr>
+      </w:r>
+    </w:p>
+    <w:p>
+      <w:pPr>
+        <w:pStyle w:val="Normal"/>
+        <w:rPr>
+          <w:u w:val="single"/>
+        </w:rPr>
+      </w:pPr>
+      <w:r>
+        <w:rPr>
+          <w:b w:val="false"/>
+          <w:bCs w:val="false"/>
+          <w:sz w:val="24"/>
+          <w:szCs w:val="24"/>
+        </w:rPr>
+      </w:r>
+    </w:p>
+    <w:p>
+      <w:pPr>
+        <w:pStyle w:val="Normal"/>
+        <w:rPr>
+          <w:u w:val="single"/>
+        </w:rPr>
+      </w:pPr>
+      <w:r>
+        <w:rPr>
+          <w:b w:val="false"/>
+          <w:bCs w:val="false"/>
+          <w:sz w:val="24"/>
+          <w:szCs w:val="24"/>
+        </w:rPr>
+      </w:r>
+    </w:p>
+    <w:p>
+      <w:pPr>
+        <w:pStyle w:val="Normal"/>
+        <w:rPr>
+          <w:u w:val="single"/>
+        </w:rPr>
+      </w:pPr>
+      <w:r>
+        <w:rPr>
+          <w:b w:val="false"/>
+          <w:bCs w:val="false"/>
+          <w:sz w:val="24"/>
+          <w:szCs w:val="24"/>
+        </w:rPr>
+      </w:r>
+    </w:p>
+    <w:p>
+      <w:pPr>
+        <w:pStyle w:val="Normal"/>
+        <w:rPr>
+          <w:u w:val="single"/>
+        </w:rPr>
+      </w:pPr>
+      <w:r>
+        <w:rPr>
+          <w:b w:val="false"/>
+          <w:bCs w:val="false"/>
+          <w:sz w:val="24"/>
+          <w:szCs w:val="24"/>
+        </w:rPr>
+      </w:r>
+    </w:p>
+    <w:p>
+      <w:pPr>
+        <w:pStyle w:val="Normal"/>
+        <w:rPr>
+          <w:u w:val="single"/>
+        </w:rPr>
+      </w:pPr>
+      <w:r>
+        <w:rPr>
+          <w:b w:val="false"/>
+          <w:bCs w:val="false"/>
+          <w:sz w:val="24"/>
+          <w:szCs w:val="24"/>
+        </w:rPr>
+      </w:r>
+    </w:p>
+    <w:p>
+      <w:pPr>
+        <w:pStyle w:val="Normal"/>
+        <w:rPr>
+          <w:u w:val="single"/>
+        </w:rPr>
+      </w:pPr>
+      <w:r>
+        <w:rPr>
+          <w:b w:val="false"/>
+          <w:bCs w:val="false"/>
+          <w:sz w:val="24"/>
+          <w:szCs w:val="24"/>
+        </w:rPr>
+      </w:r>
+    </w:p>
+    <w:p>
+      <w:pPr>
+        <w:pStyle w:val="Normal"/>
+        <w:rPr>
+          <w:u w:val="single"/>
+        </w:rPr>
+      </w:pPr>
+      <w:r>
+        <w:rPr>
+          <w:b w:val="false"/>
+          <w:bCs w:val="false"/>
+          <w:sz w:val="24"/>
+          <w:szCs w:val="24"/>
+        </w:rPr>
+      </w:r>
+    </w:p>
+    <w:p>
+      <w:pPr>
+        <w:pStyle w:val="Normal"/>
+        <w:rPr>
+          <w:u w:val="single"/>
+        </w:rPr>
+      </w:pPr>
+      <w:r>
+        <w:rPr>
+          <w:b w:val="false"/>
+          <w:bCs w:val="false"/>
+          <w:sz w:val="24"/>
+          <w:szCs w:val="24"/>
+        </w:rPr>
+      </w:r>
+    </w:p>
+    <w:p>
+      <w:pPr>
+        <w:pStyle w:val="Normal"/>
+        <w:rPr>
+          <w:u w:val="single"/>
+        </w:rPr>
+      </w:pPr>
+      <w:r>
+        <w:rPr>
+          <w:b w:val="false"/>
+          <w:bCs w:val="false"/>
+          <w:sz w:val="24"/>
+          <w:szCs w:val="24"/>
+        </w:rPr>
+      </w:r>
+    </w:p>
+    <w:p>
+      <w:pPr>
+        <w:pStyle w:val="Normal"/>
+        <w:rPr>
+          <w:u w:val="single"/>
+        </w:rPr>
+      </w:pPr>
+      <w:r>
+        <w:rPr>
+          <w:b w:val="false"/>
+          <w:bCs w:val="false"/>
+          <w:sz w:val="24"/>
+          <w:szCs w:val="24"/>
+        </w:rPr>
+      </w:r>
+    </w:p>
+    <w:p>
+      <w:pPr>
+        <w:pStyle w:val="Normal"/>
+        <w:rPr>
+          <w:b w:val="false"/>
+          <w:b w:val="false"/>
+          <w:bCs w:val="false"/>
+          <w:sz w:val="24"/>
+          <w:szCs w:val="24"/>
+        </w:rPr>
+      </w:pPr>
+      <w:r>
+        <w:rPr>
+          <w:b w:val="false"/>
+          <w:bCs w:val="false"/>
+          <w:sz w:val="24"/>
+          <w:szCs w:val="24"/>
+          <w:u w:val="single"/>
+        </w:rPr>
+        <w:t>Model 2:</w:t>
+      </w:r>
+    </w:p>
+    <w:p>
+      <w:pPr>
+        <w:pStyle w:val="Normal"/>
+        <w:rPr>
+          <w:b w:val="false"/>
+          <w:b w:val="false"/>
+          <w:bCs w:val="false"/>
+          <w:sz w:val="24"/>
+          <w:szCs w:val="24"/>
+          <w:u w:val="none"/>
+        </w:rPr>
+      </w:pPr>
+      <w:r>
+        <w:rPr>
+          <w:b w:val="false"/>
+          <w:bCs w:val="false"/>
+          <w:sz w:val="24"/>
+          <w:szCs w:val="24"/>
+          <w:u w:val="none"/>
+        </w:rPr>
+        <w:t>Added more dense layers to model 1.</w:t>
+      </w:r>
+    </w:p>
+    <w:p>
+      <w:pPr>
+        <w:pStyle w:val="Normal"/>
+        <w:rPr>
+          <w:u w:val="single"/>
+        </w:rPr>
+      </w:pPr>
+      <w:r>
+        <w:rPr>
+          <w:b w:val="false"/>
+          <w:bCs w:val="false"/>
+          <w:sz w:val="24"/>
+          <w:szCs w:val="24"/>
+        </w:rPr>
+        <w:drawing>
+          <wp:anchor behindDoc="0" distT="0" distB="0" distL="0" distR="0" simplePos="0" locked="0" layoutInCell="1" allowOverlap="1" relativeHeight="4">
+            <wp:simplePos x="0" y="0"/>
+            <wp:positionH relativeFrom="column">
+              <wp:posOffset>19050</wp:posOffset>
+            </wp:positionH>
+            <wp:positionV relativeFrom="paragraph">
+              <wp:posOffset>50165</wp:posOffset>
+            </wp:positionV>
+            <wp:extent cx="4448175" cy="3100070"/>
+            <wp:effectExtent l="0" t="0" r="0" b="0"/>
+            <wp:wrapSquare wrapText="largest"/>
+            <wp:docPr id="4" name="Image3" descr=""/>
+            <wp:cNvGraphicFramePr>
+              <a:graphicFrameLocks xmlns:a="http://schemas.openxmlformats.org/drawingml/2006/main" noChangeAspect="1"/>
+            </wp:cNvGraphicFramePr>
+            <a:graphic xmlns:a="http://schemas.openxmlformats.org/drawingml/2006/main">
+              <a:graphicData uri="http://schemas.openxmlformats.org/drawingml/2006/picture">
+                <pic:pic xmlns:pic="http://schemas.openxmlformats.org/drawingml/2006/picture">
+                  <pic:nvPicPr>
+                    <pic:cNvPr id="4" name="Image3" descr=""/>
+                    <pic:cNvPicPr>
+                      <a:picLocks noChangeAspect="1" noChangeArrowheads="1"/>
+                    </pic:cNvPicPr>
+                  </pic:nvPicPr>
+                  <pic:blipFill>
+                    <a:blip r:embed="rId5"/>
+                    <a:stretch>
+                      <a:fillRect/>
+                    </a:stretch>
+                  </pic:blipFill>
+                  <pic:spPr bwMode="auto">
+                    <a:xfrm>
+                      <a:off x="0" y="0"/>
+                      <a:ext cx="4448175" cy="3100070"/>
+                    </a:xfrm>
+                    <a:prstGeom prst="rect">
+                      <a:avLst/>
+                    </a:prstGeom>
+                  </pic:spPr>
+                </pic:pic>
+              </a:graphicData>
+            </a:graphic>
+          </wp:anchor>
+        </w:drawing>
+      </w:r>
+    </w:p>
+    <w:p>
+      <w:pPr>
+        <w:pStyle w:val="Normal"/>
+        <w:rPr>
+          <w:u w:val="single"/>
+        </w:rPr>
+      </w:pPr>
+      <w:r>
+        <w:rPr>
+          <w:b w:val="false"/>
+          <w:bCs w:val="false"/>
+          <w:sz w:val="24"/>
+          <w:szCs w:val="24"/>
+        </w:rPr>
+      </w:r>
+    </w:p>
+    <w:p>
+      <w:pPr>
+        <w:pStyle w:val="Normal"/>
+        <w:rPr>
+          <w:b/>
+          <w:b/>
+          <w:bCs/>
+          <w:sz w:val="32"/>
+          <w:szCs w:val="32"/>
+          <w:u w:val="single"/>
+        </w:rPr>
+      </w:pPr>
+      <w:r>
+        <w:rPr>
+          <w:b w:val="false"/>
+          <w:bCs w:val="false"/>
+          <w:sz w:val="24"/>
+          <w:szCs w:val="24"/>
+        </w:rPr>
+      </w:r>
+    </w:p>
+    <w:p>
+      <w:pPr>
+        <w:pStyle w:val="Normal"/>
+        <w:rPr>
+          <w:b/>
+          <w:b/>
+          <w:bCs/>
+          <w:sz w:val="32"/>
+          <w:szCs w:val="32"/>
+          <w:u w:val="single"/>
+        </w:rPr>
+      </w:pPr>
+      <w:r>
+        <w:rPr>
+          <w:b w:val="false"/>
+          <w:bCs w:val="false"/>
+          <w:sz w:val="24"/>
+          <w:szCs w:val="24"/>
+        </w:rPr>
+      </w:r>
+    </w:p>
+    <w:p>
+      <w:pPr>
+        <w:pStyle w:val="Normal"/>
+        <w:rPr>
+          <w:b/>
+          <w:b/>
+          <w:bCs/>
+          <w:sz w:val="32"/>
+          <w:szCs w:val="32"/>
+          <w:u w:val="single"/>
+        </w:rPr>
+      </w:pPr>
+      <w:r>
+        <w:rPr>
+          <w:b w:val="false"/>
+          <w:bCs w:val="false"/>
+          <w:sz w:val="24"/>
+          <w:szCs w:val="24"/>
+        </w:rPr>
+      </w:r>
+    </w:p>
+    <w:p>
+      <w:pPr>
+        <w:pStyle w:val="Normal"/>
+        <w:rPr>
+          <w:b/>
+          <w:b/>
+          <w:bCs/>
+          <w:sz w:val="32"/>
+          <w:szCs w:val="32"/>
+          <w:u w:val="single"/>
+        </w:rPr>
+      </w:pPr>
+      <w:r>
+        <w:rPr>
+          <w:b w:val="false"/>
+          <w:bCs w:val="false"/>
+          <w:sz w:val="24"/>
+          <w:szCs w:val="24"/>
+        </w:rPr>
+      </w:r>
+    </w:p>
+    <w:p>
+      <w:pPr>
+        <w:pStyle w:val="Normal"/>
+        <w:rPr>
+          <w:b/>
+          <w:b/>
+          <w:bCs/>
+          <w:sz w:val="32"/>
+          <w:szCs w:val="32"/>
+          <w:u w:val="single"/>
+        </w:rPr>
+      </w:pPr>
+      <w:r>
+        <w:rPr>
+          <w:b w:val="false"/>
+          <w:bCs w:val="false"/>
+          <w:sz w:val="24"/>
+          <w:szCs w:val="24"/>
+        </w:rPr>
+      </w:r>
+    </w:p>
+    <w:p>
+      <w:pPr>
+        <w:pStyle w:val="Normal"/>
+        <w:rPr>
+          <w:b/>
+          <w:b/>
+          <w:bCs/>
+          <w:sz w:val="32"/>
+          <w:szCs w:val="32"/>
+          <w:u w:val="single"/>
+        </w:rPr>
+      </w:pPr>
+      <w:r>
+        <w:rPr>
+          <w:b w:val="false"/>
+          <w:bCs w:val="false"/>
+          <w:sz w:val="24"/>
+          <w:szCs w:val="24"/>
+        </w:rPr>
+      </w:r>
+    </w:p>
+    <w:p>
+      <w:pPr>
+        <w:pStyle w:val="Normal"/>
+        <w:rPr>
+          <w:b/>
+          <w:b/>
+          <w:bCs/>
+          <w:sz w:val="32"/>
+          <w:szCs w:val="32"/>
+          <w:u w:val="single"/>
+        </w:rPr>
+      </w:pPr>
+      <w:r>
+        <w:rPr>
+          <w:b w:val="false"/>
+          <w:bCs w:val="false"/>
+          <w:sz w:val="24"/>
+          <w:szCs w:val="24"/>
+        </w:rPr>
+      </w:r>
+    </w:p>
+    <w:p>
+      <w:pPr>
+        <w:pStyle w:val="Normal"/>
+        <w:rPr>
+          <w:b/>
+          <w:b/>
+          <w:bCs/>
+          <w:sz w:val="32"/>
+          <w:szCs w:val="32"/>
+          <w:u w:val="single"/>
+        </w:rPr>
+      </w:pPr>
+      <w:r>
+        <w:rPr>
+          <w:b w:val="false"/>
+          <w:bCs w:val="false"/>
+          <w:sz w:val="24"/>
+          <w:szCs w:val="24"/>
+        </w:rPr>
+      </w:r>
+    </w:p>
+    <w:p>
+      <w:pPr>
+        <w:pStyle w:val="Normal"/>
+        <w:rPr>
+          <w:b/>
+          <w:b/>
+          <w:bCs/>
+          <w:sz w:val="32"/>
+          <w:szCs w:val="32"/>
+          <w:u w:val="single"/>
+        </w:rPr>
+      </w:pPr>
+      <w:r>
+        <w:rPr>
+          <w:b w:val="false"/>
+          <w:bCs w:val="false"/>
+          <w:sz w:val="24"/>
+          <w:szCs w:val="24"/>
+        </w:rPr>
+      </w:r>
+    </w:p>
+    <w:p>
+      <w:pPr>
+        <w:pStyle w:val="Normal"/>
+        <w:rPr>
+          <w:b/>
+          <w:b/>
+          <w:bCs/>
+          <w:sz w:val="32"/>
+          <w:szCs w:val="32"/>
+          <w:u w:val="single"/>
+        </w:rPr>
+      </w:pPr>
+      <w:r>
+        <w:rPr>
+          <w:b w:val="false"/>
+          <w:bCs w:val="false"/>
+          <w:sz w:val="24"/>
+          <w:szCs w:val="24"/>
+        </w:rPr>
+      </w:r>
+    </w:p>
+    <w:p>
+      <w:pPr>
+        <w:pStyle w:val="Normal"/>
+        <w:rPr>
+          <w:b/>
+          <w:b/>
+          <w:bCs/>
+          <w:sz w:val="32"/>
+          <w:szCs w:val="32"/>
+          <w:u w:val="single"/>
+        </w:rPr>
+      </w:pPr>
+      <w:r>
+        <w:rPr>
+          <w:b w:val="false"/>
+          <w:bCs w:val="false"/>
+          <w:sz w:val="24"/>
+          <w:szCs w:val="24"/>
+        </w:rPr>
+      </w:r>
+    </w:p>
+    <w:p>
+      <w:pPr>
+        <w:pStyle w:val="Normal"/>
+        <w:rPr>
+          <w:b/>
+          <w:b/>
+          <w:bCs/>
+          <w:sz w:val="32"/>
+          <w:szCs w:val="32"/>
+          <w:u w:val="single"/>
+        </w:rPr>
+      </w:pPr>
+      <w:r>
+        <w:rPr>
+          <w:b w:val="false"/>
+          <w:bCs w:val="false"/>
+          <w:sz w:val="24"/>
+          <w:szCs w:val="24"/>
+        </w:rPr>
+      </w:r>
+    </w:p>
+    <w:p>
+      <w:pPr>
+        <w:pStyle w:val="Normal"/>
+        <w:rPr>
+          <w:b/>
+          <w:b/>
+          <w:bCs/>
+          <w:sz w:val="32"/>
+          <w:szCs w:val="32"/>
+          <w:u w:val="single"/>
+        </w:rPr>
+      </w:pPr>
+      <w:r>
+        <w:rPr>
+          <w:b w:val="false"/>
+          <w:bCs w:val="false"/>
+          <w:sz w:val="24"/>
+          <w:szCs w:val="24"/>
+        </w:rPr>
+      </w:r>
+    </w:p>
+    <w:p>
+      <w:pPr>
+        <w:pStyle w:val="Normal"/>
+        <w:rPr>
+          <w:b/>
+          <w:b/>
+          <w:bCs/>
+          <w:sz w:val="32"/>
+          <w:szCs w:val="32"/>
+          <w:u w:val="single"/>
+        </w:rPr>
+      </w:pPr>
+      <w:r>
+        <w:rPr>
+          <w:b w:val="false"/>
+          <w:bCs w:val="false"/>
+          <w:sz w:val="24"/>
+          <w:szCs w:val="24"/>
+        </w:rPr>
+      </w:r>
+    </w:p>
+    <w:p>
+      <w:pPr>
+        <w:pStyle w:val="Normal"/>
+        <w:rPr>
+          <w:b/>
+          <w:b/>
+          <w:bCs/>
+          <w:sz w:val="32"/>
+          <w:szCs w:val="32"/>
+          <w:u w:val="single"/>
+        </w:rPr>
+      </w:pPr>
+      <w:r>
+        <w:rPr>
+          <w:b w:val="false"/>
+          <w:bCs w:val="false"/>
+          <w:sz w:val="24"/>
+          <w:szCs w:val="24"/>
+        </w:rPr>
+      </w:r>
+    </w:p>
+    <w:p>
+      <w:pPr>
+        <w:pStyle w:val="Normal"/>
+        <w:rPr>
+          <w:b/>
+          <w:b/>
+          <w:bCs/>
+          <w:sz w:val="32"/>
+          <w:szCs w:val="32"/>
+          <w:u w:val="single"/>
+        </w:rPr>
+      </w:pPr>
+      <w:r>
+        <w:rPr>
+          <w:b w:val="false"/>
+          <w:bCs w:val="false"/>
+          <w:sz w:val="24"/>
+          <w:szCs w:val="24"/>
+        </w:rPr>
+      </w:r>
+    </w:p>
+    <w:p>
+      <w:pPr>
+        <w:pStyle w:val="Normal"/>
+        <w:rPr>
+          <w:b/>
+          <w:b/>
+          <w:bCs/>
+          <w:sz w:val="32"/>
+          <w:szCs w:val="32"/>
+          <w:u w:val="single"/>
+        </w:rPr>
+      </w:pPr>
+      <w:r>
+        <w:rPr>
+          <w:b w:val="false"/>
+          <w:bCs w:val="false"/>
+          <w:sz w:val="24"/>
+          <w:szCs w:val="24"/>
+        </w:rPr>
+      </w:r>
+    </w:p>
+    <w:p>
+      <w:pPr>
+        <w:pStyle w:val="Normal"/>
+        <w:rPr>
+          <w:b/>
+          <w:b/>
+          <w:bCs/>
+          <w:sz w:val="32"/>
+          <w:szCs w:val="32"/>
+          <w:u w:val="single"/>
+        </w:rPr>
+      </w:pPr>
+      <w:r>
+        <w:rPr>
+          <w:b w:val="false"/>
+          <w:bCs w:val="false"/>
+          <w:sz w:val="24"/>
+          <w:szCs w:val="24"/>
+        </w:rPr>
+      </w:r>
+    </w:p>
+    <w:p>
+      <w:pPr>
+        <w:pStyle w:val="Normal"/>
+        <w:rPr>
+          <w:b/>
+          <w:b/>
+          <w:bCs/>
+          <w:sz w:val="32"/>
+          <w:szCs w:val="32"/>
+          <w:u w:val="single"/>
+        </w:rPr>
+      </w:pPr>
+      <w:r>
+        <w:rPr>
+          <w:b w:val="false"/>
+          <w:bCs w:val="false"/>
+          <w:sz w:val="24"/>
+          <w:szCs w:val="24"/>
+        </w:rPr>
+      </w:r>
+    </w:p>
+    <w:p>
+      <w:pPr>
+        <w:pStyle w:val="Normal"/>
+        <w:rPr>
+          <w:b/>
+          <w:b/>
+          <w:bCs/>
+          <w:sz w:val="32"/>
+          <w:szCs w:val="32"/>
+          <w:u w:val="single"/>
+        </w:rPr>
+      </w:pPr>
+      <w:r>
+        <w:rPr>
+          <w:b w:val="false"/>
+          <w:bCs w:val="false"/>
+          <w:sz w:val="24"/>
+          <w:szCs w:val="24"/>
+        </w:rPr>
+      </w:r>
+    </w:p>
+    <w:p>
+      <w:pPr>
+        <w:pStyle w:val="Normal"/>
+        <w:rPr>
+          <w:b/>
+          <w:b/>
+          <w:bCs/>
+          <w:sz w:val="32"/>
+          <w:szCs w:val="32"/>
+          <w:u w:val="single"/>
+        </w:rPr>
+      </w:pPr>
+      <w:r>
+        <w:rPr>
+          <w:b w:val="false"/>
+          <w:bCs w:val="false"/>
+          <w:sz w:val="24"/>
+          <w:szCs w:val="24"/>
+        </w:rPr>
+      </w:r>
+    </w:p>
+    <w:p>
+      <w:pPr>
+        <w:pStyle w:val="Normal"/>
+        <w:rPr>
+          <w:b w:val="false"/>
+          <w:b w:val="false"/>
+          <w:bCs w:val="false"/>
+          <w:sz w:val="24"/>
+          <w:szCs w:val="24"/>
+        </w:rPr>
+      </w:pPr>
+      <w:r>
+        <w:rPr>
+          <w:b w:val="false"/>
+          <w:bCs w:val="false"/>
+          <w:sz w:val="24"/>
+          <w:szCs w:val="24"/>
+          <w:u w:val="single"/>
+        </w:rPr>
+        <w:t>Model 3:</w:t>
+      </w:r>
+    </w:p>
+    <w:p>
+      <w:pPr>
+        <w:pStyle w:val="Normal"/>
+        <w:rPr>
+          <w:b w:val="false"/>
+          <w:b w:val="false"/>
+          <w:bCs w:val="false"/>
+          <w:sz w:val="24"/>
+          <w:szCs w:val="24"/>
+        </w:rPr>
+      </w:pPr>
+      <w:r>
+        <w:rPr>
+          <w:b w:val="false"/>
+          <w:bCs w:val="false"/>
+          <w:sz w:val="24"/>
+          <w:szCs w:val="24"/>
+        </w:rPr>
+        <w:t>Added another convolutional layer with batch normalization to model 2.</w:t>
+      </w:r>
+    </w:p>
+    <w:p>
+      <w:pPr>
+        <w:pStyle w:val="Normal"/>
+        <w:rPr>
+          <w:b/>
+          <w:b/>
+          <w:bCs/>
+          <w:sz w:val="32"/>
+          <w:szCs w:val="32"/>
+          <w:u w:val="single"/>
+        </w:rPr>
+      </w:pPr>
+      <w:r>
+        <w:rPr>
+          <w:b w:val="false"/>
+          <w:bCs w:val="false"/>
+          <w:sz w:val="24"/>
+          <w:szCs w:val="24"/>
+        </w:rPr>
+        <w:drawing>
+          <wp:anchor behindDoc="0" distT="0" distB="0" distL="0" distR="0" simplePos="0" locked="0" layoutInCell="1" allowOverlap="1" relativeHeight="5">
+            <wp:simplePos x="0" y="0"/>
+            <wp:positionH relativeFrom="column">
+              <wp:posOffset>-10160</wp:posOffset>
+            </wp:positionH>
+            <wp:positionV relativeFrom="paragraph">
+              <wp:posOffset>40005</wp:posOffset>
+            </wp:positionV>
+            <wp:extent cx="4477385" cy="3719830"/>
+            <wp:effectExtent l="0" t="0" r="0" b="0"/>
+            <wp:wrapSquare wrapText="largest"/>
+            <wp:docPr id="5" name="Image4" descr=""/>
+            <wp:cNvGraphicFramePr>
+              <a:graphicFrameLocks xmlns:a="http://schemas.openxmlformats.org/drawingml/2006/main" noChangeAspect="1"/>
+            </wp:cNvGraphicFramePr>
+            <a:graphic xmlns:a="http://schemas.openxmlformats.org/drawingml/2006/main">
+              <a:graphicData uri="http://schemas.openxmlformats.org/drawingml/2006/picture">
+                <pic:pic xmlns:pic="http://schemas.openxmlformats.org/drawingml/2006/picture">
+                  <pic:nvPicPr>
+                    <pic:cNvPr id="5" name="Image4" descr=""/>
+                    <pic:cNvPicPr>
+                      <a:picLocks noChangeAspect="1" noChangeArrowheads="1"/>
+                    </pic:cNvPicPr>
+                  </pic:nvPicPr>
+                  <pic:blipFill>
+                    <a:blip r:embed="rId6"/>
+                    <a:stretch>
+                      <a:fillRect/>
+                    </a:stretch>
+                  </pic:blipFill>
+                  <pic:spPr bwMode="auto">
+                    <a:xfrm>
+                      <a:off x="0" y="0"/>
+                      <a:ext cx="4477385" cy="3719830"/>
+                    </a:xfrm>
+                    <a:prstGeom prst="rect">
+                      <a:avLst/>
+                    </a:prstGeom>
+                  </pic:spPr>
+                </pic:pic>
+              </a:graphicData>
+            </a:graphic>
+          </wp:anchor>
+        </w:drawing>
+      </w:r>
+    </w:p>
+    <w:p>
+      <w:pPr>
+        <w:pStyle w:val="Normal"/>
+        <w:rPr>
+          <w:b/>
+          <w:b/>
+          <w:bCs/>
+          <w:sz w:val="32"/>
+          <w:szCs w:val="32"/>
+          <w:u w:val="single"/>
+        </w:rPr>
+      </w:pPr>
+      <w:r>
+        <w:rPr>
+          <w:b w:val="false"/>
+          <w:bCs w:val="false"/>
+          <w:sz w:val="24"/>
+          <w:szCs w:val="24"/>
+        </w:rPr>
+      </w:r>
+    </w:p>
+    <w:p>
+      <w:pPr>
+        <w:pStyle w:val="Normal"/>
+        <w:rPr>
+          <w:b/>
+          <w:b/>
+          <w:bCs/>
+          <w:sz w:val="32"/>
+          <w:szCs w:val="32"/>
+          <w:u w:val="single"/>
+        </w:rPr>
+      </w:pPr>
+      <w:r>
+        <w:rPr>
+          <w:b w:val="false"/>
+          <w:bCs w:val="false"/>
+          <w:sz w:val="24"/>
+          <w:szCs w:val="24"/>
+        </w:rPr>
+      </w:r>
+    </w:p>
+    <w:p>
+      <w:pPr>
+        <w:pStyle w:val="Normal"/>
+        <w:rPr>
+          <w:b/>
+          <w:b/>
+          <w:bCs/>
+          <w:sz w:val="32"/>
+          <w:szCs w:val="32"/>
+          <w:u w:val="single"/>
+        </w:rPr>
+      </w:pPr>
+      <w:r>
+        <w:rPr>
+          <w:b w:val="false"/>
+          <w:bCs w:val="false"/>
+          <w:sz w:val="24"/>
+          <w:szCs w:val="24"/>
+        </w:rPr>
+      </w:r>
+    </w:p>
+    <w:p>
+      <w:pPr>
+        <w:pStyle w:val="Normal"/>
+        <w:rPr>
+          <w:b/>
+          <w:b/>
+          <w:bCs/>
+          <w:sz w:val="32"/>
+          <w:szCs w:val="32"/>
+          <w:u w:val="single"/>
+        </w:rPr>
+      </w:pPr>
+      <w:r>
+        <w:rPr>
+          <w:b w:val="false"/>
+          <w:bCs w:val="false"/>
+          <w:sz w:val="24"/>
+          <w:szCs w:val="24"/>
+        </w:rPr>
+      </w:r>
+    </w:p>
+    <w:p>
+      <w:pPr>
+        <w:pStyle w:val="Normal"/>
+        <w:rPr>
+          <w:b/>
+          <w:b/>
+          <w:bCs/>
+          <w:sz w:val="32"/>
+          <w:szCs w:val="32"/>
+          <w:u w:val="single"/>
+        </w:rPr>
+      </w:pPr>
+      <w:r>
+        <w:rPr>
+          <w:b w:val="false"/>
+          <w:bCs w:val="false"/>
+          <w:sz w:val="24"/>
+          <w:szCs w:val="24"/>
+        </w:rPr>
+      </w:r>
+    </w:p>
+    <w:p>
+      <w:pPr>
+        <w:pStyle w:val="Normal"/>
+        <w:rPr>
+          <w:b/>
+          <w:b/>
+          <w:bCs/>
+          <w:sz w:val="32"/>
+          <w:szCs w:val="32"/>
+          <w:u w:val="single"/>
+        </w:rPr>
+      </w:pPr>
+      <w:r>
+        <w:rPr>
+          <w:b w:val="false"/>
+          <w:bCs w:val="false"/>
+          <w:sz w:val="24"/>
+          <w:szCs w:val="24"/>
+        </w:rPr>
+      </w:r>
+    </w:p>
+    <w:p>
+      <w:pPr>
+        <w:pStyle w:val="Normal"/>
+        <w:rPr>
+          <w:b/>
+          <w:b/>
+          <w:bCs/>
+          <w:sz w:val="32"/>
+          <w:szCs w:val="32"/>
+          <w:u w:val="single"/>
+        </w:rPr>
+      </w:pPr>
+      <w:r>
+        <w:rPr>
+          <w:b w:val="false"/>
+          <w:bCs w:val="false"/>
+          <w:sz w:val="24"/>
+          <w:szCs w:val="24"/>
+        </w:rPr>
+      </w:r>
+    </w:p>
+    <w:p>
+      <w:pPr>
+        <w:pStyle w:val="Normal"/>
+        <w:rPr>
+          <w:b/>
+          <w:b/>
+          <w:bCs/>
+          <w:sz w:val="32"/>
+          <w:szCs w:val="32"/>
+          <w:u w:val="single"/>
+        </w:rPr>
+      </w:pPr>
+      <w:r>
+        <w:rPr>
+          <w:b w:val="false"/>
+          <w:bCs w:val="false"/>
+          <w:sz w:val="24"/>
+          <w:szCs w:val="24"/>
+        </w:rPr>
+      </w:r>
+    </w:p>
+    <w:p>
+      <w:pPr>
+        <w:pStyle w:val="Normal"/>
+        <w:rPr>
+          <w:b/>
+          <w:b/>
+          <w:bCs/>
+          <w:sz w:val="32"/>
+          <w:szCs w:val="32"/>
+          <w:u w:val="single"/>
+        </w:rPr>
+      </w:pPr>
+      <w:r>
+        <w:rPr>
+          <w:b w:val="false"/>
+          <w:bCs w:val="false"/>
+          <w:sz w:val="24"/>
+          <w:szCs w:val="24"/>
+        </w:rPr>
+      </w:r>
+    </w:p>
+    <w:p>
+      <w:pPr>
+        <w:pStyle w:val="Normal"/>
+        <w:rPr>
+          <w:b/>
+          <w:b/>
+          <w:bCs/>
+          <w:sz w:val="32"/>
+          <w:szCs w:val="32"/>
+          <w:u w:val="single"/>
+        </w:rPr>
+      </w:pPr>
+      <w:r>
+        <w:rPr>
+          <w:b w:val="false"/>
+          <w:bCs w:val="false"/>
+          <w:sz w:val="24"/>
+          <w:szCs w:val="24"/>
+        </w:rPr>
+      </w:r>
+    </w:p>
+    <w:p>
+      <w:pPr>
+        <w:pStyle w:val="Normal"/>
+        <w:rPr>
+          <w:b/>
+          <w:b/>
+          <w:bCs/>
+          <w:sz w:val="32"/>
+          <w:szCs w:val="32"/>
+          <w:u w:val="single"/>
+        </w:rPr>
+      </w:pPr>
+      <w:r>
+        <w:rPr>
+          <w:b w:val="false"/>
+          <w:bCs w:val="false"/>
+          <w:sz w:val="24"/>
+          <w:szCs w:val="24"/>
+        </w:rPr>
+      </w:r>
+    </w:p>
+    <w:p>
+      <w:pPr>
+        <w:pStyle w:val="Normal"/>
+        <w:rPr>
+          <w:b/>
+          <w:b/>
+          <w:bCs/>
+          <w:sz w:val="32"/>
+          <w:szCs w:val="32"/>
+          <w:u w:val="single"/>
+        </w:rPr>
+      </w:pPr>
+      <w:r>
+        <w:rPr>
+          <w:b w:val="false"/>
+          <w:bCs w:val="false"/>
+          <w:sz w:val="24"/>
+          <w:szCs w:val="24"/>
+        </w:rPr>
+      </w:r>
+    </w:p>
+    <w:p>
+      <w:pPr>
+        <w:pStyle w:val="Normal"/>
+        <w:rPr>
+          <w:b/>
+          <w:b/>
+          <w:bCs/>
+          <w:sz w:val="32"/>
+          <w:szCs w:val="32"/>
+          <w:u w:val="single"/>
+        </w:rPr>
+      </w:pPr>
+      <w:r>
+        <w:rPr>
+          <w:b w:val="false"/>
+          <w:bCs w:val="false"/>
+          <w:sz w:val="24"/>
+          <w:szCs w:val="24"/>
+        </w:rPr>
+      </w:r>
+    </w:p>
+    <w:p>
+      <w:pPr>
+        <w:pStyle w:val="Normal"/>
+        <w:rPr>
+          <w:b/>
+          <w:b/>
+          <w:bCs/>
+          <w:sz w:val="32"/>
+          <w:szCs w:val="32"/>
+          <w:u w:val="single"/>
+        </w:rPr>
+      </w:pPr>
+      <w:r>
+        <w:rPr>
+          <w:b w:val="false"/>
+          <w:bCs w:val="false"/>
+          <w:sz w:val="24"/>
+          <w:szCs w:val="24"/>
+        </w:rPr>
+      </w:r>
+    </w:p>
+    <w:p>
+      <w:pPr>
+        <w:pStyle w:val="Normal"/>
+        <w:rPr>
+          <w:b/>
+          <w:b/>
+          <w:bCs/>
+          <w:sz w:val="32"/>
+          <w:szCs w:val="32"/>
+          <w:u w:val="single"/>
+        </w:rPr>
+      </w:pPr>
+      <w:r>
+        <w:rPr>
+          <w:b w:val="false"/>
+          <w:bCs w:val="false"/>
+          <w:sz w:val="24"/>
+          <w:szCs w:val="24"/>
+        </w:rPr>
+      </w:r>
+    </w:p>
+    <w:p>
+      <w:pPr>
+        <w:pStyle w:val="Normal"/>
+        <w:rPr>
+          <w:b/>
+          <w:b/>
+          <w:bCs/>
+          <w:sz w:val="32"/>
+          <w:szCs w:val="32"/>
+          <w:u w:val="single"/>
+        </w:rPr>
+      </w:pPr>
+      <w:r>
+        <w:rPr>
+          <w:b w:val="false"/>
+          <w:bCs w:val="false"/>
+          <w:sz w:val="24"/>
+          <w:szCs w:val="24"/>
+        </w:rPr>
+      </w:r>
+    </w:p>
+    <w:p>
+      <w:pPr>
+        <w:pStyle w:val="Normal"/>
+        <w:rPr>
+          <w:b w:val="false"/>
+          <w:b w:val="false"/>
+          <w:bCs w:val="false"/>
+          <w:sz w:val="24"/>
+          <w:szCs w:val="24"/>
+        </w:rPr>
+      </w:pPr>
+      <w:r>
+        <w:rPr>
+          <w:b w:val="false"/>
+          <w:bCs w:val="false"/>
+          <w:sz w:val="24"/>
+          <w:szCs w:val="24"/>
+          <w:u w:val="single"/>
+        </w:rPr>
+        <w:t>Model 4:</w:t>
+      </w:r>
+    </w:p>
+    <w:p>
+      <w:pPr>
+        <w:pStyle w:val="Normal"/>
+        <w:rPr>
+          <w:b w:val="false"/>
+          <w:b w:val="false"/>
+          <w:bCs w:val="false"/>
+          <w:sz w:val="24"/>
+          <w:szCs w:val="24"/>
+          <w:u w:val="none"/>
+        </w:rPr>
+      </w:pPr>
+      <w:r>
+        <w:rPr>
+          <w:b w:val="false"/>
+          <w:bCs w:val="false"/>
+          <w:sz w:val="24"/>
+          <w:szCs w:val="24"/>
+          <w:u w:val="none"/>
+        </w:rPr>
+        <w:t>Model 2 with Conv2DTranspose instead of Conv2D layers on the decoder.</w:t>
+      </w:r>
+    </w:p>
+    <w:p>
+      <w:pPr>
+        <w:pStyle w:val="Normal"/>
+        <w:rPr>
+          <w:b w:val="false"/>
+          <w:b w:val="false"/>
+          <w:bCs w:val="false"/>
+          <w:sz w:val="24"/>
+          <w:szCs w:val="24"/>
+          <w:u w:val="none"/>
+        </w:rPr>
+      </w:pPr>
+      <w:r>
+        <w:rPr>
+          <w:b w:val="false"/>
+          <w:bCs w:val="false"/>
+          <w:sz w:val="24"/>
+          <w:szCs w:val="24"/>
+          <w:u w:val="none"/>
+        </w:rPr>
+        <w:drawing>
+          <wp:anchor behindDoc="0" distT="0" distB="0" distL="0" distR="0" simplePos="0" locked="0" layoutInCell="1" allowOverlap="1" relativeHeight="6">
+            <wp:simplePos x="0" y="0"/>
+            <wp:positionH relativeFrom="column">
+              <wp:posOffset>-3175</wp:posOffset>
+            </wp:positionH>
+            <wp:positionV relativeFrom="paragraph">
+              <wp:posOffset>60325</wp:posOffset>
+            </wp:positionV>
+            <wp:extent cx="4422140" cy="3098165"/>
+            <wp:effectExtent l="0" t="0" r="0" b="0"/>
+            <wp:wrapSquare wrapText="largest"/>
+            <wp:docPr id="6" name="Image5" descr=""/>
+            <wp:cNvGraphicFramePr>
+              <a:graphicFrameLocks xmlns:a="http://schemas.openxmlformats.org/drawingml/2006/main" noChangeAspect="1"/>
+            </wp:cNvGraphicFramePr>
+            <a:graphic xmlns:a="http://schemas.openxmlformats.org/drawingml/2006/main">
+              <a:graphicData uri="http://schemas.openxmlformats.org/drawingml/2006/picture">
+                <pic:pic xmlns:pic="http://schemas.openxmlformats.org/drawingml/2006/picture">
+                  <pic:nvPicPr>
+                    <pic:cNvPr id="6" name="Image5" descr=""/>
+                    <pic:cNvPicPr>
+                      <a:picLocks noChangeAspect="1" noChangeArrowheads="1"/>
+                    </pic:cNvPicPr>
+                  </pic:nvPicPr>
+                  <pic:blipFill>
+                    <a:blip r:embed="rId7"/>
+                    <a:stretch>
+                      <a:fillRect/>
+                    </a:stretch>
+                  </pic:blipFill>
+                  <pic:spPr bwMode="auto">
+                    <a:xfrm>
+                      <a:off x="0" y="0"/>
+                      <a:ext cx="4422140" cy="3098165"/>
+                    </a:xfrm>
+                    <a:prstGeom prst="rect">
+                      <a:avLst/>
+                    </a:prstGeom>
+                  </pic:spPr>
+                </pic:pic>
+              </a:graphicData>
+            </a:graphic>
+          </wp:anchor>
+        </w:drawing>
+      </w:r>
+    </w:p>
+    <w:p>
+      <w:pPr>
+        <w:pStyle w:val="Normal"/>
+        <w:rPr>
+          <w:b w:val="false"/>
+          <w:b w:val="false"/>
+          <w:bCs w:val="false"/>
+          <w:sz w:val="24"/>
+          <w:szCs w:val="24"/>
+          <w:u w:val="none"/>
+        </w:rPr>
+      </w:pPr>
+      <w:r>
+        <w:rPr>
+          <w:b w:val="false"/>
+          <w:bCs w:val="false"/>
+          <w:sz w:val="24"/>
+          <w:szCs w:val="24"/>
+          <w:u w:val="none"/>
+        </w:rPr>
+      </w:r>
+    </w:p>
+    <w:p>
+      <w:pPr>
+        <w:pStyle w:val="Normal"/>
+        <w:rPr>
+          <w:b w:val="false"/>
+          <w:b w:val="false"/>
+          <w:bCs w:val="false"/>
+          <w:sz w:val="24"/>
+          <w:szCs w:val="24"/>
+          <w:u w:val="none"/>
+        </w:rPr>
+      </w:pPr>
+      <w:r>
+        <w:rPr>
+          <w:b w:val="false"/>
+          <w:bCs w:val="false"/>
+          <w:sz w:val="24"/>
+          <w:szCs w:val="24"/>
+          <w:u w:val="none"/>
+        </w:rPr>
+      </w:r>
+    </w:p>
+    <w:p>
+      <w:pPr>
+        <w:pStyle w:val="Normal"/>
+        <w:rPr>
+          <w:b w:val="false"/>
+          <w:b w:val="false"/>
+          <w:bCs w:val="false"/>
+          <w:sz w:val="24"/>
+          <w:szCs w:val="24"/>
+          <w:u w:val="none"/>
+        </w:rPr>
+      </w:pPr>
+      <w:r>
+        <w:rPr>
+          <w:b w:val="false"/>
+          <w:bCs w:val="false"/>
+          <w:sz w:val="24"/>
+          <w:szCs w:val="24"/>
+          <w:u w:val="none"/>
+        </w:rPr>
+      </w:r>
+    </w:p>
+    <w:p>
+      <w:pPr>
+        <w:pStyle w:val="Normal"/>
+        <w:rPr>
+          <w:b w:val="false"/>
+          <w:b w:val="false"/>
+          <w:bCs w:val="false"/>
+          <w:sz w:val="24"/>
+          <w:szCs w:val="24"/>
+          <w:u w:val="none"/>
+        </w:rPr>
+      </w:pPr>
+      <w:r>
+        <w:rPr>
+          <w:b w:val="false"/>
+          <w:bCs w:val="false"/>
+          <w:sz w:val="24"/>
+          <w:szCs w:val="24"/>
+          <w:u w:val="none"/>
+        </w:rPr>
+      </w:r>
+    </w:p>
+    <w:p>
+      <w:pPr>
+        <w:pStyle w:val="Normal"/>
+        <w:rPr>
+          <w:b w:val="false"/>
+          <w:b w:val="false"/>
+          <w:bCs w:val="false"/>
+          <w:sz w:val="24"/>
+          <w:szCs w:val="24"/>
+          <w:u w:val="none"/>
+        </w:rPr>
+      </w:pPr>
+      <w:r>
+        <w:rPr>
+          <w:b w:val="false"/>
+          <w:bCs w:val="false"/>
+          <w:sz w:val="24"/>
+          <w:szCs w:val="24"/>
+          <w:u w:val="none"/>
+        </w:rPr>
+      </w:r>
+    </w:p>
+    <w:p>
+      <w:pPr>
+        <w:pStyle w:val="Normal"/>
+        <w:rPr>
+          <w:b w:val="false"/>
+          <w:b w:val="false"/>
+          <w:bCs w:val="false"/>
+          <w:sz w:val="24"/>
+          <w:szCs w:val="24"/>
+          <w:u w:val="none"/>
+        </w:rPr>
+      </w:pPr>
+      <w:r>
+        <w:rPr>
+          <w:b w:val="false"/>
+          <w:bCs w:val="false"/>
+          <w:sz w:val="24"/>
+          <w:szCs w:val="24"/>
+          <w:u w:val="none"/>
+        </w:rPr>
+      </w:r>
+    </w:p>
+    <w:p>
+      <w:pPr>
+        <w:pStyle w:val="Normal"/>
+        <w:rPr>
+          <w:b w:val="false"/>
+          <w:b w:val="false"/>
+          <w:bCs w:val="false"/>
+          <w:sz w:val="24"/>
+          <w:szCs w:val="24"/>
+          <w:u w:val="none"/>
+        </w:rPr>
+      </w:pPr>
+      <w:r>
+        <w:rPr>
+          <w:b w:val="false"/>
+          <w:bCs w:val="false"/>
+          <w:sz w:val="24"/>
+          <w:szCs w:val="24"/>
+          <w:u w:val="none"/>
+        </w:rPr>
+      </w:r>
+    </w:p>
+    <w:p>
+      <w:pPr>
+        <w:pStyle w:val="Normal"/>
+        <w:rPr>
+          <w:b w:val="false"/>
+          <w:b w:val="false"/>
+          <w:bCs w:val="false"/>
+          <w:sz w:val="24"/>
+          <w:szCs w:val="24"/>
+          <w:u w:val="none"/>
+        </w:rPr>
+      </w:pPr>
+      <w:r>
+        <w:rPr>
+          <w:b w:val="false"/>
+          <w:bCs w:val="false"/>
+          <w:sz w:val="24"/>
+          <w:szCs w:val="24"/>
+          <w:u w:val="none"/>
+        </w:rPr>
+      </w:r>
+    </w:p>
+    <w:p>
+      <w:pPr>
+        <w:pStyle w:val="Normal"/>
+        <w:rPr>
+          <w:b w:val="false"/>
+          <w:b w:val="false"/>
+          <w:bCs w:val="false"/>
+          <w:sz w:val="24"/>
+          <w:szCs w:val="24"/>
+          <w:u w:val="none"/>
+        </w:rPr>
+      </w:pPr>
+      <w:r>
+        <w:rPr>
+          <w:b w:val="false"/>
+          <w:bCs w:val="false"/>
+          <w:sz w:val="24"/>
+          <w:szCs w:val="24"/>
+          <w:u w:val="none"/>
+        </w:rPr>
+      </w:r>
+    </w:p>
+    <w:p>
+      <w:pPr>
+        <w:pStyle w:val="Normal"/>
+        <w:rPr>
+          <w:b w:val="false"/>
+          <w:b w:val="false"/>
+          <w:bCs w:val="false"/>
+          <w:sz w:val="24"/>
+          <w:szCs w:val="24"/>
+          <w:u w:val="none"/>
+        </w:rPr>
+      </w:pPr>
+      <w:r>
+        <w:rPr>
+          <w:b w:val="false"/>
+          <w:bCs w:val="false"/>
+          <w:sz w:val="24"/>
+          <w:szCs w:val="24"/>
+          <w:u w:val="none"/>
+        </w:rPr>
+      </w:r>
+    </w:p>
+    <w:p>
+      <w:pPr>
+        <w:pStyle w:val="Normal"/>
+        <w:rPr>
+          <w:b w:val="false"/>
+          <w:b w:val="false"/>
+          <w:bCs w:val="false"/>
+          <w:sz w:val="24"/>
+          <w:szCs w:val="24"/>
+          <w:u w:val="none"/>
+        </w:rPr>
+      </w:pPr>
+      <w:r>
+        <w:rPr>
+          <w:b w:val="false"/>
+          <w:bCs w:val="false"/>
+          <w:sz w:val="24"/>
+          <w:szCs w:val="24"/>
+          <w:u w:val="none"/>
+        </w:rPr>
+      </w:r>
+    </w:p>
+    <w:p>
+      <w:pPr>
+        <w:pStyle w:val="Normal"/>
+        <w:rPr>
+          <w:b w:val="false"/>
+          <w:b w:val="false"/>
+          <w:bCs w:val="false"/>
+          <w:sz w:val="24"/>
+          <w:szCs w:val="24"/>
+          <w:u w:val="none"/>
+        </w:rPr>
+      </w:pPr>
+      <w:r>
+        <w:rPr>
+          <w:b w:val="false"/>
+          <w:bCs w:val="false"/>
+          <w:sz w:val="24"/>
+          <w:szCs w:val="24"/>
+          <w:u w:val="none"/>
+        </w:rPr>
+      </w:r>
+    </w:p>
+    <w:p>
+      <w:pPr>
+        <w:pStyle w:val="Normal"/>
+        <w:rPr>
+          <w:b w:val="false"/>
+          <w:b w:val="false"/>
+          <w:bCs w:val="false"/>
+          <w:sz w:val="24"/>
+          <w:szCs w:val="24"/>
+          <w:u w:val="none"/>
+        </w:rPr>
+      </w:pPr>
+      <w:r>
+        <w:rPr>
+          <w:b w:val="false"/>
+          <w:bCs w:val="false"/>
+          <w:sz w:val="24"/>
+          <w:szCs w:val="24"/>
+          <w:u w:val="none"/>
+        </w:rPr>
+      </w:r>
+    </w:p>
+    <w:p>
+      <w:pPr>
+        <w:pStyle w:val="Normal"/>
+        <w:rPr>
+          <w:b w:val="false"/>
+          <w:b w:val="false"/>
+          <w:bCs w:val="false"/>
+          <w:sz w:val="24"/>
+          <w:szCs w:val="24"/>
+          <w:u w:val="none"/>
+        </w:rPr>
+      </w:pPr>
+      <w:r>
+        <w:rPr>
+          <w:b w:val="false"/>
+          <w:bCs w:val="false"/>
+          <w:sz w:val="24"/>
+          <w:szCs w:val="24"/>
+          <w:u w:val="none"/>
+        </w:rPr>
+      </w:r>
+    </w:p>
+    <w:p>
+      <w:pPr>
+        <w:pStyle w:val="Normal"/>
+        <w:rPr>
+          <w:b w:val="false"/>
+          <w:b w:val="false"/>
+          <w:bCs w:val="false"/>
+          <w:sz w:val="24"/>
+          <w:szCs w:val="24"/>
+          <w:u w:val="none"/>
+        </w:rPr>
+      </w:pPr>
+      <w:r>
+        <w:rPr>
+          <w:b w:val="false"/>
+          <w:bCs w:val="false"/>
+          <w:sz w:val="24"/>
+          <w:szCs w:val="24"/>
+          <w:u w:val="none"/>
+        </w:rPr>
+      </w:r>
+    </w:p>
+    <w:p>
+      <w:pPr>
+        <w:pStyle w:val="Normal"/>
+        <w:rPr>
+          <w:b w:val="false"/>
+          <w:b w:val="false"/>
+          <w:bCs w:val="false"/>
+          <w:sz w:val="24"/>
+          <w:szCs w:val="24"/>
+          <w:u w:val="none"/>
+        </w:rPr>
+      </w:pPr>
+      <w:r>
+        <w:rPr>
+          <w:b w:val="false"/>
+          <w:bCs w:val="false"/>
+          <w:sz w:val="24"/>
+          <w:szCs w:val="24"/>
+          <w:u w:val="none"/>
+        </w:rPr>
+      </w:r>
+    </w:p>
+    <w:p>
+      <w:pPr>
+        <w:pStyle w:val="Normal"/>
+        <w:rPr>
+          <w:b w:val="false"/>
+          <w:b w:val="false"/>
+          <w:bCs w:val="false"/>
+          <w:sz w:val="24"/>
+          <w:szCs w:val="24"/>
+          <w:u w:val="none"/>
+        </w:rPr>
+      </w:pPr>
+      <w:r>
+        <w:rPr>
+          <w:b w:val="false"/>
+          <w:bCs w:val="false"/>
+          <w:sz w:val="24"/>
+          <w:szCs w:val="24"/>
+          <w:u w:val="none"/>
+        </w:rPr>
+      </w:r>
+    </w:p>
+    <w:p>
+      <w:pPr>
+        <w:pStyle w:val="Normal"/>
+        <w:rPr>
+          <w:b w:val="false"/>
+          <w:b w:val="false"/>
+          <w:bCs w:val="false"/>
+          <w:sz w:val="24"/>
+          <w:szCs w:val="24"/>
+          <w:u w:val="none"/>
+        </w:rPr>
+      </w:pPr>
+      <w:r>
+        <w:rPr>
+          <w:b w:val="false"/>
+          <w:bCs w:val="false"/>
+          <w:sz w:val="24"/>
+          <w:szCs w:val="24"/>
+          <w:u w:val="none"/>
+        </w:rPr>
+      </w:r>
+    </w:p>
+    <w:p>
+      <w:pPr>
+        <w:pStyle w:val="Normal"/>
+        <w:rPr>
+          <w:b w:val="false"/>
+          <w:b w:val="false"/>
+          <w:bCs w:val="false"/>
+          <w:sz w:val="24"/>
+          <w:szCs w:val="24"/>
+          <w:u w:val="none"/>
+        </w:rPr>
+      </w:pPr>
+      <w:r>
+        <w:rPr>
+          <w:b w:val="false"/>
+          <w:bCs w:val="false"/>
+          <w:sz w:val="24"/>
+          <w:szCs w:val="24"/>
+          <w:u w:val="none"/>
+        </w:rPr>
+      </w:r>
+    </w:p>
+    <w:p>
+      <w:pPr>
+        <w:pStyle w:val="Normal"/>
+        <w:rPr>
+          <w:b w:val="false"/>
+          <w:b w:val="false"/>
+          <w:bCs w:val="false"/>
+          <w:sz w:val="24"/>
+          <w:szCs w:val="24"/>
+          <w:u w:val="none"/>
+        </w:rPr>
+      </w:pPr>
+      <w:r>
+        <w:rPr>
+          <w:b w:val="false"/>
+          <w:bCs w:val="false"/>
+          <w:sz w:val="24"/>
+          <w:szCs w:val="24"/>
+          <w:u w:val="none"/>
+        </w:rPr>
+      </w:r>
+    </w:p>
+    <w:p>
+      <w:pPr>
+        <w:pStyle w:val="Normal"/>
+        <w:rPr>
+          <w:b w:val="false"/>
+          <w:b w:val="false"/>
+          <w:bCs w:val="false"/>
+          <w:sz w:val="24"/>
+          <w:szCs w:val="24"/>
+          <w:u w:val="none"/>
+        </w:rPr>
+      </w:pPr>
+      <w:r>
+        <w:rPr>
+          <w:b w:val="false"/>
+          <w:bCs w:val="false"/>
+          <w:sz w:val="24"/>
+          <w:szCs w:val="24"/>
+          <w:u w:val="none"/>
+        </w:rPr>
+      </w:r>
+    </w:p>
+    <w:p>
+      <w:pPr>
+        <w:pStyle w:val="Normal"/>
+        <w:rPr>
+          <w:b w:val="false"/>
+          <w:b w:val="false"/>
+          <w:bCs w:val="false"/>
+          <w:sz w:val="24"/>
+          <w:szCs w:val="24"/>
+          <w:u w:val="none"/>
+        </w:rPr>
+      </w:pPr>
+      <w:r>
+        <w:rPr>
+          <w:b w:val="false"/>
+          <w:bCs w:val="false"/>
+          <w:sz w:val="24"/>
+          <w:szCs w:val="24"/>
+          <w:u w:val="none"/>
+        </w:rPr>
+      </w:r>
+    </w:p>
+    <w:p>
+      <w:pPr>
+        <w:pStyle w:val="Normal"/>
+        <w:rPr>
+          <w:b w:val="false"/>
+          <w:b w:val="false"/>
+          <w:bCs w:val="false"/>
+          <w:sz w:val="24"/>
+          <w:szCs w:val="24"/>
+          <w:u w:val="none"/>
+        </w:rPr>
+      </w:pPr>
+      <w:r>
+        <w:rPr>
+          <w:b w:val="false"/>
+          <w:bCs w:val="false"/>
+          <w:sz w:val="24"/>
+          <w:szCs w:val="24"/>
+          <w:u w:val="none"/>
+        </w:rPr>
+      </w:r>
+    </w:p>
+    <w:p>
+      <w:pPr>
+        <w:pStyle w:val="Normal"/>
+        <w:rPr>
+          <w:b w:val="false"/>
+          <w:b w:val="false"/>
+          <w:bCs w:val="false"/>
+          <w:sz w:val="24"/>
+          <w:szCs w:val="24"/>
+          <w:u w:val="none"/>
+        </w:rPr>
+      </w:pPr>
+      <w:r>
+        <w:rPr>
+          <w:b w:val="false"/>
+          <w:bCs w:val="false"/>
+          <w:sz w:val="24"/>
+          <w:szCs w:val="24"/>
+          <w:u w:val="none"/>
+        </w:rPr>
+      </w:r>
+    </w:p>
+    <w:p>
+      <w:pPr>
+        <w:pStyle w:val="Normal"/>
+        <w:rPr>
+          <w:b w:val="false"/>
+          <w:b w:val="false"/>
+          <w:bCs w:val="false"/>
+          <w:sz w:val="24"/>
+          <w:szCs w:val="24"/>
+          <w:u w:val="none"/>
+        </w:rPr>
+      </w:pPr>
+      <w:r>
+        <w:rPr>
+          <w:b w:val="false"/>
+          <w:bCs w:val="false"/>
+          <w:sz w:val="24"/>
+          <w:szCs w:val="24"/>
+          <w:u w:val="none"/>
+        </w:rPr>
+      </w:r>
+    </w:p>
+    <w:p>
+      <w:pPr>
+        <w:pStyle w:val="Normal"/>
+        <w:rPr>
+          <w:b w:val="false"/>
+          <w:b w:val="false"/>
+          <w:bCs w:val="false"/>
+          <w:sz w:val="24"/>
+          <w:szCs w:val="24"/>
+        </w:rPr>
+      </w:pPr>
+      <w:r>
+        <w:rPr>
+          <w:b/>
+          <w:bCs/>
+          <w:sz w:val="32"/>
+          <w:szCs w:val="32"/>
+          <w:u w:val="single"/>
+        </w:rPr>
+        <w:t>TODO:</w:t>
+      </w:r>
+      <w:r>
+        <w:rPr>
+          <w:b w:val="false"/>
+          <w:bCs w:val="false"/>
+          <w:sz w:val="32"/>
+          <w:szCs w:val="32"/>
+          <w:u w:val="none"/>
+        </w:rPr>
+        <w:t xml:space="preserve"> describe other models</w:t>
+      </w:r>
+    </w:p>
+    <w:p>
+      <w:pPr>
+        <w:pStyle w:val="Normal"/>
+        <w:rPr>
+          <w:u w:val="single"/>
+        </w:rPr>
+      </w:pPr>
+      <w:r>
+        <w:rPr>
+          <w:b w:val="false"/>
+          <w:bCs w:val="false"/>
+          <w:sz w:val="24"/>
+          <w:szCs w:val="24"/>
+        </w:rPr>
+      </w:r>
+    </w:p>
+    <w:p>
+      <w:pPr>
+        <w:pStyle w:val="Normal"/>
+        <w:rPr>
+          <w:u w:val="single"/>
+        </w:rPr>
+      </w:pPr>
+      <w:r>
+        <w:rPr>
+          <w:b w:val="false"/>
+          <w:bCs w:val="false"/>
+          <w:sz w:val="24"/>
+          <w:szCs w:val="24"/>
+        </w:rPr>
+      </w:r>
+    </w:p>
+    <w:p>
+      <w:pPr>
+        <w:pStyle w:val="Normal"/>
+        <w:rPr/>
+      </w:pPr>
+      <w:r>
+        <w:rPr>
+          <w:u w:val="single"/>
+        </w:rPr>
+        <w:t>Table of all models:</w:t>
+      </w:r>
+    </w:p>
+    <w:p>
+      <w:pPr>
+        <w:pStyle w:val="Normal"/>
+        <w:rPr>
+          <w:u w:val="none"/>
+        </w:rPr>
+      </w:pPr>
+      <w:r>
+        <w:rPr>
+          <w:u w:val="none"/>
+        </w:rPr>
+      </w:r>
+    </w:p>
+    <w:tbl>
+      <w:tblPr>
+        <w:tblW w:w="9638" w:type="dxa"/>
+        <w:jc w:val="left"/>
+        <w:tblInd w:w="0" w:type="dxa"/>
+        <w:tblBorders>
+          <w:top w:val="single" w:sz="2" w:space="0" w:color="000000"/>
+          <w:left w:val="single" w:sz="2" w:space="0" w:color="000000"/>
+          <w:bottom w:val="single" w:sz="2" w:space="0" w:color="000000"/>
+          <w:insideH w:val="single" w:sz="2" w:space="0" w:color="000000"/>
+        </w:tblBorders>
+        <w:tblCellMar>
+          <w:top w:w="55" w:type="dxa"/>
+          <w:left w:w="53" w:type="dxa"/>
+          <w:bottom w:w="55" w:type="dxa"/>
+          <w:right w:w="55" w:type="dxa"/>
+        </w:tblCellMar>
+      </w:tblPr>
+      <w:tblGrid>
+        <w:gridCol w:w="1691"/>
+        <w:gridCol w:w="1296"/>
+        <w:gridCol w:w="1296"/>
+        <w:gridCol w:w="1296"/>
+        <w:gridCol w:w="1296"/>
+        <w:gridCol w:w="1467"/>
+        <w:gridCol w:w="1295"/>
+      </w:tblGrid>
+      <w:tr>
+        <w:trPr/>
+        <w:tc>
+          <w:tcPr>
+            <w:tcW w:w="1691" w:type="dxa"/>
+            <w:tcBorders>
+              <w:top w:val="single" w:sz="2" w:space="0" w:color="000000"/>
+              <w:left w:val="single" w:sz="2" w:space="0" w:color="000000"/>
+              <w:bottom w:val="single" w:sz="2" w:space="0" w:color="000000"/>
+              <w:insideH w:val="single" w:sz="2" w:space="0" w:color="000000"/>
+            </w:tcBorders>
+            <w:shd w:fill="auto" w:val="clear"/>
+          </w:tcPr>
+          <w:p>
+            <w:pPr>
+              <w:pStyle w:val="TableContents"/>
+              <w:rPr/>
+            </w:pPr>
+            <w:r>
+              <w:rPr/>
+              <w:t>Model</w:t>
+            </w:r>
+          </w:p>
+        </w:tc>
+        <w:tc>
+          <w:tcPr>
+            <w:tcW w:w="1296" w:type="dxa"/>
+            <w:tcBorders>
+              <w:top w:val="single" w:sz="2" w:space="0" w:color="000000"/>
+              <w:left w:val="single" w:sz="2" w:space="0" w:color="000000"/>
+              <w:bottom w:val="single" w:sz="2" w:space="0" w:color="000000"/>
+              <w:insideH w:val="single" w:sz="2" w:space="0" w:color="000000"/>
+            </w:tcBorders>
+            <w:shd w:fill="auto" w:val="clear"/>
+            <w:vAlign w:val="center"/>
+          </w:tcPr>
+          <w:p>
+            <w:pPr>
+              <w:pStyle w:val="TableContents"/>
+              <w:jc w:val="center"/>
+              <w:rPr/>
+            </w:pPr>
+            <w:r>
+              <w:rPr/>
+              <w:t>0</w:t>
+            </w:r>
+          </w:p>
+        </w:tc>
+        <w:tc>
+          <w:tcPr>
+            <w:tcW w:w="1296" w:type="dxa"/>
+            <w:tcBorders>
+              <w:top w:val="single" w:sz="2" w:space="0" w:color="000000"/>
+              <w:left w:val="single" w:sz="2" w:space="0" w:color="000000"/>
+              <w:bottom w:val="single" w:sz="2" w:space="0" w:color="000000"/>
+              <w:insideH w:val="single" w:sz="2" w:space="0" w:color="000000"/>
+            </w:tcBorders>
+            <w:shd w:fill="auto" w:val="clear"/>
+            <w:vAlign w:val="center"/>
+          </w:tcPr>
+          <w:p>
+            <w:pPr>
+              <w:pStyle w:val="TableContents"/>
+              <w:jc w:val="center"/>
+              <w:rPr/>
+            </w:pPr>
+            <w:r>
+              <w:rPr/>
+              <w:t>1</w:t>
+            </w:r>
+          </w:p>
+        </w:tc>
+        <w:tc>
+          <w:tcPr>
+            <w:tcW w:w="1296" w:type="dxa"/>
+            <w:tcBorders>
+              <w:top w:val="single" w:sz="2" w:space="0" w:color="000000"/>
+              <w:left w:val="single" w:sz="2" w:space="0" w:color="000000"/>
+              <w:bottom w:val="single" w:sz="2" w:space="0" w:color="000000"/>
+              <w:insideH w:val="single" w:sz="2" w:space="0" w:color="000000"/>
+            </w:tcBorders>
+            <w:shd w:fill="auto" w:val="clear"/>
+            <w:vAlign w:val="center"/>
+          </w:tcPr>
+          <w:p>
+            <w:pPr>
+              <w:pStyle w:val="TableContents"/>
+              <w:jc w:val="center"/>
+              <w:rPr/>
+            </w:pPr>
+            <w:r>
+              <w:rPr/>
+              <w:t>2</w:t>
+            </w:r>
+          </w:p>
+        </w:tc>
+        <w:tc>
+          <w:tcPr>
+            <w:tcW w:w="1296" w:type="dxa"/>
+            <w:tcBorders>
+              <w:top w:val="single" w:sz="2" w:space="0" w:color="000000"/>
+              <w:left w:val="single" w:sz="2" w:space="0" w:color="000000"/>
+              <w:bottom w:val="single" w:sz="2" w:space="0" w:color="000000"/>
+              <w:insideH w:val="single" w:sz="2" w:space="0" w:color="000000"/>
+            </w:tcBorders>
+            <w:shd w:fill="auto" w:val="clear"/>
+            <w:vAlign w:val="center"/>
+          </w:tcPr>
+          <w:p>
+            <w:pPr>
+              <w:pStyle w:val="TableContents"/>
+              <w:jc w:val="center"/>
+              <w:rPr/>
+            </w:pPr>
+            <w:r>
+              <w:rPr/>
+              <w:t>3</w:t>
+            </w:r>
+          </w:p>
+        </w:tc>
+        <w:tc>
+          <w:tcPr>
+            <w:tcW w:w="1467" w:type="dxa"/>
+            <w:tcBorders>
+              <w:top w:val="single" w:sz="2" w:space="0" w:color="000000"/>
+              <w:left w:val="single" w:sz="2" w:space="0" w:color="000000"/>
+              <w:bottom w:val="single" w:sz="2" w:space="0" w:color="000000"/>
+              <w:insideH w:val="single" w:sz="2" w:space="0" w:color="000000"/>
+            </w:tcBorders>
+            <w:shd w:fill="auto" w:val="clear"/>
+            <w:vAlign w:val="center"/>
+          </w:tcPr>
+          <w:p>
+            <w:pPr>
+              <w:pStyle w:val="TableContents"/>
+              <w:jc w:val="center"/>
+              <w:rPr/>
+            </w:pPr>
+            <w:r>
+              <w:rPr/>
+              <w:t>4</w:t>
+            </w:r>
+          </w:p>
+        </w:tc>
+        <w:tc>
+          <w:tcPr>
+            <w:tcW w:w="1295" w:type="dxa"/>
+            <w:tcBorders>
+              <w:top w:val="single" w:sz="2" w:space="0" w:color="000000"/>
+              <w:left w:val="single" w:sz="2" w:space="0" w:color="000000"/>
+              <w:bottom w:val="single" w:sz="2" w:space="0" w:color="000000"/>
+              <w:right w:val="single" w:sz="2" w:space="0" w:color="000000"/>
+              <w:insideH w:val="single" w:sz="2" w:space="0" w:color="000000"/>
+              <w:insideV w:val="single" w:sz="2" w:space="0" w:color="000000"/>
+            </w:tcBorders>
+            <w:shd w:fill="auto" w:val="clear"/>
+            <w:vAlign w:val="center"/>
+          </w:tcPr>
+          <w:p>
+            <w:pPr>
+              <w:pStyle w:val="TableContents"/>
+              <w:jc w:val="center"/>
+              <w:rPr/>
+            </w:pPr>
+            <w:r>
+              <w:rPr/>
+              <w:t>5</w:t>
+            </w:r>
+          </w:p>
+        </w:tc>
+      </w:tr>
+      <w:tr>
+        <w:trPr/>
+        <w:tc>
+          <w:tcPr>
+            <w:tcW w:w="1691" w:type="dxa"/>
+            <w:tcBorders>
+              <w:top w:val="single" w:sz="2" w:space="0" w:color="000000"/>
+              <w:left w:val="single" w:sz="2" w:space="0" w:color="000000"/>
+              <w:bottom w:val="single" w:sz="2" w:space="0" w:color="000000"/>
+              <w:insideH w:val="single" w:sz="2" w:space="0" w:color="000000"/>
+            </w:tcBorders>
+            <w:shd w:fill="auto" w:val="clear"/>
+          </w:tcPr>
+          <w:p>
+            <w:pPr>
+              <w:pStyle w:val="TableContents"/>
+              <w:rPr/>
+            </w:pPr>
+            <w:r>
+              <w:rPr/>
+              <w:t>Training loss</w:t>
+            </w:r>
+          </w:p>
+        </w:tc>
+        <w:tc>
+          <w:tcPr>
+            <w:tcW w:w="1296" w:type="dxa"/>
+            <w:tcBorders>
+              <w:top w:val="single" w:sz="2" w:space="0" w:color="000000"/>
+              <w:left w:val="single" w:sz="2" w:space="0" w:color="000000"/>
+              <w:bottom w:val="single" w:sz="2" w:space="0" w:color="000000"/>
+              <w:insideH w:val="single" w:sz="2" w:space="0" w:color="000000"/>
+            </w:tcBorders>
+            <w:shd w:fill="auto" w:val="clear"/>
+            <w:vAlign w:val="center"/>
+          </w:tcPr>
+          <w:p>
+            <w:pPr>
+              <w:pStyle w:val="TableContents"/>
+              <w:jc w:val="center"/>
+              <w:rPr/>
+            </w:pPr>
+            <w:r>
+              <w:rPr/>
+              <w:t>0.1</w:t>
+            </w:r>
+          </w:p>
+        </w:tc>
+        <w:tc>
+          <w:tcPr>
+            <w:tcW w:w="1296" w:type="dxa"/>
+            <w:tcBorders>
+              <w:top w:val="single" w:sz="2" w:space="0" w:color="000000"/>
+              <w:left w:val="single" w:sz="2" w:space="0" w:color="000000"/>
+              <w:bottom w:val="single" w:sz="2" w:space="0" w:color="000000"/>
+              <w:insideH w:val="single" w:sz="2" w:space="0" w:color="000000"/>
+            </w:tcBorders>
+            <w:shd w:fill="auto" w:val="clear"/>
+            <w:vAlign w:val="center"/>
+          </w:tcPr>
+          <w:p>
+            <w:pPr>
+              <w:pStyle w:val="TableContents"/>
+              <w:jc w:val="center"/>
+              <w:rPr/>
+            </w:pPr>
+            <w:r>
+              <w:rPr/>
+              <w:t>0.09</w:t>
+            </w:r>
+          </w:p>
+        </w:tc>
+        <w:tc>
+          <w:tcPr>
+            <w:tcW w:w="1296" w:type="dxa"/>
+            <w:tcBorders>
+              <w:top w:val="single" w:sz="2" w:space="0" w:color="000000"/>
+              <w:left w:val="single" w:sz="2" w:space="0" w:color="000000"/>
+              <w:bottom w:val="single" w:sz="2" w:space="0" w:color="000000"/>
+              <w:insideH w:val="single" w:sz="2" w:space="0" w:color="000000"/>
+            </w:tcBorders>
+            <w:shd w:fill="auto" w:val="clear"/>
+            <w:vAlign w:val="center"/>
+          </w:tcPr>
+          <w:p>
+            <w:pPr>
+              <w:pStyle w:val="TableContents"/>
+              <w:jc w:val="center"/>
+              <w:rPr/>
+            </w:pPr>
+            <w:r>
+              <w:rPr/>
+              <w:t>0.09</w:t>
+            </w:r>
+          </w:p>
+        </w:tc>
+        <w:tc>
+          <w:tcPr>
+            <w:tcW w:w="1296" w:type="dxa"/>
+            <w:tcBorders>
+              <w:top w:val="single" w:sz="2" w:space="0" w:color="000000"/>
+              <w:left w:val="single" w:sz="2" w:space="0" w:color="000000"/>
+              <w:bottom w:val="single" w:sz="2" w:space="0" w:color="000000"/>
+              <w:insideH w:val="single" w:sz="2" w:space="0" w:color="000000"/>
+            </w:tcBorders>
+            <w:shd w:fill="auto" w:val="clear"/>
+            <w:vAlign w:val="center"/>
+          </w:tcPr>
+          <w:p>
+            <w:pPr>
+              <w:pStyle w:val="TableContents"/>
+              <w:jc w:val="center"/>
+              <w:rPr/>
+            </w:pPr>
+            <w:r>
+              <w:rPr/>
+            </w:r>
+          </w:p>
+        </w:tc>
+        <w:tc>
+          <w:tcPr>
+            <w:tcW w:w="1467" w:type="dxa"/>
+            <w:tcBorders>
+              <w:top w:val="single" w:sz="2" w:space="0" w:color="000000"/>
+              <w:left w:val="single" w:sz="2" w:space="0" w:color="000000"/>
+              <w:bottom w:val="single" w:sz="2" w:space="0" w:color="000000"/>
+              <w:insideH w:val="single" w:sz="2" w:space="0" w:color="000000"/>
+            </w:tcBorders>
+            <w:shd w:fill="auto" w:val="clear"/>
+            <w:vAlign w:val="center"/>
+          </w:tcPr>
+          <w:p>
+            <w:pPr>
+              <w:pStyle w:val="TableContents"/>
+              <w:jc w:val="center"/>
+              <w:rPr/>
+            </w:pPr>
+            <w:r>
+              <w:rPr/>
+            </w:r>
+          </w:p>
+        </w:tc>
+        <w:tc>
+          <w:tcPr>
+            <w:tcW w:w="1295" w:type="dxa"/>
+            <w:tcBorders>
+              <w:top w:val="single" w:sz="2" w:space="0" w:color="000000"/>
+              <w:left w:val="single" w:sz="2" w:space="0" w:color="000000"/>
+              <w:bottom w:val="single" w:sz="2" w:space="0" w:color="000000"/>
+              <w:right w:val="single" w:sz="2" w:space="0" w:color="000000"/>
+              <w:insideH w:val="single" w:sz="2" w:space="0" w:color="000000"/>
+              <w:insideV w:val="single" w:sz="2" w:space="0" w:color="000000"/>
+            </w:tcBorders>
+            <w:shd w:fill="auto" w:val="clear"/>
+            <w:vAlign w:val="center"/>
+          </w:tcPr>
+          <w:p>
+            <w:pPr>
+              <w:pStyle w:val="TableContents"/>
+              <w:jc w:val="center"/>
+              <w:rPr/>
+            </w:pPr>
+            <w:r>
+              <w:rPr/>
+            </w:r>
+          </w:p>
+        </w:tc>
+      </w:tr>
+      <w:tr>
+        <w:trPr/>
+        <w:tc>
+          <w:tcPr>
+            <w:tcW w:w="1691" w:type="dxa"/>
+            <w:tcBorders>
+              <w:left w:val="single" w:sz="2" w:space="0" w:color="000000"/>
+              <w:bottom w:val="single" w:sz="2" w:space="0" w:color="000000"/>
+              <w:insideH w:val="single" w:sz="2" w:space="0" w:color="000000"/>
+            </w:tcBorders>
+            <w:shd w:fill="auto" w:val="clear"/>
+          </w:tcPr>
+          <w:p>
+            <w:pPr>
+              <w:pStyle w:val="TableContents"/>
+              <w:rPr/>
+            </w:pPr>
+            <w:r>
+              <w:rPr/>
+              <w:t>Validation loss</w:t>
+            </w:r>
+          </w:p>
+        </w:tc>
+        <w:tc>
+          <w:tcPr>
+            <w:tcW w:w="1296" w:type="dxa"/>
+            <w:tcBorders>
+              <w:left w:val="single" w:sz="2" w:space="0" w:color="000000"/>
+              <w:bottom w:val="single" w:sz="2" w:space="0" w:color="000000"/>
+              <w:insideH w:val="single" w:sz="2" w:space="0" w:color="000000"/>
+            </w:tcBorders>
+            <w:shd w:fill="auto" w:val="clear"/>
+            <w:vAlign w:val="center"/>
+          </w:tcPr>
+          <w:p>
+            <w:pPr>
+              <w:pStyle w:val="TableContents"/>
+              <w:jc w:val="center"/>
+              <w:rPr/>
+            </w:pPr>
+            <w:r>
+              <w:rPr/>
+              <w:t>0.1</w:t>
+            </w:r>
+          </w:p>
+        </w:tc>
+        <w:tc>
+          <w:tcPr>
+            <w:tcW w:w="1296" w:type="dxa"/>
+            <w:tcBorders>
+              <w:left w:val="single" w:sz="2" w:space="0" w:color="000000"/>
+              <w:bottom w:val="single" w:sz="2" w:space="0" w:color="000000"/>
+              <w:insideH w:val="single" w:sz="2" w:space="0" w:color="000000"/>
+            </w:tcBorders>
+            <w:shd w:fill="auto" w:val="clear"/>
+            <w:vAlign w:val="center"/>
+          </w:tcPr>
+          <w:p>
+            <w:pPr>
+              <w:pStyle w:val="TableContents"/>
+              <w:jc w:val="center"/>
+              <w:rPr/>
+            </w:pPr>
+            <w:r>
+              <w:rPr/>
+              <w:t>0.09</w:t>
+            </w:r>
+          </w:p>
+        </w:tc>
+        <w:tc>
+          <w:tcPr>
+            <w:tcW w:w="1296" w:type="dxa"/>
+            <w:tcBorders>
+              <w:left w:val="single" w:sz="2" w:space="0" w:color="000000"/>
+              <w:bottom w:val="single" w:sz="2" w:space="0" w:color="000000"/>
+              <w:insideH w:val="single" w:sz="2" w:space="0" w:color="000000"/>
+            </w:tcBorders>
+            <w:shd w:fill="auto" w:val="clear"/>
+            <w:vAlign w:val="center"/>
+          </w:tcPr>
+          <w:p>
+            <w:pPr>
+              <w:pStyle w:val="TableContents"/>
+              <w:jc w:val="center"/>
+              <w:rPr/>
+            </w:pPr>
+            <w:r>
+              <w:rPr/>
+              <w:t>0.091</w:t>
+            </w:r>
+          </w:p>
+        </w:tc>
+        <w:tc>
+          <w:tcPr>
+            <w:tcW w:w="1296" w:type="dxa"/>
+            <w:tcBorders>
+              <w:left w:val="single" w:sz="2" w:space="0" w:color="000000"/>
+              <w:bottom w:val="single" w:sz="2" w:space="0" w:color="000000"/>
+              <w:insideH w:val="single" w:sz="2" w:space="0" w:color="000000"/>
+            </w:tcBorders>
+            <w:shd w:fill="auto" w:val="clear"/>
+            <w:vAlign w:val="center"/>
+          </w:tcPr>
+          <w:p>
+            <w:pPr>
+              <w:pStyle w:val="TableContents"/>
+              <w:jc w:val="center"/>
+              <w:rPr/>
+            </w:pPr>
+            <w:r>
+              <w:rPr/>
+            </w:r>
+          </w:p>
+        </w:tc>
+        <w:tc>
+          <w:tcPr>
+            <w:tcW w:w="1467" w:type="dxa"/>
+            <w:tcBorders>
+              <w:left w:val="single" w:sz="2" w:space="0" w:color="000000"/>
+              <w:bottom w:val="single" w:sz="2" w:space="0" w:color="000000"/>
+              <w:insideH w:val="single" w:sz="2" w:space="0" w:color="000000"/>
+            </w:tcBorders>
+            <w:shd w:fill="auto" w:val="clear"/>
+            <w:vAlign w:val="center"/>
+          </w:tcPr>
+          <w:p>
+            <w:pPr>
+              <w:pStyle w:val="TableContents"/>
+              <w:jc w:val="center"/>
+              <w:rPr/>
+            </w:pPr>
+            <w:r>
+              <w:rPr/>
+            </w:r>
+          </w:p>
+        </w:tc>
+        <w:tc>
+          <w:tcPr>
+            <w:tcW w:w="1295" w:type="dxa"/>
+            <w:tcBorders>
+              <w:left w:val="single" w:sz="2" w:space="0" w:color="000000"/>
+              <w:bottom w:val="single" w:sz="2" w:space="0" w:color="000000"/>
+              <w:right w:val="single" w:sz="2" w:space="0" w:color="000000"/>
+              <w:insideH w:val="single" w:sz="2" w:space="0" w:color="000000"/>
+              <w:insideV w:val="single" w:sz="2" w:space="0" w:color="000000"/>
+            </w:tcBorders>
+            <w:shd w:fill="auto" w:val="clear"/>
+            <w:vAlign w:val="center"/>
+          </w:tcPr>
+          <w:p>
+            <w:pPr>
+              <w:pStyle w:val="TableContents"/>
+              <w:jc w:val="center"/>
+              <w:rPr/>
+            </w:pPr>
+            <w:r>
+              <w:rPr/>
+            </w:r>
+          </w:p>
+        </w:tc>
+      </w:tr>
+    </w:tbl>
+    <w:p>
+      <w:pPr>
+        <w:pStyle w:val="Normal"/>
+        <w:rPr>
+          <w:u w:val="none"/>
+        </w:rPr>
+      </w:pPr>
+      <w:r>
+        <w:rPr>
+          <w:u w:val="none"/>
+        </w:rPr>
+      </w:r>
+    </w:p>
+    <w:p>
+      <w:pPr>
+        <w:pStyle w:val="Normal"/>
+        <w:rPr>
+          <w:u w:val="none"/>
+        </w:rPr>
+      </w:pPr>
+      <w:r>
+        <w:rPr>
+          <w:u w:val="none"/>
+        </w:rPr>
+      </w:r>
+    </w:p>
+    <w:tbl>
+      <w:tblPr>
+        <w:tblW w:w="9638" w:type="dxa"/>
+        <w:jc w:val="left"/>
+        <w:tblInd w:w="0" w:type="dxa"/>
+        <w:tblBorders>
+          <w:top w:val="single" w:sz="2" w:space="0" w:color="000000"/>
+          <w:left w:val="single" w:sz="2" w:space="0" w:color="000000"/>
+          <w:bottom w:val="single" w:sz="2" w:space="0" w:color="000000"/>
+          <w:insideH w:val="single" w:sz="2" w:space="0" w:color="000000"/>
+        </w:tblBorders>
+        <w:tblCellMar>
+          <w:top w:w="55" w:type="dxa"/>
+          <w:left w:w="53" w:type="dxa"/>
+          <w:bottom w:w="55" w:type="dxa"/>
+          <w:right w:w="55" w:type="dxa"/>
+        </w:tblCellMar>
+      </w:tblPr>
+      <w:tblGrid>
+        <w:gridCol w:w="1691"/>
+        <w:gridCol w:w="1296"/>
+        <w:gridCol w:w="1296"/>
+        <w:gridCol w:w="1296"/>
+        <w:gridCol w:w="1296"/>
+        <w:gridCol w:w="1467"/>
+        <w:gridCol w:w="1295"/>
+      </w:tblGrid>
+      <w:tr>
+        <w:trPr/>
+        <w:tc>
+          <w:tcPr>
+            <w:tcW w:w="1691" w:type="dxa"/>
+            <w:tcBorders>
+              <w:top w:val="single" w:sz="2" w:space="0" w:color="000000"/>
+              <w:left w:val="single" w:sz="2" w:space="0" w:color="000000"/>
+              <w:bottom w:val="single" w:sz="2" w:space="0" w:color="000000"/>
+              <w:insideH w:val="single" w:sz="2" w:space="0" w:color="000000"/>
+            </w:tcBorders>
+            <w:shd w:fill="auto" w:val="clear"/>
+          </w:tcPr>
+          <w:p>
+            <w:pPr>
+              <w:pStyle w:val="TableContents"/>
+              <w:rPr/>
+            </w:pPr>
+            <w:r>
+              <w:rPr/>
+              <w:t>Model</w:t>
+            </w:r>
+          </w:p>
+        </w:tc>
+        <w:tc>
+          <w:tcPr>
+            <w:tcW w:w="1296" w:type="dxa"/>
+            <w:tcBorders>
+              <w:top w:val="single" w:sz="2" w:space="0" w:color="000000"/>
+              <w:left w:val="single" w:sz="2" w:space="0" w:color="000000"/>
+              <w:bottom w:val="single" w:sz="2" w:space="0" w:color="000000"/>
+              <w:insideH w:val="single" w:sz="2" w:space="0" w:color="000000"/>
+            </w:tcBorders>
+            <w:shd w:fill="auto" w:val="clear"/>
+            <w:vAlign w:val="center"/>
+          </w:tcPr>
+          <w:p>
+            <w:pPr>
+              <w:pStyle w:val="TableContents"/>
+              <w:jc w:val="center"/>
+              <w:rPr/>
+            </w:pPr>
+            <w:r>
+              <w:rPr/>
+              <w:t>6</w:t>
+            </w:r>
+          </w:p>
+        </w:tc>
+        <w:tc>
+          <w:tcPr>
+            <w:tcW w:w="1296" w:type="dxa"/>
+            <w:tcBorders>
+              <w:top w:val="single" w:sz="2" w:space="0" w:color="000000"/>
+              <w:left w:val="single" w:sz="2" w:space="0" w:color="000000"/>
+              <w:bottom w:val="single" w:sz="2" w:space="0" w:color="000000"/>
+              <w:insideH w:val="single" w:sz="2" w:space="0" w:color="000000"/>
+            </w:tcBorders>
+            <w:shd w:fill="auto" w:val="clear"/>
+            <w:vAlign w:val="center"/>
+          </w:tcPr>
+          <w:p>
+            <w:pPr>
+              <w:pStyle w:val="TableContents"/>
+              <w:jc w:val="center"/>
+              <w:rPr/>
+            </w:pPr>
+            <w:r>
+              <w:rPr/>
+              <w:t>7</w:t>
+            </w:r>
+          </w:p>
+        </w:tc>
+        <w:tc>
+          <w:tcPr>
+            <w:tcW w:w="1296" w:type="dxa"/>
+            <w:tcBorders>
+              <w:top w:val="single" w:sz="2" w:space="0" w:color="000000"/>
+              <w:left w:val="single" w:sz="2" w:space="0" w:color="000000"/>
+              <w:bottom w:val="single" w:sz="2" w:space="0" w:color="000000"/>
+              <w:insideH w:val="single" w:sz="2" w:space="0" w:color="000000"/>
+            </w:tcBorders>
+            <w:shd w:fill="auto" w:val="clear"/>
+            <w:vAlign w:val="center"/>
+          </w:tcPr>
+          <w:p>
+            <w:pPr>
+              <w:pStyle w:val="TableContents"/>
+              <w:jc w:val="center"/>
+              <w:rPr/>
+            </w:pPr>
+            <w:r>
+              <w:rPr/>
+              <w:t>8</w:t>
+            </w:r>
+          </w:p>
+        </w:tc>
+        <w:tc>
+          <w:tcPr>
+            <w:tcW w:w="1296" w:type="dxa"/>
+            <w:tcBorders>
+              <w:top w:val="single" w:sz="2" w:space="0" w:color="000000"/>
+              <w:left w:val="single" w:sz="2" w:space="0" w:color="000000"/>
+              <w:bottom w:val="single" w:sz="2" w:space="0" w:color="000000"/>
+              <w:insideH w:val="single" w:sz="2" w:space="0" w:color="000000"/>
+            </w:tcBorders>
+            <w:shd w:fill="auto" w:val="clear"/>
+            <w:vAlign w:val="center"/>
+          </w:tcPr>
+          <w:p>
+            <w:pPr>
+              <w:pStyle w:val="TableContents"/>
+              <w:jc w:val="center"/>
+              <w:rPr/>
+            </w:pPr>
+            <w:r>
+              <w:rPr/>
+              <w:t>9</w:t>
+            </w:r>
+          </w:p>
+        </w:tc>
+        <w:tc>
+          <w:tcPr>
+            <w:tcW w:w="1467" w:type="dxa"/>
+            <w:tcBorders>
+              <w:top w:val="single" w:sz="2" w:space="0" w:color="000000"/>
+              <w:left w:val="single" w:sz="2" w:space="0" w:color="000000"/>
+              <w:bottom w:val="single" w:sz="2" w:space="0" w:color="000000"/>
+              <w:insideH w:val="single" w:sz="2" w:space="0" w:color="000000"/>
+            </w:tcBorders>
+            <w:shd w:fill="auto" w:val="clear"/>
+            <w:vAlign w:val="center"/>
+          </w:tcPr>
+          <w:p>
+            <w:pPr>
+              <w:pStyle w:val="TableContents"/>
+              <w:jc w:val="center"/>
+              <w:rPr/>
+            </w:pPr>
+            <w:r>
+              <w:rPr/>
+              <w:t>10</w:t>
+            </w:r>
+          </w:p>
+        </w:tc>
+        <w:tc>
+          <w:tcPr>
+            <w:tcW w:w="1295" w:type="dxa"/>
+            <w:tcBorders>
+              <w:top w:val="single" w:sz="2" w:space="0" w:color="000000"/>
+              <w:left w:val="single" w:sz="2" w:space="0" w:color="000000"/>
+              <w:bottom w:val="single" w:sz="2" w:space="0" w:color="000000"/>
+              <w:right w:val="single" w:sz="2" w:space="0" w:color="000000"/>
+              <w:insideH w:val="single" w:sz="2" w:space="0" w:color="000000"/>
+              <w:insideV w:val="single" w:sz="2" w:space="0" w:color="000000"/>
+            </w:tcBorders>
+            <w:shd w:fill="auto" w:val="clear"/>
+            <w:vAlign w:val="center"/>
+          </w:tcPr>
+          <w:p>
+            <w:pPr>
+              <w:pStyle w:val="TableContents"/>
+              <w:jc w:val="center"/>
+              <w:rPr/>
+            </w:pPr>
+            <w:r>
+              <w:rPr/>
+              <w:t>11</w:t>
+            </w:r>
+          </w:p>
+        </w:tc>
+      </w:tr>
+      <w:tr>
+        <w:trPr/>
+        <w:tc>
+          <w:tcPr>
+            <w:tcW w:w="1691" w:type="dxa"/>
+            <w:tcBorders>
+              <w:top w:val="single" w:sz="2" w:space="0" w:color="000000"/>
+              <w:left w:val="single" w:sz="2" w:space="0" w:color="000000"/>
+              <w:bottom w:val="single" w:sz="2" w:space="0" w:color="000000"/>
+              <w:insideH w:val="single" w:sz="2" w:space="0" w:color="000000"/>
+            </w:tcBorders>
+            <w:shd w:fill="auto" w:val="clear"/>
+          </w:tcPr>
+          <w:p>
+            <w:pPr>
+              <w:pStyle w:val="TableContents"/>
+              <w:rPr/>
+            </w:pPr>
+            <w:r>
+              <w:rPr/>
+              <w:t>Training loss</w:t>
+            </w:r>
+          </w:p>
+        </w:tc>
+        <w:tc>
+          <w:tcPr>
+            <w:tcW w:w="1296" w:type="dxa"/>
+            <w:tcBorders>
+              <w:top w:val="single" w:sz="2" w:space="0" w:color="000000"/>
+              <w:left w:val="single" w:sz="2" w:space="0" w:color="000000"/>
+              <w:bottom w:val="single" w:sz="2" w:space="0" w:color="000000"/>
+              <w:insideH w:val="single" w:sz="2" w:space="0" w:color="000000"/>
+            </w:tcBorders>
+            <w:shd w:fill="auto" w:val="clear"/>
+            <w:vAlign w:val="center"/>
+          </w:tcPr>
+          <w:p>
+            <w:pPr>
+              <w:pStyle w:val="TableContents"/>
+              <w:jc w:val="center"/>
+              <w:rPr/>
+            </w:pPr>
+            <w:r>
+              <w:rPr/>
+            </w:r>
+          </w:p>
+        </w:tc>
+        <w:tc>
+          <w:tcPr>
+            <w:tcW w:w="1296" w:type="dxa"/>
+            <w:tcBorders>
+              <w:top w:val="single" w:sz="2" w:space="0" w:color="000000"/>
+              <w:left w:val="single" w:sz="2" w:space="0" w:color="000000"/>
+              <w:bottom w:val="single" w:sz="2" w:space="0" w:color="000000"/>
+              <w:insideH w:val="single" w:sz="2" w:space="0" w:color="000000"/>
+            </w:tcBorders>
+            <w:shd w:fill="auto" w:val="clear"/>
+            <w:vAlign w:val="center"/>
+          </w:tcPr>
+          <w:p>
+            <w:pPr>
+              <w:pStyle w:val="TableContents"/>
+              <w:jc w:val="center"/>
+              <w:rPr/>
+            </w:pPr>
+            <w:r>
+              <w:rPr/>
+            </w:r>
+          </w:p>
+        </w:tc>
+        <w:tc>
+          <w:tcPr>
+            <w:tcW w:w="1296" w:type="dxa"/>
+            <w:tcBorders>
+              <w:top w:val="single" w:sz="2" w:space="0" w:color="000000"/>
+              <w:left w:val="single" w:sz="2" w:space="0" w:color="000000"/>
+              <w:bottom w:val="single" w:sz="2" w:space="0" w:color="000000"/>
+              <w:insideH w:val="single" w:sz="2" w:space="0" w:color="000000"/>
+            </w:tcBorders>
+            <w:shd w:fill="auto" w:val="clear"/>
+            <w:vAlign w:val="center"/>
+          </w:tcPr>
+          <w:p>
+            <w:pPr>
+              <w:pStyle w:val="TableContents"/>
+              <w:jc w:val="center"/>
+              <w:rPr/>
+            </w:pPr>
+            <w:r>
+              <w:rPr/>
+            </w:r>
+          </w:p>
+        </w:tc>
+        <w:tc>
+          <w:tcPr>
+            <w:tcW w:w="1296" w:type="dxa"/>
+            <w:tcBorders>
+              <w:top w:val="single" w:sz="2" w:space="0" w:color="000000"/>
+              <w:left w:val="single" w:sz="2" w:space="0" w:color="000000"/>
+              <w:bottom w:val="single" w:sz="2" w:space="0" w:color="000000"/>
+              <w:insideH w:val="single" w:sz="2" w:space="0" w:color="000000"/>
+            </w:tcBorders>
+            <w:shd w:fill="auto" w:val="clear"/>
+            <w:vAlign w:val="center"/>
+          </w:tcPr>
+          <w:p>
+            <w:pPr>
+              <w:pStyle w:val="TableContents"/>
+              <w:jc w:val="center"/>
+              <w:rPr/>
+            </w:pPr>
+            <w:r>
+              <w:rPr/>
+            </w:r>
+          </w:p>
+        </w:tc>
+        <w:tc>
+          <w:tcPr>
+            <w:tcW w:w="1467" w:type="dxa"/>
+            <w:tcBorders>
+              <w:top w:val="single" w:sz="2" w:space="0" w:color="000000"/>
+              <w:left w:val="single" w:sz="2" w:space="0" w:color="000000"/>
+              <w:bottom w:val="single" w:sz="2" w:space="0" w:color="000000"/>
+              <w:insideH w:val="single" w:sz="2" w:space="0" w:color="000000"/>
+            </w:tcBorders>
+            <w:shd w:fill="auto" w:val="clear"/>
+            <w:vAlign w:val="center"/>
+          </w:tcPr>
+          <w:p>
+            <w:pPr>
+              <w:pStyle w:val="TableContents"/>
+              <w:jc w:val="center"/>
+              <w:rPr/>
+            </w:pPr>
+            <w:r>
+              <w:rPr/>
+            </w:r>
+          </w:p>
+        </w:tc>
+        <w:tc>
+          <w:tcPr>
+            <w:tcW w:w="1295" w:type="dxa"/>
+            <w:tcBorders>
+              <w:top w:val="single" w:sz="2" w:space="0" w:color="000000"/>
+              <w:left w:val="single" w:sz="2" w:space="0" w:color="000000"/>
+              <w:bottom w:val="single" w:sz="2" w:space="0" w:color="000000"/>
+              <w:right w:val="single" w:sz="2" w:space="0" w:color="000000"/>
+              <w:insideH w:val="single" w:sz="2" w:space="0" w:color="000000"/>
+              <w:insideV w:val="single" w:sz="2" w:space="0" w:color="000000"/>
+            </w:tcBorders>
+            <w:shd w:fill="auto" w:val="clear"/>
+            <w:vAlign w:val="center"/>
+          </w:tcPr>
+          <w:p>
+            <w:pPr>
+              <w:pStyle w:val="TableContents"/>
+              <w:jc w:val="center"/>
+              <w:rPr/>
+            </w:pPr>
+            <w:r>
+              <w:rPr/>
+            </w:r>
+          </w:p>
+        </w:tc>
+      </w:tr>
+      <w:tr>
+        <w:trPr/>
+        <w:tc>
+          <w:tcPr>
+            <w:tcW w:w="1691" w:type="dxa"/>
+            <w:tcBorders>
+              <w:left w:val="single" w:sz="2" w:space="0" w:color="000000"/>
+              <w:bottom w:val="single" w:sz="2" w:space="0" w:color="000000"/>
+              <w:insideH w:val="single" w:sz="2" w:space="0" w:color="000000"/>
+            </w:tcBorders>
+            <w:shd w:fill="auto" w:val="clear"/>
+          </w:tcPr>
+          <w:p>
+            <w:pPr>
+              <w:pStyle w:val="TableContents"/>
+              <w:rPr/>
+            </w:pPr>
+            <w:r>
+              <w:rPr/>
+              <w:t>Validation loss</w:t>
+            </w:r>
+          </w:p>
+        </w:tc>
+        <w:tc>
+          <w:tcPr>
+            <w:tcW w:w="1296" w:type="dxa"/>
+            <w:tcBorders>
+              <w:left w:val="single" w:sz="2" w:space="0" w:color="000000"/>
+              <w:bottom w:val="single" w:sz="2" w:space="0" w:color="000000"/>
+              <w:insideH w:val="single" w:sz="2" w:space="0" w:color="000000"/>
+            </w:tcBorders>
+            <w:shd w:fill="auto" w:val="clear"/>
+            <w:vAlign w:val="center"/>
+          </w:tcPr>
+          <w:p>
+            <w:pPr>
+              <w:pStyle w:val="TableContents"/>
+              <w:jc w:val="center"/>
+              <w:rPr/>
+            </w:pPr>
+            <w:r>
+              <w:rPr/>
+            </w:r>
+          </w:p>
+        </w:tc>
+        <w:tc>
+          <w:tcPr>
+            <w:tcW w:w="1296" w:type="dxa"/>
+            <w:tcBorders>
+              <w:left w:val="single" w:sz="2" w:space="0" w:color="000000"/>
+              <w:bottom w:val="single" w:sz="2" w:space="0" w:color="000000"/>
+              <w:insideH w:val="single" w:sz="2" w:space="0" w:color="000000"/>
+            </w:tcBorders>
+            <w:shd w:fill="auto" w:val="clear"/>
+            <w:vAlign w:val="center"/>
+          </w:tcPr>
+          <w:p>
+            <w:pPr>
+              <w:pStyle w:val="TableContents"/>
+              <w:jc w:val="center"/>
+              <w:rPr/>
+            </w:pPr>
+            <w:r>
+              <w:rPr/>
+            </w:r>
+          </w:p>
+        </w:tc>
+        <w:tc>
+          <w:tcPr>
+            <w:tcW w:w="1296" w:type="dxa"/>
+            <w:tcBorders>
+              <w:left w:val="single" w:sz="2" w:space="0" w:color="000000"/>
+              <w:bottom w:val="single" w:sz="2" w:space="0" w:color="000000"/>
+              <w:insideH w:val="single" w:sz="2" w:space="0" w:color="000000"/>
+            </w:tcBorders>
+            <w:shd w:fill="auto" w:val="clear"/>
+            <w:vAlign w:val="center"/>
+          </w:tcPr>
+          <w:p>
+            <w:pPr>
+              <w:pStyle w:val="TableContents"/>
+              <w:jc w:val="center"/>
+              <w:rPr/>
+            </w:pPr>
+            <w:r>
+              <w:rPr/>
+            </w:r>
+          </w:p>
+        </w:tc>
+        <w:tc>
+          <w:tcPr>
+            <w:tcW w:w="1296" w:type="dxa"/>
+            <w:tcBorders>
+              <w:left w:val="single" w:sz="2" w:space="0" w:color="000000"/>
+              <w:bottom w:val="single" w:sz="2" w:space="0" w:color="000000"/>
+              <w:insideH w:val="single" w:sz="2" w:space="0" w:color="000000"/>
+            </w:tcBorders>
+            <w:shd w:fill="auto" w:val="clear"/>
+            <w:vAlign w:val="center"/>
+          </w:tcPr>
+          <w:p>
+            <w:pPr>
+              <w:pStyle w:val="TableContents"/>
+              <w:jc w:val="center"/>
+              <w:rPr/>
+            </w:pPr>
+            <w:r>
+              <w:rPr/>
+            </w:r>
+          </w:p>
+        </w:tc>
+        <w:tc>
+          <w:tcPr>
+            <w:tcW w:w="1467" w:type="dxa"/>
+            <w:tcBorders>
+              <w:left w:val="single" w:sz="2" w:space="0" w:color="000000"/>
+              <w:bottom w:val="single" w:sz="2" w:space="0" w:color="000000"/>
+              <w:insideH w:val="single" w:sz="2" w:space="0" w:color="000000"/>
+            </w:tcBorders>
+            <w:shd w:fill="auto" w:val="clear"/>
+            <w:vAlign w:val="center"/>
+          </w:tcPr>
+          <w:p>
+            <w:pPr>
+              <w:pStyle w:val="TableContents"/>
+              <w:jc w:val="center"/>
+              <w:rPr/>
+            </w:pPr>
+            <w:r>
+              <w:rPr/>
+            </w:r>
+          </w:p>
+        </w:tc>
+        <w:tc>
+          <w:tcPr>
+            <w:tcW w:w="1295" w:type="dxa"/>
+            <w:tcBorders>
+              <w:left w:val="single" w:sz="2" w:space="0" w:color="000000"/>
+              <w:bottom w:val="single" w:sz="2" w:space="0" w:color="000000"/>
+              <w:right w:val="single" w:sz="2" w:space="0" w:color="000000"/>
+              <w:insideH w:val="single" w:sz="2" w:space="0" w:color="000000"/>
+              <w:insideV w:val="single" w:sz="2" w:space="0" w:color="000000"/>
+            </w:tcBorders>
+            <w:shd w:fill="auto" w:val="clear"/>
+            <w:vAlign w:val="center"/>
+          </w:tcPr>
+          <w:p>
+            <w:pPr>
+              <w:pStyle w:val="TableContents"/>
+              <w:jc w:val="center"/>
+              <w:rPr/>
+            </w:pPr>
+            <w:r>
+              <w:rPr/>
+            </w:r>
+          </w:p>
+        </w:tc>
+      </w:tr>
+    </w:tbl>
+    <w:p>
+      <w:pPr>
+        <w:pStyle w:val="Normal"/>
+        <w:rPr>
+          <w:b/>
+          <w:b/>
+          <w:bCs/>
+          <w:sz w:val="32"/>
+          <w:szCs w:val="32"/>
+          <w:u w:val="none"/>
+        </w:rPr>
+      </w:pPr>
+      <w:r>
+        <w:rPr>
+          <w:b/>
+          <w:bCs/>
+          <w:sz w:val="32"/>
+          <w:szCs w:val="32"/>
+          <w:u w:val="none"/>
+        </w:rPr>
+      </w:r>
+    </w:p>
+    <w:p>
+      <w:pPr>
+        <w:pStyle w:val="Normal"/>
+        <w:rPr>
+          <w:b/>
+          <w:b/>
+          <w:bCs/>
+          <w:sz w:val="32"/>
+          <w:szCs w:val="32"/>
+          <w:u w:val="none"/>
+        </w:rPr>
+      </w:pPr>
+      <w:r>
+        <w:rPr>
+          <w:b/>
+          <w:bCs/>
+          <w:sz w:val="32"/>
+          <w:szCs w:val="32"/>
+          <w:u w:val="none"/>
         </w:rPr>
         <w:t xml:space="preserve">TODO: </w:t>
       </w:r>
       <w:r>
-        <w:rPr/>
-        <w:t>describing the neural network architecture with a mathematical definition of the loss function used for parameter optimization</w:t>
-      </w:r>
-    </w:p>
-    <w:p>
-      <w:pPr>
-        <w:pStyle w:val="Normal"/>
-        <w:rPr/>
-      </w:pPr>
-      <w:r>
-        <w:rPr/>
-      </w:r>
-    </w:p>
-    <w:p>
-      <w:pPr>
-        <w:pStyle w:val="Normal"/>
-        <w:rPr/>
-      </w:pPr>
-      <w:r>
-        <w:rPr/>
-      </w:r>
-    </w:p>
-    <w:p>
-      <w:pPr>
-        <w:pStyle w:val="Normal"/>
-        <w:rPr>
-          <w:b/>
-          <w:b/>
-          <w:bCs/>
-          <w:sz w:val="32"/>
-          <w:szCs w:val="32"/>
-        </w:rPr>
-      </w:pPr>
-      <w:r>
-        <w:rPr>
-          <w:b/>
-          <w:bCs/>
-          <w:sz w:val="32"/>
-          <w:szCs w:val="32"/>
-        </w:rPr>
-        <w:t>3) Results</w:t>
+        <w:rPr>
+          <w:b w:val="false"/>
+          <w:bCs w:val="false"/>
+          <w:sz w:val="32"/>
+          <w:szCs w:val="32"/>
+          <w:u w:val="none"/>
+        </w:rPr>
+        <w:t>insert values in table</w:t>
       </w:r>
     </w:p>
     <w:p>
@@ -537,5 +4407,14 @@
       <w:rFonts w:cs="Lohit Devanagari"/>
     </w:rPr>
   </w:style>
+  <w:style w:type="paragraph" w:styleId="TableContents">
+    <w:name w:val="Table Contents"/>
+    <w:basedOn w:val="Normal"/>
+    <w:qFormat/>
+    <w:pPr>
+      <w:suppressLineNumbers/>
+    </w:pPr>
+    <w:rPr/>
+  </w:style>
 </w:styles>
 </file>
--- a/Assignment4.docx
+++ b/Assignment4.docx
@@ -14,25 +14,7 @@
           <w:sz w:val="32"/>
           <w:szCs w:val="32"/>
         </w:rPr>
-        <w:t xml:space="preserve">Assignment </w:t>
-      </w:r>
-      <w:r>
-        <w:rPr>
-          <w:b/>
-          <w:bCs/>
-          <w:sz w:val="32"/>
-          <w:szCs w:val="32"/>
-        </w:rPr>
-        <w:t>4</w:t>
-      </w:r>
-      <w:r>
-        <w:rPr>
-          <w:b/>
-          <w:bCs/>
-          <w:sz w:val="32"/>
-          <w:szCs w:val="32"/>
-        </w:rPr>
-        <w:t xml:space="preserve"> - Course Project</w:t>
+        <w:t>Assignment 4 - Course Project</w:t>
       </w:r>
     </w:p>
     <w:p>
@@ -57,7 +39,10 @@
         </w:rPr>
       </w:pPr>
       <w:r>
-        <w:rPr/>
+        <w:rPr>
+          <w:sz w:val="28"/>
+          <w:szCs w:val="28"/>
+        </w:rPr>
       </w:r>
     </w:p>
     <w:p>
@@ -83,123 +68,77 @@
           <w:sz w:val="28"/>
           <w:szCs w:val="28"/>
         </w:rPr>
-        <w:t xml:space="preserve"> insert </w:t>
-      </w:r>
-      <w:r>
-        <w:rPr>
-          <w:color w:val="000000"/>
+        <w:t xml:space="preserve"> insert other name and matricle numbers</w:t>
+      </w:r>
+    </w:p>
+    <w:p>
+      <w:pPr>
+        <w:pStyle w:val="Normal"/>
+        <w:rPr>
           <w:sz w:val="28"/>
           <w:szCs w:val="28"/>
         </w:rPr>
-        <w:t xml:space="preserve">other </w:t>
-      </w:r>
-      <w:r>
-        <w:rPr>
-          <w:color w:val="000000"/>
+      </w:pPr>
+      <w:r>
+        <w:rPr>
           <w:sz w:val="28"/>
           <w:szCs w:val="28"/>
         </w:rPr>
-        <w:t>name and matricle number</w:t>
-      </w:r>
-      <w:r>
-        <w:rPr>
-          <w:color w:val="000000"/>
+      </w:r>
+    </w:p>
+    <w:p>
+      <w:pPr>
+        <w:pStyle w:val="Normal"/>
+        <w:rPr>
           <w:sz w:val="28"/>
           <w:szCs w:val="28"/>
         </w:rPr>
-        <w:t>s</w:t>
-      </w:r>
-    </w:p>
-    <w:p>
-      <w:pPr>
-        <w:pStyle w:val="Normal"/>
+      </w:pPr>
+      <w:r>
         <w:rPr>
           <w:sz w:val="28"/>
           <w:szCs w:val="28"/>
         </w:rPr>
-      </w:pPr>
-      <w:r>
+      </w:r>
+    </w:p>
+    <w:p>
+      <w:pPr>
+        <w:pStyle w:val="Normal"/>
+        <w:rPr>
+          <w:b/>
+          <w:b/>
+          <w:bCs/>
+          <w:sz w:val="32"/>
+          <w:szCs w:val="32"/>
+        </w:rPr>
+      </w:pPr>
+      <w:r>
+        <w:rPr>
+          <w:b/>
+          <w:bCs/>
+          <w:sz w:val="32"/>
+          <w:szCs w:val="32"/>
+        </w:rPr>
+        <w:t>1) Introduction</w:t>
+      </w:r>
+    </w:p>
+    <w:p>
+      <w:pPr>
+        <w:pStyle w:val="Normal"/>
         <w:rPr/>
-      </w:r>
-    </w:p>
-    <w:p>
-      <w:pPr>
-        <w:pStyle w:val="Normal"/>
-        <w:rPr>
-          <w:sz w:val="28"/>
-          <w:szCs w:val="28"/>
-        </w:rPr>
-      </w:pPr>
+      </w:pPr>
+      <w:r>
+        <w:rPr>
+          <w:b w:val="false"/>
+          <w:bCs w:val="false"/>
+          <w:sz w:val="24"/>
+          <w:szCs w:val="24"/>
+        </w:rPr>
+        <w:t xml:space="preserve">Our group chose topic 1, </w:t>
+      </w:r>
       <w:r>
         <w:rPr/>
-      </w:r>
-    </w:p>
-    <w:p>
-      <w:pPr>
-        <w:pStyle w:val="Normal"/>
-        <w:rPr>
-          <w:b/>
-          <w:b/>
-          <w:bCs/>
-          <w:sz w:val="32"/>
-          <w:szCs w:val="32"/>
-        </w:rPr>
-      </w:pPr>
-      <w:r>
-        <w:rPr>
-          <w:b/>
-          <w:bCs/>
-          <w:sz w:val="32"/>
-          <w:szCs w:val="32"/>
-        </w:rPr>
-        <w:t>1) Introduction</w:t>
-      </w:r>
-    </w:p>
-    <w:p>
-      <w:pPr>
-        <w:pStyle w:val="Normal"/>
-        <w:rPr/>
-      </w:pPr>
-      <w:r>
-        <w:rPr>
-          <w:b w:val="false"/>
-          <w:bCs w:val="false"/>
-          <w:sz w:val="24"/>
-          <w:szCs w:val="24"/>
-        </w:rPr>
-        <w:t xml:space="preserve">Our group chose topic 1, </w:t>
-      </w:r>
-      <w:r>
-        <w:rPr/>
-        <w:t xml:space="preserve">Correcting Images with Autoencoders. </w:t>
-      </w:r>
-      <w:r>
-        <w:rPr/>
-        <w:t>The</w:t>
-      </w:r>
-      <w:r>
-        <w:rPr/>
-        <w:t xml:space="preserve"> task </w:t>
-      </w:r>
-      <w:r>
-        <w:rPr/>
-        <w:t>is</w:t>
-      </w:r>
-      <w:r>
-        <w:rPr/>
-        <w:t xml:space="preserve"> to train an autoencoder that is capable of correcting and re-generating clean images from their distorted versions. </w:t>
-      </w:r>
-      <w:r>
-        <w:rPr/>
-        <w:t xml:space="preserve">As data set we chose </w:t>
-      </w:r>
-      <w:r>
-        <w:rPr/>
-        <w:t xml:space="preserve">Kuzushiji-MNIST. </w:t>
-      </w:r>
-      <w:r>
-        <w:rPr/>
-        <w:t>To build a perturbed data set we created our own functions, which modify the data with gaussian noise, rotate or flip the images, add black patches and change the brightness of the original images.</w:t>
+        <w:t>Correcting Images with Autoencoders. The task is to train an autoencoder that is capable of correcting and re-generating clean images from their distorted versions. As data set we chose Kuzushiji-MNIST. To build a perturbed data set we created our own functions, which modify the data with gaussian noise, rotate or flip the images, add black patches and change the brightness of the original images.</w:t>
       </w:r>
     </w:p>
     <w:p>
@@ -418,7 +357,6 @@
       </w:r>
       <w:r>
         <w:rPr>
-          <w:rFonts w:ascii="Liberation Serif" w:hAnsi="Liberation Serif"/>
           <w:sz w:val="24"/>
           <w:szCs w:val="24"/>
         </w:rPr>
@@ -426,7 +364,6 @@
       </w:r>
       <w:r>
         <w:rPr>
-          <w:rFonts w:ascii="Liberation Serif" w:hAnsi="Liberation Serif"/>
           <w:b w:val="false"/>
           <w:i w:val="false"/>
           <w:caps w:val="false"/>
@@ -445,6 +382,8 @@
         <w:rPr>
           <w:rFonts w:ascii="Liberation Serif" w:hAnsi="Liberation Serif"/>
           <w:b w:val="false"/>
+          <w:b w:val="false"/>
+          <w:i w:val="false"/>
           <w:i w:val="false"/>
           <w:caps w:val="false"/>
           <w:smallCaps w:val="false"/>
@@ -455,7 +394,16 @@
         </w:rPr>
       </w:pPr>
       <w:r>
-        <w:rPr/>
+        <w:rPr>
+          <w:b w:val="false"/>
+          <w:i w:val="false"/>
+          <w:caps w:val="false"/>
+          <w:smallCaps w:val="false"/>
+          <w:color w:val="292929"/>
+          <w:spacing w:val="0"/>
+          <w:sz w:val="24"/>
+          <w:szCs w:val="24"/>
+        </w:rPr>
       </w:r>
     </w:p>
     <w:p>
@@ -566,10 +514,7 @@
       </w:pPr>
       <w:r>
         <w:rPr>
-          <w:b w:val="false"/>
-          <w:bCs w:val="false"/>
-          <w:sz w:val="24"/>
-          <w:szCs w:val="24"/>
+          <w:u w:val="single"/>
         </w:rPr>
         <w:drawing>
           <wp:anchor behindDoc="0" distT="0" distB="0" distL="0" distR="0" simplePos="0" locked="0" layoutInCell="1" allowOverlap="1" relativeHeight="2">
@@ -627,282 +572,228 @@
       </w:pPr>
       <w:r>
         <w:rPr>
-          <w:b w:val="false"/>
-          <w:bCs w:val="false"/>
-          <w:sz w:val="24"/>
-          <w:szCs w:val="24"/>
-        </w:rPr>
-      </w:r>
-    </w:p>
-    <w:p>
-      <w:pPr>
-        <w:pStyle w:val="Normal"/>
-        <w:rPr>
-          <w:u w:val="single"/>
-        </w:rPr>
-      </w:pPr>
-      <w:r>
-        <w:rPr>
-          <w:b w:val="false"/>
-          <w:bCs w:val="false"/>
-          <w:sz w:val="24"/>
-          <w:szCs w:val="24"/>
-        </w:rPr>
-      </w:r>
-    </w:p>
-    <w:p>
-      <w:pPr>
-        <w:pStyle w:val="Normal"/>
-        <w:rPr>
-          <w:u w:val="single"/>
-        </w:rPr>
-      </w:pPr>
-      <w:r>
-        <w:rPr>
-          <w:b w:val="false"/>
-          <w:bCs w:val="false"/>
-          <w:sz w:val="24"/>
-          <w:szCs w:val="24"/>
-        </w:rPr>
-      </w:r>
-    </w:p>
-    <w:p>
-      <w:pPr>
-        <w:pStyle w:val="Normal"/>
-        <w:rPr>
-          <w:u w:val="single"/>
-        </w:rPr>
-      </w:pPr>
-      <w:r>
-        <w:rPr>
-          <w:b w:val="false"/>
-          <w:bCs w:val="false"/>
-          <w:sz w:val="24"/>
-          <w:szCs w:val="24"/>
-        </w:rPr>
-      </w:r>
-    </w:p>
-    <w:p>
-      <w:pPr>
-        <w:pStyle w:val="Normal"/>
-        <w:rPr>
-          <w:u w:val="single"/>
-        </w:rPr>
-      </w:pPr>
-      <w:r>
-        <w:rPr>
-          <w:b w:val="false"/>
-          <w:bCs w:val="false"/>
-          <w:sz w:val="24"/>
-          <w:szCs w:val="24"/>
-        </w:rPr>
-      </w:r>
-    </w:p>
-    <w:p>
-      <w:pPr>
-        <w:pStyle w:val="Normal"/>
-        <w:rPr>
-          <w:u w:val="single"/>
-        </w:rPr>
-      </w:pPr>
-      <w:r>
-        <w:rPr>
-          <w:b w:val="false"/>
-          <w:bCs w:val="false"/>
-          <w:sz w:val="24"/>
-          <w:szCs w:val="24"/>
-        </w:rPr>
-      </w:r>
-    </w:p>
-    <w:p>
-      <w:pPr>
-        <w:pStyle w:val="Normal"/>
-        <w:rPr>
-          <w:u w:val="single"/>
-        </w:rPr>
-      </w:pPr>
-      <w:r>
-        <w:rPr>
-          <w:b w:val="false"/>
-          <w:bCs w:val="false"/>
-          <w:sz w:val="24"/>
-          <w:szCs w:val="24"/>
-        </w:rPr>
-      </w:r>
-    </w:p>
-    <w:p>
-      <w:pPr>
-        <w:pStyle w:val="Normal"/>
-        <w:rPr>
-          <w:u w:val="single"/>
-        </w:rPr>
-      </w:pPr>
-      <w:r>
-        <w:rPr>
-          <w:b w:val="false"/>
-          <w:bCs w:val="false"/>
-          <w:sz w:val="24"/>
-          <w:szCs w:val="24"/>
-        </w:rPr>
-      </w:r>
-    </w:p>
-    <w:p>
-      <w:pPr>
-        <w:pStyle w:val="Normal"/>
-        <w:rPr>
-          <w:u w:val="single"/>
-        </w:rPr>
-      </w:pPr>
-      <w:r>
-        <w:rPr>
-          <w:b w:val="false"/>
-          <w:bCs w:val="false"/>
-          <w:sz w:val="24"/>
-          <w:szCs w:val="24"/>
-        </w:rPr>
-      </w:r>
-    </w:p>
-    <w:p>
-      <w:pPr>
-        <w:pStyle w:val="Normal"/>
-        <w:rPr>
-          <w:u w:val="single"/>
-        </w:rPr>
-      </w:pPr>
-      <w:r>
-        <w:rPr>
-          <w:b w:val="false"/>
-          <w:bCs w:val="false"/>
-          <w:sz w:val="24"/>
-          <w:szCs w:val="24"/>
-        </w:rPr>
-      </w:r>
-    </w:p>
-    <w:p>
-      <w:pPr>
-        <w:pStyle w:val="Normal"/>
-        <w:rPr>
-          <w:u w:val="single"/>
-        </w:rPr>
-      </w:pPr>
-      <w:r>
-        <w:rPr>
-          <w:b w:val="false"/>
-          <w:bCs w:val="false"/>
-          <w:sz w:val="24"/>
-          <w:szCs w:val="24"/>
-        </w:rPr>
-      </w:r>
-    </w:p>
-    <w:p>
-      <w:pPr>
-        <w:pStyle w:val="Normal"/>
-        <w:rPr>
-          <w:u w:val="single"/>
-        </w:rPr>
-      </w:pPr>
-      <w:r>
-        <w:rPr>
-          <w:b w:val="false"/>
-          <w:bCs w:val="false"/>
-          <w:sz w:val="24"/>
-          <w:szCs w:val="24"/>
-        </w:rPr>
-      </w:r>
-    </w:p>
-    <w:p>
-      <w:pPr>
-        <w:pStyle w:val="Normal"/>
-        <w:rPr>
-          <w:u w:val="single"/>
-        </w:rPr>
-      </w:pPr>
-      <w:r>
-        <w:rPr>
-          <w:b w:val="false"/>
-          <w:bCs w:val="false"/>
-          <w:sz w:val="24"/>
-          <w:szCs w:val="24"/>
-        </w:rPr>
-      </w:r>
-    </w:p>
-    <w:p>
-      <w:pPr>
-        <w:pStyle w:val="Normal"/>
-        <w:rPr>
-          <w:u w:val="single"/>
-        </w:rPr>
-      </w:pPr>
-      <w:r>
-        <w:rPr>
-          <w:b w:val="false"/>
-          <w:bCs w:val="false"/>
-          <w:sz w:val="24"/>
-          <w:szCs w:val="24"/>
-        </w:rPr>
-      </w:r>
-    </w:p>
-    <w:p>
-      <w:pPr>
-        <w:pStyle w:val="Normal"/>
-        <w:rPr>
-          <w:u w:val="single"/>
-        </w:rPr>
-      </w:pPr>
-      <w:r>
-        <w:rPr>
-          <w:b w:val="false"/>
-          <w:bCs w:val="false"/>
-          <w:sz w:val="24"/>
-          <w:szCs w:val="24"/>
-        </w:rPr>
-      </w:r>
-    </w:p>
-    <w:p>
-      <w:pPr>
-        <w:pStyle w:val="Normal"/>
-        <w:rPr>
-          <w:u w:val="single"/>
-        </w:rPr>
-      </w:pPr>
-      <w:r>
-        <w:rPr>
-          <w:b w:val="false"/>
-          <w:bCs w:val="false"/>
-          <w:sz w:val="24"/>
-          <w:szCs w:val="24"/>
-        </w:rPr>
-      </w:r>
-    </w:p>
-    <w:p>
-      <w:pPr>
-        <w:pStyle w:val="Normal"/>
-        <w:rPr>
-          <w:u w:val="single"/>
-        </w:rPr>
-      </w:pPr>
-      <w:r>
-        <w:rPr>
-          <w:b w:val="false"/>
-          <w:bCs w:val="false"/>
-          <w:sz w:val="24"/>
-          <w:szCs w:val="24"/>
-        </w:rPr>
-      </w:r>
-    </w:p>
-    <w:p>
-      <w:pPr>
-        <w:pStyle w:val="Normal"/>
-        <w:rPr>
-          <w:u w:val="single"/>
-        </w:rPr>
-      </w:pPr>
-      <w:r>
-        <w:rPr>
-          <w:b w:val="false"/>
-          <w:bCs w:val="false"/>
-          <w:sz w:val="24"/>
-          <w:szCs w:val="24"/>
+          <w:u w:val="single"/>
+        </w:rPr>
+      </w:r>
+    </w:p>
+    <w:p>
+      <w:pPr>
+        <w:pStyle w:val="Normal"/>
+        <w:rPr>
+          <w:u w:val="single"/>
+        </w:rPr>
+      </w:pPr>
+      <w:r>
+        <w:rPr>
+          <w:u w:val="single"/>
+        </w:rPr>
+      </w:r>
+    </w:p>
+    <w:p>
+      <w:pPr>
+        <w:pStyle w:val="Normal"/>
+        <w:rPr>
+          <w:u w:val="single"/>
+        </w:rPr>
+      </w:pPr>
+      <w:r>
+        <w:rPr>
+          <w:u w:val="single"/>
+        </w:rPr>
+      </w:r>
+    </w:p>
+    <w:p>
+      <w:pPr>
+        <w:pStyle w:val="Normal"/>
+        <w:rPr>
+          <w:u w:val="single"/>
+        </w:rPr>
+      </w:pPr>
+      <w:r>
+        <w:rPr>
+          <w:u w:val="single"/>
+        </w:rPr>
+      </w:r>
+    </w:p>
+    <w:p>
+      <w:pPr>
+        <w:pStyle w:val="Normal"/>
+        <w:rPr>
+          <w:u w:val="single"/>
+        </w:rPr>
+      </w:pPr>
+      <w:r>
+        <w:rPr>
+          <w:u w:val="single"/>
+        </w:rPr>
+      </w:r>
+    </w:p>
+    <w:p>
+      <w:pPr>
+        <w:pStyle w:val="Normal"/>
+        <w:rPr>
+          <w:u w:val="single"/>
+        </w:rPr>
+      </w:pPr>
+      <w:r>
+        <w:rPr>
+          <w:u w:val="single"/>
+        </w:rPr>
+      </w:r>
+    </w:p>
+    <w:p>
+      <w:pPr>
+        <w:pStyle w:val="Normal"/>
+        <w:rPr>
+          <w:u w:val="single"/>
+        </w:rPr>
+      </w:pPr>
+      <w:r>
+        <w:rPr>
+          <w:u w:val="single"/>
+        </w:rPr>
+      </w:r>
+    </w:p>
+    <w:p>
+      <w:pPr>
+        <w:pStyle w:val="Normal"/>
+        <w:rPr>
+          <w:u w:val="single"/>
+        </w:rPr>
+      </w:pPr>
+      <w:r>
+        <w:rPr>
+          <w:u w:val="single"/>
+        </w:rPr>
+      </w:r>
+    </w:p>
+    <w:p>
+      <w:pPr>
+        <w:pStyle w:val="Normal"/>
+        <w:rPr>
+          <w:u w:val="single"/>
+        </w:rPr>
+      </w:pPr>
+      <w:r>
+        <w:rPr>
+          <w:u w:val="single"/>
+        </w:rPr>
+      </w:r>
+    </w:p>
+    <w:p>
+      <w:pPr>
+        <w:pStyle w:val="Normal"/>
+        <w:rPr>
+          <w:u w:val="single"/>
+        </w:rPr>
+      </w:pPr>
+      <w:r>
+        <w:rPr>
+          <w:u w:val="single"/>
+        </w:rPr>
+      </w:r>
+    </w:p>
+    <w:p>
+      <w:pPr>
+        <w:pStyle w:val="Normal"/>
+        <w:rPr>
+          <w:u w:val="single"/>
+        </w:rPr>
+      </w:pPr>
+      <w:r>
+        <w:rPr>
+          <w:u w:val="single"/>
+        </w:rPr>
+      </w:r>
+    </w:p>
+    <w:p>
+      <w:pPr>
+        <w:pStyle w:val="Normal"/>
+        <w:rPr>
+          <w:u w:val="single"/>
+        </w:rPr>
+      </w:pPr>
+      <w:r>
+        <w:rPr>
+          <w:u w:val="single"/>
+        </w:rPr>
+      </w:r>
+    </w:p>
+    <w:p>
+      <w:pPr>
+        <w:pStyle w:val="Normal"/>
+        <w:rPr>
+          <w:u w:val="single"/>
+        </w:rPr>
+      </w:pPr>
+      <w:r>
+        <w:rPr>
+          <w:u w:val="single"/>
+        </w:rPr>
+      </w:r>
+    </w:p>
+    <w:p>
+      <w:pPr>
+        <w:pStyle w:val="Normal"/>
+        <w:rPr>
+          <w:u w:val="single"/>
+        </w:rPr>
+      </w:pPr>
+      <w:r>
+        <w:rPr>
+          <w:u w:val="single"/>
+        </w:rPr>
+      </w:r>
+    </w:p>
+    <w:p>
+      <w:pPr>
+        <w:pStyle w:val="Normal"/>
+        <w:rPr>
+          <w:u w:val="single"/>
+        </w:rPr>
+      </w:pPr>
+      <w:r>
+        <w:rPr>
+          <w:u w:val="single"/>
+        </w:rPr>
+      </w:r>
+    </w:p>
+    <w:p>
+      <w:pPr>
+        <w:pStyle w:val="Normal"/>
+        <w:rPr>
+          <w:u w:val="single"/>
+        </w:rPr>
+      </w:pPr>
+      <w:r>
+        <w:rPr>
+          <w:u w:val="single"/>
+        </w:rPr>
+      </w:r>
+    </w:p>
+    <w:p>
+      <w:pPr>
+        <w:pStyle w:val="Normal"/>
+        <w:rPr>
+          <w:u w:val="single"/>
+        </w:rPr>
+      </w:pPr>
+      <w:r>
+        <w:rPr>
+          <w:u w:val="single"/>
+        </w:rPr>
+      </w:r>
+    </w:p>
+    <w:p>
+      <w:pPr>
+        <w:pStyle w:val="Normal"/>
+        <w:rPr>
+          <w:u w:val="single"/>
+        </w:rPr>
+      </w:pPr>
+      <w:r>
+        <w:rPr>
+          <w:u w:val="single"/>
         </w:rPr>
       </w:r>
     </w:p>
@@ -959,10 +850,7 @@
       </w:pPr>
       <w:r>
         <w:rPr>
-          <w:b w:val="false"/>
-          <w:bCs w:val="false"/>
-          <w:sz w:val="24"/>
-          <w:szCs w:val="24"/>
+          <w:u w:val="single"/>
         </w:rPr>
         <w:drawing>
           <wp:anchor behindDoc="0" distT="0" distB="0" distL="0" distR="0" simplePos="0" locked="0" layoutInCell="1" allowOverlap="1" relativeHeight="3">
@@ -1020,266 +908,215 @@
       </w:pPr>
       <w:r>
         <w:rPr>
-          <w:b w:val="false"/>
-          <w:bCs w:val="false"/>
-          <w:sz w:val="24"/>
-          <w:szCs w:val="24"/>
-        </w:rPr>
-      </w:r>
-    </w:p>
-    <w:p>
-      <w:pPr>
-        <w:pStyle w:val="Normal"/>
-        <w:rPr>
-          <w:u w:val="single"/>
-        </w:rPr>
-      </w:pPr>
-      <w:r>
-        <w:rPr>
-          <w:b w:val="false"/>
-          <w:bCs w:val="false"/>
-          <w:sz w:val="24"/>
-          <w:szCs w:val="24"/>
-        </w:rPr>
-      </w:r>
-    </w:p>
-    <w:p>
-      <w:pPr>
-        <w:pStyle w:val="Normal"/>
-        <w:rPr>
-          <w:u w:val="single"/>
-        </w:rPr>
-      </w:pPr>
-      <w:r>
-        <w:rPr>
-          <w:b w:val="false"/>
-          <w:bCs w:val="false"/>
-          <w:sz w:val="24"/>
-          <w:szCs w:val="24"/>
-        </w:rPr>
-      </w:r>
-    </w:p>
-    <w:p>
-      <w:pPr>
-        <w:pStyle w:val="Normal"/>
-        <w:rPr>
-          <w:u w:val="single"/>
-        </w:rPr>
-      </w:pPr>
-      <w:r>
-        <w:rPr>
-          <w:b w:val="false"/>
-          <w:bCs w:val="false"/>
-          <w:sz w:val="24"/>
-          <w:szCs w:val="24"/>
-        </w:rPr>
-      </w:r>
-    </w:p>
-    <w:p>
-      <w:pPr>
-        <w:pStyle w:val="Normal"/>
-        <w:rPr>
-          <w:u w:val="single"/>
-        </w:rPr>
-      </w:pPr>
-      <w:r>
-        <w:rPr>
-          <w:b w:val="false"/>
-          <w:bCs w:val="false"/>
-          <w:sz w:val="24"/>
-          <w:szCs w:val="24"/>
-        </w:rPr>
-      </w:r>
-    </w:p>
-    <w:p>
-      <w:pPr>
-        <w:pStyle w:val="Normal"/>
-        <w:rPr>
-          <w:u w:val="single"/>
-        </w:rPr>
-      </w:pPr>
-      <w:r>
-        <w:rPr>
-          <w:b w:val="false"/>
-          <w:bCs w:val="false"/>
-          <w:sz w:val="24"/>
-          <w:szCs w:val="24"/>
-        </w:rPr>
-      </w:r>
-    </w:p>
-    <w:p>
-      <w:pPr>
-        <w:pStyle w:val="Normal"/>
-        <w:rPr>
-          <w:u w:val="single"/>
-        </w:rPr>
-      </w:pPr>
-      <w:r>
-        <w:rPr>
-          <w:b w:val="false"/>
-          <w:bCs w:val="false"/>
-          <w:sz w:val="24"/>
-          <w:szCs w:val="24"/>
-        </w:rPr>
-      </w:r>
-    </w:p>
-    <w:p>
-      <w:pPr>
-        <w:pStyle w:val="Normal"/>
-        <w:rPr>
-          <w:u w:val="single"/>
-        </w:rPr>
-      </w:pPr>
-      <w:r>
-        <w:rPr>
-          <w:b w:val="false"/>
-          <w:bCs w:val="false"/>
-          <w:sz w:val="24"/>
-          <w:szCs w:val="24"/>
-        </w:rPr>
-      </w:r>
-    </w:p>
-    <w:p>
-      <w:pPr>
-        <w:pStyle w:val="Normal"/>
-        <w:rPr>
-          <w:u w:val="single"/>
-        </w:rPr>
-      </w:pPr>
-      <w:r>
-        <w:rPr>
-          <w:b w:val="false"/>
-          <w:bCs w:val="false"/>
-          <w:sz w:val="24"/>
-          <w:szCs w:val="24"/>
-        </w:rPr>
-      </w:r>
-    </w:p>
-    <w:p>
-      <w:pPr>
-        <w:pStyle w:val="Normal"/>
-        <w:rPr>
-          <w:u w:val="single"/>
-        </w:rPr>
-      </w:pPr>
-      <w:r>
-        <w:rPr>
-          <w:b w:val="false"/>
-          <w:bCs w:val="false"/>
-          <w:sz w:val="24"/>
-          <w:szCs w:val="24"/>
-        </w:rPr>
-      </w:r>
-    </w:p>
-    <w:p>
-      <w:pPr>
-        <w:pStyle w:val="Normal"/>
-        <w:rPr>
-          <w:u w:val="single"/>
-        </w:rPr>
-      </w:pPr>
-      <w:r>
-        <w:rPr>
-          <w:b w:val="false"/>
-          <w:bCs w:val="false"/>
-          <w:sz w:val="24"/>
-          <w:szCs w:val="24"/>
-        </w:rPr>
-      </w:r>
-    </w:p>
-    <w:p>
-      <w:pPr>
-        <w:pStyle w:val="Normal"/>
-        <w:rPr>
-          <w:u w:val="single"/>
-        </w:rPr>
-      </w:pPr>
-      <w:r>
-        <w:rPr>
-          <w:b w:val="false"/>
-          <w:bCs w:val="false"/>
-          <w:sz w:val="24"/>
-          <w:szCs w:val="24"/>
-        </w:rPr>
-      </w:r>
-    </w:p>
-    <w:p>
-      <w:pPr>
-        <w:pStyle w:val="Normal"/>
-        <w:rPr>
-          <w:u w:val="single"/>
-        </w:rPr>
-      </w:pPr>
-      <w:r>
-        <w:rPr>
-          <w:b w:val="false"/>
-          <w:bCs w:val="false"/>
-          <w:sz w:val="24"/>
-          <w:szCs w:val="24"/>
-        </w:rPr>
-      </w:r>
-    </w:p>
-    <w:p>
-      <w:pPr>
-        <w:pStyle w:val="Normal"/>
-        <w:rPr>
-          <w:u w:val="single"/>
-        </w:rPr>
-      </w:pPr>
-      <w:r>
-        <w:rPr>
-          <w:b w:val="false"/>
-          <w:bCs w:val="false"/>
-          <w:sz w:val="24"/>
-          <w:szCs w:val="24"/>
-        </w:rPr>
-      </w:r>
-    </w:p>
-    <w:p>
-      <w:pPr>
-        <w:pStyle w:val="Normal"/>
-        <w:rPr>
-          <w:u w:val="single"/>
-        </w:rPr>
-      </w:pPr>
-      <w:r>
-        <w:rPr>
-          <w:b w:val="false"/>
-          <w:bCs w:val="false"/>
-          <w:sz w:val="24"/>
-          <w:szCs w:val="24"/>
-        </w:rPr>
-      </w:r>
-    </w:p>
-    <w:p>
-      <w:pPr>
-        <w:pStyle w:val="Normal"/>
-        <w:rPr>
-          <w:u w:val="single"/>
-        </w:rPr>
-      </w:pPr>
-      <w:r>
-        <w:rPr>
-          <w:b w:val="false"/>
-          <w:bCs w:val="false"/>
-          <w:sz w:val="24"/>
-          <w:szCs w:val="24"/>
-        </w:rPr>
-      </w:r>
-    </w:p>
-    <w:p>
-      <w:pPr>
-        <w:pStyle w:val="Normal"/>
-        <w:rPr>
-          <w:u w:val="single"/>
-        </w:rPr>
-      </w:pPr>
-      <w:r>
-        <w:rPr>
-          <w:b w:val="false"/>
-          <w:bCs w:val="false"/>
-          <w:sz w:val="24"/>
-          <w:szCs w:val="24"/>
+          <w:u w:val="single"/>
+        </w:rPr>
+      </w:r>
+    </w:p>
+    <w:p>
+      <w:pPr>
+        <w:pStyle w:val="Normal"/>
+        <w:rPr>
+          <w:u w:val="single"/>
+        </w:rPr>
+      </w:pPr>
+      <w:r>
+        <w:rPr>
+          <w:u w:val="single"/>
+        </w:rPr>
+      </w:r>
+    </w:p>
+    <w:p>
+      <w:pPr>
+        <w:pStyle w:val="Normal"/>
+        <w:rPr>
+          <w:u w:val="single"/>
+        </w:rPr>
+      </w:pPr>
+      <w:r>
+        <w:rPr>
+          <w:u w:val="single"/>
+        </w:rPr>
+      </w:r>
+    </w:p>
+    <w:p>
+      <w:pPr>
+        <w:pStyle w:val="Normal"/>
+        <w:rPr>
+          <w:u w:val="single"/>
+        </w:rPr>
+      </w:pPr>
+      <w:r>
+        <w:rPr>
+          <w:u w:val="single"/>
+        </w:rPr>
+      </w:r>
+    </w:p>
+    <w:p>
+      <w:pPr>
+        <w:pStyle w:val="Normal"/>
+        <w:rPr>
+          <w:u w:val="single"/>
+        </w:rPr>
+      </w:pPr>
+      <w:r>
+        <w:rPr>
+          <w:u w:val="single"/>
+        </w:rPr>
+      </w:r>
+    </w:p>
+    <w:p>
+      <w:pPr>
+        <w:pStyle w:val="Normal"/>
+        <w:rPr>
+          <w:u w:val="single"/>
+        </w:rPr>
+      </w:pPr>
+      <w:r>
+        <w:rPr>
+          <w:u w:val="single"/>
+        </w:rPr>
+      </w:r>
+    </w:p>
+    <w:p>
+      <w:pPr>
+        <w:pStyle w:val="Normal"/>
+        <w:rPr>
+          <w:u w:val="single"/>
+        </w:rPr>
+      </w:pPr>
+      <w:r>
+        <w:rPr>
+          <w:u w:val="single"/>
+        </w:rPr>
+      </w:r>
+    </w:p>
+    <w:p>
+      <w:pPr>
+        <w:pStyle w:val="Normal"/>
+        <w:rPr>
+          <w:u w:val="single"/>
+        </w:rPr>
+      </w:pPr>
+      <w:r>
+        <w:rPr>
+          <w:u w:val="single"/>
+        </w:rPr>
+      </w:r>
+    </w:p>
+    <w:p>
+      <w:pPr>
+        <w:pStyle w:val="Normal"/>
+        <w:rPr>
+          <w:u w:val="single"/>
+        </w:rPr>
+      </w:pPr>
+      <w:r>
+        <w:rPr>
+          <w:u w:val="single"/>
+        </w:rPr>
+      </w:r>
+    </w:p>
+    <w:p>
+      <w:pPr>
+        <w:pStyle w:val="Normal"/>
+        <w:rPr>
+          <w:u w:val="single"/>
+        </w:rPr>
+      </w:pPr>
+      <w:r>
+        <w:rPr>
+          <w:u w:val="single"/>
+        </w:rPr>
+      </w:r>
+    </w:p>
+    <w:p>
+      <w:pPr>
+        <w:pStyle w:val="Normal"/>
+        <w:rPr>
+          <w:u w:val="single"/>
+        </w:rPr>
+      </w:pPr>
+      <w:r>
+        <w:rPr>
+          <w:u w:val="single"/>
+        </w:rPr>
+      </w:r>
+    </w:p>
+    <w:p>
+      <w:pPr>
+        <w:pStyle w:val="Normal"/>
+        <w:rPr>
+          <w:u w:val="single"/>
+        </w:rPr>
+      </w:pPr>
+      <w:r>
+        <w:rPr>
+          <w:u w:val="single"/>
+        </w:rPr>
+      </w:r>
+    </w:p>
+    <w:p>
+      <w:pPr>
+        <w:pStyle w:val="Normal"/>
+        <w:rPr>
+          <w:u w:val="single"/>
+        </w:rPr>
+      </w:pPr>
+      <w:r>
+        <w:rPr>
+          <w:u w:val="single"/>
+        </w:rPr>
+      </w:r>
+    </w:p>
+    <w:p>
+      <w:pPr>
+        <w:pStyle w:val="Normal"/>
+        <w:rPr>
+          <w:u w:val="single"/>
+        </w:rPr>
+      </w:pPr>
+      <w:r>
+        <w:rPr>
+          <w:u w:val="single"/>
+        </w:rPr>
+      </w:r>
+    </w:p>
+    <w:p>
+      <w:pPr>
+        <w:pStyle w:val="Normal"/>
+        <w:rPr>
+          <w:u w:val="single"/>
+        </w:rPr>
+      </w:pPr>
+      <w:r>
+        <w:rPr>
+          <w:u w:val="single"/>
+        </w:rPr>
+      </w:r>
+    </w:p>
+    <w:p>
+      <w:pPr>
+        <w:pStyle w:val="Normal"/>
+        <w:rPr>
+          <w:u w:val="single"/>
+        </w:rPr>
+      </w:pPr>
+      <w:r>
+        <w:rPr>
+          <w:u w:val="single"/>
+        </w:rPr>
+      </w:r>
+    </w:p>
+    <w:p>
+      <w:pPr>
+        <w:pStyle w:val="Normal"/>
+        <w:rPr>
+          <w:u w:val="single"/>
+        </w:rPr>
+      </w:pPr>
+      <w:r>
+        <w:rPr>
+          <w:u w:val="single"/>
         </w:rPr>
       </w:r>
     </w:p>
@@ -1337,10 +1174,7 @@
       </w:pPr>
       <w:r>
         <w:rPr>
-          <w:b w:val="false"/>
-          <w:bCs w:val="false"/>
-          <w:sz w:val="24"/>
-          <w:szCs w:val="24"/>
+          <w:u w:val="single"/>
         </w:rPr>
         <w:drawing>
           <wp:anchor behindDoc="0" distT="0" distB="0" distL="0" distR="0" simplePos="0" locked="0" layoutInCell="1" allowOverlap="1" relativeHeight="4">
@@ -1398,451 +1232,469 @@
       </w:pPr>
       <w:r>
         <w:rPr>
-          <w:b w:val="false"/>
-          <w:bCs w:val="false"/>
-          <w:sz w:val="24"/>
-          <w:szCs w:val="24"/>
-        </w:rPr>
-      </w:r>
-    </w:p>
-    <w:p>
-      <w:pPr>
-        <w:pStyle w:val="Normal"/>
-        <w:rPr>
-          <w:b/>
-          <w:b/>
-          <w:bCs/>
-          <w:sz w:val="32"/>
-          <w:szCs w:val="32"/>
-          <w:u w:val="single"/>
-        </w:rPr>
-      </w:pPr>
-      <w:r>
-        <w:rPr>
-          <w:b w:val="false"/>
-          <w:bCs w:val="false"/>
-          <w:sz w:val="24"/>
-          <w:szCs w:val="24"/>
-        </w:rPr>
-      </w:r>
-    </w:p>
-    <w:p>
-      <w:pPr>
-        <w:pStyle w:val="Normal"/>
-        <w:rPr>
-          <w:b/>
-          <w:b/>
-          <w:bCs/>
-          <w:sz w:val="32"/>
-          <w:szCs w:val="32"/>
-          <w:u w:val="single"/>
-        </w:rPr>
-      </w:pPr>
-      <w:r>
-        <w:rPr>
-          <w:b w:val="false"/>
-          <w:bCs w:val="false"/>
-          <w:sz w:val="24"/>
-          <w:szCs w:val="24"/>
-        </w:rPr>
-      </w:r>
-    </w:p>
-    <w:p>
-      <w:pPr>
-        <w:pStyle w:val="Normal"/>
-        <w:rPr>
-          <w:b/>
-          <w:b/>
-          <w:bCs/>
-          <w:sz w:val="32"/>
-          <w:szCs w:val="32"/>
-          <w:u w:val="single"/>
-        </w:rPr>
-      </w:pPr>
-      <w:r>
-        <w:rPr>
-          <w:b w:val="false"/>
-          <w:bCs w:val="false"/>
-          <w:sz w:val="24"/>
-          <w:szCs w:val="24"/>
-        </w:rPr>
-      </w:r>
-    </w:p>
-    <w:p>
-      <w:pPr>
-        <w:pStyle w:val="Normal"/>
-        <w:rPr>
-          <w:b/>
-          <w:b/>
-          <w:bCs/>
-          <w:sz w:val="32"/>
-          <w:szCs w:val="32"/>
-          <w:u w:val="single"/>
-        </w:rPr>
-      </w:pPr>
-      <w:r>
-        <w:rPr>
-          <w:b w:val="false"/>
-          <w:bCs w:val="false"/>
-          <w:sz w:val="24"/>
-          <w:szCs w:val="24"/>
-        </w:rPr>
-      </w:r>
-    </w:p>
-    <w:p>
-      <w:pPr>
-        <w:pStyle w:val="Normal"/>
-        <w:rPr>
-          <w:b/>
-          <w:b/>
-          <w:bCs/>
-          <w:sz w:val="32"/>
-          <w:szCs w:val="32"/>
-          <w:u w:val="single"/>
-        </w:rPr>
-      </w:pPr>
-      <w:r>
-        <w:rPr>
-          <w:b w:val="false"/>
-          <w:bCs w:val="false"/>
-          <w:sz w:val="24"/>
-          <w:szCs w:val="24"/>
-        </w:rPr>
-      </w:r>
-    </w:p>
-    <w:p>
-      <w:pPr>
-        <w:pStyle w:val="Normal"/>
-        <w:rPr>
-          <w:b/>
-          <w:b/>
-          <w:bCs/>
-          <w:sz w:val="32"/>
-          <w:szCs w:val="32"/>
-          <w:u w:val="single"/>
-        </w:rPr>
-      </w:pPr>
-      <w:r>
-        <w:rPr>
-          <w:b w:val="false"/>
-          <w:bCs w:val="false"/>
-          <w:sz w:val="24"/>
-          <w:szCs w:val="24"/>
-        </w:rPr>
-      </w:r>
-    </w:p>
-    <w:p>
-      <w:pPr>
-        <w:pStyle w:val="Normal"/>
-        <w:rPr>
-          <w:b/>
-          <w:b/>
-          <w:bCs/>
-          <w:sz w:val="32"/>
-          <w:szCs w:val="32"/>
-          <w:u w:val="single"/>
-        </w:rPr>
-      </w:pPr>
-      <w:r>
-        <w:rPr>
-          <w:b w:val="false"/>
-          <w:bCs w:val="false"/>
-          <w:sz w:val="24"/>
-          <w:szCs w:val="24"/>
-        </w:rPr>
-      </w:r>
-    </w:p>
-    <w:p>
-      <w:pPr>
-        <w:pStyle w:val="Normal"/>
-        <w:rPr>
-          <w:b/>
-          <w:b/>
-          <w:bCs/>
-          <w:sz w:val="32"/>
-          <w:szCs w:val="32"/>
-          <w:u w:val="single"/>
-        </w:rPr>
-      </w:pPr>
-      <w:r>
-        <w:rPr>
-          <w:b w:val="false"/>
-          <w:bCs w:val="false"/>
-          <w:sz w:val="24"/>
-          <w:szCs w:val="24"/>
-        </w:rPr>
-      </w:r>
-    </w:p>
-    <w:p>
-      <w:pPr>
-        <w:pStyle w:val="Normal"/>
-        <w:rPr>
-          <w:b/>
-          <w:b/>
-          <w:bCs/>
-          <w:sz w:val="32"/>
-          <w:szCs w:val="32"/>
-          <w:u w:val="single"/>
-        </w:rPr>
-      </w:pPr>
-      <w:r>
-        <w:rPr>
-          <w:b w:val="false"/>
-          <w:bCs w:val="false"/>
-          <w:sz w:val="24"/>
-          <w:szCs w:val="24"/>
-        </w:rPr>
-      </w:r>
-    </w:p>
-    <w:p>
-      <w:pPr>
-        <w:pStyle w:val="Normal"/>
-        <w:rPr>
-          <w:b/>
-          <w:b/>
-          <w:bCs/>
-          <w:sz w:val="32"/>
-          <w:szCs w:val="32"/>
-          <w:u w:val="single"/>
-        </w:rPr>
-      </w:pPr>
-      <w:r>
-        <w:rPr>
-          <w:b w:val="false"/>
-          <w:bCs w:val="false"/>
-          <w:sz w:val="24"/>
-          <w:szCs w:val="24"/>
-        </w:rPr>
-      </w:r>
-    </w:p>
-    <w:p>
-      <w:pPr>
-        <w:pStyle w:val="Normal"/>
-        <w:rPr>
-          <w:b/>
-          <w:b/>
-          <w:bCs/>
-          <w:sz w:val="32"/>
-          <w:szCs w:val="32"/>
-          <w:u w:val="single"/>
-        </w:rPr>
-      </w:pPr>
-      <w:r>
-        <w:rPr>
-          <w:b w:val="false"/>
-          <w:bCs w:val="false"/>
-          <w:sz w:val="24"/>
-          <w:szCs w:val="24"/>
-        </w:rPr>
-      </w:r>
-    </w:p>
-    <w:p>
-      <w:pPr>
-        <w:pStyle w:val="Normal"/>
-        <w:rPr>
-          <w:b/>
-          <w:b/>
-          <w:bCs/>
-          <w:sz w:val="32"/>
-          <w:szCs w:val="32"/>
-          <w:u w:val="single"/>
-        </w:rPr>
-      </w:pPr>
-      <w:r>
-        <w:rPr>
-          <w:b w:val="false"/>
-          <w:bCs w:val="false"/>
-          <w:sz w:val="24"/>
-          <w:szCs w:val="24"/>
-        </w:rPr>
-      </w:r>
-    </w:p>
-    <w:p>
-      <w:pPr>
-        <w:pStyle w:val="Normal"/>
-        <w:rPr>
-          <w:b/>
-          <w:b/>
-          <w:bCs/>
-          <w:sz w:val="32"/>
-          <w:szCs w:val="32"/>
-          <w:u w:val="single"/>
-        </w:rPr>
-      </w:pPr>
-      <w:r>
-        <w:rPr>
-          <w:b w:val="false"/>
-          <w:bCs w:val="false"/>
-          <w:sz w:val="24"/>
-          <w:szCs w:val="24"/>
-        </w:rPr>
-      </w:r>
-    </w:p>
-    <w:p>
-      <w:pPr>
-        <w:pStyle w:val="Normal"/>
-        <w:rPr>
-          <w:b/>
-          <w:b/>
-          <w:bCs/>
-          <w:sz w:val="32"/>
-          <w:szCs w:val="32"/>
-          <w:u w:val="single"/>
-        </w:rPr>
-      </w:pPr>
-      <w:r>
-        <w:rPr>
-          <w:b w:val="false"/>
-          <w:bCs w:val="false"/>
-          <w:sz w:val="24"/>
-          <w:szCs w:val="24"/>
-        </w:rPr>
-      </w:r>
-    </w:p>
-    <w:p>
-      <w:pPr>
-        <w:pStyle w:val="Normal"/>
-        <w:rPr>
-          <w:b/>
-          <w:b/>
-          <w:bCs/>
-          <w:sz w:val="32"/>
-          <w:szCs w:val="32"/>
-          <w:u w:val="single"/>
-        </w:rPr>
-      </w:pPr>
-      <w:r>
-        <w:rPr>
-          <w:b w:val="false"/>
-          <w:bCs w:val="false"/>
-          <w:sz w:val="24"/>
-          <w:szCs w:val="24"/>
-        </w:rPr>
-      </w:r>
-    </w:p>
-    <w:p>
-      <w:pPr>
-        <w:pStyle w:val="Normal"/>
-        <w:rPr>
-          <w:b/>
-          <w:b/>
-          <w:bCs/>
-          <w:sz w:val="32"/>
-          <w:szCs w:val="32"/>
-          <w:u w:val="single"/>
-        </w:rPr>
-      </w:pPr>
-      <w:r>
-        <w:rPr>
-          <w:b w:val="false"/>
-          <w:bCs w:val="false"/>
-          <w:sz w:val="24"/>
-          <w:szCs w:val="24"/>
-        </w:rPr>
-      </w:r>
-    </w:p>
-    <w:p>
-      <w:pPr>
-        <w:pStyle w:val="Normal"/>
-        <w:rPr>
-          <w:b/>
-          <w:b/>
-          <w:bCs/>
-          <w:sz w:val="32"/>
-          <w:szCs w:val="32"/>
-          <w:u w:val="single"/>
-        </w:rPr>
-      </w:pPr>
-      <w:r>
-        <w:rPr>
-          <w:b w:val="false"/>
-          <w:bCs w:val="false"/>
-          <w:sz w:val="24"/>
-          <w:szCs w:val="24"/>
-        </w:rPr>
-      </w:r>
-    </w:p>
-    <w:p>
-      <w:pPr>
-        <w:pStyle w:val="Normal"/>
-        <w:rPr>
-          <w:b/>
-          <w:b/>
-          <w:bCs/>
-          <w:sz w:val="32"/>
-          <w:szCs w:val="32"/>
-          <w:u w:val="single"/>
-        </w:rPr>
-      </w:pPr>
-      <w:r>
-        <w:rPr>
-          <w:b w:val="false"/>
-          <w:bCs w:val="false"/>
-          <w:sz w:val="24"/>
-          <w:szCs w:val="24"/>
-        </w:rPr>
-      </w:r>
-    </w:p>
-    <w:p>
-      <w:pPr>
-        <w:pStyle w:val="Normal"/>
-        <w:rPr>
-          <w:b/>
-          <w:b/>
-          <w:bCs/>
-          <w:sz w:val="32"/>
-          <w:szCs w:val="32"/>
-          <w:u w:val="single"/>
-        </w:rPr>
-      </w:pPr>
-      <w:r>
-        <w:rPr>
-          <w:b w:val="false"/>
-          <w:bCs w:val="false"/>
-          <w:sz w:val="24"/>
-          <w:szCs w:val="24"/>
-        </w:rPr>
-      </w:r>
-    </w:p>
-    <w:p>
-      <w:pPr>
-        <w:pStyle w:val="Normal"/>
-        <w:rPr>
-          <w:b/>
-          <w:b/>
-          <w:bCs/>
-          <w:sz w:val="32"/>
-          <w:szCs w:val="32"/>
-          <w:u w:val="single"/>
-        </w:rPr>
-      </w:pPr>
-      <w:r>
-        <w:rPr>
-          <w:b w:val="false"/>
-          <w:bCs w:val="false"/>
-          <w:sz w:val="24"/>
-          <w:szCs w:val="24"/>
-        </w:rPr>
-      </w:r>
-    </w:p>
-    <w:p>
-      <w:pPr>
-        <w:pStyle w:val="Normal"/>
-        <w:rPr>
-          <w:b/>
-          <w:b/>
-          <w:bCs/>
-          <w:sz w:val="32"/>
-          <w:szCs w:val="32"/>
-          <w:u w:val="single"/>
-        </w:rPr>
-      </w:pPr>
-      <w:r>
-        <w:rPr>
-          <w:b w:val="false"/>
-          <w:bCs w:val="false"/>
-          <w:sz w:val="24"/>
-          <w:szCs w:val="24"/>
+          <w:u w:val="single"/>
+        </w:rPr>
+      </w:r>
+    </w:p>
+    <w:p>
+      <w:pPr>
+        <w:pStyle w:val="Normal"/>
+        <w:rPr>
+          <w:b/>
+          <w:b/>
+          <w:bCs/>
+          <w:sz w:val="32"/>
+          <w:szCs w:val="32"/>
+          <w:u w:val="single"/>
+        </w:rPr>
+      </w:pPr>
+      <w:r>
+        <w:rPr>
+          <w:b/>
+          <w:bCs/>
+          <w:sz w:val="32"/>
+          <w:szCs w:val="32"/>
+          <w:u w:val="single"/>
+        </w:rPr>
+      </w:r>
+    </w:p>
+    <w:p>
+      <w:pPr>
+        <w:pStyle w:val="Normal"/>
+        <w:rPr>
+          <w:b/>
+          <w:b/>
+          <w:bCs/>
+          <w:sz w:val="32"/>
+          <w:szCs w:val="32"/>
+          <w:u w:val="single"/>
+        </w:rPr>
+      </w:pPr>
+      <w:r>
+        <w:rPr>
+          <w:b/>
+          <w:bCs/>
+          <w:sz w:val="32"/>
+          <w:szCs w:val="32"/>
+          <w:u w:val="single"/>
+        </w:rPr>
+      </w:r>
+    </w:p>
+    <w:p>
+      <w:pPr>
+        <w:pStyle w:val="Normal"/>
+        <w:rPr>
+          <w:b/>
+          <w:b/>
+          <w:bCs/>
+          <w:sz w:val="32"/>
+          <w:szCs w:val="32"/>
+          <w:u w:val="single"/>
+        </w:rPr>
+      </w:pPr>
+      <w:r>
+        <w:rPr>
+          <w:b/>
+          <w:bCs/>
+          <w:sz w:val="32"/>
+          <w:szCs w:val="32"/>
+          <w:u w:val="single"/>
+        </w:rPr>
+      </w:r>
+    </w:p>
+    <w:p>
+      <w:pPr>
+        <w:pStyle w:val="Normal"/>
+        <w:rPr>
+          <w:b/>
+          <w:b/>
+          <w:bCs/>
+          <w:sz w:val="32"/>
+          <w:szCs w:val="32"/>
+          <w:u w:val="single"/>
+        </w:rPr>
+      </w:pPr>
+      <w:r>
+        <w:rPr>
+          <w:b/>
+          <w:bCs/>
+          <w:sz w:val="32"/>
+          <w:szCs w:val="32"/>
+          <w:u w:val="single"/>
+        </w:rPr>
+      </w:r>
+    </w:p>
+    <w:p>
+      <w:pPr>
+        <w:pStyle w:val="Normal"/>
+        <w:rPr>
+          <w:b/>
+          <w:b/>
+          <w:bCs/>
+          <w:sz w:val="32"/>
+          <w:szCs w:val="32"/>
+          <w:u w:val="single"/>
+        </w:rPr>
+      </w:pPr>
+      <w:r>
+        <w:rPr>
+          <w:b/>
+          <w:bCs/>
+          <w:sz w:val="32"/>
+          <w:szCs w:val="32"/>
+          <w:u w:val="single"/>
+        </w:rPr>
+      </w:r>
+    </w:p>
+    <w:p>
+      <w:pPr>
+        <w:pStyle w:val="Normal"/>
+        <w:rPr>
+          <w:b/>
+          <w:b/>
+          <w:bCs/>
+          <w:sz w:val="32"/>
+          <w:szCs w:val="32"/>
+          <w:u w:val="single"/>
+        </w:rPr>
+      </w:pPr>
+      <w:r>
+        <w:rPr>
+          <w:b/>
+          <w:bCs/>
+          <w:sz w:val="32"/>
+          <w:szCs w:val="32"/>
+          <w:u w:val="single"/>
+        </w:rPr>
+      </w:r>
+    </w:p>
+    <w:p>
+      <w:pPr>
+        <w:pStyle w:val="Normal"/>
+        <w:rPr>
+          <w:b/>
+          <w:b/>
+          <w:bCs/>
+          <w:sz w:val="32"/>
+          <w:szCs w:val="32"/>
+          <w:u w:val="single"/>
+        </w:rPr>
+      </w:pPr>
+      <w:r>
+        <w:rPr>
+          <w:b/>
+          <w:bCs/>
+          <w:sz w:val="32"/>
+          <w:szCs w:val="32"/>
+          <w:u w:val="single"/>
+        </w:rPr>
+      </w:r>
+    </w:p>
+    <w:p>
+      <w:pPr>
+        <w:pStyle w:val="Normal"/>
+        <w:rPr>
+          <w:b/>
+          <w:b/>
+          <w:bCs/>
+          <w:sz w:val="32"/>
+          <w:szCs w:val="32"/>
+          <w:u w:val="single"/>
+        </w:rPr>
+      </w:pPr>
+      <w:r>
+        <w:rPr>
+          <w:b/>
+          <w:bCs/>
+          <w:sz w:val="32"/>
+          <w:szCs w:val="32"/>
+          <w:u w:val="single"/>
+        </w:rPr>
+      </w:r>
+    </w:p>
+    <w:p>
+      <w:pPr>
+        <w:pStyle w:val="Normal"/>
+        <w:rPr>
+          <w:b/>
+          <w:b/>
+          <w:bCs/>
+          <w:sz w:val="32"/>
+          <w:szCs w:val="32"/>
+          <w:u w:val="single"/>
+        </w:rPr>
+      </w:pPr>
+      <w:r>
+        <w:rPr>
+          <w:b/>
+          <w:bCs/>
+          <w:sz w:val="32"/>
+          <w:szCs w:val="32"/>
+          <w:u w:val="single"/>
+        </w:rPr>
+      </w:r>
+    </w:p>
+    <w:p>
+      <w:pPr>
+        <w:pStyle w:val="Normal"/>
+        <w:rPr>
+          <w:b/>
+          <w:b/>
+          <w:bCs/>
+          <w:sz w:val="32"/>
+          <w:szCs w:val="32"/>
+          <w:u w:val="single"/>
+        </w:rPr>
+      </w:pPr>
+      <w:r>
+        <w:rPr>
+          <w:b/>
+          <w:bCs/>
+          <w:sz w:val="32"/>
+          <w:szCs w:val="32"/>
+          <w:u w:val="single"/>
+        </w:rPr>
+      </w:r>
+    </w:p>
+    <w:p>
+      <w:pPr>
+        <w:pStyle w:val="Normal"/>
+        <w:rPr>
+          <w:b/>
+          <w:b/>
+          <w:bCs/>
+          <w:sz w:val="32"/>
+          <w:szCs w:val="32"/>
+          <w:u w:val="single"/>
+        </w:rPr>
+      </w:pPr>
+      <w:r>
+        <w:rPr>
+          <w:b/>
+          <w:bCs/>
+          <w:sz w:val="32"/>
+          <w:szCs w:val="32"/>
+          <w:u w:val="single"/>
+        </w:rPr>
+      </w:r>
+    </w:p>
+    <w:p>
+      <w:pPr>
+        <w:pStyle w:val="Normal"/>
+        <w:rPr>
+          <w:b/>
+          <w:b/>
+          <w:bCs/>
+          <w:sz w:val="32"/>
+          <w:szCs w:val="32"/>
+          <w:u w:val="single"/>
+        </w:rPr>
+      </w:pPr>
+      <w:r>
+        <w:rPr>
+          <w:b/>
+          <w:bCs/>
+          <w:sz w:val="32"/>
+          <w:szCs w:val="32"/>
+          <w:u w:val="single"/>
+        </w:rPr>
+      </w:r>
+    </w:p>
+    <w:p>
+      <w:pPr>
+        <w:pStyle w:val="Normal"/>
+        <w:rPr>
+          <w:b/>
+          <w:b/>
+          <w:bCs/>
+          <w:sz w:val="32"/>
+          <w:szCs w:val="32"/>
+          <w:u w:val="single"/>
+        </w:rPr>
+      </w:pPr>
+      <w:r>
+        <w:rPr>
+          <w:b/>
+          <w:bCs/>
+          <w:sz w:val="32"/>
+          <w:szCs w:val="32"/>
+          <w:u w:val="single"/>
+        </w:rPr>
+      </w:r>
+    </w:p>
+    <w:p>
+      <w:pPr>
+        <w:pStyle w:val="Normal"/>
+        <w:rPr>
+          <w:b/>
+          <w:b/>
+          <w:bCs/>
+          <w:sz w:val="32"/>
+          <w:szCs w:val="32"/>
+          <w:u w:val="single"/>
+        </w:rPr>
+      </w:pPr>
+      <w:r>
+        <w:rPr>
+          <w:b/>
+          <w:bCs/>
+          <w:sz w:val="32"/>
+          <w:szCs w:val="32"/>
+          <w:u w:val="single"/>
+        </w:rPr>
+      </w:r>
+    </w:p>
+    <w:p>
+      <w:pPr>
+        <w:pStyle w:val="Normal"/>
+        <w:rPr>
+          <w:b/>
+          <w:b/>
+          <w:bCs/>
+          <w:sz w:val="32"/>
+          <w:szCs w:val="32"/>
+          <w:u w:val="single"/>
+        </w:rPr>
+      </w:pPr>
+      <w:r>
+        <w:rPr>
+          <w:b/>
+          <w:bCs/>
+          <w:sz w:val="32"/>
+          <w:szCs w:val="32"/>
+          <w:u w:val="single"/>
+        </w:rPr>
+      </w:r>
+    </w:p>
+    <w:p>
+      <w:pPr>
+        <w:pStyle w:val="Normal"/>
+        <w:rPr>
+          <w:b/>
+          <w:b/>
+          <w:bCs/>
+          <w:sz w:val="32"/>
+          <w:szCs w:val="32"/>
+          <w:u w:val="single"/>
+        </w:rPr>
+      </w:pPr>
+      <w:r>
+        <w:rPr>
+          <w:b/>
+          <w:bCs/>
+          <w:sz w:val="32"/>
+          <w:szCs w:val="32"/>
+          <w:u w:val="single"/>
+        </w:rPr>
+      </w:r>
+    </w:p>
+    <w:p>
+      <w:pPr>
+        <w:pStyle w:val="Normal"/>
+        <w:rPr>
+          <w:b/>
+          <w:b/>
+          <w:bCs/>
+          <w:sz w:val="32"/>
+          <w:szCs w:val="32"/>
+          <w:u w:val="single"/>
+        </w:rPr>
+      </w:pPr>
+      <w:r>
+        <w:rPr>
+          <w:b/>
+          <w:bCs/>
+          <w:sz w:val="32"/>
+          <w:szCs w:val="32"/>
+          <w:u w:val="single"/>
+        </w:rPr>
+      </w:r>
+    </w:p>
+    <w:p>
+      <w:pPr>
+        <w:pStyle w:val="Normal"/>
+        <w:rPr>
+          <w:b/>
+          <w:b/>
+          <w:bCs/>
+          <w:sz w:val="32"/>
+          <w:szCs w:val="32"/>
+          <w:u w:val="single"/>
+        </w:rPr>
+      </w:pPr>
+      <w:r>
+        <w:rPr>
+          <w:b/>
+          <w:bCs/>
+          <w:sz w:val="32"/>
+          <w:szCs w:val="32"/>
+          <w:u w:val="single"/>
+        </w:rPr>
+      </w:r>
+    </w:p>
+    <w:p>
+      <w:pPr>
+        <w:pStyle w:val="Normal"/>
+        <w:rPr>
+          <w:b/>
+          <w:b/>
+          <w:bCs/>
+          <w:sz w:val="32"/>
+          <w:szCs w:val="32"/>
+          <w:u w:val="single"/>
+        </w:rPr>
+      </w:pPr>
+      <w:r>
+        <w:rPr>
+          <w:b/>
+          <w:bCs/>
+          <w:sz w:val="32"/>
+          <w:szCs w:val="32"/>
+          <w:u w:val="single"/>
+        </w:rPr>
+      </w:r>
+    </w:p>
+    <w:p>
+      <w:pPr>
+        <w:pStyle w:val="Normal"/>
+        <w:rPr>
+          <w:b/>
+          <w:b/>
+          <w:bCs/>
+          <w:sz w:val="32"/>
+          <w:szCs w:val="32"/>
+          <w:u w:val="single"/>
+        </w:rPr>
+      </w:pPr>
+      <w:r>
+        <w:rPr>
+          <w:b/>
+          <w:bCs/>
+          <w:sz w:val="32"/>
+          <w:szCs w:val="32"/>
+          <w:u w:val="single"/>
+        </w:rPr>
+      </w:r>
+    </w:p>
+    <w:p>
+      <w:pPr>
+        <w:pStyle w:val="Normal"/>
+        <w:rPr>
+          <w:b/>
+          <w:b/>
+          <w:bCs/>
+          <w:sz w:val="32"/>
+          <w:szCs w:val="32"/>
+          <w:u w:val="single"/>
+        </w:rPr>
+      </w:pPr>
+      <w:r>
+        <w:rPr>
+          <w:b/>
+          <w:bCs/>
+          <w:sz w:val="32"/>
+          <w:szCs w:val="32"/>
+          <w:u w:val="single"/>
         </w:rPr>
       </w:r>
     </w:p>
@@ -1903,10 +1755,11 @@
       </w:pPr>
       <w:r>
         <w:rPr>
-          <w:b w:val="false"/>
-          <w:bCs w:val="false"/>
-          <w:sz w:val="24"/>
-          <w:szCs w:val="24"/>
+          <w:b/>
+          <w:bCs/>
+          <w:sz w:val="32"/>
+          <w:szCs w:val="32"/>
+          <w:u w:val="single"/>
         </w:rPr>
         <w:drawing>
           <wp:anchor behindDoc="0" distT="0" distB="0" distL="0" distR="0" simplePos="0" locked="0" layoutInCell="1" allowOverlap="1" relativeHeight="5">
@@ -1969,325 +1822,341 @@
       </w:pPr>
       <w:r>
         <w:rPr>
-          <w:b w:val="false"/>
-          <w:bCs w:val="false"/>
-          <w:sz w:val="24"/>
-          <w:szCs w:val="24"/>
-        </w:rPr>
-      </w:r>
-    </w:p>
-    <w:p>
-      <w:pPr>
-        <w:pStyle w:val="Normal"/>
-        <w:rPr>
-          <w:b/>
-          <w:b/>
-          <w:bCs/>
-          <w:sz w:val="32"/>
-          <w:szCs w:val="32"/>
-          <w:u w:val="single"/>
-        </w:rPr>
-      </w:pPr>
-      <w:r>
-        <w:rPr>
-          <w:b w:val="false"/>
-          <w:bCs w:val="false"/>
-          <w:sz w:val="24"/>
-          <w:szCs w:val="24"/>
-        </w:rPr>
-      </w:r>
-    </w:p>
-    <w:p>
-      <w:pPr>
-        <w:pStyle w:val="Normal"/>
-        <w:rPr>
-          <w:b/>
-          <w:b/>
-          <w:bCs/>
-          <w:sz w:val="32"/>
-          <w:szCs w:val="32"/>
-          <w:u w:val="single"/>
-        </w:rPr>
-      </w:pPr>
-      <w:r>
-        <w:rPr>
-          <w:b w:val="false"/>
-          <w:bCs w:val="false"/>
-          <w:sz w:val="24"/>
-          <w:szCs w:val="24"/>
-        </w:rPr>
-      </w:r>
-    </w:p>
-    <w:p>
-      <w:pPr>
-        <w:pStyle w:val="Normal"/>
-        <w:rPr>
-          <w:b/>
-          <w:b/>
-          <w:bCs/>
-          <w:sz w:val="32"/>
-          <w:szCs w:val="32"/>
-          <w:u w:val="single"/>
-        </w:rPr>
-      </w:pPr>
-      <w:r>
-        <w:rPr>
-          <w:b w:val="false"/>
-          <w:bCs w:val="false"/>
-          <w:sz w:val="24"/>
-          <w:szCs w:val="24"/>
-        </w:rPr>
-      </w:r>
-    </w:p>
-    <w:p>
-      <w:pPr>
-        <w:pStyle w:val="Normal"/>
-        <w:rPr>
-          <w:b/>
-          <w:b/>
-          <w:bCs/>
-          <w:sz w:val="32"/>
-          <w:szCs w:val="32"/>
-          <w:u w:val="single"/>
-        </w:rPr>
-      </w:pPr>
-      <w:r>
-        <w:rPr>
-          <w:b w:val="false"/>
-          <w:bCs w:val="false"/>
-          <w:sz w:val="24"/>
-          <w:szCs w:val="24"/>
-        </w:rPr>
-      </w:r>
-    </w:p>
-    <w:p>
-      <w:pPr>
-        <w:pStyle w:val="Normal"/>
-        <w:rPr>
-          <w:b/>
-          <w:b/>
-          <w:bCs/>
-          <w:sz w:val="32"/>
-          <w:szCs w:val="32"/>
-          <w:u w:val="single"/>
-        </w:rPr>
-      </w:pPr>
-      <w:r>
-        <w:rPr>
-          <w:b w:val="false"/>
-          <w:bCs w:val="false"/>
-          <w:sz w:val="24"/>
-          <w:szCs w:val="24"/>
-        </w:rPr>
-      </w:r>
-    </w:p>
-    <w:p>
-      <w:pPr>
-        <w:pStyle w:val="Normal"/>
-        <w:rPr>
-          <w:b/>
-          <w:b/>
-          <w:bCs/>
-          <w:sz w:val="32"/>
-          <w:szCs w:val="32"/>
-          <w:u w:val="single"/>
-        </w:rPr>
-      </w:pPr>
-      <w:r>
-        <w:rPr>
-          <w:b w:val="false"/>
-          <w:bCs w:val="false"/>
-          <w:sz w:val="24"/>
-          <w:szCs w:val="24"/>
-        </w:rPr>
-      </w:r>
-    </w:p>
-    <w:p>
-      <w:pPr>
-        <w:pStyle w:val="Normal"/>
-        <w:rPr>
-          <w:b/>
-          <w:b/>
-          <w:bCs/>
-          <w:sz w:val="32"/>
-          <w:szCs w:val="32"/>
-          <w:u w:val="single"/>
-        </w:rPr>
-      </w:pPr>
-      <w:r>
-        <w:rPr>
-          <w:b w:val="false"/>
-          <w:bCs w:val="false"/>
-          <w:sz w:val="24"/>
-          <w:szCs w:val="24"/>
-        </w:rPr>
-      </w:r>
-    </w:p>
-    <w:p>
-      <w:pPr>
-        <w:pStyle w:val="Normal"/>
-        <w:rPr>
-          <w:b/>
-          <w:b/>
-          <w:bCs/>
-          <w:sz w:val="32"/>
-          <w:szCs w:val="32"/>
-          <w:u w:val="single"/>
-        </w:rPr>
-      </w:pPr>
-      <w:r>
-        <w:rPr>
-          <w:b w:val="false"/>
-          <w:bCs w:val="false"/>
-          <w:sz w:val="24"/>
-          <w:szCs w:val="24"/>
-        </w:rPr>
-      </w:r>
-    </w:p>
-    <w:p>
-      <w:pPr>
-        <w:pStyle w:val="Normal"/>
-        <w:rPr>
-          <w:b/>
-          <w:b/>
-          <w:bCs/>
-          <w:sz w:val="32"/>
-          <w:szCs w:val="32"/>
-          <w:u w:val="single"/>
-        </w:rPr>
-      </w:pPr>
-      <w:r>
-        <w:rPr>
-          <w:b w:val="false"/>
-          <w:bCs w:val="false"/>
-          <w:sz w:val="24"/>
-          <w:szCs w:val="24"/>
-        </w:rPr>
-      </w:r>
-    </w:p>
-    <w:p>
-      <w:pPr>
-        <w:pStyle w:val="Normal"/>
-        <w:rPr>
-          <w:b/>
-          <w:b/>
-          <w:bCs/>
-          <w:sz w:val="32"/>
-          <w:szCs w:val="32"/>
-          <w:u w:val="single"/>
-        </w:rPr>
-      </w:pPr>
-      <w:r>
-        <w:rPr>
-          <w:b w:val="false"/>
-          <w:bCs w:val="false"/>
-          <w:sz w:val="24"/>
-          <w:szCs w:val="24"/>
-        </w:rPr>
-      </w:r>
-    </w:p>
-    <w:p>
-      <w:pPr>
-        <w:pStyle w:val="Normal"/>
-        <w:rPr>
-          <w:b/>
-          <w:b/>
-          <w:bCs/>
-          <w:sz w:val="32"/>
-          <w:szCs w:val="32"/>
-          <w:u w:val="single"/>
-        </w:rPr>
-      </w:pPr>
-      <w:r>
-        <w:rPr>
-          <w:b w:val="false"/>
-          <w:bCs w:val="false"/>
-          <w:sz w:val="24"/>
-          <w:szCs w:val="24"/>
-        </w:rPr>
-      </w:r>
-    </w:p>
-    <w:p>
-      <w:pPr>
-        <w:pStyle w:val="Normal"/>
-        <w:rPr>
-          <w:b/>
-          <w:b/>
-          <w:bCs/>
-          <w:sz w:val="32"/>
-          <w:szCs w:val="32"/>
-          <w:u w:val="single"/>
-        </w:rPr>
-      </w:pPr>
-      <w:r>
-        <w:rPr>
-          <w:b w:val="false"/>
-          <w:bCs w:val="false"/>
-          <w:sz w:val="24"/>
-          <w:szCs w:val="24"/>
-        </w:rPr>
-      </w:r>
-    </w:p>
-    <w:p>
-      <w:pPr>
-        <w:pStyle w:val="Normal"/>
-        <w:rPr>
-          <w:b/>
-          <w:b/>
-          <w:bCs/>
-          <w:sz w:val="32"/>
-          <w:szCs w:val="32"/>
-          <w:u w:val="single"/>
-        </w:rPr>
-      </w:pPr>
-      <w:r>
-        <w:rPr>
-          <w:b w:val="false"/>
-          <w:bCs w:val="false"/>
-          <w:sz w:val="24"/>
-          <w:szCs w:val="24"/>
-        </w:rPr>
-      </w:r>
-    </w:p>
-    <w:p>
-      <w:pPr>
-        <w:pStyle w:val="Normal"/>
-        <w:rPr>
-          <w:b/>
-          <w:b/>
-          <w:bCs/>
-          <w:sz w:val="32"/>
-          <w:szCs w:val="32"/>
-          <w:u w:val="single"/>
-        </w:rPr>
-      </w:pPr>
-      <w:r>
-        <w:rPr>
-          <w:b w:val="false"/>
-          <w:bCs w:val="false"/>
-          <w:sz w:val="24"/>
-          <w:szCs w:val="24"/>
-        </w:rPr>
-      </w:r>
-    </w:p>
-    <w:p>
-      <w:pPr>
-        <w:pStyle w:val="Normal"/>
-        <w:rPr>
-          <w:b/>
-          <w:b/>
-          <w:bCs/>
-          <w:sz w:val="32"/>
-          <w:szCs w:val="32"/>
-          <w:u w:val="single"/>
-        </w:rPr>
-      </w:pPr>
-      <w:r>
-        <w:rPr>
-          <w:b w:val="false"/>
-          <w:bCs w:val="false"/>
-          <w:sz w:val="24"/>
-          <w:szCs w:val="24"/>
+          <w:b/>
+          <w:bCs/>
+          <w:sz w:val="32"/>
+          <w:szCs w:val="32"/>
+          <w:u w:val="single"/>
+        </w:rPr>
+      </w:r>
+    </w:p>
+    <w:p>
+      <w:pPr>
+        <w:pStyle w:val="Normal"/>
+        <w:rPr>
+          <w:b/>
+          <w:b/>
+          <w:bCs/>
+          <w:sz w:val="32"/>
+          <w:szCs w:val="32"/>
+          <w:u w:val="single"/>
+        </w:rPr>
+      </w:pPr>
+      <w:r>
+        <w:rPr>
+          <w:b/>
+          <w:bCs/>
+          <w:sz w:val="32"/>
+          <w:szCs w:val="32"/>
+          <w:u w:val="single"/>
+        </w:rPr>
+      </w:r>
+    </w:p>
+    <w:p>
+      <w:pPr>
+        <w:pStyle w:val="Normal"/>
+        <w:rPr>
+          <w:b/>
+          <w:b/>
+          <w:bCs/>
+          <w:sz w:val="32"/>
+          <w:szCs w:val="32"/>
+          <w:u w:val="single"/>
+        </w:rPr>
+      </w:pPr>
+      <w:r>
+        <w:rPr>
+          <w:b/>
+          <w:bCs/>
+          <w:sz w:val="32"/>
+          <w:szCs w:val="32"/>
+          <w:u w:val="single"/>
+        </w:rPr>
+      </w:r>
+    </w:p>
+    <w:p>
+      <w:pPr>
+        <w:pStyle w:val="Normal"/>
+        <w:rPr>
+          <w:b/>
+          <w:b/>
+          <w:bCs/>
+          <w:sz w:val="32"/>
+          <w:szCs w:val="32"/>
+          <w:u w:val="single"/>
+        </w:rPr>
+      </w:pPr>
+      <w:r>
+        <w:rPr>
+          <w:b/>
+          <w:bCs/>
+          <w:sz w:val="32"/>
+          <w:szCs w:val="32"/>
+          <w:u w:val="single"/>
+        </w:rPr>
+      </w:r>
+    </w:p>
+    <w:p>
+      <w:pPr>
+        <w:pStyle w:val="Normal"/>
+        <w:rPr>
+          <w:b/>
+          <w:b/>
+          <w:bCs/>
+          <w:sz w:val="32"/>
+          <w:szCs w:val="32"/>
+          <w:u w:val="single"/>
+        </w:rPr>
+      </w:pPr>
+      <w:r>
+        <w:rPr>
+          <w:b/>
+          <w:bCs/>
+          <w:sz w:val="32"/>
+          <w:szCs w:val="32"/>
+          <w:u w:val="single"/>
+        </w:rPr>
+      </w:r>
+    </w:p>
+    <w:p>
+      <w:pPr>
+        <w:pStyle w:val="Normal"/>
+        <w:rPr>
+          <w:b/>
+          <w:b/>
+          <w:bCs/>
+          <w:sz w:val="32"/>
+          <w:szCs w:val="32"/>
+          <w:u w:val="single"/>
+        </w:rPr>
+      </w:pPr>
+      <w:r>
+        <w:rPr>
+          <w:b/>
+          <w:bCs/>
+          <w:sz w:val="32"/>
+          <w:szCs w:val="32"/>
+          <w:u w:val="single"/>
+        </w:rPr>
+      </w:r>
+    </w:p>
+    <w:p>
+      <w:pPr>
+        <w:pStyle w:val="Normal"/>
+        <w:rPr>
+          <w:b/>
+          <w:b/>
+          <w:bCs/>
+          <w:sz w:val="32"/>
+          <w:szCs w:val="32"/>
+          <w:u w:val="single"/>
+        </w:rPr>
+      </w:pPr>
+      <w:r>
+        <w:rPr>
+          <w:b/>
+          <w:bCs/>
+          <w:sz w:val="32"/>
+          <w:szCs w:val="32"/>
+          <w:u w:val="single"/>
+        </w:rPr>
+      </w:r>
+    </w:p>
+    <w:p>
+      <w:pPr>
+        <w:pStyle w:val="Normal"/>
+        <w:rPr>
+          <w:b/>
+          <w:b/>
+          <w:bCs/>
+          <w:sz w:val="32"/>
+          <w:szCs w:val="32"/>
+          <w:u w:val="single"/>
+        </w:rPr>
+      </w:pPr>
+      <w:r>
+        <w:rPr>
+          <w:b/>
+          <w:bCs/>
+          <w:sz w:val="32"/>
+          <w:szCs w:val="32"/>
+          <w:u w:val="single"/>
+        </w:rPr>
+      </w:r>
+    </w:p>
+    <w:p>
+      <w:pPr>
+        <w:pStyle w:val="Normal"/>
+        <w:rPr>
+          <w:b/>
+          <w:b/>
+          <w:bCs/>
+          <w:sz w:val="32"/>
+          <w:szCs w:val="32"/>
+          <w:u w:val="single"/>
+        </w:rPr>
+      </w:pPr>
+      <w:r>
+        <w:rPr>
+          <w:b/>
+          <w:bCs/>
+          <w:sz w:val="32"/>
+          <w:szCs w:val="32"/>
+          <w:u w:val="single"/>
+        </w:rPr>
+      </w:r>
+    </w:p>
+    <w:p>
+      <w:pPr>
+        <w:pStyle w:val="Normal"/>
+        <w:rPr>
+          <w:b/>
+          <w:b/>
+          <w:bCs/>
+          <w:sz w:val="32"/>
+          <w:szCs w:val="32"/>
+          <w:u w:val="single"/>
+        </w:rPr>
+      </w:pPr>
+      <w:r>
+        <w:rPr>
+          <w:b/>
+          <w:bCs/>
+          <w:sz w:val="32"/>
+          <w:szCs w:val="32"/>
+          <w:u w:val="single"/>
+        </w:rPr>
+      </w:r>
+    </w:p>
+    <w:p>
+      <w:pPr>
+        <w:pStyle w:val="Normal"/>
+        <w:rPr>
+          <w:b/>
+          <w:b/>
+          <w:bCs/>
+          <w:sz w:val="32"/>
+          <w:szCs w:val="32"/>
+          <w:u w:val="single"/>
+        </w:rPr>
+      </w:pPr>
+      <w:r>
+        <w:rPr>
+          <w:b/>
+          <w:bCs/>
+          <w:sz w:val="32"/>
+          <w:szCs w:val="32"/>
+          <w:u w:val="single"/>
+        </w:rPr>
+      </w:r>
+    </w:p>
+    <w:p>
+      <w:pPr>
+        <w:pStyle w:val="Normal"/>
+        <w:rPr>
+          <w:b/>
+          <w:b/>
+          <w:bCs/>
+          <w:sz w:val="32"/>
+          <w:szCs w:val="32"/>
+          <w:u w:val="single"/>
+        </w:rPr>
+      </w:pPr>
+      <w:r>
+        <w:rPr>
+          <w:b/>
+          <w:bCs/>
+          <w:sz w:val="32"/>
+          <w:szCs w:val="32"/>
+          <w:u w:val="single"/>
+        </w:rPr>
+      </w:r>
+    </w:p>
+    <w:p>
+      <w:pPr>
+        <w:pStyle w:val="Normal"/>
+        <w:rPr>
+          <w:b/>
+          <w:b/>
+          <w:bCs/>
+          <w:sz w:val="32"/>
+          <w:szCs w:val="32"/>
+          <w:u w:val="single"/>
+        </w:rPr>
+      </w:pPr>
+      <w:r>
+        <w:rPr>
+          <w:b/>
+          <w:bCs/>
+          <w:sz w:val="32"/>
+          <w:szCs w:val="32"/>
+          <w:u w:val="single"/>
+        </w:rPr>
+      </w:r>
+    </w:p>
+    <w:p>
+      <w:pPr>
+        <w:pStyle w:val="Normal"/>
+        <w:rPr>
+          <w:b/>
+          <w:b/>
+          <w:bCs/>
+          <w:sz w:val="32"/>
+          <w:szCs w:val="32"/>
+          <w:u w:val="single"/>
+        </w:rPr>
+      </w:pPr>
+      <w:r>
+        <w:rPr>
+          <w:b/>
+          <w:bCs/>
+          <w:sz w:val="32"/>
+          <w:szCs w:val="32"/>
+          <w:u w:val="single"/>
+        </w:rPr>
+      </w:r>
+    </w:p>
+    <w:p>
+      <w:pPr>
+        <w:pStyle w:val="Normal"/>
+        <w:rPr>
+          <w:b/>
+          <w:b/>
+          <w:bCs/>
+          <w:sz w:val="32"/>
+          <w:szCs w:val="32"/>
+          <w:u w:val="single"/>
+        </w:rPr>
+      </w:pPr>
+      <w:r>
+        <w:rPr>
+          <w:b/>
+          <w:bCs/>
+          <w:sz w:val="32"/>
+          <w:szCs w:val="32"/>
+          <w:u w:val="single"/>
+        </w:rPr>
+      </w:r>
+    </w:p>
+    <w:p>
+      <w:pPr>
+        <w:pStyle w:val="Normal"/>
+        <w:rPr>
+          <w:b/>
+          <w:b/>
+          <w:bCs/>
+          <w:sz w:val="32"/>
+          <w:szCs w:val="32"/>
+          <w:u w:val="single"/>
+        </w:rPr>
+      </w:pPr>
+      <w:r>
+        <w:rPr>
+          <w:b/>
+          <w:bCs/>
+          <w:sz w:val="32"/>
+          <w:szCs w:val="32"/>
+          <w:u w:val="single"/>
         </w:rPr>
       </w:r>
     </w:p>
@@ -2994,26 +2863,20 @@
       </w:pPr>
       <w:r>
         <w:rPr>
-          <w:b w:val="false"/>
-          <w:bCs w:val="false"/>
-          <w:sz w:val="24"/>
-          <w:szCs w:val="24"/>
-        </w:rPr>
-      </w:r>
-    </w:p>
-    <w:p>
-      <w:pPr>
-        <w:pStyle w:val="Normal"/>
-        <w:rPr>
-          <w:u w:val="single"/>
-        </w:rPr>
-      </w:pPr>
-      <w:r>
-        <w:rPr>
-          <w:b w:val="false"/>
-          <w:bCs w:val="false"/>
-          <w:sz w:val="24"/>
-          <w:szCs w:val="24"/>
+          <w:u w:val="single"/>
+        </w:rPr>
+      </w:r>
+    </w:p>
+    <w:p>
+      <w:pPr>
+        <w:pStyle w:val="Normal"/>
+        <w:rPr>
+          <w:u w:val="single"/>
+        </w:rPr>
+      </w:pPr>
+      <w:r>
+        <w:rPr>
+          <w:u w:val="single"/>
         </w:rPr>
       </w:r>
     </w:p>
@@ -3055,7 +2918,7 @@
         </w:tblBorders>
         <w:tblCellMar>
           <w:top w:w="55" w:type="dxa"/>
-          <w:left w:w="53" w:type="dxa"/>
+          <w:left w:w="52" w:type="dxa"/>
           <w:bottom w:w="55" w:type="dxa"/>
           <w:right w:w="55" w:type="dxa"/>
         </w:tblCellMar>
@@ -3063,11 +2926,11 @@
       <w:tblGrid>
         <w:gridCol w:w="1691"/>
         <w:gridCol w:w="1296"/>
-        <w:gridCol w:w="1296"/>
+        <w:gridCol w:w="1297"/>
         <w:gridCol w:w="1296"/>
         <w:gridCol w:w="1296"/>
         <w:gridCol w:w="1467"/>
-        <w:gridCol w:w="1295"/>
+        <w:gridCol w:w="1294"/>
       </w:tblGrid>
       <w:tr>
         <w:trPr/>
@@ -3119,7 +2982,7 @@
         </w:tc>
         <w:tc>
           <w:tcPr>
-            <w:tcW w:w="1296" w:type="dxa"/>
+            <w:tcW w:w="1297" w:type="dxa"/>
             <w:tcBorders>
               <w:top w:val="single" w:sz="2" w:space="0" w:color="000000"/>
               <w:left w:val="single" w:sz="2" w:space="0" w:color="000000"/>
@@ -3215,7 +3078,7 @@
         </w:tc>
         <w:tc>
           <w:tcPr>
-            <w:tcW w:w="1295" w:type="dxa"/>
+            <w:tcW w:w="1294" w:type="dxa"/>
             <w:tcBorders>
               <w:top w:val="single" w:sz="2" w:space="0" w:color="000000"/>
               <w:left w:val="single" w:sz="2" w:space="0" w:color="000000"/>
@@ -3290,7 +3153,7 @@
         </w:tc>
         <w:tc>
           <w:tcPr>
-            <w:tcW w:w="1296" w:type="dxa"/>
+            <w:tcW w:w="1297" w:type="dxa"/>
             <w:tcBorders>
               <w:top w:val="single" w:sz="2" w:space="0" w:color="000000"/>
               <w:left w:val="single" w:sz="2" w:space="0" w:color="000000"/>
@@ -3356,6 +3219,7 @@
             </w:pPr>
             <w:r>
               <w:rPr/>
+              <w:t>0.109</w:t>
             </w:r>
           </w:p>
         </w:tc>
@@ -3379,12 +3243,13 @@
             </w:pPr>
             <w:r>
               <w:rPr/>
+              <w:t>0.111</w:t>
             </w:r>
           </w:p>
         </w:tc>
         <w:tc>
           <w:tcPr>
-            <w:tcW w:w="1295" w:type="dxa"/>
+            <w:tcW w:w="1294" w:type="dxa"/>
             <w:tcBorders>
               <w:top w:val="single" w:sz="2" w:space="0" w:color="000000"/>
               <w:left w:val="single" w:sz="2" w:space="0" w:color="000000"/>
@@ -3414,6 +3279,7 @@
           <w:tcPr>
             <w:tcW w:w="1691" w:type="dxa"/>
             <w:tcBorders>
+              <w:top w:val="single" w:sz="2" w:space="0" w:color="000000"/>
               <w:left w:val="single" w:sz="2" w:space="0" w:color="000000"/>
               <w:bottom w:val="single" w:sz="2" w:space="0" w:color="000000"/>
               <w:insideH w:val="single" w:sz="2" w:space="0" w:color="000000"/>
@@ -3435,6 +3301,7 @@
           <w:tcPr>
             <w:tcW w:w="1296" w:type="dxa"/>
             <w:tcBorders>
+              <w:top w:val="single" w:sz="2" w:space="0" w:color="000000"/>
               <w:left w:val="single" w:sz="2" w:space="0" w:color="000000"/>
               <w:bottom w:val="single" w:sz="2" w:space="0" w:color="000000"/>
               <w:insideH w:val="single" w:sz="2" w:space="0" w:color="000000"/>
@@ -3456,8 +3323,9 @@
         </w:tc>
         <w:tc>
           <w:tcPr>
-            <w:tcW w:w="1296" w:type="dxa"/>
+            <w:tcW w:w="1297" w:type="dxa"/>
             <w:tcBorders>
+              <w:top w:val="single" w:sz="2" w:space="0" w:color="000000"/>
               <w:left w:val="single" w:sz="2" w:space="0" w:color="000000"/>
               <w:bottom w:val="single" w:sz="2" w:space="0" w:color="000000"/>
               <w:insideH w:val="single" w:sz="2" w:space="0" w:color="000000"/>
@@ -3481,6 +3349,7 @@
           <w:tcPr>
             <w:tcW w:w="1296" w:type="dxa"/>
             <w:tcBorders>
+              <w:top w:val="single" w:sz="2" w:space="0" w:color="000000"/>
               <w:left w:val="single" w:sz="2" w:space="0" w:color="000000"/>
               <w:bottom w:val="single" w:sz="2" w:space="0" w:color="000000"/>
               <w:insideH w:val="single" w:sz="2" w:space="0" w:color="000000"/>
@@ -3504,6 +3373,7 @@
           <w:tcPr>
             <w:tcW w:w="1296" w:type="dxa"/>
             <w:tcBorders>
+              <w:top w:val="single" w:sz="2" w:space="0" w:color="000000"/>
               <w:left w:val="single" w:sz="2" w:space="0" w:color="000000"/>
               <w:bottom w:val="single" w:sz="2" w:space="0" w:color="000000"/>
               <w:insideH w:val="single" w:sz="2" w:space="0" w:color="000000"/>
@@ -3519,6 +3389,7 @@
             </w:pPr>
             <w:r>
               <w:rPr/>
+              <w:t>0.109</w:t>
             </w:r>
           </w:p>
         </w:tc>
@@ -3526,6 +3397,7 @@
           <w:tcPr>
             <w:tcW w:w="1467" w:type="dxa"/>
             <w:tcBorders>
+              <w:top w:val="single" w:sz="2" w:space="0" w:color="000000"/>
               <w:left w:val="single" w:sz="2" w:space="0" w:color="000000"/>
               <w:bottom w:val="single" w:sz="2" w:space="0" w:color="000000"/>
               <w:insideH w:val="single" w:sz="2" w:space="0" w:color="000000"/>
@@ -3541,13 +3413,15 @@
             </w:pPr>
             <w:r>
               <w:rPr/>
+              <w:t>0.112</w:t>
             </w:r>
           </w:p>
         </w:tc>
         <w:tc>
           <w:tcPr>
-            <w:tcW w:w="1295" w:type="dxa"/>
+            <w:tcW w:w="1294" w:type="dxa"/>
             <w:tcBorders>
+              <w:top w:val="single" w:sz="2" w:space="0" w:color="000000"/>
               <w:left w:val="single" w:sz="2" w:space="0" w:color="000000"/>
               <w:bottom w:val="single" w:sz="2" w:space="0" w:color="000000"/>
               <w:right w:val="single" w:sz="2" w:space="0" w:color="000000"/>
@@ -3609,7 +3483,7 @@
         </w:tblBorders>
         <w:tblCellMar>
           <w:top w:w="55" w:type="dxa"/>
-          <w:left w:w="53" w:type="dxa"/>
+          <w:left w:w="52" w:type="dxa"/>
           <w:bottom w:w="55" w:type="dxa"/>
           <w:right w:w="55" w:type="dxa"/>
         </w:tblCellMar>
@@ -3617,11 +3491,11 @@
       <w:tblGrid>
         <w:gridCol w:w="1691"/>
         <w:gridCol w:w="1296"/>
-        <w:gridCol w:w="1296"/>
+        <w:gridCol w:w="1297"/>
         <w:gridCol w:w="1296"/>
         <w:gridCol w:w="1296"/>
         <w:gridCol w:w="1467"/>
-        <w:gridCol w:w="1295"/>
+        <w:gridCol w:w="1294"/>
       </w:tblGrid>
       <w:tr>
         <w:trPr/>
@@ -3673,7 +3547,7 @@
         </w:tc>
         <w:tc>
           <w:tcPr>
-            <w:tcW w:w="1296" w:type="dxa"/>
+            <w:tcW w:w="1297" w:type="dxa"/>
             <w:tcBorders>
               <w:top w:val="single" w:sz="2" w:space="0" w:color="000000"/>
               <w:left w:val="single" w:sz="2" w:space="0" w:color="000000"/>
@@ -3769,7 +3643,7 @@
         </w:tc>
         <w:tc>
           <w:tcPr>
-            <w:tcW w:w="1295" w:type="dxa"/>
+            <w:tcW w:w="1294" w:type="dxa"/>
             <w:tcBorders>
               <w:top w:val="single" w:sz="2" w:space="0" w:color="000000"/>
               <w:left w:val="single" w:sz="2" w:space="0" w:color="000000"/>
@@ -3843,7 +3717,7 @@
         </w:tc>
         <w:tc>
           <w:tcPr>
-            <w:tcW w:w="1296" w:type="dxa"/>
+            <w:tcW w:w="1297" w:type="dxa"/>
             <w:tcBorders>
               <w:top w:val="single" w:sz="2" w:space="0" w:color="000000"/>
               <w:left w:val="single" w:sz="2" w:space="0" w:color="000000"/>
@@ -3935,7 +3809,7 @@
         </w:tc>
         <w:tc>
           <w:tcPr>
-            <w:tcW w:w="1295" w:type="dxa"/>
+            <w:tcW w:w="1294" w:type="dxa"/>
             <w:tcBorders>
               <w:top w:val="single" w:sz="2" w:space="0" w:color="000000"/>
               <w:left w:val="single" w:sz="2" w:space="0" w:color="000000"/>
@@ -3965,6 +3839,7 @@
           <w:tcPr>
             <w:tcW w:w="1691" w:type="dxa"/>
             <w:tcBorders>
+              <w:top w:val="single" w:sz="2" w:space="0" w:color="000000"/>
               <w:left w:val="single" w:sz="2" w:space="0" w:color="000000"/>
               <w:bottom w:val="single" w:sz="2" w:space="0" w:color="000000"/>
               <w:insideH w:val="single" w:sz="2" w:space="0" w:color="000000"/>
@@ -3986,6 +3861,7 @@
           <w:tcPr>
             <w:tcW w:w="1296" w:type="dxa"/>
             <w:tcBorders>
+              <w:top w:val="single" w:sz="2" w:space="0" w:color="000000"/>
               <w:left w:val="single" w:sz="2" w:space="0" w:color="000000"/>
               <w:bottom w:val="single" w:sz="2" w:space="0" w:color="000000"/>
               <w:insideH w:val="single" w:sz="2" w:space="0" w:color="000000"/>
@@ -4006,8 +3882,9 @@
         </w:tc>
         <w:tc>
           <w:tcPr>
-            <w:tcW w:w="1296" w:type="dxa"/>
+            <w:tcW w:w="1297" w:type="dxa"/>
             <w:tcBorders>
+              <w:top w:val="single" w:sz="2" w:space="0" w:color="000000"/>
               <w:left w:val="single" w:sz="2" w:space="0" w:color="000000"/>
               <w:bottom w:val="single" w:sz="2" w:space="0" w:color="000000"/>
               <w:insideH w:val="single" w:sz="2" w:space="0" w:color="000000"/>
@@ -4030,6 +3907,7 @@
           <w:tcPr>
             <w:tcW w:w="1296" w:type="dxa"/>
             <w:tcBorders>
+              <w:top w:val="single" w:sz="2" w:space="0" w:color="000000"/>
               <w:left w:val="single" w:sz="2" w:space="0" w:color="000000"/>
               <w:bottom w:val="single" w:sz="2" w:space="0" w:color="000000"/>
               <w:insideH w:val="single" w:sz="2" w:space="0" w:color="000000"/>
@@ -4052,6 +3930,7 @@
           <w:tcPr>
             <w:tcW w:w="1296" w:type="dxa"/>
             <w:tcBorders>
+              <w:top w:val="single" w:sz="2" w:space="0" w:color="000000"/>
               <w:left w:val="single" w:sz="2" w:space="0" w:color="000000"/>
               <w:bottom w:val="single" w:sz="2" w:space="0" w:color="000000"/>
               <w:insideH w:val="single" w:sz="2" w:space="0" w:color="000000"/>
@@ -4074,6 +3953,7 @@
           <w:tcPr>
             <w:tcW w:w="1467" w:type="dxa"/>
             <w:tcBorders>
+              <w:top w:val="single" w:sz="2" w:space="0" w:color="000000"/>
               <w:left w:val="single" w:sz="2" w:space="0" w:color="000000"/>
               <w:bottom w:val="single" w:sz="2" w:space="0" w:color="000000"/>
               <w:insideH w:val="single" w:sz="2" w:space="0" w:color="000000"/>
@@ -4094,8 +3974,9 @@
         </w:tc>
         <w:tc>
           <w:tcPr>
-            <w:tcW w:w="1295" w:type="dxa"/>
+            <w:tcW w:w="1294" w:type="dxa"/>
             <w:tcBorders>
+              <w:top w:val="single" w:sz="2" w:space="0" w:color="000000"/>
               <w:left w:val="single" w:sz="2" w:space="0" w:color="000000"/>
               <w:bottom w:val="single" w:sz="2" w:space="0" w:color="000000"/>
               <w:right w:val="single" w:sz="2" w:space="0" w:color="000000"/>
@@ -4277,13 +4158,7 @@
     <w:p>
       <w:pPr>
         <w:pStyle w:val="Normal"/>
-        <w:rPr>
-          <w:b/>
-          <w:b/>
-          <w:bCs/>
-          <w:sz w:val="32"/>
-          <w:szCs w:val="32"/>
-        </w:rPr>
+        <w:rPr/>
       </w:pPr>
       <w:r>
         <w:rPr>
@@ -4311,6 +4186,7 @@
       <w:pgNumType w:fmt="decimal"/>
       <w:formProt w:val="false"/>
       <w:textDirection w:val="lrTb"/>
+      <w:docGrid w:type="default" w:linePitch="100" w:charSpace="0"/>
     </w:sectPr>
   </w:body>
 </w:document>
@@ -4323,15 +4199,12 @@
       <w:rPr>
         <w:rFonts w:ascii="Liberation Serif" w:hAnsi="Liberation Serif" w:eastAsia="Noto Sans CJK SC" w:cs="Lohit Devanagari"/>
         <w:kern w:val="2"/>
-        <w:sz w:val="24"/>
         <w:szCs w:val="24"/>
         <w:lang w:val="en-US" w:eastAsia="zh-CN" w:bidi="hi-IN"/>
       </w:rPr>
     </w:rPrDefault>
     <w:pPrDefault>
-      <w:pPr>
-        <w:widowControl/>
-      </w:pPr>
+      <w:pPr/>
     </w:pPrDefault>
   </w:docDefaults>
   <w:style w:type="paragraph" w:styleId="Normal">
@@ -4339,6 +4212,8 @@
     <w:qFormat/>
     <w:pPr>
       <w:widowControl/>
+      <w:bidi w:val="0"/>
+      <w:jc w:val="left"/>
     </w:pPr>
     <w:rPr>
       <w:rFonts w:ascii="Liberation Serif" w:hAnsi="Liberation Serif" w:eastAsia="Noto Sans CJK SC" w:cs="Lohit Devanagari"/>

--- a/Assignment4.docx
+++ b/Assignment4.docx
@@ -3,6 +3,9 @@
 <w:document xmlns:wpc="http://schemas.microsoft.com/office/word/2010/wordprocessingCanvas" xmlns:cx="http://schemas.microsoft.com/office/drawing/2014/chartex" xmlns:cx1="http://schemas.microsoft.com/office/drawing/2015/9/8/chartex" xmlns:cx2="http://schemas.microsoft.com/office/drawing/2015/10/21/chartex" xmlns:cx3="http://schemas.microsoft.com/office/drawing/2016/5/9/chartex" xmlns:cx4="http://schemas.microsoft.com/office/drawing/2016/5/10/chartex" xmlns:cx5="http://schemas.microsoft.com/office/drawing/2016/5/11/chartex" xmlns:cx6="http://schemas.microsoft.com/office/drawing/2016/5/12/chartex" xmlns:cx7="http://schemas.microsoft.com/office/drawing/2016/5/13/chartex" xmlns:cx8="http://schemas.microsoft.com/office/drawing/2016/5/14/chartex" xmlns:mc="http://schemas.openxmlformats.org/markup-compatibility/2006" xmlns:aink="http://schemas.microsoft.com/office/drawing/2016/ink" xmlns:am3d="http://schemas.microsoft.com/office/drawing/2017/model3d" xmlns:o="urn:schemas-microsoft-com:office:office" xmlns:r="http://schemas.openxmlformats.org/officeDocument/2006/relationships" xmlns:m="http://schemas.openxmlformats.org/officeDocument/2006/math" xmlns:v="urn:schemas-microsoft-com:vml" xmlns:wp14="http://schemas.microsoft.com/office/word/2010/wordprocessingDrawing" xmlns:wp="http://schemas.openxmlformats.org/drawingml/2006/wordprocessingDrawing" xmlns:w10="urn:schemas-microsoft-com:office:word" xmlns:w="http://schemas.openxmlformats.org/wordprocessingml/2006/main" xmlns:w14="http://schemas.microsoft.com/office/word/2010/wordml" xmlns:w15="http://schemas.microsoft.com/office/word/2012/wordml" xmlns:w16cex="http://schemas.microsoft.com/office/word/2018/wordml/cex" xmlns:w16cid="http://schemas.microsoft.com/office/word/2016/wordml/cid" xmlns:w16="http://schemas.microsoft.com/office/word/2018/wordml" xmlns:w16sdtdh="http://schemas.microsoft.com/office/word/2020/wordml/sdtdatahash" xmlns:w16se="http://schemas.microsoft.com/office/word/2015/wordml/symex" xmlns:wpg="http://schemas.microsoft.com/office/word/2010/wordprocessingGroup" xmlns:wpi="http://schemas.microsoft.com/office/word/2010/wordprocessingInk" xmlns:wne="http://schemas.microsoft.com/office/word/2006/wordml" xmlns:wps="http://schemas.microsoft.com/office/word/2010/wordprocessingShape" mc:Ignorable="w14 w15 w16se w16cid w16 w16cex w16sdtdh wp14">
   <w:body>
     <w:p>
+      <w:pPr>
+        <w:jc w:val="both"/>
+      </w:pPr>
       <w:r>
         <w:rPr>
           <w:b/>
@@ -15,6 +18,7 @@
     </w:p>
     <w:p>
       <w:pPr>
+        <w:jc w:val="both"/>
         <w:rPr>
           <w:sz w:val="28"/>
           <w:szCs w:val="28"/>
@@ -29,83 +33,54 @@
       </w:r>
     </w:p>
     <w:p>
-      <w:r>
+      <w:pPr>
+        <w:jc w:val="both"/>
         <w:rPr>
           <w:sz w:val="28"/>
           <w:szCs w:val="28"/>
         </w:rPr>
-        <w:t>Clemens Berger 11821616</w:t>
-      </w:r>
-    </w:p>
-    <w:p>
-      <w:pPr>
+      </w:pPr>
+      <w:r>
         <w:rPr>
           <w:sz w:val="28"/>
           <w:szCs w:val="28"/>
         </w:rPr>
-      </w:pPr>
-    </w:p>
-    <w:p>
-      <w:pPr>
-        <w:rPr>
-          <w:color w:val="000000"/>
-        </w:rPr>
-      </w:pPr>
-      <w:r>
-        <w:rPr>
-          <w:b/>
-          <w:bCs/>
-          <w:color w:val="000000"/>
+        <w:t>Clemens Berger 11821616</w:t>
+      </w:r>
+    </w:p>
+    <w:p>
+      <w:pPr>
+        <w:jc w:val="both"/>
+      </w:pPr>
+      <w:r>
+        <w:rPr>
           <w:sz w:val="28"/>
           <w:szCs w:val="28"/>
         </w:rPr>
-        <w:t>TODO:</w:t>
-      </w:r>
-      <w:r>
-        <w:rPr>
-          <w:color w:val="000000"/>
+        <w:t>Philipp Temmel 00530740</w:t>
+      </w:r>
+    </w:p>
+    <w:p>
+      <w:pPr>
+        <w:jc w:val="both"/>
+        <w:rPr>
           <w:sz w:val="28"/>
           <w:szCs w:val="28"/>
         </w:rPr>
-        <w:t xml:space="preserve"> insert other name and </w:t>
-      </w:r>
-      <w:proofErr w:type="spellStart"/>
-      <w:r>
-        <w:rPr>
-          <w:color w:val="000000"/>
+      </w:pPr>
+    </w:p>
+    <w:p>
+      <w:pPr>
+        <w:jc w:val="both"/>
+        <w:rPr>
           <w:sz w:val="28"/>
           <w:szCs w:val="28"/>
         </w:rPr>
-        <w:t>matricle</w:t>
-      </w:r>
-      <w:proofErr w:type="spellEnd"/>
-      <w:r>
-        <w:rPr>
-          <w:color w:val="000000"/>
-          <w:sz w:val="28"/>
-          <w:szCs w:val="28"/>
-        </w:rPr>
-        <w:t xml:space="preserve"> numbers</w:t>
-      </w:r>
-    </w:p>
-    <w:p>
-      <w:pPr>
-        <w:rPr>
-          <w:sz w:val="28"/>
-          <w:szCs w:val="28"/>
-        </w:rPr>
-      </w:pPr>
-    </w:p>
-    <w:p>
-      <w:pPr>
-        <w:rPr>
-          <w:sz w:val="28"/>
-          <w:szCs w:val="28"/>
-        </w:rPr>
-      </w:pPr>
-    </w:p>
-    <w:p>
-      <w:pPr>
+      </w:pPr>
+    </w:p>
+    <w:p>
+      <w:pPr>
+        <w:jc w:val="both"/>
         <w:rPr>
           <w:b/>
           <w:bCs/>
@@ -124,47 +99,53 @@
       </w:r>
     </w:p>
     <w:p>
-      <w:r>
-        <w:t xml:space="preserve">Our group chose topic 1, </w:t>
-      </w:r>
-      <w:r>
-        <w:t xml:space="preserve">Correcting Images with Autoencoders. The task is to train an autoencoder that is capable of </w:t>
-      </w:r>
-      <w:r>
-        <w:t xml:space="preserve">correcting and re-generating clean images from their distorted versions. As data </w:t>
-      </w:r>
-      <w:proofErr w:type="gramStart"/>
-      <w:r>
-        <w:t>set</w:t>
-      </w:r>
-      <w:proofErr w:type="gramEnd"/>
-      <w:r>
-        <w:t xml:space="preserve"> we chose </w:t>
-      </w:r>
-      <w:proofErr w:type="spellStart"/>
-      <w:r>
-        <w:t>Kuzushiji</w:t>
-      </w:r>
-      <w:proofErr w:type="spellEnd"/>
-      <w:r>
-        <w:t xml:space="preserve">-MNIST. To build a perturbed data set we created our own functions, which modify the data with gaussian noise, rotate or flip the images, add black </w:t>
-      </w:r>
-      <w:proofErr w:type="gramStart"/>
-      <w:r>
-        <w:t>patch</w:t>
-      </w:r>
-      <w:r>
-        <w:t>es</w:t>
-      </w:r>
-      <w:proofErr w:type="gramEnd"/>
-      <w:r>
-        <w:t xml:space="preserve"> and change the brightness of the original images.</w:t>
-      </w:r>
-    </w:p>
-    <w:p/>
-    <w:p/>
-    <w:p>
-      <w:pPr>
+      <w:pPr>
+        <w:jc w:val="both"/>
+      </w:pPr>
+      <w:r>
+        <w:t xml:space="preserve">Our group chose topic 1, Correcting Images with Autoencoders. The task is to train an autoencoder that is capable of correcting and re-generating clean images from their distorted versions. </w:t>
+      </w:r>
+      <w:r>
+        <w:t xml:space="preserve">For the </w:t>
+      </w:r>
+      <w:r>
+        <w:t xml:space="preserve">data set we chose Kuzushiji-MNIST. </w:t>
+      </w:r>
+      <w:r>
+        <w:t xml:space="preserve">Initially we stared out with </w:t>
+      </w:r>
+      <w:r>
+        <w:t>FASHION-MNIST</w:t>
+      </w:r>
+      <w:r>
+        <w:t xml:space="preserve">, had some learnings and then decided to challenge ourselves with the </w:t>
+      </w:r>
+      <w:r>
+        <w:t>Kuzushiji-MNIST</w:t>
+      </w:r>
+      <w:r>
+        <w:t xml:space="preserve"> dataset. </w:t>
+      </w:r>
+      <w:r>
+        <w:t>In order to create</w:t>
+      </w:r>
+      <w:r>
+        <w:t xml:space="preserve"> a perturbed data set we created our own functions, which modify the data with gaussian noise, rotate or flip the images, add black patches and change the brightness of the original images.</w:t>
+      </w:r>
+    </w:p>
+    <w:p>
+      <w:pPr>
+        <w:jc w:val="both"/>
+      </w:pPr>
+    </w:p>
+    <w:p>
+      <w:pPr>
+        <w:jc w:val="both"/>
+      </w:pPr>
+    </w:p>
+    <w:p>
+      <w:pPr>
+        <w:jc w:val="both"/>
         <w:rPr>
           <w:b/>
           <w:bCs/>
@@ -183,12 +164,22 @@
       </w:r>
     </w:p>
     <w:p>
+      <w:pPr>
+        <w:jc w:val="both"/>
+      </w:pPr>
       <w:r>
         <w:t>The network we build is an autoencoder, therefore we use mean squared error as loss function:</w:t>
       </w:r>
     </w:p>
-    <w:p/>
-    <w:p>
+    <w:p>
+      <w:pPr>
+        <w:jc w:val="both"/>
+      </w:pPr>
+    </w:p>
+    <w:p>
+      <w:pPr>
+        <w:jc w:val="both"/>
+      </w:pPr>
       <w:r>
         <w:rPr>
           <w:noProof/>
@@ -240,56 +231,129 @@
         </w:drawing>
       </w:r>
     </w:p>
-    <w:p/>
-    <w:p/>
-    <w:p/>
-    <w:p>
-      <w:r>
-        <w:t>Autoencoder are built as an</w:t>
-      </w:r>
-      <w:r>
-        <w:t xml:space="preserve"> encoder-decoder architecture, the encoder receives an image,</w:t>
-      </w:r>
-      <w:r>
-        <w:t xml:space="preserve"> </w:t>
+    <w:p>
+      <w:pPr>
+        <w:jc w:val="both"/>
+      </w:pPr>
+    </w:p>
+    <w:p>
+      <w:pPr>
+        <w:jc w:val="both"/>
+      </w:pPr>
+    </w:p>
+    <w:p>
+      <w:pPr>
+        <w:jc w:val="both"/>
+      </w:pPr>
+    </w:p>
+    <w:p>
+      <w:pPr>
+        <w:jc w:val="both"/>
+      </w:pPr>
+      <w:r>
+        <w:t xml:space="preserve">Autoencoder are built as an encoder-decoder architecture, the encoder receives an image, </w:t>
       </w:r>
       <w:r>
         <w:rPr>
           <w:color w:val="292929"/>
         </w:rPr>
-        <w:t>re</w:t>
+        <w:t>reduces the dimensions and compresses the input data. The decoder then reconstructs the original image from this compressed data.</w:t>
       </w:r>
       <w:r>
         <w:rPr>
           <w:color w:val="292929"/>
         </w:rPr>
-        <w:t xml:space="preserve">duces the </w:t>
-      </w:r>
-      <w:proofErr w:type="gramStart"/>
-      <w:r>
+        <w:t xml:space="preserve"> The autoencoder is fed with our perturbed data as input and their corresponding unmodified clean data samples as output. This way the model learns to reconstruct/correct small modifications. </w:t>
+      </w:r>
+    </w:p>
+    <w:p>
+      <w:pPr>
+        <w:jc w:val="both"/>
         <w:rPr>
           <w:color w:val="292929"/>
         </w:rPr>
-        <w:t>dimensions</w:t>
-      </w:r>
-      <w:proofErr w:type="gramEnd"/>
-      <w:r>
+      </w:pPr>
+    </w:p>
+    <w:p>
+      <w:pPr>
+        <w:jc w:val="both"/>
         <w:rPr>
           <w:color w:val="292929"/>
         </w:rPr>
-        <w:t xml:space="preserve"> and compresses the input data. The decoder then reconstructs the original image from this compressed data.</w:t>
-      </w:r>
-    </w:p>
-    <w:p>
-      <w:pPr>
+      </w:pPr>
+      <w:r>
         <w:rPr>
           <w:color w:val="292929"/>
         </w:rPr>
-      </w:pPr>
-    </w:p>
-    <w:p/>
-    <w:p>
-      <w:pPr>
+        <w:t xml:space="preserve">We decided to implement different model approaches in separate methods. This allowed us to play with a new parameter or slightly different approach, try out some values and report the best working one for that respective model. Models with their ideas are reported below and can be found in the source code in their respective method. This allowed us to easily switch out models and allows to understand easily how we approached the problem.  </w:t>
+      </w:r>
+    </w:p>
+    <w:p>
+      <w:pPr>
+        <w:jc w:val="both"/>
+        <w:rPr>
+          <w:color w:val="292929"/>
+        </w:rPr>
+      </w:pPr>
+    </w:p>
+    <w:p>
+      <w:pPr>
+        <w:jc w:val="both"/>
+        <w:rPr>
+          <w:color w:val="292929"/>
+        </w:rPr>
+      </w:pPr>
+      <w:r>
+        <w:rPr>
+          <w:color w:val="292929"/>
+        </w:rPr>
+        <w:t xml:space="preserve">The decoder part should reflect the encoder part in an autoencoder. </w:t>
+      </w:r>
+      <w:r>
+        <w:rPr>
+          <w:color w:val="292929"/>
+        </w:rPr>
+        <w:t xml:space="preserve">We always thought about elements to be changed in the encoder and adjusted the respective counter-part in the decoder, i.e. we used Reshape instead of Flatten, UpSampling2D instead of MaxPooling2D, Conv2DTranpose as the deconvolution with regards to Conv2D, etc). </w:t>
+      </w:r>
+    </w:p>
+    <w:p>
+      <w:pPr>
+        <w:jc w:val="both"/>
+        <w:rPr>
+          <w:color w:val="292929"/>
+        </w:rPr>
+      </w:pPr>
+    </w:p>
+    <w:p>
+      <w:pPr>
+        <w:jc w:val="both"/>
+        <w:rPr>
+          <w:color w:val="292929"/>
+        </w:rPr>
+      </w:pPr>
+      <w:r>
+        <w:rPr>
+          <w:color w:val="292929"/>
+        </w:rPr>
+        <w:t xml:space="preserve">We trained all models with the same early stopping criteria and ensured that our perturbed data is created using a fixed random seed in order to make comparisons as deterministic as possible. Some slight variations were still in there due to the default glorot_uniform kernel initializer which we reduced later to he_uniform as suggested as the best overall go-to in recent publications. This also reduces the randomness of training runs since training partly took already pretty long and we wanted to gain reliable comparison results. </w:t>
+      </w:r>
+    </w:p>
+    <w:p>
+      <w:pPr>
+        <w:jc w:val="both"/>
+        <w:rPr>
+          <w:color w:val="292929"/>
+        </w:rPr>
+      </w:pPr>
+    </w:p>
+    <w:p>
+      <w:pPr>
+        <w:jc w:val="both"/>
+      </w:pPr>
+    </w:p>
+    <w:p>
+      <w:pPr>
+        <w:jc w:val="both"/>
         <w:rPr>
           <w:b/>
           <w:bCs/>
@@ -309,15 +373,19 @@
     </w:p>
     <w:p>
       <w:pPr>
-        <w:rPr>
-          <w:b/>
-          <w:bCs/>
-          <w:sz w:val="32"/>
-          <w:szCs w:val="32"/>
-        </w:rPr>
-      </w:pPr>
-    </w:p>
-    <w:p>
+        <w:jc w:val="both"/>
+        <w:rPr>
+          <w:b/>
+          <w:bCs/>
+          <w:sz w:val="32"/>
+          <w:szCs w:val="32"/>
+        </w:rPr>
+      </w:pPr>
+    </w:p>
+    <w:p>
+      <w:pPr>
+        <w:jc w:val="both"/>
+      </w:pPr>
       <w:r>
         <w:rPr>
           <w:u w:val="single"/>
@@ -326,15 +394,17 @@
       </w:r>
     </w:p>
     <w:p>
-      <w:r>
-        <w:t>The initial model is a not very deep standard encoder decoder architecture with two convolutions in the e</w:t>
-      </w:r>
-      <w:r>
-        <w:t>ncoder and batch normalizations.</w:t>
-      </w:r>
-    </w:p>
-    <w:p>
-      <w:pPr>
+      <w:pPr>
+        <w:jc w:val="both"/>
+      </w:pPr>
+      <w:r>
+        <w:lastRenderedPageBreak/>
+        <w:t>The initial model is a not very deep standard encoder decoder architecture with two convolutions in the encoder and batch normalizations.</w:t>
+      </w:r>
+    </w:p>
+    <w:p>
+      <w:pPr>
+        <w:jc w:val="both"/>
         <w:rPr>
           <w:u w:val="single"/>
         </w:rPr>
@@ -393,131 +463,152 @@
     </w:p>
     <w:p>
       <w:pPr>
-        <w:rPr>
-          <w:u w:val="single"/>
-        </w:rPr>
-      </w:pPr>
-    </w:p>
-    <w:p>
-      <w:pPr>
-        <w:rPr>
-          <w:u w:val="single"/>
-        </w:rPr>
-      </w:pPr>
-    </w:p>
-    <w:p>
-      <w:pPr>
-        <w:rPr>
-          <w:u w:val="single"/>
-        </w:rPr>
-      </w:pPr>
-    </w:p>
-    <w:p>
-      <w:pPr>
-        <w:rPr>
-          <w:u w:val="single"/>
-        </w:rPr>
-      </w:pPr>
-    </w:p>
-    <w:p>
-      <w:pPr>
-        <w:rPr>
-          <w:u w:val="single"/>
-        </w:rPr>
-      </w:pPr>
-    </w:p>
-    <w:p>
-      <w:pPr>
-        <w:rPr>
-          <w:u w:val="single"/>
-        </w:rPr>
-      </w:pPr>
-    </w:p>
-    <w:p>
-      <w:pPr>
-        <w:rPr>
-          <w:u w:val="single"/>
-        </w:rPr>
-      </w:pPr>
-    </w:p>
-    <w:p>
-      <w:pPr>
-        <w:rPr>
-          <w:u w:val="single"/>
-        </w:rPr>
-      </w:pPr>
-    </w:p>
-    <w:p>
-      <w:pPr>
-        <w:rPr>
-          <w:u w:val="single"/>
-        </w:rPr>
-      </w:pPr>
-    </w:p>
-    <w:p>
-      <w:pPr>
-        <w:rPr>
-          <w:u w:val="single"/>
-        </w:rPr>
-      </w:pPr>
-    </w:p>
-    <w:p>
-      <w:pPr>
-        <w:rPr>
-          <w:u w:val="single"/>
-        </w:rPr>
-      </w:pPr>
-    </w:p>
-    <w:p>
-      <w:pPr>
-        <w:rPr>
-          <w:u w:val="single"/>
-        </w:rPr>
-      </w:pPr>
-    </w:p>
-    <w:p>
-      <w:pPr>
-        <w:rPr>
-          <w:u w:val="single"/>
-        </w:rPr>
-      </w:pPr>
-    </w:p>
-    <w:p>
-      <w:pPr>
-        <w:rPr>
-          <w:u w:val="single"/>
-        </w:rPr>
-      </w:pPr>
-    </w:p>
-    <w:p>
-      <w:pPr>
-        <w:rPr>
-          <w:u w:val="single"/>
-        </w:rPr>
-      </w:pPr>
-    </w:p>
-    <w:p>
-      <w:pPr>
-        <w:rPr>
-          <w:u w:val="single"/>
-        </w:rPr>
-      </w:pPr>
-    </w:p>
-    <w:p>
-      <w:pPr>
-        <w:rPr>
-          <w:u w:val="single"/>
-        </w:rPr>
-      </w:pPr>
-    </w:p>
-    <w:p>
-      <w:pPr>
-        <w:rPr>
-          <w:u w:val="single"/>
-        </w:rPr>
-      </w:pPr>
-    </w:p>
-    <w:p>
+        <w:jc w:val="both"/>
+        <w:rPr>
+          <w:u w:val="single"/>
+        </w:rPr>
+      </w:pPr>
+    </w:p>
+    <w:p>
+      <w:pPr>
+        <w:jc w:val="both"/>
+        <w:rPr>
+          <w:u w:val="single"/>
+        </w:rPr>
+      </w:pPr>
+    </w:p>
+    <w:p>
+      <w:pPr>
+        <w:jc w:val="both"/>
+        <w:rPr>
+          <w:u w:val="single"/>
+        </w:rPr>
+      </w:pPr>
+    </w:p>
+    <w:p>
+      <w:pPr>
+        <w:jc w:val="both"/>
+        <w:rPr>
+          <w:u w:val="single"/>
+        </w:rPr>
+      </w:pPr>
+    </w:p>
+    <w:p>
+      <w:pPr>
+        <w:jc w:val="both"/>
+        <w:rPr>
+          <w:u w:val="single"/>
+        </w:rPr>
+      </w:pPr>
+    </w:p>
+    <w:p>
+      <w:pPr>
+        <w:jc w:val="both"/>
+        <w:rPr>
+          <w:u w:val="single"/>
+        </w:rPr>
+      </w:pPr>
+    </w:p>
+    <w:p>
+      <w:pPr>
+        <w:jc w:val="both"/>
+        <w:rPr>
+          <w:u w:val="single"/>
+        </w:rPr>
+      </w:pPr>
+    </w:p>
+    <w:p>
+      <w:pPr>
+        <w:jc w:val="both"/>
+        <w:rPr>
+          <w:u w:val="single"/>
+        </w:rPr>
+      </w:pPr>
+    </w:p>
+    <w:p>
+      <w:pPr>
+        <w:jc w:val="both"/>
+        <w:rPr>
+          <w:u w:val="single"/>
+        </w:rPr>
+      </w:pPr>
+    </w:p>
+    <w:p>
+      <w:pPr>
+        <w:jc w:val="both"/>
+        <w:rPr>
+          <w:u w:val="single"/>
+        </w:rPr>
+      </w:pPr>
+    </w:p>
+    <w:p>
+      <w:pPr>
+        <w:jc w:val="both"/>
+        <w:rPr>
+          <w:u w:val="single"/>
+        </w:rPr>
+      </w:pPr>
+    </w:p>
+    <w:p>
+      <w:pPr>
+        <w:jc w:val="both"/>
+        <w:rPr>
+          <w:u w:val="single"/>
+        </w:rPr>
+      </w:pPr>
+    </w:p>
+    <w:p>
+      <w:pPr>
+        <w:jc w:val="both"/>
+        <w:rPr>
+          <w:u w:val="single"/>
+        </w:rPr>
+      </w:pPr>
+    </w:p>
+    <w:p>
+      <w:pPr>
+        <w:jc w:val="both"/>
+        <w:rPr>
+          <w:u w:val="single"/>
+        </w:rPr>
+      </w:pPr>
+    </w:p>
+    <w:p>
+      <w:pPr>
+        <w:jc w:val="both"/>
+        <w:rPr>
+          <w:u w:val="single"/>
+        </w:rPr>
+      </w:pPr>
+    </w:p>
+    <w:p>
+      <w:pPr>
+        <w:jc w:val="both"/>
+        <w:rPr>
+          <w:u w:val="single"/>
+        </w:rPr>
+      </w:pPr>
+    </w:p>
+    <w:p>
+      <w:pPr>
+        <w:jc w:val="both"/>
+        <w:rPr>
+          <w:u w:val="single"/>
+        </w:rPr>
+      </w:pPr>
+    </w:p>
+    <w:p>
+      <w:pPr>
+        <w:jc w:val="both"/>
+        <w:rPr>
+          <w:u w:val="single"/>
+        </w:rPr>
+      </w:pPr>
+    </w:p>
+    <w:p>
+      <w:pPr>
+        <w:jc w:val="both"/>
+      </w:pPr>
       <w:r>
         <w:rPr>
           <w:u w:val="single"/>
@@ -526,12 +617,16 @@
       </w:r>
     </w:p>
     <w:p>
+      <w:pPr>
+        <w:jc w:val="both"/>
+      </w:pPr>
       <w:r>
         <w:t>Model 0 with more convolutional layers.</w:t>
       </w:r>
     </w:p>
     <w:p>
       <w:pPr>
+        <w:jc w:val="both"/>
         <w:rPr>
           <w:u w:val="single"/>
         </w:rPr>
@@ -590,124 +685,144 @@
     </w:p>
     <w:p>
       <w:pPr>
-        <w:rPr>
-          <w:u w:val="single"/>
-        </w:rPr>
-      </w:pPr>
-    </w:p>
-    <w:p>
-      <w:pPr>
-        <w:rPr>
-          <w:u w:val="single"/>
-        </w:rPr>
-      </w:pPr>
-    </w:p>
-    <w:p>
-      <w:pPr>
-        <w:rPr>
-          <w:u w:val="single"/>
-        </w:rPr>
-      </w:pPr>
-    </w:p>
-    <w:p>
-      <w:pPr>
-        <w:rPr>
-          <w:u w:val="single"/>
-        </w:rPr>
-      </w:pPr>
-    </w:p>
-    <w:p>
-      <w:pPr>
-        <w:rPr>
-          <w:u w:val="single"/>
-        </w:rPr>
-      </w:pPr>
-    </w:p>
-    <w:p>
-      <w:pPr>
-        <w:rPr>
-          <w:u w:val="single"/>
-        </w:rPr>
-      </w:pPr>
-    </w:p>
-    <w:p>
-      <w:pPr>
-        <w:rPr>
-          <w:u w:val="single"/>
-        </w:rPr>
-      </w:pPr>
-    </w:p>
-    <w:p>
-      <w:pPr>
-        <w:rPr>
-          <w:u w:val="single"/>
-        </w:rPr>
-      </w:pPr>
-    </w:p>
-    <w:p>
-      <w:pPr>
-        <w:rPr>
-          <w:u w:val="single"/>
-        </w:rPr>
-      </w:pPr>
-    </w:p>
-    <w:p>
-      <w:pPr>
-        <w:rPr>
-          <w:u w:val="single"/>
-        </w:rPr>
-      </w:pPr>
-    </w:p>
-    <w:p>
-      <w:pPr>
-        <w:rPr>
-          <w:u w:val="single"/>
-        </w:rPr>
-      </w:pPr>
-    </w:p>
-    <w:p>
-      <w:pPr>
-        <w:rPr>
-          <w:u w:val="single"/>
-        </w:rPr>
-      </w:pPr>
-    </w:p>
-    <w:p>
-      <w:pPr>
-        <w:rPr>
-          <w:u w:val="single"/>
-        </w:rPr>
-      </w:pPr>
-    </w:p>
-    <w:p>
-      <w:pPr>
-        <w:rPr>
-          <w:u w:val="single"/>
-        </w:rPr>
-      </w:pPr>
-    </w:p>
-    <w:p>
-      <w:pPr>
-        <w:rPr>
-          <w:u w:val="single"/>
-        </w:rPr>
-      </w:pPr>
-    </w:p>
-    <w:p>
-      <w:pPr>
-        <w:rPr>
-          <w:u w:val="single"/>
-        </w:rPr>
-      </w:pPr>
-    </w:p>
-    <w:p>
-      <w:pPr>
-        <w:rPr>
-          <w:u w:val="single"/>
-        </w:rPr>
-      </w:pPr>
-    </w:p>
-    <w:p>
+        <w:jc w:val="both"/>
+        <w:rPr>
+          <w:u w:val="single"/>
+        </w:rPr>
+      </w:pPr>
+    </w:p>
+    <w:p>
+      <w:pPr>
+        <w:jc w:val="both"/>
+        <w:rPr>
+          <w:u w:val="single"/>
+        </w:rPr>
+      </w:pPr>
+    </w:p>
+    <w:p>
+      <w:pPr>
+        <w:jc w:val="both"/>
+        <w:rPr>
+          <w:u w:val="single"/>
+        </w:rPr>
+      </w:pPr>
+    </w:p>
+    <w:p>
+      <w:pPr>
+        <w:jc w:val="both"/>
+        <w:rPr>
+          <w:u w:val="single"/>
+        </w:rPr>
+      </w:pPr>
+    </w:p>
+    <w:p>
+      <w:pPr>
+        <w:jc w:val="both"/>
+        <w:rPr>
+          <w:u w:val="single"/>
+        </w:rPr>
+      </w:pPr>
+    </w:p>
+    <w:p>
+      <w:pPr>
+        <w:jc w:val="both"/>
+        <w:rPr>
+          <w:u w:val="single"/>
+        </w:rPr>
+      </w:pPr>
+    </w:p>
+    <w:p>
+      <w:pPr>
+        <w:jc w:val="both"/>
+        <w:rPr>
+          <w:u w:val="single"/>
+        </w:rPr>
+      </w:pPr>
+    </w:p>
+    <w:p>
+      <w:pPr>
+        <w:jc w:val="both"/>
+        <w:rPr>
+          <w:u w:val="single"/>
+        </w:rPr>
+      </w:pPr>
+    </w:p>
+    <w:p>
+      <w:pPr>
+        <w:jc w:val="both"/>
+        <w:rPr>
+          <w:u w:val="single"/>
+        </w:rPr>
+      </w:pPr>
+    </w:p>
+    <w:p>
+      <w:pPr>
+        <w:jc w:val="both"/>
+        <w:rPr>
+          <w:u w:val="single"/>
+        </w:rPr>
+      </w:pPr>
+    </w:p>
+    <w:p>
+      <w:pPr>
+        <w:jc w:val="both"/>
+        <w:rPr>
+          <w:u w:val="single"/>
+        </w:rPr>
+      </w:pPr>
+    </w:p>
+    <w:p>
+      <w:pPr>
+        <w:jc w:val="both"/>
+        <w:rPr>
+          <w:u w:val="single"/>
+        </w:rPr>
+      </w:pPr>
+    </w:p>
+    <w:p>
+      <w:pPr>
+        <w:jc w:val="both"/>
+        <w:rPr>
+          <w:u w:val="single"/>
+        </w:rPr>
+      </w:pPr>
+    </w:p>
+    <w:p>
+      <w:pPr>
+        <w:jc w:val="both"/>
+        <w:rPr>
+          <w:u w:val="single"/>
+        </w:rPr>
+      </w:pPr>
+    </w:p>
+    <w:p>
+      <w:pPr>
+        <w:jc w:val="both"/>
+        <w:rPr>
+          <w:u w:val="single"/>
+        </w:rPr>
+      </w:pPr>
+    </w:p>
+    <w:p>
+      <w:pPr>
+        <w:jc w:val="both"/>
+        <w:rPr>
+          <w:u w:val="single"/>
+        </w:rPr>
+      </w:pPr>
+    </w:p>
+    <w:p>
+      <w:pPr>
+        <w:jc w:val="both"/>
+        <w:rPr>
+          <w:u w:val="single"/>
+        </w:rPr>
+      </w:pPr>
+    </w:p>
+    <w:p>
+      <w:pPr>
+        <w:jc w:val="both"/>
+      </w:pPr>
       <w:r>
         <w:rPr>
           <w:u w:val="single"/>
@@ -716,12 +831,16 @@
       </w:r>
     </w:p>
     <w:p>
+      <w:pPr>
+        <w:jc w:val="both"/>
+      </w:pPr>
       <w:r>
         <w:t>Added more dense layers to model 1.</w:t>
       </w:r>
     </w:p>
     <w:p>
       <w:pPr>
+        <w:jc w:val="both"/>
         <w:rPr>
           <w:u w:val="single"/>
         </w:rPr>
@@ -780,243 +899,268 @@
     </w:p>
     <w:p>
       <w:pPr>
-        <w:rPr>
-          <w:u w:val="single"/>
-        </w:rPr>
-      </w:pPr>
-    </w:p>
-    <w:p>
-      <w:pPr>
-        <w:rPr>
-          <w:b/>
-          <w:bCs/>
-          <w:sz w:val="32"/>
-          <w:szCs w:val="32"/>
-          <w:u w:val="single"/>
-        </w:rPr>
-      </w:pPr>
-    </w:p>
-    <w:p>
-      <w:pPr>
-        <w:rPr>
-          <w:b/>
-          <w:bCs/>
-          <w:sz w:val="32"/>
-          <w:szCs w:val="32"/>
-          <w:u w:val="single"/>
-        </w:rPr>
-      </w:pPr>
-    </w:p>
-    <w:p>
-      <w:pPr>
-        <w:rPr>
-          <w:b/>
-          <w:bCs/>
-          <w:sz w:val="32"/>
-          <w:szCs w:val="32"/>
-          <w:u w:val="single"/>
-        </w:rPr>
-      </w:pPr>
-    </w:p>
-    <w:p>
-      <w:pPr>
-        <w:rPr>
-          <w:b/>
-          <w:bCs/>
-          <w:sz w:val="32"/>
-          <w:szCs w:val="32"/>
-          <w:u w:val="single"/>
-        </w:rPr>
-      </w:pPr>
-    </w:p>
-    <w:p>
-      <w:pPr>
-        <w:rPr>
-          <w:b/>
-          <w:bCs/>
-          <w:sz w:val="32"/>
-          <w:szCs w:val="32"/>
-          <w:u w:val="single"/>
-        </w:rPr>
-      </w:pPr>
-    </w:p>
-    <w:p>
-      <w:pPr>
-        <w:rPr>
-          <w:b/>
-          <w:bCs/>
-          <w:sz w:val="32"/>
-          <w:szCs w:val="32"/>
-          <w:u w:val="single"/>
-        </w:rPr>
-      </w:pPr>
-    </w:p>
-    <w:p>
-      <w:pPr>
-        <w:rPr>
-          <w:b/>
-          <w:bCs/>
-          <w:sz w:val="32"/>
-          <w:szCs w:val="32"/>
-          <w:u w:val="single"/>
-        </w:rPr>
-      </w:pPr>
-    </w:p>
-    <w:p>
-      <w:pPr>
-        <w:rPr>
-          <w:b/>
-          <w:bCs/>
-          <w:sz w:val="32"/>
-          <w:szCs w:val="32"/>
-          <w:u w:val="single"/>
-        </w:rPr>
-      </w:pPr>
-    </w:p>
-    <w:p>
-      <w:pPr>
-        <w:rPr>
-          <w:b/>
-          <w:bCs/>
-          <w:sz w:val="32"/>
-          <w:szCs w:val="32"/>
-          <w:u w:val="single"/>
-        </w:rPr>
-      </w:pPr>
-    </w:p>
-    <w:p>
-      <w:pPr>
-        <w:rPr>
-          <w:b/>
-          <w:bCs/>
-          <w:sz w:val="32"/>
-          <w:szCs w:val="32"/>
-          <w:u w:val="single"/>
-        </w:rPr>
-      </w:pPr>
-    </w:p>
-    <w:p>
-      <w:pPr>
-        <w:rPr>
-          <w:b/>
-          <w:bCs/>
-          <w:sz w:val="32"/>
-          <w:szCs w:val="32"/>
-          <w:u w:val="single"/>
-        </w:rPr>
-      </w:pPr>
-    </w:p>
-    <w:p>
-      <w:pPr>
-        <w:rPr>
-          <w:b/>
-          <w:bCs/>
-          <w:sz w:val="32"/>
-          <w:szCs w:val="32"/>
-          <w:u w:val="single"/>
-        </w:rPr>
-      </w:pPr>
-    </w:p>
-    <w:p>
-      <w:pPr>
-        <w:rPr>
-          <w:b/>
-          <w:bCs/>
-          <w:sz w:val="32"/>
-          <w:szCs w:val="32"/>
-          <w:u w:val="single"/>
-        </w:rPr>
-      </w:pPr>
-    </w:p>
-    <w:p>
-      <w:pPr>
-        <w:rPr>
-          <w:b/>
-          <w:bCs/>
-          <w:sz w:val="32"/>
-          <w:szCs w:val="32"/>
-          <w:u w:val="single"/>
-        </w:rPr>
-      </w:pPr>
-    </w:p>
-    <w:p>
-      <w:pPr>
-        <w:rPr>
-          <w:b/>
-          <w:bCs/>
-          <w:sz w:val="32"/>
-          <w:szCs w:val="32"/>
-          <w:u w:val="single"/>
-        </w:rPr>
-      </w:pPr>
-    </w:p>
-    <w:p>
-      <w:pPr>
-        <w:rPr>
-          <w:b/>
-          <w:bCs/>
-          <w:sz w:val="32"/>
-          <w:szCs w:val="32"/>
-          <w:u w:val="single"/>
-        </w:rPr>
-      </w:pPr>
-    </w:p>
-    <w:p>
-      <w:pPr>
-        <w:rPr>
-          <w:b/>
-          <w:bCs/>
-          <w:sz w:val="32"/>
-          <w:szCs w:val="32"/>
-          <w:u w:val="single"/>
-        </w:rPr>
-      </w:pPr>
-    </w:p>
-    <w:p>
-      <w:pPr>
-        <w:rPr>
-          <w:b/>
-          <w:bCs/>
-          <w:sz w:val="32"/>
-          <w:szCs w:val="32"/>
-          <w:u w:val="single"/>
-        </w:rPr>
-      </w:pPr>
-    </w:p>
-    <w:p>
-      <w:pPr>
-        <w:rPr>
-          <w:b/>
-          <w:bCs/>
-          <w:sz w:val="32"/>
-          <w:szCs w:val="32"/>
-          <w:u w:val="single"/>
-        </w:rPr>
-      </w:pPr>
-    </w:p>
-    <w:p>
-      <w:pPr>
-        <w:rPr>
-          <w:b/>
-          <w:bCs/>
-          <w:sz w:val="32"/>
-          <w:szCs w:val="32"/>
-          <w:u w:val="single"/>
-        </w:rPr>
-      </w:pPr>
-    </w:p>
-    <w:p>
-      <w:pPr>
-        <w:rPr>
-          <w:b/>
-          <w:bCs/>
-          <w:sz w:val="32"/>
-          <w:szCs w:val="32"/>
-          <w:u w:val="single"/>
-        </w:rPr>
-      </w:pPr>
-    </w:p>
-    <w:p>
+        <w:jc w:val="both"/>
+        <w:rPr>
+          <w:u w:val="single"/>
+        </w:rPr>
+      </w:pPr>
+    </w:p>
+    <w:p>
+      <w:pPr>
+        <w:jc w:val="both"/>
+        <w:rPr>
+          <w:b/>
+          <w:bCs/>
+          <w:sz w:val="32"/>
+          <w:szCs w:val="32"/>
+          <w:u w:val="single"/>
+        </w:rPr>
+      </w:pPr>
+    </w:p>
+    <w:p>
+      <w:pPr>
+        <w:jc w:val="both"/>
+        <w:rPr>
+          <w:b/>
+          <w:bCs/>
+          <w:sz w:val="32"/>
+          <w:szCs w:val="32"/>
+          <w:u w:val="single"/>
+        </w:rPr>
+      </w:pPr>
+    </w:p>
+    <w:p>
+      <w:pPr>
+        <w:jc w:val="both"/>
+        <w:rPr>
+          <w:b/>
+          <w:bCs/>
+          <w:sz w:val="32"/>
+          <w:szCs w:val="32"/>
+          <w:u w:val="single"/>
+        </w:rPr>
+      </w:pPr>
+    </w:p>
+    <w:p>
+      <w:pPr>
+        <w:jc w:val="both"/>
+        <w:rPr>
+          <w:b/>
+          <w:bCs/>
+          <w:sz w:val="32"/>
+          <w:szCs w:val="32"/>
+          <w:u w:val="single"/>
+        </w:rPr>
+      </w:pPr>
+    </w:p>
+    <w:p>
+      <w:pPr>
+        <w:jc w:val="both"/>
+        <w:rPr>
+          <w:b/>
+          <w:bCs/>
+          <w:sz w:val="32"/>
+          <w:szCs w:val="32"/>
+          <w:u w:val="single"/>
+        </w:rPr>
+      </w:pPr>
+    </w:p>
+    <w:p>
+      <w:pPr>
+        <w:jc w:val="both"/>
+        <w:rPr>
+          <w:b/>
+          <w:bCs/>
+          <w:sz w:val="32"/>
+          <w:szCs w:val="32"/>
+          <w:u w:val="single"/>
+        </w:rPr>
+      </w:pPr>
+    </w:p>
+    <w:p>
+      <w:pPr>
+        <w:jc w:val="both"/>
+        <w:rPr>
+          <w:b/>
+          <w:bCs/>
+          <w:sz w:val="32"/>
+          <w:szCs w:val="32"/>
+          <w:u w:val="single"/>
+        </w:rPr>
+      </w:pPr>
+    </w:p>
+    <w:p>
+      <w:pPr>
+        <w:jc w:val="both"/>
+        <w:rPr>
+          <w:b/>
+          <w:bCs/>
+          <w:sz w:val="32"/>
+          <w:szCs w:val="32"/>
+          <w:u w:val="single"/>
+        </w:rPr>
+      </w:pPr>
+    </w:p>
+    <w:p>
+      <w:pPr>
+        <w:jc w:val="both"/>
+        <w:rPr>
+          <w:b/>
+          <w:bCs/>
+          <w:sz w:val="32"/>
+          <w:szCs w:val="32"/>
+          <w:u w:val="single"/>
+        </w:rPr>
+      </w:pPr>
+    </w:p>
+    <w:p>
+      <w:pPr>
+        <w:jc w:val="both"/>
+        <w:rPr>
+          <w:b/>
+          <w:bCs/>
+          <w:sz w:val="32"/>
+          <w:szCs w:val="32"/>
+          <w:u w:val="single"/>
+        </w:rPr>
+      </w:pPr>
+    </w:p>
+    <w:p>
+      <w:pPr>
+        <w:jc w:val="both"/>
+        <w:rPr>
+          <w:b/>
+          <w:bCs/>
+          <w:sz w:val="32"/>
+          <w:szCs w:val="32"/>
+          <w:u w:val="single"/>
+        </w:rPr>
+      </w:pPr>
+    </w:p>
+    <w:p>
+      <w:pPr>
+        <w:jc w:val="both"/>
+        <w:rPr>
+          <w:b/>
+          <w:bCs/>
+          <w:sz w:val="32"/>
+          <w:szCs w:val="32"/>
+          <w:u w:val="single"/>
+        </w:rPr>
+      </w:pPr>
+    </w:p>
+    <w:p>
+      <w:pPr>
+        <w:jc w:val="both"/>
+        <w:rPr>
+          <w:b/>
+          <w:bCs/>
+          <w:sz w:val="32"/>
+          <w:szCs w:val="32"/>
+          <w:u w:val="single"/>
+        </w:rPr>
+      </w:pPr>
+    </w:p>
+    <w:p>
+      <w:pPr>
+        <w:jc w:val="both"/>
+        <w:rPr>
+          <w:b/>
+          <w:bCs/>
+          <w:sz w:val="32"/>
+          <w:szCs w:val="32"/>
+          <w:u w:val="single"/>
+        </w:rPr>
+      </w:pPr>
+    </w:p>
+    <w:p>
+      <w:pPr>
+        <w:jc w:val="both"/>
+        <w:rPr>
+          <w:b/>
+          <w:bCs/>
+          <w:sz w:val="32"/>
+          <w:szCs w:val="32"/>
+          <w:u w:val="single"/>
+        </w:rPr>
+      </w:pPr>
+    </w:p>
+    <w:p>
+      <w:pPr>
+        <w:jc w:val="both"/>
+        <w:rPr>
+          <w:b/>
+          <w:bCs/>
+          <w:sz w:val="32"/>
+          <w:szCs w:val="32"/>
+          <w:u w:val="single"/>
+        </w:rPr>
+      </w:pPr>
+    </w:p>
+    <w:p>
+      <w:pPr>
+        <w:jc w:val="both"/>
+        <w:rPr>
+          <w:b/>
+          <w:bCs/>
+          <w:sz w:val="32"/>
+          <w:szCs w:val="32"/>
+          <w:u w:val="single"/>
+        </w:rPr>
+      </w:pPr>
+    </w:p>
+    <w:p>
+      <w:pPr>
+        <w:jc w:val="both"/>
+        <w:rPr>
+          <w:b/>
+          <w:bCs/>
+          <w:sz w:val="32"/>
+          <w:szCs w:val="32"/>
+          <w:u w:val="single"/>
+        </w:rPr>
+      </w:pPr>
+    </w:p>
+    <w:p>
+      <w:pPr>
+        <w:jc w:val="both"/>
+        <w:rPr>
+          <w:b/>
+          <w:bCs/>
+          <w:sz w:val="32"/>
+          <w:szCs w:val="32"/>
+          <w:u w:val="single"/>
+        </w:rPr>
+      </w:pPr>
+    </w:p>
+    <w:p>
+      <w:pPr>
+        <w:jc w:val="both"/>
+        <w:rPr>
+          <w:b/>
+          <w:bCs/>
+          <w:sz w:val="32"/>
+          <w:szCs w:val="32"/>
+          <w:u w:val="single"/>
+        </w:rPr>
+      </w:pPr>
+    </w:p>
+    <w:p>
+      <w:pPr>
+        <w:jc w:val="both"/>
+        <w:rPr>
+          <w:b/>
+          <w:bCs/>
+          <w:sz w:val="32"/>
+          <w:szCs w:val="32"/>
+          <w:u w:val="single"/>
+        </w:rPr>
+      </w:pPr>
+    </w:p>
+    <w:p>
+      <w:pPr>
+        <w:jc w:val="both"/>
+      </w:pPr>
       <w:r>
         <w:rPr>
           <w:u w:val="single"/>
@@ -1025,15 +1169,16 @@
       </w:r>
     </w:p>
     <w:p>
-      <w:r>
-        <w:t xml:space="preserve">Added another convolutional layer with batch </w:t>
-      </w:r>
-      <w:r>
-        <w:t>normalization to model 2.</w:t>
-      </w:r>
-    </w:p>
-    <w:p>
-      <w:pPr>
+      <w:pPr>
+        <w:jc w:val="both"/>
+      </w:pPr>
+      <w:r>
+        <w:t>Added another convolutional layer with batch normalization to model 2.</w:t>
+      </w:r>
+    </w:p>
+    <w:p>
+      <w:pPr>
+        <w:jc w:val="both"/>
         <w:rPr>
           <w:b/>
           <w:bCs/>
@@ -1100,181 +1245,200 @@
     </w:p>
     <w:p>
       <w:pPr>
-        <w:rPr>
-          <w:b/>
-          <w:bCs/>
-          <w:sz w:val="32"/>
-          <w:szCs w:val="32"/>
-          <w:u w:val="single"/>
-        </w:rPr>
-      </w:pPr>
-    </w:p>
-    <w:p>
-      <w:pPr>
-        <w:rPr>
-          <w:b/>
-          <w:bCs/>
-          <w:sz w:val="32"/>
-          <w:szCs w:val="32"/>
-          <w:u w:val="single"/>
-        </w:rPr>
-      </w:pPr>
-    </w:p>
-    <w:p>
-      <w:pPr>
-        <w:rPr>
-          <w:b/>
-          <w:bCs/>
-          <w:sz w:val="32"/>
-          <w:szCs w:val="32"/>
-          <w:u w:val="single"/>
-        </w:rPr>
-      </w:pPr>
-    </w:p>
-    <w:p>
-      <w:pPr>
-        <w:rPr>
-          <w:b/>
-          <w:bCs/>
-          <w:sz w:val="32"/>
-          <w:szCs w:val="32"/>
-          <w:u w:val="single"/>
-        </w:rPr>
-      </w:pPr>
-    </w:p>
-    <w:p>
-      <w:pPr>
-        <w:rPr>
-          <w:b/>
-          <w:bCs/>
-          <w:sz w:val="32"/>
-          <w:szCs w:val="32"/>
-          <w:u w:val="single"/>
-        </w:rPr>
-      </w:pPr>
-    </w:p>
-    <w:p>
-      <w:pPr>
-        <w:rPr>
-          <w:b/>
-          <w:bCs/>
-          <w:sz w:val="32"/>
-          <w:szCs w:val="32"/>
-          <w:u w:val="single"/>
-        </w:rPr>
-      </w:pPr>
-    </w:p>
-    <w:p>
-      <w:pPr>
-        <w:rPr>
-          <w:b/>
-          <w:bCs/>
-          <w:sz w:val="32"/>
-          <w:szCs w:val="32"/>
-          <w:u w:val="single"/>
-        </w:rPr>
-      </w:pPr>
-    </w:p>
-    <w:p>
-      <w:pPr>
-        <w:rPr>
-          <w:b/>
-          <w:bCs/>
-          <w:sz w:val="32"/>
-          <w:szCs w:val="32"/>
-          <w:u w:val="single"/>
-        </w:rPr>
-      </w:pPr>
-    </w:p>
-    <w:p>
-      <w:pPr>
-        <w:rPr>
-          <w:b/>
-          <w:bCs/>
-          <w:sz w:val="32"/>
-          <w:szCs w:val="32"/>
-          <w:u w:val="single"/>
-        </w:rPr>
-      </w:pPr>
-    </w:p>
-    <w:p>
-      <w:pPr>
-        <w:rPr>
-          <w:b/>
-          <w:bCs/>
-          <w:sz w:val="32"/>
-          <w:szCs w:val="32"/>
-          <w:u w:val="single"/>
-        </w:rPr>
-      </w:pPr>
-    </w:p>
-    <w:p>
-      <w:pPr>
-        <w:rPr>
-          <w:b/>
-          <w:bCs/>
-          <w:sz w:val="32"/>
-          <w:szCs w:val="32"/>
-          <w:u w:val="single"/>
-        </w:rPr>
-      </w:pPr>
-    </w:p>
-    <w:p>
-      <w:pPr>
-        <w:rPr>
-          <w:b/>
-          <w:bCs/>
-          <w:sz w:val="32"/>
-          <w:szCs w:val="32"/>
-          <w:u w:val="single"/>
-        </w:rPr>
-      </w:pPr>
-    </w:p>
-    <w:p>
-      <w:pPr>
-        <w:rPr>
-          <w:b/>
-          <w:bCs/>
-          <w:sz w:val="32"/>
-          <w:szCs w:val="32"/>
-          <w:u w:val="single"/>
-        </w:rPr>
-      </w:pPr>
-    </w:p>
-    <w:p>
-      <w:pPr>
-        <w:rPr>
-          <w:b/>
-          <w:bCs/>
-          <w:sz w:val="32"/>
-          <w:szCs w:val="32"/>
-          <w:u w:val="single"/>
-        </w:rPr>
-      </w:pPr>
-    </w:p>
-    <w:p>
-      <w:pPr>
-        <w:rPr>
-          <w:b/>
-          <w:bCs/>
-          <w:sz w:val="32"/>
-          <w:szCs w:val="32"/>
-          <w:u w:val="single"/>
-        </w:rPr>
-      </w:pPr>
-    </w:p>
-    <w:p>
-      <w:pPr>
-        <w:rPr>
-          <w:b/>
-          <w:bCs/>
-          <w:sz w:val="32"/>
-          <w:szCs w:val="32"/>
-          <w:u w:val="single"/>
-        </w:rPr>
-      </w:pPr>
-    </w:p>
-    <w:p>
+        <w:jc w:val="both"/>
+        <w:rPr>
+          <w:b/>
+          <w:bCs/>
+          <w:sz w:val="32"/>
+          <w:szCs w:val="32"/>
+          <w:u w:val="single"/>
+        </w:rPr>
+      </w:pPr>
+    </w:p>
+    <w:p>
+      <w:pPr>
+        <w:jc w:val="both"/>
+        <w:rPr>
+          <w:b/>
+          <w:bCs/>
+          <w:sz w:val="32"/>
+          <w:szCs w:val="32"/>
+          <w:u w:val="single"/>
+        </w:rPr>
+      </w:pPr>
+    </w:p>
+    <w:p>
+      <w:pPr>
+        <w:jc w:val="both"/>
+        <w:rPr>
+          <w:b/>
+          <w:bCs/>
+          <w:sz w:val="32"/>
+          <w:szCs w:val="32"/>
+          <w:u w:val="single"/>
+        </w:rPr>
+      </w:pPr>
+    </w:p>
+    <w:p>
+      <w:pPr>
+        <w:jc w:val="both"/>
+        <w:rPr>
+          <w:b/>
+          <w:bCs/>
+          <w:sz w:val="32"/>
+          <w:szCs w:val="32"/>
+          <w:u w:val="single"/>
+        </w:rPr>
+      </w:pPr>
+    </w:p>
+    <w:p>
+      <w:pPr>
+        <w:jc w:val="both"/>
+        <w:rPr>
+          <w:b/>
+          <w:bCs/>
+          <w:sz w:val="32"/>
+          <w:szCs w:val="32"/>
+          <w:u w:val="single"/>
+        </w:rPr>
+      </w:pPr>
+    </w:p>
+    <w:p>
+      <w:pPr>
+        <w:jc w:val="both"/>
+        <w:rPr>
+          <w:b/>
+          <w:bCs/>
+          <w:sz w:val="32"/>
+          <w:szCs w:val="32"/>
+          <w:u w:val="single"/>
+        </w:rPr>
+      </w:pPr>
+    </w:p>
+    <w:p>
+      <w:pPr>
+        <w:jc w:val="both"/>
+        <w:rPr>
+          <w:b/>
+          <w:bCs/>
+          <w:sz w:val="32"/>
+          <w:szCs w:val="32"/>
+          <w:u w:val="single"/>
+        </w:rPr>
+      </w:pPr>
+    </w:p>
+    <w:p>
+      <w:pPr>
+        <w:jc w:val="both"/>
+        <w:rPr>
+          <w:b/>
+          <w:bCs/>
+          <w:sz w:val="32"/>
+          <w:szCs w:val="32"/>
+          <w:u w:val="single"/>
+        </w:rPr>
+      </w:pPr>
+    </w:p>
+    <w:p>
+      <w:pPr>
+        <w:jc w:val="both"/>
+        <w:rPr>
+          <w:b/>
+          <w:bCs/>
+          <w:sz w:val="32"/>
+          <w:szCs w:val="32"/>
+          <w:u w:val="single"/>
+        </w:rPr>
+      </w:pPr>
+    </w:p>
+    <w:p>
+      <w:pPr>
+        <w:jc w:val="both"/>
+        <w:rPr>
+          <w:b/>
+          <w:bCs/>
+          <w:sz w:val="32"/>
+          <w:szCs w:val="32"/>
+          <w:u w:val="single"/>
+        </w:rPr>
+      </w:pPr>
+    </w:p>
+    <w:p>
+      <w:pPr>
+        <w:jc w:val="both"/>
+        <w:rPr>
+          <w:b/>
+          <w:bCs/>
+          <w:sz w:val="32"/>
+          <w:szCs w:val="32"/>
+          <w:u w:val="single"/>
+        </w:rPr>
+      </w:pPr>
+    </w:p>
+    <w:p>
+      <w:pPr>
+        <w:jc w:val="both"/>
+        <w:rPr>
+          <w:b/>
+          <w:bCs/>
+          <w:sz w:val="32"/>
+          <w:szCs w:val="32"/>
+          <w:u w:val="single"/>
+        </w:rPr>
+      </w:pPr>
+    </w:p>
+    <w:p>
+      <w:pPr>
+        <w:jc w:val="both"/>
+        <w:rPr>
+          <w:b/>
+          <w:bCs/>
+          <w:sz w:val="32"/>
+          <w:szCs w:val="32"/>
+          <w:u w:val="single"/>
+        </w:rPr>
+      </w:pPr>
+    </w:p>
+    <w:p>
+      <w:pPr>
+        <w:jc w:val="both"/>
+        <w:rPr>
+          <w:b/>
+          <w:bCs/>
+          <w:sz w:val="32"/>
+          <w:szCs w:val="32"/>
+          <w:u w:val="single"/>
+        </w:rPr>
+      </w:pPr>
+    </w:p>
+    <w:p>
+      <w:pPr>
+        <w:jc w:val="both"/>
+        <w:rPr>
+          <w:b/>
+          <w:bCs/>
+          <w:sz w:val="32"/>
+          <w:szCs w:val="32"/>
+          <w:u w:val="single"/>
+        </w:rPr>
+      </w:pPr>
+    </w:p>
+    <w:p>
+      <w:pPr>
+        <w:jc w:val="both"/>
+        <w:rPr>
+          <w:b/>
+          <w:bCs/>
+          <w:sz w:val="32"/>
+          <w:szCs w:val="32"/>
+          <w:u w:val="single"/>
+        </w:rPr>
+      </w:pPr>
+    </w:p>
+    <w:p>
+      <w:pPr>
+        <w:jc w:val="both"/>
+      </w:pPr>
       <w:r>
         <w:rPr>
           <w:u w:val="single"/>
@@ -1283,15 +1447,22 @@
       </w:r>
     </w:p>
     <w:p>
+      <w:pPr>
+        <w:jc w:val="both"/>
+      </w:pPr>
       <w:r>
         <w:t>Model 2 with Conv2DTranspose instead of Conv2D layers on the decoder.</w:t>
       </w:r>
     </w:p>
     <w:p>
+      <w:pPr>
+        <w:jc w:val="both"/>
+      </w:pPr>
       <w:r>
         <w:rPr>
           <w:noProof/>
         </w:rPr>
+        <w:lastRenderedPageBreak/>
         <w:drawing>
           <wp:anchor distT="0" distB="0" distL="0" distR="0" simplePos="0" relativeHeight="6" behindDoc="0" locked="0" layoutInCell="1" allowOverlap="1" wp14:anchorId="11D7F3A8" wp14:editId="24AB385E">
             <wp:simplePos x="0" y="0"/>
@@ -1339,56 +1510,145 @@
         </w:drawing>
       </w:r>
     </w:p>
-    <w:p/>
-    <w:p/>
-    <w:p/>
-    <w:p/>
-    <w:p/>
-    <w:p/>
-    <w:p/>
-    <w:p/>
-    <w:p/>
-    <w:p/>
-    <w:p/>
-    <w:p/>
-    <w:p/>
-    <w:p/>
-    <w:p/>
-    <w:p/>
-    <w:p/>
-    <w:p/>
-    <w:p/>
-    <w:p/>
-    <w:p/>
-    <w:p/>
-    <w:p/>
-    <w:p>
-      <w:pPr>
-        <w:rPr>
-          <w:u w:val="single"/>
-        </w:rPr>
-      </w:pPr>
-      <w:r>
-        <w:rPr>
-          <w:u w:val="single"/>
-        </w:rPr>
-        <w:lastRenderedPageBreak/>
+    <w:p>
+      <w:pPr>
+        <w:jc w:val="both"/>
+      </w:pPr>
+    </w:p>
+    <w:p>
+      <w:pPr>
+        <w:jc w:val="both"/>
+      </w:pPr>
+    </w:p>
+    <w:p>
+      <w:pPr>
+        <w:jc w:val="both"/>
+      </w:pPr>
+    </w:p>
+    <w:p>
+      <w:pPr>
+        <w:jc w:val="both"/>
+      </w:pPr>
+    </w:p>
+    <w:p>
+      <w:pPr>
+        <w:jc w:val="both"/>
+      </w:pPr>
+    </w:p>
+    <w:p>
+      <w:pPr>
+        <w:jc w:val="both"/>
+      </w:pPr>
+    </w:p>
+    <w:p>
+      <w:pPr>
+        <w:jc w:val="both"/>
+      </w:pPr>
+    </w:p>
+    <w:p>
+      <w:pPr>
+        <w:jc w:val="both"/>
+      </w:pPr>
+    </w:p>
+    <w:p>
+      <w:pPr>
+        <w:jc w:val="both"/>
+      </w:pPr>
+    </w:p>
+    <w:p>
+      <w:pPr>
+        <w:jc w:val="both"/>
+      </w:pPr>
+    </w:p>
+    <w:p>
+      <w:pPr>
+        <w:jc w:val="both"/>
+      </w:pPr>
+    </w:p>
+    <w:p>
+      <w:pPr>
+        <w:jc w:val="both"/>
+      </w:pPr>
+    </w:p>
+    <w:p>
+      <w:pPr>
+        <w:jc w:val="both"/>
+      </w:pPr>
+    </w:p>
+    <w:p>
+      <w:pPr>
+        <w:jc w:val="both"/>
+      </w:pPr>
+    </w:p>
+    <w:p>
+      <w:pPr>
+        <w:jc w:val="both"/>
+      </w:pPr>
+    </w:p>
+    <w:p>
+      <w:pPr>
+        <w:jc w:val="both"/>
+      </w:pPr>
+    </w:p>
+    <w:p>
+      <w:pPr>
+        <w:jc w:val="both"/>
+      </w:pPr>
+    </w:p>
+    <w:p>
+      <w:pPr>
+        <w:jc w:val="both"/>
+      </w:pPr>
+    </w:p>
+    <w:p>
+      <w:pPr>
+        <w:jc w:val="both"/>
+      </w:pPr>
+    </w:p>
+    <w:p>
+      <w:pPr>
+        <w:jc w:val="both"/>
+      </w:pPr>
+    </w:p>
+    <w:p>
+      <w:pPr>
+        <w:jc w:val="both"/>
+      </w:pPr>
+    </w:p>
+    <w:p>
+      <w:pPr>
+        <w:jc w:val="both"/>
+      </w:pPr>
+    </w:p>
+    <w:p>
+      <w:pPr>
+        <w:jc w:val="both"/>
+      </w:pPr>
+    </w:p>
+    <w:p>
+      <w:pPr>
+        <w:jc w:val="both"/>
+        <w:rPr>
+          <w:u w:val="single"/>
+        </w:rPr>
+      </w:pPr>
+      <w:r>
+        <w:rPr>
+          <w:u w:val="single"/>
+        </w:rPr>
         <w:t>Model</w:t>
       </w:r>
       <w:r>
         <w:rPr>
           <w:u w:val="single"/>
         </w:rPr>
-        <w:t xml:space="preserve"> </w:t>
-      </w:r>
-      <w:r>
-        <w:rPr>
-          <w:u w:val="single"/>
-        </w:rPr>
-        <w:t>5 to 8.1:</w:t>
-      </w:r>
-    </w:p>
-    <w:p>
+        <w:t xml:space="preserve"> 5 to 8.1:</w:t>
+      </w:r>
+    </w:p>
+    <w:p>
+      <w:pPr>
+        <w:jc w:val="both"/>
+      </w:pPr>
       <w:r>
         <w:t xml:space="preserve">With </w:t>
       </w:r>
@@ -1397,7 +1657,13 @@
       </w:r>
     </w:p>
     <w:p>
-      <w:r>
+      <w:pPr>
+        <w:jc w:val="both"/>
+      </w:pPr>
+      <w:r>
+        <w:rPr>
+          <w:noProof/>
+        </w:rPr>
         <w:drawing>
           <wp:inline distT="0" distB="0" distL="0" distR="0" wp14:anchorId="1362688D" wp14:editId="4151A2EB">
             <wp:extent cx="4400776" cy="3892750"/>
@@ -1435,59 +1701,152 @@
         </w:drawing>
       </w:r>
     </w:p>
-    <w:p/>
-    <w:p>
-      <w:r>
+    <w:p>
+      <w:pPr>
+        <w:jc w:val="both"/>
+      </w:pPr>
+    </w:p>
+    <w:p>
+      <w:pPr>
+        <w:jc w:val="both"/>
+      </w:pPr>
+      <w:r>
+        <w:lastRenderedPageBreak/>
         <w:t>We tested a range of different numbers from 3 to 7 nodes. Model 7 was built with 7 nodes in the bottleneck layer</w:t>
       </w:r>
       <w:r>
         <w:t>. As one can see, this model performed the worst with a validation loss of 0.1561. Lowering the number of nodes increased the model’s performance significantly. For example, the models 8.1 and 5 have 5 and 4 nodes in the bottleneck layer and showed the best performance. However, if one further decreases the nodes like to 3 in model 6, the losses already increase again.</w:t>
       </w:r>
     </w:p>
-    <w:p/>
-    <w:p>
+    <w:p>
+      <w:pPr>
+        <w:jc w:val="both"/>
+      </w:pPr>
+    </w:p>
+    <w:p>
+      <w:pPr>
+        <w:jc w:val="both"/>
+      </w:pPr>
       <w:r>
         <w:t>Since the model 5 with 4 nodes showed the best performance, we fixed this value for the subsequent models.</w:t>
       </w:r>
     </w:p>
-    <w:p/>
-    <w:p/>
-    <w:p/>
-    <w:p/>
-    <w:p/>
-    <w:p/>
-    <w:p/>
-    <w:p/>
-    <w:p/>
-    <w:p/>
-    <w:p/>
-    <w:p/>
-    <w:p/>
-    <w:p/>
-    <w:p/>
-    <w:p/>
-    <w:p/>
-    <w:p>
-      <w:pPr>
-        <w:rPr>
-          <w:u w:val="single"/>
-        </w:rPr>
-      </w:pPr>
-      <w:r>
-        <w:rPr>
-          <w:u w:val="single"/>
+    <w:p>
+      <w:pPr>
+        <w:jc w:val="both"/>
+      </w:pPr>
+    </w:p>
+    <w:p>
+      <w:pPr>
+        <w:jc w:val="both"/>
+      </w:pPr>
+    </w:p>
+    <w:p>
+      <w:pPr>
+        <w:jc w:val="both"/>
+      </w:pPr>
+    </w:p>
+    <w:p>
+      <w:pPr>
+        <w:jc w:val="both"/>
+      </w:pPr>
+    </w:p>
+    <w:p>
+      <w:pPr>
+        <w:jc w:val="both"/>
+      </w:pPr>
+    </w:p>
+    <w:p>
+      <w:pPr>
+        <w:jc w:val="both"/>
+      </w:pPr>
+    </w:p>
+    <w:p>
+      <w:pPr>
+        <w:jc w:val="both"/>
+      </w:pPr>
+    </w:p>
+    <w:p>
+      <w:pPr>
+        <w:jc w:val="both"/>
+      </w:pPr>
+    </w:p>
+    <w:p>
+      <w:pPr>
+        <w:jc w:val="both"/>
+      </w:pPr>
+    </w:p>
+    <w:p>
+      <w:pPr>
+        <w:jc w:val="both"/>
+      </w:pPr>
+    </w:p>
+    <w:p>
+      <w:pPr>
+        <w:jc w:val="both"/>
+      </w:pPr>
+    </w:p>
+    <w:p>
+      <w:pPr>
+        <w:jc w:val="both"/>
+      </w:pPr>
+    </w:p>
+    <w:p>
+      <w:pPr>
+        <w:jc w:val="both"/>
+      </w:pPr>
+    </w:p>
+    <w:p>
+      <w:pPr>
+        <w:jc w:val="both"/>
+      </w:pPr>
+    </w:p>
+    <w:p>
+      <w:pPr>
+        <w:jc w:val="both"/>
+      </w:pPr>
+    </w:p>
+    <w:p>
+      <w:pPr>
+        <w:jc w:val="both"/>
+      </w:pPr>
+    </w:p>
+    <w:p>
+      <w:pPr>
+        <w:jc w:val="both"/>
+      </w:pPr>
+    </w:p>
+    <w:p>
+      <w:pPr>
+        <w:jc w:val="both"/>
+        <w:rPr>
+          <w:u w:val="single"/>
+        </w:rPr>
+      </w:pPr>
+      <w:r>
+        <w:rPr>
+          <w:u w:val="single"/>
+        </w:rPr>
+        <w:t>Model 10:</w:t>
+      </w:r>
+    </w:p>
+    <w:p>
+      <w:pPr>
+        <w:jc w:val="both"/>
+      </w:pPr>
+      <w:r>
+        <w:t>Here we tried to deepen the model structure by adding some convolutional layers. As one can see, this further increased the model’s performance.</w:t>
+      </w:r>
+    </w:p>
+    <w:p>
+      <w:pPr>
+        <w:jc w:val="both"/>
+      </w:pPr>
+      <w:r>
+        <w:rPr>
+          <w:noProof/>
         </w:rPr>
         <w:lastRenderedPageBreak/>
-        <w:t>Model 10:</w:t>
-      </w:r>
-    </w:p>
-    <w:p>
-      <w:r>
-        <w:t>Here we tried to deepen the model structure by adding some convolutional layers. As one can see, this further increased the model’s performance.</w:t>
-      </w:r>
-    </w:p>
-    <w:p>
-      <w:r>
         <w:drawing>
           <wp:inline distT="0" distB="0" distL="0" distR="0" wp14:anchorId="4B00C84F" wp14:editId="78115E14">
             <wp:extent cx="4419827" cy="4369025"/>
@@ -1525,11 +1884,24 @@
         </w:drawing>
       </w:r>
     </w:p>
-    <w:p/>
-    <w:p/>
-    <w:p/>
-    <w:p>
-      <w:pPr>
+    <w:p>
+      <w:pPr>
+        <w:jc w:val="both"/>
+      </w:pPr>
+    </w:p>
+    <w:p>
+      <w:pPr>
+        <w:jc w:val="both"/>
+      </w:pPr>
+    </w:p>
+    <w:p>
+      <w:pPr>
+        <w:jc w:val="both"/>
+      </w:pPr>
+    </w:p>
+    <w:p>
+      <w:pPr>
+        <w:jc w:val="both"/>
         <w:rPr>
           <w:u w:val="single"/>
         </w:rPr>
@@ -1554,6 +1926,9 @@
       </w:r>
     </w:p>
     <w:p>
+      <w:pPr>
+        <w:jc w:val="both"/>
+      </w:pPr>
       <w:r>
         <w:t xml:space="preserve">Since a deeper network seems to work </w:t>
       </w:r>
@@ -1576,22 +1951,27 @@
         <w:t xml:space="preserve">. However, the training becomes very time </w:t>
       </w:r>
       <w:r>
-        <w:t xml:space="preserve">consuming, since one epoch already takes quite some </w:t>
-      </w:r>
-      <w:proofErr w:type="gramStart"/>
-      <w:r>
-        <w:t>time</w:t>
-      </w:r>
-      <w:proofErr w:type="gramEnd"/>
-      <w:r>
-        <w:t xml:space="preserve"> and the convergence of the model’s loss takes more epochs than before. However, the performance was increased again by deepening the model.</w:t>
-      </w:r>
-    </w:p>
-    <w:p/>
-    <w:p/>
-    <w:p/>
-    <w:p>
-      <w:pPr>
+        <w:t>consuming, since one epoch already takes quite some time and the convergence of the model’s loss takes more epochs than before. However, the performance was increased again by deepening the model.</w:t>
+      </w:r>
+    </w:p>
+    <w:p>
+      <w:pPr>
+        <w:jc w:val="both"/>
+      </w:pPr>
+    </w:p>
+    <w:p>
+      <w:pPr>
+        <w:jc w:val="both"/>
+      </w:pPr>
+    </w:p>
+    <w:p>
+      <w:pPr>
+        <w:jc w:val="both"/>
+      </w:pPr>
+    </w:p>
+    <w:p>
+      <w:pPr>
+        <w:jc w:val="both"/>
         <w:rPr>
           <w:u w:val="single"/>
         </w:rPr>
@@ -1604,12 +1984,21 @@
       </w:r>
     </w:p>
     <w:p>
+      <w:pPr>
+        <w:jc w:val="both"/>
+      </w:pPr>
       <w:r>
         <w:t>Here we tried to deepen the model at its dense layers. Therefore, we extended model 11 by adding two Dense layers with 10 nodes at the decoder and encoder stage. This led to a way better performance than we had achieved before with a validation loss of 0.0744. The model’s structure looks as follows:</w:t>
       </w:r>
     </w:p>
     <w:p>
-      <w:r>
+      <w:pPr>
+        <w:jc w:val="both"/>
+      </w:pPr>
+      <w:r>
+        <w:rPr>
+          <w:noProof/>
+        </w:rPr>
         <w:lastRenderedPageBreak/>
         <w:drawing>
           <wp:inline distT="0" distB="0" distL="0" distR="0" wp14:anchorId="1684080F" wp14:editId="6235D527">
@@ -1648,10 +2037,19 @@
         </w:drawing>
       </w:r>
     </w:p>
-    <w:p/>
-    <w:p/>
-    <w:p>
-      <w:pPr>
+    <w:p>
+      <w:pPr>
+        <w:jc w:val="both"/>
+      </w:pPr>
+    </w:p>
+    <w:p>
+      <w:pPr>
+        <w:jc w:val="both"/>
+      </w:pPr>
+    </w:p>
+    <w:p>
+      <w:pPr>
+        <w:jc w:val="both"/>
         <w:rPr>
           <w:u w:val="single"/>
         </w:rPr>
@@ -1664,32 +2062,11 @@
       </w:r>
     </w:p>
     <w:p>
-      <w:r>
-        <w:t xml:space="preserve">Since the last model already performed quite </w:t>
-      </w:r>
-      <w:proofErr w:type="gramStart"/>
-      <w:r>
-        <w:t>well</w:t>
-      </w:r>
-      <w:proofErr w:type="gramEnd"/>
-      <w:r>
-        <w:t xml:space="preserve"> we tried to add some </w:t>
-      </w:r>
-      <w:proofErr w:type="spellStart"/>
-      <w:r>
-        <w:t>regularizers</w:t>
-      </w:r>
-      <w:proofErr w:type="spellEnd"/>
-      <w:r>
-        <w:t xml:space="preserve"> in order to close the gap between the training and validation loss. In this model we just added two L2 </w:t>
-      </w:r>
-      <w:proofErr w:type="spellStart"/>
-      <w:r>
-        <w:t>regularizers</w:t>
-      </w:r>
-      <w:proofErr w:type="spellEnd"/>
-      <w:r>
-        <w:t xml:space="preserve"> with a factor of 0.001 at the first and last convolutional layer of model</w:t>
+      <w:pPr>
+        <w:jc w:val="both"/>
+      </w:pPr>
+      <w:r>
+        <w:t>Since the last model already performed quite well we tried to add some regularizers in order to close the gap between the training and validation loss. In this model we just added two L2 regularizers with a factor of 0.001 at the first and last convolutional layer of model</w:t>
       </w:r>
       <w:r>
         <w:t xml:space="preserve"> 12</w:t>
@@ -1701,9 +2078,14 @@
         <w:t>value of the validation loss increased in comparison to the previous model.</w:t>
       </w:r>
     </w:p>
-    <w:p/>
-    <w:p>
-      <w:pPr>
+    <w:p>
+      <w:pPr>
+        <w:jc w:val="both"/>
+      </w:pPr>
+    </w:p>
+    <w:p>
+      <w:pPr>
+        <w:jc w:val="both"/>
         <w:rPr>
           <w:u w:val="single"/>
         </w:rPr>
@@ -1716,124 +2098,406 @@
       </w:r>
     </w:p>
     <w:p>
-      <w:r>
-        <w:t xml:space="preserve">For this model we added two Dropout layers with a dropout rate of 0.1 at the beginning and at the end of model 12. This led again to worse results than before without </w:t>
-      </w:r>
-      <w:proofErr w:type="spellStart"/>
-      <w:r>
-        <w:t>regularizers</w:t>
-      </w:r>
-      <w:proofErr w:type="spellEnd"/>
-      <w:r>
-        <w:t>.</w:t>
-      </w:r>
-    </w:p>
-    <w:p/>
-    <w:p>
-      <w:r>
-        <w:rPr>
-          <w:b/>
-          <w:bCs/>
-          <w:sz w:val="32"/>
-          <w:szCs w:val="32"/>
-          <w:u w:val="single"/>
-        </w:rPr>
-        <w:t>TODO:</w:t>
-      </w:r>
-      <w:r>
-        <w:rPr>
-          <w:sz w:val="32"/>
-          <w:szCs w:val="32"/>
-        </w:rPr>
-        <w:t xml:space="preserve"> describe other models</w:t>
-      </w:r>
-    </w:p>
-    <w:p>
-      <w:pPr>
-        <w:rPr>
-          <w:u w:val="single"/>
-        </w:rPr>
-      </w:pPr>
-    </w:p>
-    <w:p>
-      <w:pPr>
-        <w:rPr>
-          <w:u w:val="single"/>
-        </w:rPr>
-      </w:pPr>
-    </w:p>
-    <w:p>
-      <w:pPr>
-        <w:rPr>
-          <w:u w:val="single"/>
-        </w:rPr>
-      </w:pPr>
-    </w:p>
-    <w:p>
-      <w:pPr>
-        <w:rPr>
-          <w:u w:val="single"/>
-        </w:rPr>
-      </w:pPr>
-    </w:p>
-    <w:p>
-      <w:pPr>
-        <w:rPr>
-          <w:u w:val="single"/>
-        </w:rPr>
-      </w:pPr>
-    </w:p>
-    <w:p>
-      <w:pPr>
-        <w:rPr>
-          <w:u w:val="single"/>
-        </w:rPr>
-      </w:pPr>
-    </w:p>
-    <w:p>
-      <w:pPr>
-        <w:rPr>
-          <w:u w:val="single"/>
-        </w:rPr>
-      </w:pPr>
-    </w:p>
-    <w:p>
-      <w:pPr>
-        <w:rPr>
-          <w:u w:val="single"/>
-        </w:rPr>
-      </w:pPr>
-    </w:p>
-    <w:p>
-      <w:pPr>
-        <w:rPr>
-          <w:u w:val="single"/>
-        </w:rPr>
-      </w:pPr>
-    </w:p>
-    <w:p>
-      <w:pPr>
-        <w:rPr>
-          <w:u w:val="single"/>
-        </w:rPr>
-      </w:pPr>
-    </w:p>
-    <w:p>
-      <w:pPr>
-        <w:rPr>
-          <w:u w:val="single"/>
-        </w:rPr>
-      </w:pPr>
-      <w:r>
-        <w:rPr>
-          <w:u w:val="single"/>
-        </w:rPr>
+      <w:pPr>
+        <w:jc w:val="both"/>
+      </w:pPr>
+      <w:r>
+        <w:t>For this model we added two Dropout layers with a dropout rate of 0.1 at the beginning and at the end of model 12. This led again to worse results than before without regularizers.</w:t>
+      </w:r>
+    </w:p>
+    <w:p>
+      <w:pPr>
+        <w:jc w:val="both"/>
+      </w:pPr>
+    </w:p>
+    <w:p>
+      <w:pPr>
+        <w:jc w:val="both"/>
+        <w:rPr>
+          <w:u w:val="single"/>
+        </w:rPr>
+      </w:pPr>
+      <w:r>
+        <w:rPr>
+          <w:u w:val="single"/>
+        </w:rPr>
+        <w:t>Model 1</w:t>
+      </w:r>
+      <w:r>
+        <w:rPr>
+          <w:u w:val="single"/>
+        </w:rPr>
+        <w:t>5</w:t>
+      </w:r>
+      <w:r>
+        <w:rPr>
+          <w:u w:val="single"/>
+        </w:rPr>
+        <w:t>:</w:t>
+      </w:r>
+    </w:p>
+    <w:p>
+      <w:pPr>
+        <w:jc w:val="both"/>
+      </w:pPr>
+      <w:r>
+        <w:t>For this model we</w:t>
+      </w:r>
+      <w:r>
+        <w:t xml:space="preserve"> tried out a different approach than before reducing the dimensions early by directly applying max pooling layers after the first conv2d layer. Typical are either conv2d directly followed by relu and max pooling or stacking several conv2d layers on top of each other</w:t>
+      </w:r>
+      <w:r>
+        <w:t xml:space="preserve"> and then followed by relu and max pooling for these kinds of tasks. We also reduced the number of dense layers and added dropout layers with factor 0.5 which is very common. </w:t>
+      </w:r>
+      <w:r>
+        <w:t xml:space="preserve">This brought down dimensions quickly since model runs took quite long already before. </w:t>
+      </w:r>
+    </w:p>
+    <w:p>
+      <w:pPr>
+        <w:jc w:val="both"/>
+      </w:pPr>
+      <w:r>
+        <w:t>We added he_uniform kernel initialization which has been recommended in recent publications as a go-to-default and usage of stochastic dropout layers after the pooling layers which showed best performance in similar tasks according to some publications</w:t>
+      </w:r>
+      <w:r>
+        <w:t xml:space="preserve">. </w:t>
+      </w:r>
+      <w:r>
+        <w:t xml:space="preserve">Performance dropped a little bit compared to recent very deep architectures we tried out but training was ridiculously fast in </w:t>
+      </w:r>
+      <w:r>
         <w:lastRenderedPageBreak/>
+        <w:t xml:space="preserve">comparison. </w:t>
+      </w:r>
+      <w:r>
+        <w:t xml:space="preserve">Models 16 – 19 use a very similar layout with only slight modifications, hence we didn’t copy the whole models here into the report. </w:t>
+      </w:r>
+    </w:p>
+    <w:p>
+      <w:pPr>
+        <w:jc w:val="both"/>
+      </w:pPr>
+    </w:p>
+    <w:p>
+      <w:pPr>
+        <w:jc w:val="both"/>
+      </w:pPr>
+      <w:r>
+        <w:rPr>
+          <w:noProof/>
+          <w:u w:val="single"/>
+        </w:rPr>
+        <w:drawing>
+          <wp:inline distT="0" distB="0" distL="0" distR="0" wp14:anchorId="046527EE" wp14:editId="2E9C1C16">
+            <wp:extent cx="6120130" cy="6169025"/>
+            <wp:effectExtent l="0" t="0" r="0" b="0"/>
+            <wp:docPr id="10" name="Imagen 10"/>
+            <wp:cNvGraphicFramePr>
+              <a:graphicFrameLocks xmlns:a="http://schemas.openxmlformats.org/drawingml/2006/main" noChangeAspect="1"/>
+            </wp:cNvGraphicFramePr>
+            <a:graphic xmlns:a="http://schemas.openxmlformats.org/drawingml/2006/main">
+              <a:graphicData uri="http://schemas.openxmlformats.org/drawingml/2006/picture">
+                <pic:pic xmlns:pic="http://schemas.openxmlformats.org/drawingml/2006/picture">
+                  <pic:nvPicPr>
+                    <pic:cNvPr id="10" name="Imagen 10"/>
+                    <pic:cNvPicPr/>
+                  </pic:nvPicPr>
+                  <pic:blipFill>
+                    <a:blip r:embed="rId13" cstate="print">
+                      <a:extLst>
+                        <a:ext uri="{28A0092B-C50C-407E-A947-70E740481C1C}">
+                          <a14:useLocalDpi xmlns:a14="http://schemas.microsoft.com/office/drawing/2010/main" val="0"/>
+                        </a:ext>
+                      </a:extLst>
+                    </a:blip>
+                    <a:stretch>
+                      <a:fillRect/>
+                    </a:stretch>
+                  </pic:blipFill>
+                  <pic:spPr>
+                    <a:xfrm>
+                      <a:off x="0" y="0"/>
+                      <a:ext cx="6120130" cy="6169025"/>
+                    </a:xfrm>
+                    <a:prstGeom prst="rect">
+                      <a:avLst/>
+                    </a:prstGeom>
+                  </pic:spPr>
+                </pic:pic>
+              </a:graphicData>
+            </a:graphic>
+          </wp:inline>
+        </w:drawing>
+      </w:r>
+    </w:p>
+    <w:p>
+      <w:pPr>
+        <w:jc w:val="both"/>
+        <w:rPr>
+          <w:u w:val="single"/>
+        </w:rPr>
+      </w:pPr>
+    </w:p>
+    <w:p>
+      <w:pPr>
+        <w:jc w:val="both"/>
+        <w:rPr>
+          <w:u w:val="single"/>
+        </w:rPr>
+      </w:pPr>
+      <w:r>
+        <w:rPr>
+          <w:noProof/>
+          <w:u w:val="single"/>
+        </w:rPr>
+        <w:lastRenderedPageBreak/>
+        <w:drawing>
+          <wp:inline distT="0" distB="0" distL="0" distR="0" wp14:anchorId="31720922" wp14:editId="2E49FFC7">
+            <wp:extent cx="6120130" cy="5384800"/>
+            <wp:effectExtent l="0" t="0" r="0" b="0"/>
+            <wp:docPr id="11" name="Imagen 11"/>
+            <wp:cNvGraphicFramePr>
+              <a:graphicFrameLocks xmlns:a="http://schemas.openxmlformats.org/drawingml/2006/main" noChangeAspect="1"/>
+            </wp:cNvGraphicFramePr>
+            <a:graphic xmlns:a="http://schemas.openxmlformats.org/drawingml/2006/main">
+              <a:graphicData uri="http://schemas.openxmlformats.org/drawingml/2006/picture">
+                <pic:pic xmlns:pic="http://schemas.openxmlformats.org/drawingml/2006/picture">
+                  <pic:nvPicPr>
+                    <pic:cNvPr id="11" name="Imagen 11"/>
+                    <pic:cNvPicPr/>
+                  </pic:nvPicPr>
+                  <pic:blipFill>
+                    <a:blip r:embed="rId14">
+                      <a:extLst>
+                        <a:ext uri="{28A0092B-C50C-407E-A947-70E740481C1C}">
+                          <a14:useLocalDpi xmlns:a14="http://schemas.microsoft.com/office/drawing/2010/main" val="0"/>
+                        </a:ext>
+                      </a:extLst>
+                    </a:blip>
+                    <a:stretch>
+                      <a:fillRect/>
+                    </a:stretch>
+                  </pic:blipFill>
+                  <pic:spPr>
+                    <a:xfrm>
+                      <a:off x="0" y="0"/>
+                      <a:ext cx="6120130" cy="5384800"/>
+                    </a:xfrm>
+                    <a:prstGeom prst="rect">
+                      <a:avLst/>
+                    </a:prstGeom>
+                  </pic:spPr>
+                </pic:pic>
+              </a:graphicData>
+            </a:graphic>
+          </wp:inline>
+        </w:drawing>
+      </w:r>
+    </w:p>
+    <w:p>
+      <w:pPr>
+        <w:jc w:val="both"/>
+        <w:rPr>
+          <w:u w:val="single"/>
+        </w:rPr>
+      </w:pPr>
+    </w:p>
+    <w:p>
+      <w:pPr>
+        <w:jc w:val="both"/>
+        <w:rPr>
+          <w:u w:val="single"/>
+        </w:rPr>
+      </w:pPr>
+      <w:r>
+        <w:rPr>
+          <w:u w:val="single"/>
+        </w:rPr>
+        <w:t>Model 1</w:t>
+      </w:r>
+      <w:r>
+        <w:rPr>
+          <w:u w:val="single"/>
+        </w:rPr>
+        <w:t>6</w:t>
+      </w:r>
+      <w:r>
+        <w:rPr>
+          <w:u w:val="single"/>
+        </w:rPr>
+        <w:t>:</w:t>
+      </w:r>
+    </w:p>
+    <w:p>
+      <w:pPr>
+        <w:jc w:val="both"/>
+      </w:pPr>
+      <w:r>
+        <w:t xml:space="preserve">We attempted to fine-tune the lower dimension model approach from model 15 and maybe getting it to perform similar to the very deep network architecture from before. While a large batch size improved model training time, using too large of a batch size hinders model convergence. This model approach is really fast to train already, so we tried out different batch sizes and found that a batch size of 32 worked really well (compared to 512 from the deep networks from before). </w:t>
+      </w:r>
+      <w:r>
+        <w:t xml:space="preserve">We also tried to double the previously low dimension of the latent space vector from 4 to 8. This resulted in improved performance. </w:t>
+      </w:r>
+    </w:p>
+    <w:p>
+      <w:pPr>
+        <w:jc w:val="both"/>
+      </w:pPr>
+    </w:p>
+    <w:p>
+      <w:pPr>
+        <w:jc w:val="both"/>
+        <w:rPr>
+          <w:u w:val="single"/>
+        </w:rPr>
+      </w:pPr>
+      <w:r>
+        <w:rPr>
+          <w:u w:val="single"/>
+        </w:rPr>
+        <w:t>Model 1</w:t>
+      </w:r>
+      <w:r>
+        <w:rPr>
+          <w:u w:val="single"/>
+        </w:rPr>
+        <w:t>7</w:t>
+      </w:r>
+      <w:r>
+        <w:rPr>
+          <w:u w:val="single"/>
+        </w:rPr>
+        <w:t>:</w:t>
+      </w:r>
+    </w:p>
+    <w:p>
+      <w:pPr>
+        <w:jc w:val="both"/>
+      </w:pPr>
+      <w:r>
+        <w:t xml:space="preserve">Since previously we already tried out different amount of conv and dense layers and played around with neuron dimensions a lot, we decided to try out different scaling with the latent space vector which denotes the most important hyperparameter for an autoencoder. Setting it too low can lead to an information bottleneck while making it too large can result in bad generalization. Especially since we don’t use any kind of additional information about the hidden states of the encoder (e.g. such as when using an attention mechanism) getting the latent space dimension right is of utter importance. </w:t>
+      </w:r>
+      <w:r>
+        <w:t>Latent space dimensions were double here again</w:t>
+      </w:r>
+      <w:r>
+        <w:t xml:space="preserve"> to 16 now</w:t>
+      </w:r>
+      <w:r>
+        <w:t xml:space="preserve"> which resulted in a slight drop in performance. </w:t>
+      </w:r>
+    </w:p>
+    <w:p>
+      <w:pPr>
+        <w:jc w:val="both"/>
+      </w:pPr>
+    </w:p>
+    <w:p>
+      <w:pPr>
+        <w:jc w:val="both"/>
+        <w:rPr>
+          <w:u w:val="single"/>
+        </w:rPr>
+      </w:pPr>
+      <w:r>
+        <w:rPr>
+          <w:u w:val="single"/>
+        </w:rPr>
+        <w:t>Model 1</w:t>
+      </w:r>
+      <w:r>
+        <w:rPr>
+          <w:u w:val="single"/>
+        </w:rPr>
+        <w:t>8</w:t>
+      </w:r>
+      <w:r>
+        <w:rPr>
+          <w:u w:val="single"/>
+        </w:rPr>
+        <w:t>:</w:t>
+      </w:r>
+    </w:p>
+    <w:p>
+      <w:pPr>
+        <w:jc w:val="both"/>
+      </w:pPr>
+      <w:r>
+        <w:lastRenderedPageBreak/>
+        <w:t xml:space="preserve">Our image input dimensions are 28x28, hence flattened 784 pixels which could contain vital information. Based on our dataset we know that only part of the image contains useful information which needs to be encoded. Additionally, latent space can compress data additionally. We attempted increasing dimensions further to see how it performs. </w:t>
+      </w:r>
+      <w:r>
+        <w:t xml:space="preserve">What we found is that going beyond (32, 64, 128) decreased performance. The decrease was not significant, but training times increased as well due to having more dimensions. Hence, we report the results for latent space dimension 32 here and kept it low to recently well working latent space dimensions (4 and 8). </w:t>
+      </w:r>
+    </w:p>
+    <w:p>
+      <w:pPr>
+        <w:jc w:val="both"/>
+      </w:pPr>
+    </w:p>
+    <w:p>
+      <w:pPr>
+        <w:jc w:val="both"/>
+        <w:rPr>
+          <w:u w:val="single"/>
+        </w:rPr>
+      </w:pPr>
+      <w:r>
+        <w:rPr>
+          <w:u w:val="single"/>
+        </w:rPr>
+        <w:t>Model 1</w:t>
+      </w:r>
+      <w:r>
+        <w:rPr>
+          <w:u w:val="single"/>
+        </w:rPr>
+        <w:t>9</w:t>
+      </w:r>
+      <w:r>
+        <w:rPr>
+          <w:u w:val="single"/>
+        </w:rPr>
+        <w:t>:</w:t>
+      </w:r>
+    </w:p>
+    <w:p>
+      <w:pPr>
+        <w:jc w:val="both"/>
+        <w:rPr>
+          <w:u w:val="single"/>
+        </w:rPr>
+      </w:pPr>
+      <w:r>
+        <w:t xml:space="preserve">So far this new approach used a recommended working strategy of activity regularizer, stochastic dropout after pooling layers and fixed dropout layers for all dense layers. This approach was also based on findings in assignment 3 in which we dealt with the regular fashion mnist dataset and played around with many approaches. However, this dataset is a little bit more challenging. Hence, we completely replaced our regularization techniques with a very common strategy. We used only batch normalization after each pooling layer and fixed dropout layers for the dense layers. </w:t>
+      </w:r>
+    </w:p>
+    <w:p>
+      <w:pPr>
+        <w:jc w:val="both"/>
+        <w:rPr>
+          <w:u w:val="single"/>
+        </w:rPr>
+      </w:pPr>
+    </w:p>
+    <w:p>
+      <w:pPr>
+        <w:jc w:val="both"/>
+        <w:rPr>
+          <w:u w:val="single"/>
+        </w:rPr>
+      </w:pPr>
+      <w:r>
+        <w:rPr>
+          <w:u w:val="single"/>
+        </w:rPr>
         <w:t>Table of all models:</w:t>
       </w:r>
     </w:p>
     <w:p>
       <w:pPr>
+        <w:jc w:val="both"/>
         <w:rPr>
           <w:u w:val="single"/>
         </w:rPr>
@@ -1841,7 +2505,7 @@
     </w:p>
     <w:tbl>
       <w:tblPr>
-        <w:tblStyle w:val="EinfacheTabelle1"/>
+        <w:tblStyle w:val="Tablanormal1"/>
         <w:tblW w:w="0" w:type="auto"/>
         <w:tblLook w:val="04A0" w:firstRow="1" w:lastRow="0" w:firstColumn="1" w:lastColumn="0" w:noHBand="0" w:noVBand="1"/>
       </w:tblPr>
@@ -1863,7 +2527,7 @@
           </w:tcPr>
           <w:p>
             <w:pPr>
-              <w:jc w:val="center"/>
+              <w:jc w:val="both"/>
               <w:rPr>
                 <w:sz w:val="28"/>
                 <w:szCs w:val="28"/>
@@ -1885,7 +2549,7 @@
           </w:tcPr>
           <w:p>
             <w:pPr>
-              <w:jc w:val="center"/>
+              <w:jc w:val="both"/>
               <w:cnfStyle w:val="100000000000" w:firstRow="1" w:lastRow="0" w:firstColumn="0" w:lastColumn="0" w:oddVBand="0" w:evenVBand="0" w:oddHBand="0" w:evenHBand="0" w:firstRowFirstColumn="0" w:firstRowLastColumn="0" w:lastRowFirstColumn="0" w:lastRowLastColumn="0"/>
               <w:rPr>
                 <w:sz w:val="28"/>
@@ -1908,7 +2572,7 @@
           </w:tcPr>
           <w:p>
             <w:pPr>
-              <w:jc w:val="center"/>
+              <w:jc w:val="both"/>
               <w:cnfStyle w:val="100000000000" w:firstRow="1" w:lastRow="0" w:firstColumn="0" w:lastColumn="0" w:oddVBand="0" w:evenVBand="0" w:oddHBand="0" w:evenHBand="0" w:firstRowFirstColumn="0" w:firstRowLastColumn="0" w:lastRowFirstColumn="0" w:lastRowLastColumn="0"/>
               <w:rPr>
                 <w:sz w:val="28"/>
@@ -1937,7 +2601,7 @@
           </w:tcPr>
           <w:p>
             <w:pPr>
-              <w:jc w:val="center"/>
+              <w:jc w:val="both"/>
               <w:rPr>
                 <w:b w:val="0"/>
                 <w:bCs w:val="0"/>
@@ -1958,7 +2622,7 @@
           </w:tcPr>
           <w:p>
             <w:pPr>
-              <w:jc w:val="center"/>
+              <w:jc w:val="both"/>
               <w:cnfStyle w:val="000000100000" w:firstRow="0" w:lastRow="0" w:firstColumn="0" w:lastColumn="0" w:oddVBand="0" w:evenVBand="0" w:oddHBand="1" w:evenHBand="0" w:firstRowFirstColumn="0" w:firstRowLastColumn="0" w:lastRowFirstColumn="0" w:lastRowLastColumn="0"/>
             </w:pPr>
             <w:r>
@@ -1972,7 +2636,7 @@
           </w:tcPr>
           <w:p>
             <w:pPr>
-              <w:jc w:val="center"/>
+              <w:jc w:val="both"/>
               <w:cnfStyle w:val="000000100000" w:firstRow="0" w:lastRow="0" w:firstColumn="0" w:lastColumn="0" w:oddVBand="0" w:evenVBand="0" w:oddHBand="1" w:evenHBand="0" w:firstRowFirstColumn="0" w:firstRowLastColumn="0" w:lastRowFirstColumn="0" w:lastRowLastColumn="0"/>
             </w:pPr>
             <w:r>
@@ -1992,7 +2656,7 @@
           </w:tcPr>
           <w:p>
             <w:pPr>
-              <w:jc w:val="center"/>
+              <w:jc w:val="both"/>
               <w:rPr>
                 <w:b w:val="0"/>
                 <w:bCs w:val="0"/>
@@ -2013,7 +2677,7 @@
           </w:tcPr>
           <w:p>
             <w:pPr>
-              <w:jc w:val="center"/>
+              <w:jc w:val="both"/>
               <w:cnfStyle w:val="000000000000" w:firstRow="0" w:lastRow="0" w:firstColumn="0" w:lastColumn="0" w:oddVBand="0" w:evenVBand="0" w:oddHBand="0" w:evenHBand="0" w:firstRowFirstColumn="0" w:firstRowLastColumn="0" w:lastRowFirstColumn="0" w:lastRowLastColumn="0"/>
             </w:pPr>
             <w:r>
@@ -2027,7 +2691,7 @@
           </w:tcPr>
           <w:p>
             <w:pPr>
-              <w:jc w:val="center"/>
+              <w:jc w:val="both"/>
               <w:cnfStyle w:val="000000000000" w:firstRow="0" w:lastRow="0" w:firstColumn="0" w:lastColumn="0" w:oddVBand="0" w:evenVBand="0" w:oddHBand="0" w:evenHBand="0" w:firstRowFirstColumn="0" w:firstRowLastColumn="0" w:lastRowFirstColumn="0" w:lastRowLastColumn="0"/>
             </w:pPr>
             <w:r>
@@ -2048,7 +2712,7 @@
           </w:tcPr>
           <w:p>
             <w:pPr>
-              <w:jc w:val="center"/>
+              <w:jc w:val="both"/>
               <w:rPr>
                 <w:b w:val="0"/>
                 <w:bCs w:val="0"/>
@@ -2069,7 +2733,7 @@
           </w:tcPr>
           <w:p>
             <w:pPr>
-              <w:jc w:val="center"/>
+              <w:jc w:val="both"/>
               <w:cnfStyle w:val="000000100000" w:firstRow="0" w:lastRow="0" w:firstColumn="0" w:lastColumn="0" w:oddVBand="0" w:evenVBand="0" w:oddHBand="1" w:evenHBand="0" w:firstRowFirstColumn="0" w:firstRowLastColumn="0" w:lastRowFirstColumn="0" w:lastRowLastColumn="0"/>
             </w:pPr>
             <w:r>
@@ -2083,7 +2747,7 @@
           </w:tcPr>
           <w:p>
             <w:pPr>
-              <w:jc w:val="center"/>
+              <w:jc w:val="both"/>
               <w:cnfStyle w:val="000000100000" w:firstRow="0" w:lastRow="0" w:firstColumn="0" w:lastColumn="0" w:oddVBand="0" w:evenVBand="0" w:oddHBand="1" w:evenHBand="0" w:firstRowFirstColumn="0" w:firstRowLastColumn="0" w:lastRowFirstColumn="0" w:lastRowLastColumn="0"/>
             </w:pPr>
             <w:r>
@@ -2103,7 +2767,7 @@
           </w:tcPr>
           <w:p>
             <w:pPr>
-              <w:jc w:val="center"/>
+              <w:jc w:val="both"/>
               <w:rPr>
                 <w:b w:val="0"/>
                 <w:bCs w:val="0"/>
@@ -2124,7 +2788,7 @@
           </w:tcPr>
           <w:p>
             <w:pPr>
-              <w:jc w:val="center"/>
+              <w:jc w:val="both"/>
               <w:cnfStyle w:val="000000000000" w:firstRow="0" w:lastRow="0" w:firstColumn="0" w:lastColumn="0" w:oddVBand="0" w:evenVBand="0" w:oddHBand="0" w:evenHBand="0" w:firstRowFirstColumn="0" w:firstRowLastColumn="0" w:lastRowFirstColumn="0" w:lastRowLastColumn="0"/>
             </w:pPr>
             <w:r>
@@ -2138,7 +2802,7 @@
           </w:tcPr>
           <w:p>
             <w:pPr>
-              <w:jc w:val="center"/>
+              <w:jc w:val="both"/>
               <w:cnfStyle w:val="000000000000" w:firstRow="0" w:lastRow="0" w:firstColumn="0" w:lastColumn="0" w:oddVBand="0" w:evenVBand="0" w:oddHBand="0" w:evenHBand="0" w:firstRowFirstColumn="0" w:firstRowLastColumn="0" w:lastRowFirstColumn="0" w:lastRowLastColumn="0"/>
             </w:pPr>
             <w:r>
@@ -2159,7 +2823,7 @@
           </w:tcPr>
           <w:p>
             <w:pPr>
-              <w:jc w:val="center"/>
+              <w:jc w:val="both"/>
               <w:rPr>
                 <w:b w:val="0"/>
                 <w:bCs w:val="0"/>
@@ -2180,7 +2844,7 @@
           </w:tcPr>
           <w:p>
             <w:pPr>
-              <w:jc w:val="center"/>
+              <w:jc w:val="both"/>
               <w:cnfStyle w:val="000000100000" w:firstRow="0" w:lastRow="0" w:firstColumn="0" w:lastColumn="0" w:oddVBand="0" w:evenVBand="0" w:oddHBand="1" w:evenHBand="0" w:firstRowFirstColumn="0" w:firstRowLastColumn="0" w:lastRowFirstColumn="0" w:lastRowLastColumn="0"/>
             </w:pPr>
             <w:r>
@@ -2194,7 +2858,7 @@
           </w:tcPr>
           <w:p>
             <w:pPr>
-              <w:jc w:val="center"/>
+              <w:jc w:val="both"/>
               <w:cnfStyle w:val="000000100000" w:firstRow="0" w:lastRow="0" w:firstColumn="0" w:lastColumn="0" w:oddVBand="0" w:evenVBand="0" w:oddHBand="1" w:evenHBand="0" w:firstRowFirstColumn="0" w:firstRowLastColumn="0" w:lastRowFirstColumn="0" w:lastRowLastColumn="0"/>
             </w:pPr>
             <w:r>
@@ -2214,7 +2878,7 @@
           </w:tcPr>
           <w:p>
             <w:pPr>
-              <w:jc w:val="center"/>
+              <w:jc w:val="both"/>
               <w:rPr>
                 <w:b w:val="0"/>
                 <w:bCs w:val="0"/>
@@ -2235,7 +2899,7 @@
           </w:tcPr>
           <w:p>
             <w:pPr>
-              <w:jc w:val="center"/>
+              <w:jc w:val="both"/>
               <w:cnfStyle w:val="000000000000" w:firstRow="0" w:lastRow="0" w:firstColumn="0" w:lastColumn="0" w:oddVBand="0" w:evenVBand="0" w:oddHBand="0" w:evenHBand="0" w:firstRowFirstColumn="0" w:firstRowLastColumn="0" w:lastRowFirstColumn="0" w:lastRowLastColumn="0"/>
             </w:pPr>
             <w:r>
@@ -2249,7 +2913,7 @@
           </w:tcPr>
           <w:p>
             <w:pPr>
-              <w:jc w:val="center"/>
+              <w:jc w:val="both"/>
               <w:cnfStyle w:val="000000000000" w:firstRow="0" w:lastRow="0" w:firstColumn="0" w:lastColumn="0" w:oddVBand="0" w:evenVBand="0" w:oddHBand="0" w:evenHBand="0" w:firstRowFirstColumn="0" w:firstRowLastColumn="0" w:lastRowFirstColumn="0" w:lastRowLastColumn="0"/>
             </w:pPr>
             <w:r>
@@ -2270,7 +2934,7 @@
           </w:tcPr>
           <w:p>
             <w:pPr>
-              <w:jc w:val="center"/>
+              <w:jc w:val="both"/>
               <w:rPr>
                 <w:b w:val="0"/>
                 <w:bCs w:val="0"/>
@@ -2291,7 +2955,7 @@
           </w:tcPr>
           <w:p>
             <w:pPr>
-              <w:jc w:val="center"/>
+              <w:jc w:val="both"/>
               <w:cnfStyle w:val="000000100000" w:firstRow="0" w:lastRow="0" w:firstColumn="0" w:lastColumn="0" w:oddVBand="0" w:evenVBand="0" w:oddHBand="1" w:evenHBand="0" w:firstRowFirstColumn="0" w:firstRowLastColumn="0" w:lastRowFirstColumn="0" w:lastRowLastColumn="0"/>
             </w:pPr>
             <w:r>
@@ -2305,7 +2969,7 @@
           </w:tcPr>
           <w:p>
             <w:pPr>
-              <w:jc w:val="center"/>
+              <w:jc w:val="both"/>
               <w:cnfStyle w:val="000000100000" w:firstRow="0" w:lastRow="0" w:firstColumn="0" w:lastColumn="0" w:oddVBand="0" w:evenVBand="0" w:oddHBand="1" w:evenHBand="0" w:firstRowFirstColumn="0" w:firstRowLastColumn="0" w:lastRowFirstColumn="0" w:lastRowLastColumn="0"/>
             </w:pPr>
             <w:r>
@@ -2325,7 +2989,7 @@
           </w:tcPr>
           <w:p>
             <w:pPr>
-              <w:jc w:val="center"/>
+              <w:jc w:val="both"/>
               <w:rPr>
                 <w:b w:val="0"/>
                 <w:bCs w:val="0"/>
@@ -2346,7 +3010,7 @@
           </w:tcPr>
           <w:p>
             <w:pPr>
-              <w:jc w:val="center"/>
+              <w:jc w:val="both"/>
               <w:cnfStyle w:val="000000000000" w:firstRow="0" w:lastRow="0" w:firstColumn="0" w:lastColumn="0" w:oddVBand="0" w:evenVBand="0" w:oddHBand="0" w:evenHBand="0" w:firstRowFirstColumn="0" w:firstRowLastColumn="0" w:lastRowFirstColumn="0" w:lastRowLastColumn="0"/>
             </w:pPr>
             <w:r>
@@ -2360,14 +3024,11 @@
           </w:tcPr>
           <w:p>
             <w:pPr>
-              <w:jc w:val="center"/>
+              <w:jc w:val="both"/>
               <w:cnfStyle w:val="000000000000" w:firstRow="0" w:lastRow="0" w:firstColumn="0" w:lastColumn="0" w:oddVBand="0" w:evenVBand="0" w:oddHBand="0" w:evenHBand="0" w:firstRowFirstColumn="0" w:firstRowLastColumn="0" w:lastRowFirstColumn="0" w:lastRowLastColumn="0"/>
             </w:pPr>
             <w:r>
-              <w:t>0.</w:t>
-            </w:r>
-            <w:r>
-              <w:t>1561</w:t>
+              <w:t>0.1561</w:t>
             </w:r>
           </w:p>
         </w:tc>
@@ -2384,7 +3045,7 @@
           </w:tcPr>
           <w:p>
             <w:pPr>
-              <w:jc w:val="center"/>
+              <w:jc w:val="both"/>
               <w:rPr>
                 <w:b w:val="0"/>
                 <w:bCs w:val="0"/>
@@ -2405,7 +3066,7 @@
           </w:tcPr>
           <w:p>
             <w:pPr>
-              <w:jc w:val="center"/>
+              <w:jc w:val="both"/>
               <w:cnfStyle w:val="000000100000" w:firstRow="0" w:lastRow="0" w:firstColumn="0" w:lastColumn="0" w:oddVBand="0" w:evenVBand="0" w:oddHBand="1" w:evenHBand="0" w:firstRowFirstColumn="0" w:firstRowLastColumn="0" w:lastRowFirstColumn="0" w:lastRowLastColumn="0"/>
             </w:pPr>
             <w:r>
@@ -2419,7 +3080,7 @@
           </w:tcPr>
           <w:p>
             <w:pPr>
-              <w:jc w:val="center"/>
+              <w:jc w:val="both"/>
               <w:cnfStyle w:val="000000100000" w:firstRow="0" w:lastRow="0" w:firstColumn="0" w:lastColumn="0" w:oddVBand="0" w:evenVBand="0" w:oddHBand="1" w:evenHBand="0" w:firstRowFirstColumn="0" w:firstRowLastColumn="0" w:lastRowFirstColumn="0" w:lastRowLastColumn="0"/>
             </w:pPr>
             <w:r>
@@ -2439,7 +3100,7 @@
           </w:tcPr>
           <w:p>
             <w:pPr>
-              <w:jc w:val="center"/>
+              <w:jc w:val="both"/>
               <w:rPr>
                 <w:b w:val="0"/>
                 <w:bCs w:val="0"/>
@@ -2460,7 +3121,7 @@
           </w:tcPr>
           <w:p>
             <w:pPr>
-              <w:jc w:val="center"/>
+              <w:jc w:val="both"/>
               <w:cnfStyle w:val="000000000000" w:firstRow="0" w:lastRow="0" w:firstColumn="0" w:lastColumn="0" w:oddVBand="0" w:evenVBand="0" w:oddHBand="0" w:evenHBand="0" w:firstRowFirstColumn="0" w:firstRowLastColumn="0" w:lastRowFirstColumn="0" w:lastRowLastColumn="0"/>
             </w:pPr>
             <w:r>
@@ -2474,7 +3135,7 @@
           </w:tcPr>
           <w:p>
             <w:pPr>
-              <w:jc w:val="center"/>
+              <w:jc w:val="both"/>
               <w:cnfStyle w:val="000000000000" w:firstRow="0" w:lastRow="0" w:firstColumn="0" w:lastColumn="0" w:oddVBand="0" w:evenVBand="0" w:oddHBand="0" w:evenHBand="0" w:firstRowFirstColumn="0" w:firstRowLastColumn="0" w:lastRowFirstColumn="0" w:lastRowLastColumn="0"/>
             </w:pPr>
             <w:r>
@@ -2495,7 +3156,7 @@
           </w:tcPr>
           <w:p>
             <w:pPr>
-              <w:jc w:val="center"/>
+              <w:jc w:val="both"/>
               <w:rPr>
                 <w:b w:val="0"/>
                 <w:bCs w:val="0"/>
@@ -2516,7 +3177,7 @@
           </w:tcPr>
           <w:p>
             <w:pPr>
-              <w:jc w:val="center"/>
+              <w:jc w:val="both"/>
               <w:cnfStyle w:val="000000100000" w:firstRow="0" w:lastRow="0" w:firstColumn="0" w:lastColumn="0" w:oddVBand="0" w:evenVBand="0" w:oddHBand="1" w:evenHBand="0" w:firstRowFirstColumn="0" w:firstRowLastColumn="0" w:lastRowFirstColumn="0" w:lastRowLastColumn="0"/>
             </w:pPr>
             <w:r>
@@ -2530,7 +3191,7 @@
           </w:tcPr>
           <w:p>
             <w:pPr>
-              <w:jc w:val="center"/>
+              <w:jc w:val="both"/>
               <w:cnfStyle w:val="000000100000" w:firstRow="0" w:lastRow="0" w:firstColumn="0" w:lastColumn="0" w:oddVBand="0" w:evenVBand="0" w:oddHBand="1" w:evenHBand="0" w:firstRowFirstColumn="0" w:firstRowLastColumn="0" w:lastRowFirstColumn="0" w:lastRowLastColumn="0"/>
             </w:pPr>
             <w:r>
@@ -2550,7 +3211,7 @@
           </w:tcPr>
           <w:p>
             <w:pPr>
-              <w:jc w:val="center"/>
+              <w:jc w:val="both"/>
               <w:rPr>
                 <w:b w:val="0"/>
                 <w:bCs w:val="0"/>
@@ -2571,7 +3232,7 @@
           </w:tcPr>
           <w:p>
             <w:pPr>
-              <w:jc w:val="center"/>
+              <w:jc w:val="both"/>
               <w:cnfStyle w:val="000000000000" w:firstRow="0" w:lastRow="0" w:firstColumn="0" w:lastColumn="0" w:oddVBand="0" w:evenVBand="0" w:oddHBand="0" w:evenHBand="0" w:firstRowFirstColumn="0" w:firstRowLastColumn="0" w:lastRowFirstColumn="0" w:lastRowLastColumn="0"/>
             </w:pPr>
             <w:r>
@@ -2585,7 +3246,7 @@
           </w:tcPr>
           <w:p>
             <w:pPr>
-              <w:jc w:val="center"/>
+              <w:jc w:val="both"/>
               <w:cnfStyle w:val="000000000000" w:firstRow="0" w:lastRow="0" w:firstColumn="0" w:lastColumn="0" w:oddVBand="0" w:evenVBand="0" w:oddHBand="0" w:evenHBand="0" w:firstRowFirstColumn="0" w:firstRowLastColumn="0" w:lastRowFirstColumn="0" w:lastRowLastColumn="0"/>
             </w:pPr>
             <w:r>
@@ -2606,7 +3267,7 @@
           </w:tcPr>
           <w:p>
             <w:pPr>
-              <w:jc w:val="center"/>
+              <w:jc w:val="both"/>
               <w:rPr>
                 <w:b w:val="0"/>
                 <w:bCs w:val="0"/>
@@ -2627,7 +3288,7 @@
           </w:tcPr>
           <w:p>
             <w:pPr>
-              <w:jc w:val="center"/>
+              <w:jc w:val="both"/>
               <w:cnfStyle w:val="000000100000" w:firstRow="0" w:lastRow="0" w:firstColumn="0" w:lastColumn="0" w:oddVBand="0" w:evenVBand="0" w:oddHBand="1" w:evenHBand="0" w:firstRowFirstColumn="0" w:firstRowLastColumn="0" w:lastRowFirstColumn="0" w:lastRowLastColumn="0"/>
             </w:pPr>
             <w:r>
@@ -2641,7 +3302,7 @@
           </w:tcPr>
           <w:p>
             <w:pPr>
-              <w:jc w:val="center"/>
+              <w:jc w:val="both"/>
               <w:cnfStyle w:val="000000100000" w:firstRow="0" w:lastRow="0" w:firstColumn="0" w:lastColumn="0" w:oddVBand="0" w:evenVBand="0" w:oddHBand="1" w:evenHBand="0" w:firstRowFirstColumn="0" w:firstRowLastColumn="0" w:lastRowFirstColumn="0" w:lastRowLastColumn="0"/>
             </w:pPr>
             <w:r>
@@ -2661,7 +3322,7 @@
           </w:tcPr>
           <w:p>
             <w:pPr>
-              <w:jc w:val="center"/>
+              <w:jc w:val="both"/>
               <w:rPr>
                 <w:b w:val="0"/>
                 <w:bCs w:val="0"/>
@@ -2682,10 +3343,20 @@
           </w:tcPr>
           <w:p>
             <w:pPr>
-              <w:jc w:val="center"/>
+              <w:jc w:val="both"/>
               <w:cnfStyle w:val="000000000000" w:firstRow="0" w:lastRow="0" w:firstColumn="0" w:lastColumn="0" w:oddVBand="0" w:evenVBand="0" w:oddHBand="0" w:evenHBand="0" w:firstRowFirstColumn="0" w:firstRowLastColumn="0" w:lastRowFirstColumn="0" w:lastRowLastColumn="0"/>
-            </w:pPr>
-            <w:r>
+              <w:rPr>
+                <w:b/>
+                <w:bCs/>
+                <w:color w:val="00B0F0"/>
+              </w:rPr>
+            </w:pPr>
+            <w:r>
+              <w:rPr>
+                <w:b/>
+                <w:bCs/>
+                <w:color w:val="00B0F0"/>
+              </w:rPr>
               <w:t>0.0717</w:t>
             </w:r>
           </w:p>
@@ -2696,10 +3367,20 @@
           </w:tcPr>
           <w:p>
             <w:pPr>
-              <w:jc w:val="center"/>
+              <w:jc w:val="both"/>
               <w:cnfStyle w:val="000000000000" w:firstRow="0" w:lastRow="0" w:firstColumn="0" w:lastColumn="0" w:oddVBand="0" w:evenVBand="0" w:oddHBand="0" w:evenHBand="0" w:firstRowFirstColumn="0" w:firstRowLastColumn="0" w:lastRowFirstColumn="0" w:lastRowLastColumn="0"/>
-            </w:pPr>
-            <w:r>
+              <w:rPr>
+                <w:b/>
+                <w:bCs/>
+                <w:color w:val="00B0F0"/>
+              </w:rPr>
+            </w:pPr>
+            <w:r>
+              <w:rPr>
+                <w:b/>
+                <w:bCs/>
+                <w:color w:val="00B0F0"/>
+              </w:rPr>
               <w:t>0.0744</w:t>
             </w:r>
           </w:p>
@@ -2717,7 +3398,7 @@
           </w:tcPr>
           <w:p>
             <w:pPr>
-              <w:jc w:val="center"/>
+              <w:jc w:val="both"/>
               <w:rPr>
                 <w:b w:val="0"/>
                 <w:bCs w:val="0"/>
@@ -2738,7 +3419,7 @@
           </w:tcPr>
           <w:p>
             <w:pPr>
-              <w:jc w:val="center"/>
+              <w:jc w:val="both"/>
               <w:cnfStyle w:val="000000100000" w:firstRow="0" w:lastRow="0" w:firstColumn="0" w:lastColumn="0" w:oddVBand="0" w:evenVBand="0" w:oddHBand="1" w:evenHBand="0" w:firstRowFirstColumn="0" w:firstRowLastColumn="0" w:lastRowFirstColumn="0" w:lastRowLastColumn="0"/>
             </w:pPr>
             <w:r>
@@ -2752,7 +3433,7 @@
           </w:tcPr>
           <w:p>
             <w:pPr>
-              <w:jc w:val="center"/>
+              <w:jc w:val="both"/>
               <w:cnfStyle w:val="000000100000" w:firstRow="0" w:lastRow="0" w:firstColumn="0" w:lastColumn="0" w:oddVBand="0" w:evenVBand="0" w:oddHBand="1" w:evenHBand="0" w:firstRowFirstColumn="0" w:firstRowLastColumn="0" w:lastRowFirstColumn="0" w:lastRowLastColumn="0"/>
             </w:pPr>
             <w:r>
@@ -2772,7 +3453,7 @@
           </w:tcPr>
           <w:p>
             <w:pPr>
-              <w:jc w:val="center"/>
+              <w:jc w:val="both"/>
               <w:rPr>
                 <w:b w:val="0"/>
                 <w:bCs w:val="0"/>
@@ -2793,7 +3474,7 @@
           </w:tcPr>
           <w:p>
             <w:pPr>
-              <w:jc w:val="center"/>
+              <w:jc w:val="both"/>
               <w:cnfStyle w:val="000000000000" w:firstRow="0" w:lastRow="0" w:firstColumn="0" w:lastColumn="0" w:oddVBand="0" w:evenVBand="0" w:oddHBand="0" w:evenHBand="0" w:firstRowFirstColumn="0" w:firstRowLastColumn="0" w:lastRowFirstColumn="0" w:lastRowLastColumn="0"/>
             </w:pPr>
             <w:r>
@@ -2807,7 +3488,7 @@
           </w:tcPr>
           <w:p>
             <w:pPr>
-              <w:jc w:val="center"/>
+              <w:jc w:val="both"/>
               <w:cnfStyle w:val="000000000000" w:firstRow="0" w:lastRow="0" w:firstColumn="0" w:lastColumn="0" w:oddVBand="0" w:evenVBand="0" w:oddHBand="0" w:evenHBand="0" w:firstRowFirstColumn="0" w:firstRowLastColumn="0" w:lastRowFirstColumn="0" w:lastRowLastColumn="0"/>
             </w:pPr>
             <w:r>
@@ -2828,7 +3509,7 @@
           </w:tcPr>
           <w:p>
             <w:pPr>
-              <w:jc w:val="center"/>
+              <w:jc w:val="both"/>
               <w:rPr>
                 <w:b w:val="0"/>
                 <w:bCs w:val="0"/>
@@ -2849,9 +3530,12 @@
           </w:tcPr>
           <w:p>
             <w:pPr>
-              <w:jc w:val="center"/>
+              <w:jc w:val="both"/>
               <w:cnfStyle w:val="000000100000" w:firstRow="0" w:lastRow="0" w:firstColumn="0" w:lastColumn="0" w:oddVBand="0" w:evenVBand="0" w:oddHBand="1" w:evenHBand="0" w:firstRowFirstColumn="0" w:firstRowLastColumn="0" w:lastRowFirstColumn="0" w:lastRowLastColumn="0"/>
             </w:pPr>
+            <w:r>
+              <w:t>0.1574</w:t>
+            </w:r>
           </w:p>
         </w:tc>
         <w:tc>
@@ -2860,9 +3544,12 @@
           </w:tcPr>
           <w:p>
             <w:pPr>
-              <w:jc w:val="center"/>
+              <w:jc w:val="both"/>
               <w:cnfStyle w:val="000000100000" w:firstRow="0" w:lastRow="0" w:firstColumn="0" w:lastColumn="0" w:oddVBand="0" w:evenVBand="0" w:oddHBand="1" w:evenHBand="0" w:firstRowFirstColumn="0" w:firstRowLastColumn="0" w:lastRowFirstColumn="0" w:lastRowLastColumn="0"/>
             </w:pPr>
+            <w:r>
+              <w:t>0.1575</w:t>
+            </w:r>
           </w:p>
         </w:tc>
       </w:tr>
@@ -2877,7 +3564,7 @@
           </w:tcPr>
           <w:p>
             <w:pPr>
-              <w:jc w:val="center"/>
+              <w:jc w:val="both"/>
               <w:rPr>
                 <w:b w:val="0"/>
                 <w:bCs w:val="0"/>
@@ -2898,9 +3585,12 @@
           </w:tcPr>
           <w:p>
             <w:pPr>
-              <w:jc w:val="center"/>
+              <w:jc w:val="both"/>
               <w:cnfStyle w:val="000000000000" w:firstRow="0" w:lastRow="0" w:firstColumn="0" w:lastColumn="0" w:oddVBand="0" w:evenVBand="0" w:oddHBand="0" w:evenHBand="0" w:firstRowFirstColumn="0" w:firstRowLastColumn="0" w:lastRowFirstColumn="0" w:lastRowLastColumn="0"/>
             </w:pPr>
+            <w:r>
+              <w:t>0.1413</w:t>
+            </w:r>
           </w:p>
         </w:tc>
         <w:tc>
@@ -2909,9 +3599,12 @@
           </w:tcPr>
           <w:p>
             <w:pPr>
-              <w:jc w:val="center"/>
+              <w:jc w:val="both"/>
               <w:cnfStyle w:val="000000000000" w:firstRow="0" w:lastRow="0" w:firstColumn="0" w:lastColumn="0" w:oddVBand="0" w:evenVBand="0" w:oddHBand="0" w:evenHBand="0" w:firstRowFirstColumn="0" w:firstRowLastColumn="0" w:lastRowFirstColumn="0" w:lastRowLastColumn="0"/>
             </w:pPr>
+            <w:r>
+              <w:t>0.1421</w:t>
+            </w:r>
           </w:p>
         </w:tc>
       </w:tr>
@@ -2927,7 +3620,7 @@
           </w:tcPr>
           <w:p>
             <w:pPr>
-              <w:jc w:val="center"/>
+              <w:jc w:val="both"/>
               <w:rPr>
                 <w:b w:val="0"/>
                 <w:bCs w:val="0"/>
@@ -2948,9 +3641,12 @@
           </w:tcPr>
           <w:p>
             <w:pPr>
-              <w:jc w:val="center"/>
+              <w:jc w:val="both"/>
               <w:cnfStyle w:val="000000100000" w:firstRow="0" w:lastRow="0" w:firstColumn="0" w:lastColumn="0" w:oddVBand="0" w:evenVBand="0" w:oddHBand="1" w:evenHBand="0" w:firstRowFirstColumn="0" w:firstRowLastColumn="0" w:lastRowFirstColumn="0" w:lastRowLastColumn="0"/>
             </w:pPr>
+            <w:r>
+              <w:t>0.1631</w:t>
+            </w:r>
           </w:p>
         </w:tc>
         <w:tc>
@@ -2959,9 +3655,12 @@
           </w:tcPr>
           <w:p>
             <w:pPr>
-              <w:jc w:val="center"/>
+              <w:jc w:val="both"/>
               <w:cnfStyle w:val="000000100000" w:firstRow="0" w:lastRow="0" w:firstColumn="0" w:lastColumn="0" w:oddVBand="0" w:evenVBand="0" w:oddHBand="1" w:evenHBand="0" w:firstRowFirstColumn="0" w:firstRowLastColumn="0" w:lastRowFirstColumn="0" w:lastRowLastColumn="0"/>
             </w:pPr>
+            <w:r>
+              <w:t>0.1634</w:t>
+            </w:r>
           </w:p>
         </w:tc>
       </w:tr>
@@ -2976,7 +3675,7 @@
           </w:tcPr>
           <w:p>
             <w:pPr>
-              <w:jc w:val="center"/>
+              <w:jc w:val="both"/>
               <w:rPr>
                 <w:b w:val="0"/>
                 <w:bCs w:val="0"/>
@@ -2997,9 +3696,12 @@
           </w:tcPr>
           <w:p>
             <w:pPr>
-              <w:jc w:val="center"/>
+              <w:jc w:val="both"/>
               <w:cnfStyle w:val="000000000000" w:firstRow="0" w:lastRow="0" w:firstColumn="0" w:lastColumn="0" w:oddVBand="0" w:evenVBand="0" w:oddHBand="0" w:evenHBand="0" w:firstRowFirstColumn="0" w:firstRowLastColumn="0" w:lastRowFirstColumn="0" w:lastRowLastColumn="0"/>
             </w:pPr>
+            <w:r>
+              <w:t>0.1601</w:t>
+            </w:r>
           </w:p>
         </w:tc>
         <w:tc>
@@ -3008,9 +3710,12 @@
           </w:tcPr>
           <w:p>
             <w:pPr>
-              <w:jc w:val="center"/>
+              <w:jc w:val="both"/>
               <w:cnfStyle w:val="000000000000" w:firstRow="0" w:lastRow="0" w:firstColumn="0" w:lastColumn="0" w:oddVBand="0" w:evenVBand="0" w:oddHBand="0" w:evenHBand="0" w:firstRowFirstColumn="0" w:firstRowLastColumn="0" w:lastRowFirstColumn="0" w:lastRowLastColumn="0"/>
             </w:pPr>
+            <w:r>
+              <w:t>0.1611</w:t>
+            </w:r>
           </w:p>
         </w:tc>
       </w:tr>
@@ -3026,7 +3731,7 @@
           </w:tcPr>
           <w:p>
             <w:pPr>
-              <w:jc w:val="center"/>
+              <w:jc w:val="both"/>
               <w:rPr>
                 <w:b w:val="0"/>
                 <w:bCs w:val="0"/>
@@ -3047,9 +3752,12 @@
           </w:tcPr>
           <w:p>
             <w:pPr>
-              <w:jc w:val="center"/>
+              <w:jc w:val="both"/>
               <w:cnfStyle w:val="000000100000" w:firstRow="0" w:lastRow="0" w:firstColumn="0" w:lastColumn="0" w:oddVBand="0" w:evenVBand="0" w:oddHBand="1" w:evenHBand="0" w:firstRowFirstColumn="0" w:firstRowLastColumn="0" w:lastRowFirstColumn="0" w:lastRowLastColumn="0"/>
             </w:pPr>
+            <w:r>
+              <w:t>0.0901</w:t>
+            </w:r>
           </w:p>
         </w:tc>
         <w:tc>
@@ -3058,135 +3766,206 @@
           </w:tcPr>
           <w:p>
             <w:pPr>
-              <w:jc w:val="center"/>
+              <w:jc w:val="both"/>
               <w:cnfStyle w:val="000000100000" w:firstRow="0" w:lastRow="0" w:firstColumn="0" w:lastColumn="0" w:oddVBand="0" w:evenVBand="0" w:oddHBand="1" w:evenHBand="0" w:firstRowFirstColumn="0" w:firstRowLastColumn="0" w:lastRowFirstColumn="0" w:lastRowLastColumn="0"/>
             </w:pPr>
+            <w:r>
+              <w:t>0.1408</w:t>
+            </w:r>
           </w:p>
         </w:tc>
       </w:tr>
     </w:tbl>
-    <w:p/>
-    <w:p/>
-    <w:p>
-      <w:pPr>
-        <w:rPr>
-          <w:b/>
-          <w:bCs/>
-          <w:sz w:val="32"/>
-          <w:szCs w:val="32"/>
-        </w:rPr>
-      </w:pPr>
-      <w:r>
-        <w:rPr>
-          <w:b/>
-          <w:bCs/>
-          <w:sz w:val="32"/>
-          <w:szCs w:val="32"/>
-        </w:rPr>
-        <w:t xml:space="preserve">TODO: </w:t>
-      </w:r>
-      <w:r>
-        <w:rPr>
-          <w:sz w:val="32"/>
-          <w:szCs w:val="32"/>
-        </w:rPr>
-        <w:t>insert values in table</w:t>
-      </w:r>
-    </w:p>
-    <w:p>
-      <w:pPr>
-        <w:rPr>
-          <w:b/>
-          <w:bCs/>
-          <w:sz w:val="32"/>
-          <w:szCs w:val="32"/>
-        </w:rPr>
-      </w:pPr>
-    </w:p>
-    <w:p>
-      <w:pPr>
-        <w:rPr>
-          <w:b/>
-          <w:bCs/>
-          <w:sz w:val="32"/>
-          <w:szCs w:val="32"/>
-        </w:rPr>
-      </w:pPr>
-    </w:p>
-    <w:p>
-      <w:pPr>
-        <w:rPr>
-          <w:b/>
-          <w:bCs/>
-          <w:sz w:val="32"/>
-          <w:szCs w:val="32"/>
-        </w:rPr>
-      </w:pPr>
-    </w:p>
-    <w:p>
-      <w:pPr>
-        <w:rPr>
-          <w:b/>
-          <w:bCs/>
-          <w:sz w:val="32"/>
-          <w:szCs w:val="32"/>
-        </w:rPr>
-      </w:pPr>
-      <w:r>
-        <w:rPr>
-          <w:b/>
-          <w:bCs/>
-          <w:sz w:val="32"/>
-          <w:szCs w:val="32"/>
-        </w:rPr>
-        <w:t>3) Discussion</w:t>
-      </w:r>
-    </w:p>
-    <w:p>
-      <w:pPr>
-        <w:rPr>
-          <w:b/>
-          <w:bCs/>
-          <w:sz w:val="32"/>
-          <w:szCs w:val="32"/>
-        </w:rPr>
-      </w:pPr>
-    </w:p>
-    <w:p>
-      <w:r>
-        <w:rPr>
-          <w:b/>
-          <w:bCs/>
-          <w:sz w:val="32"/>
-          <w:szCs w:val="32"/>
-        </w:rPr>
-        <w:t xml:space="preserve">TODO: </w:t>
-      </w:r>
-      <w:r>
-        <w:t xml:space="preserve">briefly describing your main observations. Include a clear </w:t>
-      </w:r>
-      <w:r>
-        <w:t xml:space="preserve">description of your final deep learning architecture (e.g., regularization approaches, convolutional layer specifications, activations, latent dimensions, etc.). Report your model training details (e.g., loss function and optimization), and the </w:t>
-      </w:r>
-      <w:proofErr w:type="gramStart"/>
-      <w:r>
-        <w:t>amount</w:t>
-      </w:r>
-      <w:proofErr w:type="gramEnd"/>
-      <w:r>
-        <w:t xml:space="preserve"> of p</w:t>
-      </w:r>
-      <w:r>
-        <w:t xml:space="preserve">arameters in your networks. Provide tables that depicts your hyper-parameter search, as well as plots of training, </w:t>
-      </w:r>
-      <w:proofErr w:type="gramStart"/>
-      <w:r>
-        <w:t>validation</w:t>
-      </w:r>
-      <w:proofErr w:type="gramEnd"/>
-      <w:r>
-        <w:t xml:space="preserve"> and test set losses across training iterations.</w:t>
-      </w:r>
+    <w:p>
+      <w:pPr>
+        <w:jc w:val="both"/>
+      </w:pPr>
+    </w:p>
+    <w:p>
+      <w:pPr>
+        <w:jc w:val="both"/>
+      </w:pPr>
+    </w:p>
+    <w:p>
+      <w:pPr>
+        <w:jc w:val="both"/>
+        <w:rPr>
+          <w:b/>
+          <w:bCs/>
+          <w:sz w:val="32"/>
+          <w:szCs w:val="32"/>
+        </w:rPr>
+      </w:pPr>
+      <w:r>
+        <w:t>Model</w:t>
+      </w:r>
+      <w:r>
+        <w:t xml:space="preserve"> 12 performed best with a validation loss of </w:t>
+      </w:r>
+      <w:r>
+        <w:t>0.0744</w:t>
+      </w:r>
+      <w:r>
+        <w:t xml:space="preserve">. </w:t>
+      </w:r>
+    </w:p>
+    <w:p>
+      <w:pPr>
+        <w:jc w:val="both"/>
+        <w:rPr>
+          <w:b/>
+          <w:bCs/>
+          <w:sz w:val="32"/>
+          <w:szCs w:val="32"/>
+        </w:rPr>
+      </w:pPr>
+    </w:p>
+    <w:p>
+      <w:pPr>
+        <w:jc w:val="both"/>
+        <w:rPr>
+          <w:b/>
+          <w:bCs/>
+          <w:sz w:val="32"/>
+          <w:szCs w:val="32"/>
+        </w:rPr>
+      </w:pPr>
+    </w:p>
+    <w:p>
+      <w:pPr>
+        <w:jc w:val="both"/>
+        <w:rPr>
+          <w:b/>
+          <w:bCs/>
+          <w:sz w:val="32"/>
+          <w:szCs w:val="32"/>
+        </w:rPr>
+      </w:pPr>
+      <w:r>
+        <w:rPr>
+          <w:b/>
+          <w:bCs/>
+          <w:sz w:val="32"/>
+          <w:szCs w:val="32"/>
+        </w:rPr>
+        <w:lastRenderedPageBreak/>
+        <w:t>4</w:t>
+      </w:r>
+      <w:r>
+        <w:rPr>
+          <w:b/>
+          <w:bCs/>
+          <w:sz w:val="32"/>
+          <w:szCs w:val="32"/>
+        </w:rPr>
+        <w:t>) Discussion</w:t>
+      </w:r>
+    </w:p>
+    <w:p>
+      <w:pPr>
+        <w:jc w:val="both"/>
+      </w:pPr>
+    </w:p>
+    <w:p>
+      <w:pPr>
+        <w:jc w:val="both"/>
+      </w:pPr>
+      <w:r>
+        <w:t>Initially we started out with the fashion mnist dataset. For this dataset we found that architecture don’t need to be too deep in order to perform well. Using 2 layers of conv2d layers and two dense layers already perform really well</w:t>
+      </w:r>
+      <w:r>
+        <w:t xml:space="preserve">. </w:t>
+      </w:r>
+    </w:p>
+    <w:p>
+      <w:pPr>
+        <w:jc w:val="both"/>
+      </w:pPr>
+    </w:p>
+    <w:p>
+      <w:pPr>
+        <w:jc w:val="both"/>
+      </w:pPr>
+      <w:r>
+        <w:t xml:space="preserve">One observation that we made is that </w:t>
+      </w:r>
+      <w:r>
+        <w:t>once we switched to the Kuzushiji</w:t>
+      </w:r>
+      <w:r>
+        <w:t xml:space="preserve"> that much deeper network architectures were needed. </w:t>
+      </w:r>
+      <w:r>
+        <w:t>The characters in this dataset are much more complex and this was expected.</w:t>
+      </w:r>
+      <w:r>
+        <w:t xml:space="preserve"> </w:t>
+      </w:r>
+      <w:r>
+        <w:t xml:space="preserve">We had to stack several conv2d layers on top of each other before reducing dimensions via pooling layers. Furthermore, we had to add more dense layers. We didn’t need extreme amounts of neurons in each layer, but the current trend of “deeper is better” worked here as well. We are confident that further improvements could be made by adding even more layers with corresponding stronger regularization but some models took us already 2-3 hours for a training run and we didn’t have powerful GPUs to try out deeper architectures in a realistic scenario. </w:t>
+      </w:r>
+    </w:p>
+    <w:p>
+      <w:pPr>
+        <w:jc w:val="both"/>
+      </w:pPr>
+    </w:p>
+    <w:p>
+      <w:pPr>
+        <w:jc w:val="both"/>
+      </w:pPr>
+      <w:r>
+        <w:t xml:space="preserve">Defining the dimension of the latent space vector is also key to building an autoencoder. Being too low it may hinder the performance due to acting as an information bottleneck, if it is set too high it might not generalize too well after some point. We were surprised to find that very low latent space dimensions worked best for us suggesting that model compression worked really well and that higher dimensions were getting more in the way for good </w:t>
+      </w:r>
+      <w:r>
+        <w:t xml:space="preserve">generalization results. </w:t>
+      </w:r>
+    </w:p>
+    <w:p>
+      <w:pPr>
+        <w:jc w:val="both"/>
+      </w:pPr>
+    </w:p>
+    <w:p>
+      <w:pPr>
+        <w:jc w:val="both"/>
+      </w:pPr>
+      <w:r>
+        <w:t xml:space="preserve">We found that while regularization was necessary when increasing the model capacity sufficiently, the different types of regularization didn’t matter all that much. The key point seemed to be just adding the right amount of regularization preventing us from model overfitting but also not overdoing it (e.g. combining activity regularization with </w:t>
+      </w:r>
+      <w:r>
+        <w:t>batch normalization</w:t>
+      </w:r>
+      <w:r>
+        <w:t xml:space="preserve"> already proved too strong in combination)</w:t>
+      </w:r>
+      <w:r>
+        <w:t xml:space="preserve"> which prevents the model from learning the differences. </w:t>
+      </w:r>
+      <w:r>
+        <w:t xml:space="preserve">Comparison of same architectures just with very different regularization approaches (batch normalization, activity regularization, kernel normalization, dropout normal and stochastic dropout) performed surprisingly equal only differing slightly. </w:t>
+      </w:r>
+    </w:p>
+    <w:p>
+      <w:pPr>
+        <w:jc w:val="both"/>
+      </w:pPr>
+    </w:p>
+    <w:p>
+      <w:pPr>
+        <w:jc w:val="both"/>
+      </w:pPr>
+      <w:r>
+        <w:t>In total, we believe that making the model more complex seemed to provide the largest benefits but at some point we were restricted by hardware. We stopped increasing model capacity once one model run took us more than 2-3 hours</w:t>
+      </w:r>
+      <w:r>
+        <w:t xml:space="preserve"> to make the assignment doable. </w:t>
+      </w:r>
+    </w:p>
+    <w:p>
+      <w:pPr>
+        <w:jc w:val="both"/>
+      </w:pPr>
     </w:p>
     <w:sectPr>
       <w:pgSz w:w="11906" w:h="16838"/>
@@ -3590,20 +4369,20 @@
     <w:lsdException w:name="Unresolved Mention" w:semiHidden="1" w:unhideWhenUsed="1"/>
     <w:lsdException w:name="Smart Link" w:semiHidden="1" w:unhideWhenUsed="1"/>
   </w:latentStyles>
-  <w:style w:type="paragraph" w:default="1" w:styleId="Standard">
+  <w:style w:type="paragraph" w:default="1" w:styleId="Normal">
     <w:name w:val="Normal"/>
     <w:qFormat/>
     <w:rPr>
       <w:sz w:val="24"/>
     </w:rPr>
   </w:style>
-  <w:style w:type="character" w:default="1" w:styleId="Absatz-Standardschriftart">
+  <w:style w:type="character" w:default="1" w:styleId="Fuentedeprrafopredeter">
     <w:name w:val="Default Paragraph Font"/>
     <w:uiPriority w:val="1"/>
     <w:semiHidden/>
     <w:unhideWhenUsed/>
   </w:style>
-  <w:style w:type="table" w:default="1" w:styleId="NormaleTabelle">
+  <w:style w:type="table" w:default="1" w:styleId="Tablanormal">
     <w:name w:val="Normal Table"/>
     <w:uiPriority w:val="99"/>
     <w:semiHidden/>
@@ -3618,7 +4397,7 @@
       </w:tblCellMar>
     </w:tblPr>
   </w:style>
-  <w:style w:type="numbering" w:default="1" w:styleId="KeineListe">
+  <w:style w:type="numbering" w:default="1" w:styleId="Sinlista">
     <w:name w:val="No List"/>
     <w:uiPriority w:val="99"/>
     <w:semiHidden/>
@@ -3626,8 +4405,8 @@
   </w:style>
   <w:style w:type="paragraph" w:customStyle="1" w:styleId="Heading">
     <w:name w:val="Heading"/>
-    <w:basedOn w:val="Standard"/>
-    <w:next w:val="Textkrper"/>
+    <w:basedOn w:val="Normal"/>
+    <w:next w:val="Textoindependiente"/>
     <w:qFormat/>
     <w:pPr>
       <w:keepNext/>
@@ -3639,20 +4418,20 @@
       <w:szCs w:val="28"/>
     </w:rPr>
   </w:style>
-  <w:style w:type="paragraph" w:styleId="Textkrper">
+  <w:style w:type="paragraph" w:styleId="Textoindependiente">
     <w:name w:val="Body Text"/>
-    <w:basedOn w:val="Standard"/>
+    <w:basedOn w:val="Normal"/>
     <w:pPr>
       <w:spacing w:after="140" w:line="276" w:lineRule="auto"/>
     </w:pPr>
   </w:style>
-  <w:style w:type="paragraph" w:styleId="Liste">
+  <w:style w:type="paragraph" w:styleId="Lista">
     <w:name w:val="List"/>
-    <w:basedOn w:val="Textkrper"/>
+    <w:basedOn w:val="Textoindependiente"/>
   </w:style>
-  <w:style w:type="paragraph" w:styleId="Beschriftung">
+  <w:style w:type="paragraph" w:styleId="Descripcin">
     <w:name w:val="caption"/>
-    <w:basedOn w:val="Standard"/>
+    <w:basedOn w:val="Normal"/>
     <w:qFormat/>
     <w:pPr>
       <w:suppressLineNumbers/>
@@ -3665,7 +4444,7 @@
   </w:style>
   <w:style w:type="paragraph" w:customStyle="1" w:styleId="Index">
     <w:name w:val="Index"/>
-    <w:basedOn w:val="Standard"/>
+    <w:basedOn w:val="Normal"/>
     <w:qFormat/>
     <w:pPr>
       <w:suppressLineNumbers/>
@@ -3673,15 +4452,15 @@
   </w:style>
   <w:style w:type="paragraph" w:customStyle="1" w:styleId="TableContents">
     <w:name w:val="Table Contents"/>
-    <w:basedOn w:val="Standard"/>
+    <w:basedOn w:val="Normal"/>
     <w:qFormat/>
     <w:pPr>
       <w:suppressLineNumbers/>
     </w:pPr>
   </w:style>
-  <w:style w:type="table" w:styleId="Tabellenraster">
+  <w:style w:type="table" w:styleId="Tablaconcuadrcula">
     <w:name w:val="Table Grid"/>
-    <w:basedOn w:val="NormaleTabelle"/>
+    <w:basedOn w:val="Tablanormal"/>
     <w:uiPriority w:val="39"/>
     <w:rsid w:val="00627A7C"/>
     <w:tblPr>
@@ -3695,9 +4474,9 @@
       </w:tblBorders>
     </w:tblPr>
   </w:style>
-  <w:style w:type="table" w:styleId="EinfacheTabelle1">
+  <w:style w:type="table" w:styleId="Tablanormal1">
     <w:name w:val="Plain Table 1"/>
-    <w:basedOn w:val="NormaleTabelle"/>
+    <w:basedOn w:val="Tablanormal"/>
     <w:uiPriority w:val="41"/>
     <w:rsid w:val="008F2059"/>
     <w:tblPr>

--- a/Assignment4.docx
+++ b/Assignment4.docx
@@ -57,7 +57,23 @@
           <w:sz w:val="28"/>
           <w:szCs w:val="28"/>
         </w:rPr>
-        <w:t>Philipp Temmel 00530740</w:t>
+        <w:t xml:space="preserve">Philipp </w:t>
+      </w:r>
+      <w:proofErr w:type="spellStart"/>
+      <w:r>
+        <w:rPr>
+          <w:sz w:val="28"/>
+          <w:szCs w:val="28"/>
+        </w:rPr>
+        <w:t>Temmel</w:t>
+      </w:r>
+      <w:proofErr w:type="spellEnd"/>
+      <w:r>
+        <w:rPr>
+          <w:sz w:val="28"/>
+          <w:szCs w:val="28"/>
+        </w:rPr>
+        <w:t xml:space="preserve"> 00530740</w:t>
       </w:r>
     </w:p>
     <w:p>
@@ -109,7 +125,15 @@
         <w:t xml:space="preserve">For the </w:t>
       </w:r>
       <w:r>
-        <w:t xml:space="preserve">data set we chose Kuzushiji-MNIST. </w:t>
+        <w:t xml:space="preserve">data set we chose </w:t>
+      </w:r>
+      <w:proofErr w:type="spellStart"/>
+      <w:r>
+        <w:t>Kuzushiji</w:t>
+      </w:r>
+      <w:proofErr w:type="spellEnd"/>
+      <w:r>
+        <w:t xml:space="preserve">-MNIST. </w:t>
       </w:r>
       <w:r>
         <w:t xml:space="preserve">Initially we stared out with </w:t>
@@ -118,19 +142,37 @@
         <w:t>FASHION-MNIST</w:t>
       </w:r>
       <w:r>
-        <w:t xml:space="preserve">, had some learnings and then decided to challenge ourselves with the </w:t>
-      </w:r>
-      <w:r>
-        <w:t>Kuzushiji-MNIST</w:t>
-      </w:r>
-      <w:r>
-        <w:t xml:space="preserve"> dataset. </w:t>
+        <w:t xml:space="preserve">, had some </w:t>
+      </w:r>
+      <w:proofErr w:type="gramStart"/>
+      <w:r>
+        <w:t>learnings</w:t>
+      </w:r>
+      <w:proofErr w:type="gramEnd"/>
+      <w:r>
+        <w:t xml:space="preserve"> and then decided to challenge ourselves with the </w:t>
+      </w:r>
+      <w:proofErr w:type="spellStart"/>
+      <w:r>
+        <w:t>Kuzushiji</w:t>
+      </w:r>
+      <w:proofErr w:type="spellEnd"/>
+      <w:r>
+        <w:t xml:space="preserve">-MNIST dataset. </w:t>
       </w:r>
       <w:r>
         <w:t>In order to create</w:t>
       </w:r>
       <w:r>
-        <w:t xml:space="preserve"> a perturbed data set we created our own functions, which modify the data with gaussian noise, rotate or flip the images, add black patches and change the brightness of the original images.</w:t>
+        <w:t xml:space="preserve"> a perturbed </w:t>
+      </w:r>
+      <w:proofErr w:type="gramStart"/>
+      <w:r>
+        <w:t>data</w:t>
+      </w:r>
+      <w:proofErr w:type="gramEnd"/>
+      <w:r>
+        <w:t xml:space="preserve"> set we created our own functions, which modify the data with gaussian noise, rotate or flip the images, add black patches and change the brightness of the original images.</w:t>
       </w:r>
     </w:p>
     <w:p>
@@ -257,12 +299,26 @@
         <w:rPr>
           <w:color w:val="292929"/>
         </w:rPr>
-        <w:t>reduces the dimensions and compresses the input data. The decoder then reconstructs the original image from this compressed data.</w:t>
-      </w:r>
+        <w:t xml:space="preserve">reduces the </w:t>
+      </w:r>
+      <w:proofErr w:type="gramStart"/>
       <w:r>
         <w:rPr>
           <w:color w:val="292929"/>
         </w:rPr>
+        <w:t>dimensions</w:t>
+      </w:r>
+      <w:proofErr w:type="gramEnd"/>
+      <w:r>
+        <w:rPr>
+          <w:color w:val="292929"/>
+        </w:rPr>
+        <w:t xml:space="preserve"> and compresses the input data. The decoder then reconstructs the original image from this compressed data.</w:t>
+      </w:r>
+      <w:r>
+        <w:rPr>
+          <w:color w:val="292929"/>
+        </w:rPr>
         <w:t xml:space="preserve"> The autoencoder is fed with our perturbed data as input and their corresponding unmodified clean data samples as output. This way the model learns to reconstruct/correct small modifications. </w:t>
       </w:r>
     </w:p>
@@ -313,43 +369,127 @@
         <w:rPr>
           <w:color w:val="292929"/>
         </w:rPr>
-        <w:t xml:space="preserve">We always thought about elements to be changed in the encoder and adjusted the respective counter-part in the decoder, i.e. we used Reshape instead of Flatten, UpSampling2D instead of MaxPooling2D, Conv2DTranpose as the deconvolution with regards to Conv2D, etc). </w:t>
-      </w:r>
-    </w:p>
-    <w:p>
-      <w:pPr>
-        <w:jc w:val="both"/>
+        <w:t xml:space="preserve">We always thought about elements to be changed in the encoder and adjusted the respective </w:t>
+      </w:r>
+      <w:proofErr w:type="gramStart"/>
+      <w:r>
         <w:rPr>
           <w:color w:val="292929"/>
         </w:rPr>
-      </w:pPr>
-    </w:p>
-    <w:p>
-      <w:pPr>
-        <w:jc w:val="both"/>
+        <w:t>counter-part</w:t>
+      </w:r>
+      <w:proofErr w:type="gramEnd"/>
+      <w:r>
         <w:rPr>
           <w:color w:val="292929"/>
         </w:rPr>
-      </w:pPr>
+        <w:t xml:space="preserve"> in the decoder, i.e. we used Reshape instead of Flatten, UpSampling2D instead of MaxPooling2D, Conv2DTranpose as the deconvolution with regards to Conv2D, </w:t>
+      </w:r>
+      <w:proofErr w:type="spellStart"/>
       <w:r>
         <w:rPr>
           <w:color w:val="292929"/>
         </w:rPr>
-        <w:t xml:space="preserve">We trained all models with the same early stopping criteria and ensured that our perturbed data is created using a fixed random seed in order to make comparisons as deterministic as possible. Some slight variations were still in there due to the default glorot_uniform kernel initializer which we reduced later to he_uniform as suggested as the best overall go-to in recent publications. This also reduces the randomness of training runs since training partly took already pretty long and we wanted to gain reliable comparison results. </w:t>
-      </w:r>
-    </w:p>
-    <w:p>
-      <w:pPr>
-        <w:jc w:val="both"/>
+        <w:t>etc</w:t>
+      </w:r>
+      <w:proofErr w:type="spellEnd"/>
+      <w:r>
         <w:rPr>
           <w:color w:val="292929"/>
         </w:rPr>
-      </w:pPr>
-    </w:p>
-    <w:p>
-      <w:pPr>
-        <w:jc w:val="both"/>
-      </w:pPr>
+        <w:t xml:space="preserve">). </w:t>
+      </w:r>
+    </w:p>
+    <w:p>
+      <w:pPr>
+        <w:jc w:val="both"/>
+        <w:rPr>
+          <w:color w:val="292929"/>
+        </w:rPr>
+      </w:pPr>
+    </w:p>
+    <w:p>
+      <w:pPr>
+        <w:jc w:val="both"/>
+        <w:rPr>
+          <w:color w:val="292929"/>
+        </w:rPr>
+      </w:pPr>
+      <w:r>
+        <w:rPr>
+          <w:color w:val="292929"/>
+        </w:rPr>
+        <w:t xml:space="preserve">We trained all models with the same early stopping criteria and ensured that our perturbed data is created using a fixed random seed </w:t>
+      </w:r>
+      <w:proofErr w:type="gramStart"/>
+      <w:r>
+        <w:rPr>
+          <w:color w:val="292929"/>
+        </w:rPr>
+        <w:t>in order to</w:t>
+      </w:r>
+      <w:proofErr w:type="gramEnd"/>
+      <w:r>
+        <w:rPr>
+          <w:color w:val="292929"/>
+        </w:rPr>
+        <w:t xml:space="preserve"> make comparisons as deterministic as possible. Some slight variations were still in there due to the default </w:t>
+      </w:r>
+      <w:proofErr w:type="spellStart"/>
+      <w:r>
+        <w:rPr>
+          <w:color w:val="292929"/>
+        </w:rPr>
+        <w:t>glorot_uniform</w:t>
+      </w:r>
+      <w:proofErr w:type="spellEnd"/>
+      <w:r>
+        <w:rPr>
+          <w:color w:val="292929"/>
+        </w:rPr>
+        <w:t xml:space="preserve"> kernel initializer which we reduced later to </w:t>
+      </w:r>
+      <w:proofErr w:type="spellStart"/>
+      <w:r>
+        <w:rPr>
+          <w:color w:val="292929"/>
+        </w:rPr>
+        <w:t>he_uniform</w:t>
+      </w:r>
+      <w:proofErr w:type="spellEnd"/>
+      <w:r>
+        <w:rPr>
+          <w:color w:val="292929"/>
+        </w:rPr>
+        <w:t xml:space="preserve"> as suggested as the best overall go-to in recent publications. This also reduces the randomness of training runs since training partly took already </w:t>
+      </w:r>
+      <w:proofErr w:type="gramStart"/>
+      <w:r>
+        <w:rPr>
+          <w:color w:val="292929"/>
+        </w:rPr>
+        <w:t>pretty long</w:t>
+      </w:r>
+      <w:proofErr w:type="gramEnd"/>
+      <w:r>
+        <w:rPr>
+          <w:color w:val="292929"/>
+        </w:rPr>
+        <w:t xml:space="preserve"> and we wanted to gain reliable comparison results. </w:t>
+      </w:r>
+    </w:p>
+    <w:p>
+      <w:pPr>
+        <w:jc w:val="both"/>
+        <w:rPr>
+          <w:color w:val="292929"/>
+        </w:rPr>
+      </w:pPr>
+    </w:p>
+    <w:p>
+      <w:r>
+        <w:br w:type="page"/>
+      </w:r>
     </w:p>
     <w:p>
       <w:pPr>
@@ -368,6 +508,7 @@
           <w:sz w:val="32"/>
           <w:szCs w:val="32"/>
         </w:rPr>
+        <w:lastRenderedPageBreak/>
         <w:t>3) Results</w:t>
       </w:r>
     </w:p>
@@ -398,7 +539,6 @@
         <w:jc w:val="both"/>
       </w:pPr>
       <w:r>
-        <w:lastRenderedPageBreak/>
         <w:t>The initial model is a not very deep standard encoder decoder architecture with two convolutions in the encoder and batch normalizations.</w:t>
       </w:r>
     </w:p>
@@ -576,38 +716,6 @@
     <w:p>
       <w:pPr>
         <w:jc w:val="both"/>
-        <w:rPr>
-          <w:u w:val="single"/>
-        </w:rPr>
-      </w:pPr>
-    </w:p>
-    <w:p>
-      <w:pPr>
-        <w:jc w:val="both"/>
-        <w:rPr>
-          <w:u w:val="single"/>
-        </w:rPr>
-      </w:pPr>
-    </w:p>
-    <w:p>
-      <w:pPr>
-        <w:jc w:val="both"/>
-        <w:rPr>
-          <w:u w:val="single"/>
-        </w:rPr>
-      </w:pPr>
-    </w:p>
-    <w:p>
-      <w:pPr>
-        <w:jc w:val="both"/>
-        <w:rPr>
-          <w:u w:val="single"/>
-        </w:rPr>
-      </w:pPr>
-    </w:p>
-    <w:p>
-      <w:pPr>
-        <w:jc w:val="both"/>
       </w:pPr>
       <w:r>
         <w:rPr>
@@ -822,11 +930,108 @@
     <w:p>
       <w:pPr>
         <w:jc w:val="both"/>
-      </w:pPr>
-      <w:r>
-        <w:rPr>
-          <w:u w:val="single"/>
-        </w:rPr>
+        <w:rPr>
+          <w:u w:val="single"/>
+        </w:rPr>
+      </w:pPr>
+    </w:p>
+    <w:p>
+      <w:pPr>
+        <w:jc w:val="both"/>
+        <w:rPr>
+          <w:u w:val="single"/>
+        </w:rPr>
+      </w:pPr>
+    </w:p>
+    <w:p>
+      <w:pPr>
+        <w:jc w:val="both"/>
+        <w:rPr>
+          <w:u w:val="single"/>
+        </w:rPr>
+      </w:pPr>
+    </w:p>
+    <w:p>
+      <w:pPr>
+        <w:jc w:val="both"/>
+        <w:rPr>
+          <w:u w:val="single"/>
+        </w:rPr>
+      </w:pPr>
+    </w:p>
+    <w:p>
+      <w:pPr>
+        <w:jc w:val="both"/>
+        <w:rPr>
+          <w:u w:val="single"/>
+        </w:rPr>
+      </w:pPr>
+    </w:p>
+    <w:p>
+      <w:pPr>
+        <w:jc w:val="both"/>
+        <w:rPr>
+          <w:u w:val="single"/>
+        </w:rPr>
+      </w:pPr>
+    </w:p>
+    <w:p>
+      <w:pPr>
+        <w:jc w:val="both"/>
+        <w:rPr>
+          <w:u w:val="single"/>
+        </w:rPr>
+      </w:pPr>
+    </w:p>
+    <w:p>
+      <w:pPr>
+        <w:jc w:val="both"/>
+        <w:rPr>
+          <w:u w:val="single"/>
+        </w:rPr>
+      </w:pPr>
+    </w:p>
+    <w:p>
+      <w:pPr>
+        <w:jc w:val="both"/>
+        <w:rPr>
+          <w:u w:val="single"/>
+        </w:rPr>
+      </w:pPr>
+    </w:p>
+    <w:p>
+      <w:pPr>
+        <w:jc w:val="both"/>
+        <w:rPr>
+          <w:u w:val="single"/>
+        </w:rPr>
+      </w:pPr>
+    </w:p>
+    <w:p>
+      <w:pPr>
+        <w:jc w:val="both"/>
+        <w:rPr>
+          <w:u w:val="single"/>
+        </w:rPr>
+      </w:pPr>
+    </w:p>
+    <w:p>
+      <w:pPr>
+        <w:jc w:val="both"/>
+        <w:rPr>
+          <w:u w:val="single"/>
+        </w:rPr>
+      </w:pPr>
+    </w:p>
+    <w:p>
+      <w:pPr>
+        <w:jc w:val="both"/>
+      </w:pPr>
+      <w:r>
+        <w:rPr>
+          <w:u w:val="single"/>
+        </w:rPr>
+        <w:lastRenderedPageBreak/>
         <w:t>Model 2:</w:t>
       </w:r>
     </w:p>
@@ -842,6 +1047,10 @@
       <w:pPr>
         <w:jc w:val="both"/>
         <w:rPr>
+          <w:b/>
+          <w:bCs/>
+          <w:sz w:val="32"/>
+          <w:szCs w:val="32"/>
           <w:u w:val="single"/>
         </w:rPr>
       </w:pPr>
@@ -851,13 +1060,13 @@
           <w:u w:val="single"/>
         </w:rPr>
         <w:drawing>
-          <wp:anchor distT="0" distB="0" distL="0" distR="0" simplePos="0" relativeHeight="4" behindDoc="0" locked="0" layoutInCell="1" allowOverlap="1" wp14:anchorId="0A0F6EB9" wp14:editId="0D1763A9">
+          <wp:anchor distT="0" distB="0" distL="0" distR="0" simplePos="0" relativeHeight="251598848" behindDoc="0" locked="0" layoutInCell="1" allowOverlap="1" wp14:anchorId="0A0F6EB9" wp14:editId="556C680E">
             <wp:simplePos x="0" y="0"/>
             <wp:positionH relativeFrom="column">
-              <wp:posOffset>19050</wp:posOffset>
+              <wp:posOffset>0</wp:posOffset>
             </wp:positionH>
             <wp:positionV relativeFrom="paragraph">
-              <wp:posOffset>50165</wp:posOffset>
+              <wp:posOffset>66675</wp:posOffset>
             </wp:positionV>
             <wp:extent cx="4448175" cy="3100070"/>
             <wp:effectExtent l="0" t="0" r="0" b="0"/>
@@ -901,86 +1110,6 @@
       <w:pPr>
         <w:jc w:val="both"/>
         <w:rPr>
-          <w:u w:val="single"/>
-        </w:rPr>
-      </w:pPr>
-    </w:p>
-    <w:p>
-      <w:pPr>
-        <w:jc w:val="both"/>
-        <w:rPr>
-          <w:b/>
-          <w:bCs/>
-          <w:sz w:val="32"/>
-          <w:szCs w:val="32"/>
-          <w:u w:val="single"/>
-        </w:rPr>
-      </w:pPr>
-    </w:p>
-    <w:p>
-      <w:pPr>
-        <w:jc w:val="both"/>
-        <w:rPr>
-          <w:b/>
-          <w:bCs/>
-          <w:sz w:val="32"/>
-          <w:szCs w:val="32"/>
-          <w:u w:val="single"/>
-        </w:rPr>
-      </w:pPr>
-    </w:p>
-    <w:p>
-      <w:pPr>
-        <w:jc w:val="both"/>
-        <w:rPr>
-          <w:b/>
-          <w:bCs/>
-          <w:sz w:val="32"/>
-          <w:szCs w:val="32"/>
-          <w:u w:val="single"/>
-        </w:rPr>
-      </w:pPr>
-    </w:p>
-    <w:p>
-      <w:pPr>
-        <w:jc w:val="both"/>
-        <w:rPr>
-          <w:b/>
-          <w:bCs/>
-          <w:sz w:val="32"/>
-          <w:szCs w:val="32"/>
-          <w:u w:val="single"/>
-        </w:rPr>
-      </w:pPr>
-    </w:p>
-    <w:p>
-      <w:pPr>
-        <w:jc w:val="both"/>
-        <w:rPr>
-          <w:b/>
-          <w:bCs/>
-          <w:sz w:val="32"/>
-          <w:szCs w:val="32"/>
-          <w:u w:val="single"/>
-        </w:rPr>
-      </w:pPr>
-    </w:p>
-    <w:p>
-      <w:pPr>
-        <w:jc w:val="both"/>
-        <w:rPr>
-          <w:b/>
-          <w:bCs/>
-          <w:sz w:val="32"/>
-          <w:szCs w:val="32"/>
-          <w:u w:val="single"/>
-        </w:rPr>
-      </w:pPr>
-    </w:p>
-    <w:p>
-      <w:pPr>
-        <w:jc w:val="both"/>
-        <w:rPr>
           <w:b/>
           <w:bCs/>
           <w:sz w:val="32"/>
@@ -1197,7 +1326,7 @@
           <w:u w:val="single"/>
         </w:rPr>
         <w:drawing>
-          <wp:anchor distT="0" distB="0" distL="0" distR="0" simplePos="0" relativeHeight="5" behindDoc="0" locked="0" layoutInCell="1" allowOverlap="1" wp14:anchorId="55570390" wp14:editId="06309BDC">
+          <wp:anchor distT="0" distB="0" distL="0" distR="0" simplePos="0" relativeHeight="251599872" behindDoc="0" locked="0" layoutInCell="1" allowOverlap="1" wp14:anchorId="55570390" wp14:editId="06309BDC">
             <wp:simplePos x="0" y="0"/>
             <wp:positionH relativeFrom="column">
               <wp:posOffset>-10160</wp:posOffset>
@@ -1438,11 +1567,44 @@
     <w:p>
       <w:pPr>
         <w:jc w:val="both"/>
-      </w:pPr>
-      <w:r>
-        <w:rPr>
-          <w:u w:val="single"/>
-        </w:rPr>
+        <w:rPr>
+          <w:u w:val="single"/>
+        </w:rPr>
+      </w:pPr>
+    </w:p>
+    <w:p>
+      <w:pPr>
+        <w:jc w:val="both"/>
+        <w:rPr>
+          <w:u w:val="single"/>
+        </w:rPr>
+      </w:pPr>
+    </w:p>
+    <w:p>
+      <w:pPr>
+        <w:jc w:val="both"/>
+        <w:rPr>
+          <w:u w:val="single"/>
+        </w:rPr>
+      </w:pPr>
+    </w:p>
+    <w:p>
+      <w:pPr>
+        <w:jc w:val="both"/>
+        <w:rPr>
+          <w:u w:val="single"/>
+        </w:rPr>
+      </w:pPr>
+    </w:p>
+    <w:p>
+      <w:pPr>
+        <w:jc w:val="both"/>
+      </w:pPr>
+      <w:r>
+        <w:rPr>
+          <w:u w:val="single"/>
+        </w:rPr>
+        <w:lastRenderedPageBreak/>
         <w:t>Model 4:</w:t>
       </w:r>
     </w:p>
@@ -1462,9 +1624,8 @@
         <w:rPr>
           <w:noProof/>
         </w:rPr>
-        <w:lastRenderedPageBreak/>
         <w:drawing>
-          <wp:anchor distT="0" distB="0" distL="0" distR="0" simplePos="0" relativeHeight="6" behindDoc="0" locked="0" layoutInCell="1" allowOverlap="1" wp14:anchorId="11D7F3A8" wp14:editId="24AB385E">
+          <wp:anchor distT="0" distB="0" distL="0" distR="0" simplePos="0" relativeHeight="251600896" behindDoc="0" locked="0" layoutInCell="1" allowOverlap="1" wp14:anchorId="11D7F3A8" wp14:editId="24AB385E">
             <wp:simplePos x="0" y="0"/>
             <wp:positionH relativeFrom="column">
               <wp:posOffset>-3175</wp:posOffset>
@@ -1711,7 +1872,6 @@
         <w:jc w:val="both"/>
       </w:pPr>
       <w:r>
-        <w:lastRenderedPageBreak/>
         <w:t>We tested a range of different numbers from 3 to 7 nodes. Model 7 was built with 7 nodes in the bottleneck layer</w:t>
       </w:r>
       <w:r>
@@ -1744,81 +1904,6 @@
     <w:p>
       <w:pPr>
         <w:jc w:val="both"/>
-      </w:pPr>
-    </w:p>
-    <w:p>
-      <w:pPr>
-        <w:jc w:val="both"/>
-      </w:pPr>
-    </w:p>
-    <w:p>
-      <w:pPr>
-        <w:jc w:val="both"/>
-      </w:pPr>
-    </w:p>
-    <w:p>
-      <w:pPr>
-        <w:jc w:val="both"/>
-      </w:pPr>
-    </w:p>
-    <w:p>
-      <w:pPr>
-        <w:jc w:val="both"/>
-      </w:pPr>
-    </w:p>
-    <w:p>
-      <w:pPr>
-        <w:jc w:val="both"/>
-      </w:pPr>
-    </w:p>
-    <w:p>
-      <w:pPr>
-        <w:jc w:val="both"/>
-      </w:pPr>
-    </w:p>
-    <w:p>
-      <w:pPr>
-        <w:jc w:val="both"/>
-      </w:pPr>
-    </w:p>
-    <w:p>
-      <w:pPr>
-        <w:jc w:val="both"/>
-      </w:pPr>
-    </w:p>
-    <w:p>
-      <w:pPr>
-        <w:jc w:val="both"/>
-      </w:pPr>
-    </w:p>
-    <w:p>
-      <w:pPr>
-        <w:jc w:val="both"/>
-      </w:pPr>
-    </w:p>
-    <w:p>
-      <w:pPr>
-        <w:jc w:val="both"/>
-      </w:pPr>
-    </w:p>
-    <w:p>
-      <w:pPr>
-        <w:jc w:val="both"/>
-      </w:pPr>
-    </w:p>
-    <w:p>
-      <w:pPr>
-        <w:jc w:val="both"/>
-      </w:pPr>
-    </w:p>
-    <w:p>
-      <w:pPr>
-        <w:jc w:val="both"/>
-      </w:pPr>
-    </w:p>
-    <w:p>
-      <w:pPr>
-        <w:jc w:val="both"/>
         <w:rPr>
           <w:u w:val="single"/>
         </w:rPr>
@@ -1846,7 +1931,6 @@
         <w:rPr>
           <w:noProof/>
         </w:rPr>
-        <w:lastRenderedPageBreak/>
         <w:drawing>
           <wp:inline distT="0" distB="0" distL="0" distR="0" wp14:anchorId="4B00C84F" wp14:editId="78115E14">
             <wp:extent cx="4419827" cy="4369025"/>
@@ -1951,35 +2035,54 @@
         <w:t xml:space="preserve">. However, the training becomes very time </w:t>
       </w:r>
       <w:r>
-        <w:t>consuming, since one epoch already takes quite some time and the convergence of the model’s loss takes more epochs than before. However, the performance was increased again by deepening the model.</w:t>
-      </w:r>
-    </w:p>
-    <w:p>
-      <w:pPr>
-        <w:jc w:val="both"/>
-      </w:pPr>
-    </w:p>
-    <w:p>
-      <w:pPr>
-        <w:jc w:val="both"/>
-      </w:pPr>
-    </w:p>
-    <w:p>
-      <w:pPr>
-        <w:jc w:val="both"/>
-      </w:pPr>
-    </w:p>
-    <w:p>
-      <w:pPr>
-        <w:jc w:val="both"/>
-        <w:rPr>
-          <w:u w:val="single"/>
-        </w:rPr>
-      </w:pPr>
-      <w:r>
-        <w:rPr>
-          <w:u w:val="single"/>
-        </w:rPr>
+        <w:t xml:space="preserve">consuming, since one epoch already takes quite some </w:t>
+      </w:r>
+      <w:proofErr w:type="gramStart"/>
+      <w:r>
+        <w:t>time</w:t>
+      </w:r>
+      <w:proofErr w:type="gramEnd"/>
+      <w:r>
+        <w:t xml:space="preserve"> and the convergence of the model’s loss takes more epochs than before. However, the performance was increased again by deepening the model.</w:t>
+      </w:r>
+    </w:p>
+    <w:p>
+      <w:pPr>
+        <w:jc w:val="both"/>
+      </w:pPr>
+    </w:p>
+    <w:p>
+      <w:pPr>
+        <w:jc w:val="both"/>
+      </w:pPr>
+    </w:p>
+    <w:p>
+      <w:pPr>
+        <w:jc w:val="both"/>
+      </w:pPr>
+    </w:p>
+    <w:p>
+      <w:pPr>
+        <w:jc w:val="both"/>
+      </w:pPr>
+    </w:p>
+    <w:p>
+      <w:pPr>
+        <w:jc w:val="both"/>
+      </w:pPr>
+    </w:p>
+    <w:p>
+      <w:pPr>
+        <w:jc w:val="both"/>
+        <w:rPr>
+          <w:u w:val="single"/>
+        </w:rPr>
+      </w:pPr>
+      <w:r>
+        <w:rPr>
+          <w:u w:val="single"/>
+        </w:rPr>
+        <w:lastRenderedPageBreak/>
         <w:t>Model 12:</w:t>
       </w:r>
     </w:p>
@@ -1999,7 +2102,6 @@
         <w:rPr>
           <w:noProof/>
         </w:rPr>
-        <w:lastRenderedPageBreak/>
         <w:drawing>
           <wp:inline distT="0" distB="0" distL="0" distR="0" wp14:anchorId="1684080F" wp14:editId="6235D527">
             <wp:extent cx="4407126" cy="4858000"/>
@@ -2066,7 +2168,31 @@
         <w:jc w:val="both"/>
       </w:pPr>
       <w:r>
-        <w:t>Since the last model already performed quite well we tried to add some regularizers in order to close the gap between the training and validation loss. In this model we just added two L2 regularizers with a factor of 0.001 at the first and last convolutional layer of model</w:t>
+        <w:t xml:space="preserve">Since the last model already performed quite </w:t>
+      </w:r>
+      <w:proofErr w:type="gramStart"/>
+      <w:r>
+        <w:t>well</w:t>
+      </w:r>
+      <w:proofErr w:type="gramEnd"/>
+      <w:r>
+        <w:t xml:space="preserve"> we tried to add some </w:t>
+      </w:r>
+      <w:proofErr w:type="spellStart"/>
+      <w:r>
+        <w:t>regularizers</w:t>
+      </w:r>
+      <w:proofErr w:type="spellEnd"/>
+      <w:r>
+        <w:t xml:space="preserve"> in order to close the gap between the training and validation loss. In this model we just added two L2 </w:t>
+      </w:r>
+      <w:proofErr w:type="spellStart"/>
+      <w:r>
+        <w:t>regularizers</w:t>
+      </w:r>
+      <w:proofErr w:type="spellEnd"/>
+      <w:r>
+        <w:t xml:space="preserve"> with a factor of 0.001 at the first and last convolutional layer of model</w:t>
       </w:r>
       <w:r>
         <w:t xml:space="preserve"> 12</w:t>
@@ -2102,7 +2228,15 @@
         <w:jc w:val="both"/>
       </w:pPr>
       <w:r>
-        <w:t>For this model we added two Dropout layers with a dropout rate of 0.1 at the beginning and at the end of model 12. This led again to worse results than before without regularizers.</w:t>
+        <w:t xml:space="preserve">For this model we added two Dropout layers with a dropout rate of 0.1 at the beginning and at the end of model 12. This led again to worse results than before without </w:t>
+      </w:r>
+      <w:proofErr w:type="spellStart"/>
+      <w:r>
+        <w:t>regularizers</w:t>
+      </w:r>
+      <w:proofErr w:type="spellEnd"/>
+      <w:r>
+        <w:t>.</w:t>
       </w:r>
     </w:p>
     <w:p>
@@ -2144,10 +2278,26 @@
         <w:t>For this model we</w:t>
       </w:r>
       <w:r>
-        <w:t xml:space="preserve"> tried out a different approach than before reducing the dimensions early by directly applying max pooling layers after the first conv2d layer. Typical are either conv2d directly followed by relu and max pooling or stacking several conv2d layers on top of each other</w:t>
-      </w:r>
-      <w:r>
-        <w:t xml:space="preserve"> and then followed by relu and max pooling for these kinds of tasks. We also reduced the number of dense layers and added dropout layers with factor 0.5 which is very common. </w:t>
+        <w:t xml:space="preserve"> tried out a different approach than before reducing the dimensions early by directly applying max pooling layers after the first conv2d layer. Typical are either conv2d directly followed by </w:t>
+      </w:r>
+      <w:proofErr w:type="spellStart"/>
+      <w:r>
+        <w:t>relu</w:t>
+      </w:r>
+      <w:proofErr w:type="spellEnd"/>
+      <w:r>
+        <w:t xml:space="preserve"> and max pooling or stacking several conv2d layers on top of each other</w:t>
+      </w:r>
+      <w:r>
+        <w:t xml:space="preserve"> and then followed by </w:t>
+      </w:r>
+      <w:proofErr w:type="spellStart"/>
+      <w:r>
+        <w:t>relu</w:t>
+      </w:r>
+      <w:proofErr w:type="spellEnd"/>
+      <w:r>
+        <w:t xml:space="preserve"> and max pooling for these kinds of tasks. We also reduced the number of dense layers and added dropout layers with factor 0.5 which is very common. </w:t>
       </w:r>
       <w:r>
         <w:t xml:space="preserve">This brought down dimensions quickly since model runs took quite long already before. </w:t>
@@ -2158,17 +2308,30 @@
         <w:jc w:val="both"/>
       </w:pPr>
       <w:r>
-        <w:t>We added he_uniform kernel initialization which has been recommended in recent publications as a go-to-default and usage of stochastic dropout layers after the pooling layers which showed best performance in similar tasks according to some publications</w:t>
+        <w:lastRenderedPageBreak/>
+        <w:t xml:space="preserve">We added </w:t>
+      </w:r>
+      <w:proofErr w:type="spellStart"/>
+      <w:r>
+        <w:t>he_uniform</w:t>
+      </w:r>
+      <w:proofErr w:type="spellEnd"/>
+      <w:r>
+        <w:t xml:space="preserve"> kernel initialization which has been recommended in recent publications as a go-to-default and usage of stochastic dropout layers after the pooling layers which showed best performance in similar tasks according to some publications</w:t>
       </w:r>
       <w:r>
         <w:t xml:space="preserve">. </w:t>
       </w:r>
       <w:r>
-        <w:t xml:space="preserve">Performance dropped a little bit compared to recent very deep architectures we tried out but training was ridiculously fast in </w:t>
-      </w:r>
-      <w:r>
-        <w:lastRenderedPageBreak/>
-        <w:t xml:space="preserve">comparison. </w:t>
+        <w:t xml:space="preserve">Performance dropped a little bit compared to recent very deep architectures we tried </w:t>
+      </w:r>
+      <w:proofErr w:type="gramStart"/>
+      <w:r>
+        <w:t>out</w:t>
+      </w:r>
+      <w:proofErr w:type="gramEnd"/>
+      <w:r>
+        <w:t xml:space="preserve"> but training was ridiculously fast in comparison. </w:t>
       </w:r>
       <w:r>
         <w:t xml:space="preserve">Models 16 – 19 use a very similar layout with only slight modifications, hence we didn’t copy the whole models here into the report. </w:t>
@@ -2334,7 +2497,23 @@
         <w:jc w:val="both"/>
       </w:pPr>
       <w:r>
-        <w:t xml:space="preserve">We attempted to fine-tune the lower dimension model approach from model 15 and maybe getting it to perform similar to the very deep network architecture from before. While a large batch size improved model training time, using too large of a batch size hinders model convergence. This model approach is really fast to train already, so we tried out different batch sizes and found that a batch size of 32 worked really well (compared to 512 from the deep networks from before). </w:t>
+        <w:t xml:space="preserve">We attempted to fine-tune the lower dimension model approach from model 15 and maybe getting it to perform </w:t>
+      </w:r>
+      <w:proofErr w:type="gramStart"/>
+      <w:r>
+        <w:t>similar to</w:t>
+      </w:r>
+      <w:proofErr w:type="gramEnd"/>
+      <w:r>
+        <w:t xml:space="preserve"> the very deep network architecture from before. While a large batch size improved model training time, using too large of a batch size hinders model convergence. This model approach is </w:t>
+      </w:r>
+      <w:proofErr w:type="gramStart"/>
+      <w:r>
+        <w:t>really fast</w:t>
+      </w:r>
+      <w:proofErr w:type="gramEnd"/>
+      <w:r>
+        <w:t xml:space="preserve"> to train already, so we tried out different batch sizes and found that a batch size of 32 worked really well (compared to 512 from the deep networks from before). </w:t>
       </w:r>
       <w:r>
         <w:t xml:space="preserve">We also tried to double the previously low dimension of the latent space vector from 4 to 8. This resulted in improved performance. </w:t>
@@ -2376,7 +2555,15 @@
         <w:jc w:val="both"/>
       </w:pPr>
       <w:r>
-        <w:t xml:space="preserve">Since previously we already tried out different amount of conv and dense layers and played around with neuron dimensions a lot, we decided to try out different scaling with the latent space vector which denotes the most important hyperparameter for an autoencoder. Setting it too low can lead to an information bottleneck while making it too large can result in bad generalization. Especially since we don’t use any kind of additional information about the hidden states of the encoder (e.g. such as when using an attention mechanism) getting the latent space dimension right is of utter importance. </w:t>
+        <w:t>Since previously we already tried out different amount of conv and dense layers and played around with neuron dimensions a lot, we decided to try out different scaling with the latent space vector which denotes the most important hyperparameter for an autoencoder. Setting it too low can lead to an information bottleneck while making it too large can result in bad generalization. Especially since we don’t use any kind of additional information about the hidden states of the encoder (</w:t>
+      </w:r>
+      <w:proofErr w:type="gramStart"/>
+      <w:r>
+        <w:t>e.g.</w:t>
+      </w:r>
+      <w:proofErr w:type="gramEnd"/>
+      <w:r>
+        <w:t xml:space="preserve"> such as when using an attention mechanism) getting the latent space dimension right is of utter importance. </w:t>
       </w:r>
       <w:r>
         <w:t>Latent space dimensions were double here again</w:t>
@@ -2470,7 +2657,31 @@
         </w:rPr>
       </w:pPr>
       <w:r>
-        <w:t xml:space="preserve">So far this new approach used a recommended working strategy of activity regularizer, stochastic dropout after pooling layers and fixed dropout layers for all dense layers. This approach was also based on findings in assignment 3 in which we dealt with the regular fashion mnist dataset and played around with many approaches. However, this dataset is a little bit more challenging. Hence, we completely replaced our regularization techniques with a very common strategy. We used only batch normalization after each pooling layer and fixed dropout layers for the dense layers. </w:t>
+        <w:t xml:space="preserve">So </w:t>
+      </w:r>
+      <w:proofErr w:type="gramStart"/>
+      <w:r>
+        <w:t>far</w:t>
+      </w:r>
+      <w:proofErr w:type="gramEnd"/>
+      <w:r>
+        <w:t xml:space="preserve"> this new approach used a recommended working strategy of activity </w:t>
+      </w:r>
+      <w:proofErr w:type="spellStart"/>
+      <w:r>
+        <w:t>regularizer</w:t>
+      </w:r>
+      <w:proofErr w:type="spellEnd"/>
+      <w:r>
+        <w:t xml:space="preserve">, stochastic dropout after pooling layers and fixed dropout layers for all dense layers. This approach was also based on findings in assignment 3 in which we dealt with the regular fashion </w:t>
+      </w:r>
+      <w:proofErr w:type="spellStart"/>
+      <w:r>
+        <w:t>mnist</w:t>
+      </w:r>
+      <w:proofErr w:type="spellEnd"/>
+      <w:r>
+        <w:t xml:space="preserve"> dataset and played around with many approaches. However, this dataset is a little bit more challenging. Hence, we completely replaced our regularization techniques with a very common strategy. We used only batch normalization after each pooling layer and fixed dropout layers for the dense layers. </w:t>
       </w:r>
     </w:p>
     <w:p>
@@ -2505,7 +2716,7 @@
     </w:p>
     <w:tbl>
       <w:tblPr>
-        <w:tblStyle w:val="Tablanormal1"/>
+        <w:tblStyle w:val="EinfacheTabelle1"/>
         <w:tblW w:w="0" w:type="auto"/>
         <w:tblLook w:val="04A0" w:firstRow="1" w:lastRow="0" w:firstColumn="1" w:lastColumn="0" w:noHBand="0" w:noVBand="1"/>
       </w:tblPr>
@@ -3800,13 +4011,7 @@
         <w:t>Model</w:t>
       </w:r>
       <w:r>
-        <w:t xml:space="preserve"> 12 performed best with a validation loss of </w:t>
-      </w:r>
-      <w:r>
-        <w:t>0.0744</w:t>
-      </w:r>
-      <w:r>
-        <w:t xml:space="preserve">. </w:t>
+        <w:t xml:space="preserve"> 12 performed best with a validation loss of 0.0744. </w:t>
       </w:r>
     </w:p>
     <w:p>
@@ -3822,7 +4027,6 @@
     </w:p>
     <w:p>
       <w:pPr>
-        <w:jc w:val="both"/>
         <w:rPr>
           <w:b/>
           <w:bCs/>
@@ -3830,27 +4034,26 @@
           <w:szCs w:val="32"/>
         </w:rPr>
       </w:pPr>
-    </w:p>
-    <w:p>
-      <w:pPr>
-        <w:jc w:val="both"/>
+      <w:r>
         <w:rPr>
           <w:b/>
           <w:bCs/>
           <w:sz w:val="32"/>
           <w:szCs w:val="32"/>
         </w:rPr>
-      </w:pPr>
-      <w:r>
+        <w:br w:type="page"/>
+      </w:r>
+    </w:p>
+    <w:p>
+      <w:pPr>
+        <w:jc w:val="both"/>
         <w:rPr>
           <w:b/>
           <w:bCs/>
           <w:sz w:val="32"/>
           <w:szCs w:val="32"/>
         </w:rPr>
-        <w:lastRenderedPageBreak/>
-        <w:t>4</w:t>
-      </w:r>
+      </w:pPr>
       <w:r>
         <w:rPr>
           <w:b/>
@@ -3858,6 +4061,2790 @@
           <w:sz w:val="32"/>
           <w:szCs w:val="32"/>
         </w:rPr>
+        <w:lastRenderedPageBreak/>
+        <w:t>4) Final model architecture</w:t>
+      </w:r>
+    </w:p>
+    <w:p/>
+    <w:p>
+      <w:r>
+        <w:t>We chose model 12 as our final model architecture since it performed clearly the best. The exact model structure can be seen in the short description of the model above. The model’s summary looks as follows</w:t>
+      </w:r>
+      <w:r>
+        <w:t>:</w:t>
+      </w:r>
+    </w:p>
+    <w:p/>
+    <w:p>
+      <w:pPr>
+        <w:rPr>
+          <w:sz w:val="16"/>
+          <w:szCs w:val="16"/>
+        </w:rPr>
+      </w:pPr>
+      <w:r>
+        <w:rPr>
+          <w:sz w:val="16"/>
+          <w:szCs w:val="16"/>
+        </w:rPr>
+        <w:t>Model: "sequential"</w:t>
+      </w:r>
+    </w:p>
+    <w:p>
+      <w:pPr>
+        <w:tabs>
+          <w:tab w:val="left" w:pos="1701"/>
+          <w:tab w:val="left" w:pos="3402"/>
+        </w:tabs>
+        <w:rPr>
+          <w:sz w:val="16"/>
+          <w:szCs w:val="16"/>
+        </w:rPr>
+      </w:pPr>
+      <w:r>
+        <w:rPr>
+          <w:sz w:val="16"/>
+          <w:szCs w:val="16"/>
+        </w:rPr>
+        <w:t>_________________________________________________________________</w:t>
+      </w:r>
+      <w:r>
+        <w:rPr>
+          <w:sz w:val="16"/>
+          <w:szCs w:val="16"/>
+        </w:rPr>
+        <w:t>________</w:t>
+      </w:r>
+    </w:p>
+    <w:p>
+      <w:pPr>
+        <w:tabs>
+          <w:tab w:val="left" w:pos="3119"/>
+          <w:tab w:val="left" w:pos="5245"/>
+        </w:tabs>
+        <w:rPr>
+          <w:sz w:val="16"/>
+          <w:szCs w:val="16"/>
+        </w:rPr>
+      </w:pPr>
+      <w:r>
+        <w:rPr>
+          <w:sz w:val="16"/>
+          <w:szCs w:val="16"/>
+        </w:rPr>
+        <w:t xml:space="preserve"> Layer (</w:t>
+      </w:r>
+      <w:proofErr w:type="gramStart"/>
+      <w:r>
+        <w:rPr>
+          <w:sz w:val="16"/>
+          <w:szCs w:val="16"/>
+        </w:rPr>
+        <w:t xml:space="preserve">type)   </w:t>
+      </w:r>
+      <w:proofErr w:type="gramEnd"/>
+      <w:r>
+        <w:rPr>
+          <w:sz w:val="16"/>
+          <w:szCs w:val="16"/>
+        </w:rPr>
+        <w:t xml:space="preserve">             </w:t>
+      </w:r>
+      <w:r>
+        <w:rPr>
+          <w:sz w:val="16"/>
+          <w:szCs w:val="16"/>
+        </w:rPr>
+        <w:tab/>
+      </w:r>
+      <w:r>
+        <w:rPr>
+          <w:sz w:val="16"/>
+          <w:szCs w:val="16"/>
+        </w:rPr>
+        <w:t xml:space="preserve">Output Shape              </w:t>
+      </w:r>
+      <w:r>
+        <w:rPr>
+          <w:sz w:val="16"/>
+          <w:szCs w:val="16"/>
+        </w:rPr>
+        <w:tab/>
+      </w:r>
+      <w:r>
+        <w:rPr>
+          <w:sz w:val="16"/>
+          <w:szCs w:val="16"/>
+        </w:rPr>
+        <w:t xml:space="preserve">Param #   </w:t>
+      </w:r>
+    </w:p>
+    <w:p>
+      <w:pPr>
+        <w:tabs>
+          <w:tab w:val="left" w:pos="3119"/>
+          <w:tab w:val="left" w:pos="5245"/>
+        </w:tabs>
+        <w:rPr>
+          <w:sz w:val="16"/>
+          <w:szCs w:val="16"/>
+        </w:rPr>
+      </w:pPr>
+      <w:r>
+        <w:rPr>
+          <w:sz w:val="16"/>
+          <w:szCs w:val="16"/>
+        </w:rPr>
+        <w:t>=================================================================</w:t>
+      </w:r>
+    </w:p>
+    <w:p>
+      <w:pPr>
+        <w:tabs>
+          <w:tab w:val="left" w:pos="3119"/>
+          <w:tab w:val="left" w:pos="5245"/>
+        </w:tabs>
+        <w:rPr>
+          <w:sz w:val="16"/>
+          <w:szCs w:val="16"/>
+        </w:rPr>
+      </w:pPr>
+      <w:r>
+        <w:rPr>
+          <w:sz w:val="16"/>
+          <w:szCs w:val="16"/>
+        </w:rPr>
+        <w:t xml:space="preserve"> conv2d (Conv2D)       </w:t>
+      </w:r>
+      <w:r>
+        <w:rPr>
+          <w:sz w:val="16"/>
+          <w:szCs w:val="16"/>
+        </w:rPr>
+        <w:tab/>
+      </w:r>
+      <w:r>
+        <w:rPr>
+          <w:sz w:val="16"/>
+          <w:szCs w:val="16"/>
+        </w:rPr>
+        <w:t xml:space="preserve">(None, 28, 28, 32)        </w:t>
+      </w:r>
+      <w:r>
+        <w:rPr>
+          <w:sz w:val="16"/>
+          <w:szCs w:val="16"/>
+        </w:rPr>
+        <w:tab/>
+      </w:r>
+      <w:r>
+        <w:rPr>
+          <w:sz w:val="16"/>
+          <w:szCs w:val="16"/>
+        </w:rPr>
+        <w:t xml:space="preserve">320                                                      </w:t>
+      </w:r>
+    </w:p>
+    <w:p>
+      <w:pPr>
+        <w:tabs>
+          <w:tab w:val="left" w:pos="1560"/>
+          <w:tab w:val="left" w:pos="2835"/>
+          <w:tab w:val="left" w:pos="3119"/>
+          <w:tab w:val="left" w:pos="5245"/>
+        </w:tabs>
+        <w:rPr>
+          <w:sz w:val="16"/>
+          <w:szCs w:val="16"/>
+        </w:rPr>
+      </w:pPr>
+      <w:r>
+        <w:rPr>
+          <w:sz w:val="16"/>
+          <w:szCs w:val="16"/>
+        </w:rPr>
+        <w:t xml:space="preserve"> conv2d_1 (Conv2D)       </w:t>
+      </w:r>
+      <w:r>
+        <w:rPr>
+          <w:sz w:val="16"/>
+          <w:szCs w:val="16"/>
+        </w:rPr>
+        <w:tab/>
+      </w:r>
+      <w:r>
+        <w:rPr>
+          <w:sz w:val="16"/>
+          <w:szCs w:val="16"/>
+        </w:rPr>
+        <w:tab/>
+      </w:r>
+      <w:r>
+        <w:rPr>
+          <w:sz w:val="16"/>
+          <w:szCs w:val="16"/>
+        </w:rPr>
+        <w:t xml:space="preserve">(None, 28, 28, 32)       </w:t>
+      </w:r>
+      <w:r>
+        <w:rPr>
+          <w:sz w:val="16"/>
+          <w:szCs w:val="16"/>
+        </w:rPr>
+        <w:tab/>
+      </w:r>
+      <w:r>
+        <w:rPr>
+          <w:sz w:val="16"/>
+          <w:szCs w:val="16"/>
+        </w:rPr>
+        <w:t xml:space="preserve">9248      </w:t>
+      </w:r>
+    </w:p>
+    <w:p>
+      <w:pPr>
+        <w:tabs>
+          <w:tab w:val="left" w:pos="3119"/>
+          <w:tab w:val="left" w:pos="5245"/>
+        </w:tabs>
+        <w:rPr>
+          <w:sz w:val="16"/>
+          <w:szCs w:val="16"/>
+        </w:rPr>
+      </w:pPr>
+      <w:r>
+        <w:rPr>
+          <w:sz w:val="16"/>
+          <w:szCs w:val="16"/>
+        </w:rPr>
+        <w:t xml:space="preserve"> </w:t>
+      </w:r>
+      <w:r>
+        <w:rPr>
+          <w:sz w:val="16"/>
+          <w:szCs w:val="16"/>
+        </w:rPr>
+        <w:t xml:space="preserve">conv2d_2 (Conv2D)        </w:t>
+      </w:r>
+      <w:r>
+        <w:rPr>
+          <w:sz w:val="16"/>
+          <w:szCs w:val="16"/>
+        </w:rPr>
+        <w:tab/>
+      </w:r>
+      <w:r>
+        <w:rPr>
+          <w:sz w:val="16"/>
+          <w:szCs w:val="16"/>
+        </w:rPr>
+        <w:t xml:space="preserve">(None, 28, 28, 32)        </w:t>
+      </w:r>
+      <w:r>
+        <w:rPr>
+          <w:sz w:val="16"/>
+          <w:szCs w:val="16"/>
+        </w:rPr>
+        <w:tab/>
+      </w:r>
+      <w:r>
+        <w:rPr>
+          <w:sz w:val="16"/>
+          <w:szCs w:val="16"/>
+        </w:rPr>
+        <w:t xml:space="preserve">9248      </w:t>
+      </w:r>
+    </w:p>
+    <w:p>
+      <w:pPr>
+        <w:tabs>
+          <w:tab w:val="left" w:pos="3119"/>
+          <w:tab w:val="left" w:pos="5245"/>
+        </w:tabs>
+        <w:rPr>
+          <w:sz w:val="16"/>
+          <w:szCs w:val="16"/>
+        </w:rPr>
+      </w:pPr>
+      <w:r>
+        <w:rPr>
+          <w:sz w:val="16"/>
+          <w:szCs w:val="16"/>
+        </w:rPr>
+        <w:t xml:space="preserve"> </w:t>
+      </w:r>
+      <w:r>
+        <w:rPr>
+          <w:sz w:val="16"/>
+          <w:szCs w:val="16"/>
+        </w:rPr>
+        <w:t>max_pooling2d (MaxPooling2D</w:t>
+      </w:r>
+      <w:proofErr w:type="gramStart"/>
+      <w:r>
+        <w:rPr>
+          <w:sz w:val="16"/>
+          <w:szCs w:val="16"/>
+        </w:rPr>
+        <w:t>)</w:t>
+      </w:r>
+      <w:r>
+        <w:rPr>
+          <w:sz w:val="16"/>
+          <w:szCs w:val="16"/>
+        </w:rPr>
+        <w:t xml:space="preserve">  </w:t>
+      </w:r>
+      <w:r>
+        <w:rPr>
+          <w:sz w:val="16"/>
+          <w:szCs w:val="16"/>
+        </w:rPr>
+        <w:tab/>
+      </w:r>
+      <w:proofErr w:type="gramEnd"/>
+      <w:r>
+        <w:rPr>
+          <w:sz w:val="16"/>
+          <w:szCs w:val="16"/>
+        </w:rPr>
+        <w:t xml:space="preserve">(None, 14, 14, 32)       </w:t>
+      </w:r>
+      <w:r>
+        <w:rPr>
+          <w:sz w:val="16"/>
+          <w:szCs w:val="16"/>
+        </w:rPr>
+        <w:tab/>
+      </w:r>
+      <w:r>
+        <w:rPr>
+          <w:sz w:val="16"/>
+          <w:szCs w:val="16"/>
+        </w:rPr>
+        <w:t xml:space="preserve">0                                                                                        </w:t>
+      </w:r>
+    </w:p>
+    <w:p>
+      <w:pPr>
+        <w:tabs>
+          <w:tab w:val="left" w:pos="2410"/>
+          <w:tab w:val="left" w:pos="3119"/>
+          <w:tab w:val="left" w:pos="5245"/>
+        </w:tabs>
+        <w:rPr>
+          <w:sz w:val="16"/>
+          <w:szCs w:val="16"/>
+        </w:rPr>
+      </w:pPr>
+      <w:r>
+        <w:rPr>
+          <w:sz w:val="16"/>
+          <w:szCs w:val="16"/>
+        </w:rPr>
+        <w:t xml:space="preserve"> </w:t>
+      </w:r>
+      <w:proofErr w:type="spellStart"/>
+      <w:r>
+        <w:rPr>
+          <w:sz w:val="16"/>
+          <w:szCs w:val="16"/>
+        </w:rPr>
+        <w:t>batch_normalization</w:t>
+      </w:r>
+      <w:proofErr w:type="spellEnd"/>
+      <w:r>
+        <w:rPr>
+          <w:sz w:val="16"/>
+          <w:szCs w:val="16"/>
+        </w:rPr>
+        <w:t xml:space="preserve"> (</w:t>
+      </w:r>
+      <w:proofErr w:type="spellStart"/>
+      <w:proofErr w:type="gramStart"/>
+      <w:r>
+        <w:rPr>
+          <w:sz w:val="16"/>
+          <w:szCs w:val="16"/>
+        </w:rPr>
+        <w:t>BatchNormalization</w:t>
+      </w:r>
+      <w:proofErr w:type="spellEnd"/>
+      <w:r>
+        <w:rPr>
+          <w:sz w:val="16"/>
+          <w:szCs w:val="16"/>
+        </w:rPr>
+        <w:t>)</w:t>
+      </w:r>
+      <w:r>
+        <w:rPr>
+          <w:sz w:val="16"/>
+          <w:szCs w:val="16"/>
+        </w:rPr>
+        <w:t xml:space="preserve">  </w:t>
+      </w:r>
+      <w:r>
+        <w:rPr>
+          <w:sz w:val="16"/>
+          <w:szCs w:val="16"/>
+        </w:rPr>
+        <w:tab/>
+      </w:r>
+      <w:proofErr w:type="gramEnd"/>
+      <w:r>
+        <w:rPr>
+          <w:sz w:val="16"/>
+          <w:szCs w:val="16"/>
+        </w:rPr>
+        <w:t xml:space="preserve">(None, 14, 14, 32)       </w:t>
+      </w:r>
+      <w:r>
+        <w:rPr>
+          <w:sz w:val="16"/>
+          <w:szCs w:val="16"/>
+        </w:rPr>
+        <w:tab/>
+      </w:r>
+      <w:r>
+        <w:rPr>
+          <w:sz w:val="16"/>
+          <w:szCs w:val="16"/>
+        </w:rPr>
+        <w:t xml:space="preserve">128                                                                                                    </w:t>
+      </w:r>
+    </w:p>
+    <w:p>
+      <w:pPr>
+        <w:tabs>
+          <w:tab w:val="left" w:pos="3119"/>
+          <w:tab w:val="left" w:pos="5245"/>
+        </w:tabs>
+        <w:rPr>
+          <w:sz w:val="16"/>
+          <w:szCs w:val="16"/>
+        </w:rPr>
+      </w:pPr>
+      <w:r>
+        <w:rPr>
+          <w:sz w:val="16"/>
+          <w:szCs w:val="16"/>
+        </w:rPr>
+        <w:t xml:space="preserve"> conv2d_3 (Conv2D)       </w:t>
+      </w:r>
+      <w:r>
+        <w:rPr>
+          <w:sz w:val="16"/>
+          <w:szCs w:val="16"/>
+        </w:rPr>
+        <w:tab/>
+      </w:r>
+      <w:r>
+        <w:rPr>
+          <w:sz w:val="16"/>
+          <w:szCs w:val="16"/>
+        </w:rPr>
+        <w:t xml:space="preserve">(None, 14, 14, 16)        </w:t>
+      </w:r>
+      <w:r>
+        <w:rPr>
+          <w:sz w:val="16"/>
+          <w:szCs w:val="16"/>
+        </w:rPr>
+        <w:tab/>
+      </w:r>
+      <w:r>
+        <w:rPr>
+          <w:sz w:val="16"/>
+          <w:szCs w:val="16"/>
+        </w:rPr>
+        <w:t xml:space="preserve">4624                                                           </w:t>
+      </w:r>
+    </w:p>
+    <w:p>
+      <w:pPr>
+        <w:tabs>
+          <w:tab w:val="left" w:pos="3119"/>
+          <w:tab w:val="left" w:pos="5245"/>
+        </w:tabs>
+        <w:rPr>
+          <w:sz w:val="16"/>
+          <w:szCs w:val="16"/>
+        </w:rPr>
+      </w:pPr>
+      <w:r>
+        <w:rPr>
+          <w:sz w:val="16"/>
+          <w:szCs w:val="16"/>
+        </w:rPr>
+        <w:t xml:space="preserve"> conv2d_4 (Conv2D)       </w:t>
+      </w:r>
+      <w:r>
+        <w:rPr>
+          <w:sz w:val="16"/>
+          <w:szCs w:val="16"/>
+        </w:rPr>
+        <w:tab/>
+      </w:r>
+      <w:r>
+        <w:rPr>
+          <w:sz w:val="16"/>
+          <w:szCs w:val="16"/>
+        </w:rPr>
+        <w:t xml:space="preserve">(None, 14, 14, 16)        </w:t>
+      </w:r>
+      <w:r>
+        <w:rPr>
+          <w:sz w:val="16"/>
+          <w:szCs w:val="16"/>
+        </w:rPr>
+        <w:tab/>
+      </w:r>
+      <w:r>
+        <w:rPr>
+          <w:sz w:val="16"/>
+          <w:szCs w:val="16"/>
+        </w:rPr>
+        <w:t xml:space="preserve">2320                                                           </w:t>
+      </w:r>
+    </w:p>
+    <w:p>
+      <w:pPr>
+        <w:tabs>
+          <w:tab w:val="left" w:pos="3119"/>
+          <w:tab w:val="left" w:pos="5245"/>
+        </w:tabs>
+        <w:rPr>
+          <w:sz w:val="16"/>
+          <w:szCs w:val="16"/>
+        </w:rPr>
+      </w:pPr>
+      <w:r>
+        <w:rPr>
+          <w:sz w:val="16"/>
+          <w:szCs w:val="16"/>
+        </w:rPr>
+        <w:t xml:space="preserve"> conv2d_5 (Conv2D)      </w:t>
+      </w:r>
+      <w:r>
+        <w:rPr>
+          <w:sz w:val="16"/>
+          <w:szCs w:val="16"/>
+        </w:rPr>
+        <w:tab/>
+      </w:r>
+      <w:r>
+        <w:rPr>
+          <w:sz w:val="16"/>
+          <w:szCs w:val="16"/>
+        </w:rPr>
+        <w:t xml:space="preserve">(None, 14, 14, 16)        </w:t>
+      </w:r>
+      <w:r>
+        <w:rPr>
+          <w:sz w:val="16"/>
+          <w:szCs w:val="16"/>
+        </w:rPr>
+        <w:tab/>
+      </w:r>
+      <w:r>
+        <w:rPr>
+          <w:sz w:val="16"/>
+          <w:szCs w:val="16"/>
+        </w:rPr>
+        <w:t xml:space="preserve">2320                                                            </w:t>
+      </w:r>
+    </w:p>
+    <w:p>
+      <w:pPr>
+        <w:tabs>
+          <w:tab w:val="left" w:pos="3119"/>
+          <w:tab w:val="left" w:pos="5245"/>
+        </w:tabs>
+        <w:rPr>
+          <w:sz w:val="16"/>
+          <w:szCs w:val="16"/>
+        </w:rPr>
+      </w:pPr>
+      <w:r>
+        <w:rPr>
+          <w:sz w:val="16"/>
+          <w:szCs w:val="16"/>
+        </w:rPr>
+        <w:t xml:space="preserve"> conv2d_6 (Conv2D)    </w:t>
+      </w:r>
+      <w:r>
+        <w:rPr>
+          <w:sz w:val="16"/>
+          <w:szCs w:val="16"/>
+        </w:rPr>
+        <w:t xml:space="preserve">   </w:t>
+      </w:r>
+      <w:r>
+        <w:rPr>
+          <w:sz w:val="16"/>
+          <w:szCs w:val="16"/>
+        </w:rPr>
+        <w:tab/>
+      </w:r>
+      <w:r>
+        <w:rPr>
+          <w:sz w:val="16"/>
+          <w:szCs w:val="16"/>
+        </w:rPr>
+        <w:t xml:space="preserve">(None, 14, 14, 16)        </w:t>
+      </w:r>
+      <w:r>
+        <w:rPr>
+          <w:sz w:val="16"/>
+          <w:szCs w:val="16"/>
+        </w:rPr>
+        <w:tab/>
+      </w:r>
+      <w:r>
+        <w:rPr>
+          <w:sz w:val="16"/>
+          <w:szCs w:val="16"/>
+        </w:rPr>
+        <w:t xml:space="preserve">2320                                                      </w:t>
+      </w:r>
+    </w:p>
+    <w:p>
+      <w:pPr>
+        <w:tabs>
+          <w:tab w:val="left" w:pos="3119"/>
+          <w:tab w:val="left" w:pos="5245"/>
+        </w:tabs>
+        <w:rPr>
+          <w:sz w:val="16"/>
+          <w:szCs w:val="16"/>
+        </w:rPr>
+      </w:pPr>
+      <w:r>
+        <w:rPr>
+          <w:sz w:val="16"/>
+          <w:szCs w:val="16"/>
+        </w:rPr>
+        <w:t xml:space="preserve"> max_pooling2d_1 (</w:t>
+      </w:r>
+      <w:proofErr w:type="spellStart"/>
+      <w:r>
+        <w:rPr>
+          <w:sz w:val="16"/>
+          <w:szCs w:val="16"/>
+        </w:rPr>
+        <w:t>MaxPooling</w:t>
+      </w:r>
+      <w:proofErr w:type="spellEnd"/>
+      <w:r>
+        <w:rPr>
+          <w:sz w:val="16"/>
+          <w:szCs w:val="16"/>
+        </w:rPr>
+        <w:t xml:space="preserve"> 2D</w:t>
+      </w:r>
+      <w:proofErr w:type="gramStart"/>
+      <w:r>
+        <w:rPr>
+          <w:sz w:val="16"/>
+          <w:szCs w:val="16"/>
+        </w:rPr>
+        <w:t>)</w:t>
+      </w:r>
+      <w:r>
+        <w:rPr>
+          <w:sz w:val="16"/>
+          <w:szCs w:val="16"/>
+        </w:rPr>
+        <w:t xml:space="preserve">  </w:t>
+      </w:r>
+      <w:r>
+        <w:rPr>
+          <w:sz w:val="16"/>
+          <w:szCs w:val="16"/>
+        </w:rPr>
+        <w:tab/>
+      </w:r>
+      <w:proofErr w:type="gramEnd"/>
+      <w:r>
+        <w:rPr>
+          <w:sz w:val="16"/>
+          <w:szCs w:val="16"/>
+        </w:rPr>
+        <w:t xml:space="preserve">(None, 7, 7, 16)         </w:t>
+      </w:r>
+      <w:r>
+        <w:rPr>
+          <w:sz w:val="16"/>
+          <w:szCs w:val="16"/>
+        </w:rPr>
+        <w:tab/>
+      </w:r>
+      <w:r>
+        <w:rPr>
+          <w:sz w:val="16"/>
+          <w:szCs w:val="16"/>
+        </w:rPr>
+        <w:t xml:space="preserve">0                                                                                                          </w:t>
+      </w:r>
+    </w:p>
+    <w:p>
+      <w:pPr>
+        <w:tabs>
+          <w:tab w:val="left" w:pos="3119"/>
+          <w:tab w:val="left" w:pos="5245"/>
+        </w:tabs>
+        <w:rPr>
+          <w:sz w:val="16"/>
+          <w:szCs w:val="16"/>
+        </w:rPr>
+      </w:pPr>
+      <w:r>
+        <w:rPr>
+          <w:sz w:val="16"/>
+          <w:szCs w:val="16"/>
+        </w:rPr>
+        <w:t xml:space="preserve"> batch_normalization_1</w:t>
+      </w:r>
+      <w:r>
+        <w:rPr>
+          <w:sz w:val="16"/>
+          <w:szCs w:val="16"/>
+        </w:rPr>
+        <w:t xml:space="preserve"> </w:t>
+      </w:r>
+      <w:r>
+        <w:rPr>
+          <w:sz w:val="16"/>
+          <w:szCs w:val="16"/>
+        </w:rPr>
+        <w:t>(</w:t>
+      </w:r>
+      <w:proofErr w:type="spellStart"/>
+      <w:proofErr w:type="gramStart"/>
+      <w:r>
+        <w:rPr>
+          <w:sz w:val="16"/>
+          <w:szCs w:val="16"/>
+        </w:rPr>
+        <w:t>Bat</w:t>
+      </w:r>
+      <w:r>
+        <w:rPr>
+          <w:sz w:val="16"/>
+          <w:szCs w:val="16"/>
+        </w:rPr>
+        <w:t>c</w:t>
+      </w:r>
+      <w:r>
+        <w:rPr>
+          <w:sz w:val="16"/>
+          <w:szCs w:val="16"/>
+        </w:rPr>
+        <w:t>hNormalization</w:t>
+      </w:r>
+      <w:proofErr w:type="spellEnd"/>
+      <w:r>
+        <w:rPr>
+          <w:sz w:val="16"/>
+          <w:szCs w:val="16"/>
+        </w:rPr>
+        <w:t>)</w:t>
+      </w:r>
+      <w:r>
+        <w:rPr>
+          <w:sz w:val="16"/>
+          <w:szCs w:val="16"/>
+        </w:rPr>
+        <w:t xml:space="preserve"> </w:t>
+      </w:r>
+      <w:r>
+        <w:rPr>
+          <w:sz w:val="16"/>
+          <w:szCs w:val="16"/>
+        </w:rPr>
+        <w:t xml:space="preserve"> </w:t>
+      </w:r>
+      <w:r>
+        <w:rPr>
+          <w:sz w:val="16"/>
+          <w:szCs w:val="16"/>
+        </w:rPr>
+        <w:tab/>
+      </w:r>
+      <w:proofErr w:type="gramEnd"/>
+      <w:r>
+        <w:rPr>
+          <w:sz w:val="16"/>
+          <w:szCs w:val="16"/>
+        </w:rPr>
+        <w:t xml:space="preserve">(None, 7, 7, 16)         </w:t>
+      </w:r>
+      <w:r>
+        <w:rPr>
+          <w:sz w:val="16"/>
+          <w:szCs w:val="16"/>
+        </w:rPr>
+        <w:tab/>
+      </w:r>
+      <w:r>
+        <w:rPr>
+          <w:sz w:val="16"/>
+          <w:szCs w:val="16"/>
+        </w:rPr>
+        <w:t xml:space="preserve">64        </w:t>
+      </w:r>
+    </w:p>
+    <w:p>
+      <w:pPr>
+        <w:tabs>
+          <w:tab w:val="left" w:pos="3119"/>
+          <w:tab w:val="left" w:pos="5245"/>
+        </w:tabs>
+        <w:rPr>
+          <w:sz w:val="16"/>
+          <w:szCs w:val="16"/>
+        </w:rPr>
+      </w:pPr>
+      <w:r>
+        <w:rPr>
+          <w:sz w:val="16"/>
+          <w:szCs w:val="16"/>
+        </w:rPr>
+        <w:t xml:space="preserve"> </w:t>
+      </w:r>
+      <w:r>
+        <w:rPr>
+          <w:sz w:val="16"/>
+          <w:szCs w:val="16"/>
+        </w:rPr>
+        <w:t>flatten (</w:t>
+      </w:r>
+      <w:proofErr w:type="gramStart"/>
+      <w:r>
+        <w:rPr>
+          <w:sz w:val="16"/>
+          <w:szCs w:val="16"/>
+        </w:rPr>
+        <w:t xml:space="preserve">Flatten)   </w:t>
+      </w:r>
+      <w:proofErr w:type="gramEnd"/>
+      <w:r>
+        <w:rPr>
+          <w:sz w:val="16"/>
+          <w:szCs w:val="16"/>
+        </w:rPr>
+        <w:t xml:space="preserve">        </w:t>
+      </w:r>
+      <w:r>
+        <w:rPr>
+          <w:sz w:val="16"/>
+          <w:szCs w:val="16"/>
+        </w:rPr>
+        <w:tab/>
+      </w:r>
+      <w:r>
+        <w:rPr>
+          <w:sz w:val="16"/>
+          <w:szCs w:val="16"/>
+        </w:rPr>
+        <w:t xml:space="preserve">(None, 784)               </w:t>
+      </w:r>
+      <w:r>
+        <w:rPr>
+          <w:sz w:val="16"/>
+          <w:szCs w:val="16"/>
+        </w:rPr>
+        <w:tab/>
+      </w:r>
+      <w:r>
+        <w:rPr>
+          <w:sz w:val="16"/>
+          <w:szCs w:val="16"/>
+        </w:rPr>
+        <w:t xml:space="preserve">0                                                           </w:t>
+      </w:r>
+    </w:p>
+    <w:p>
+      <w:pPr>
+        <w:tabs>
+          <w:tab w:val="left" w:pos="3119"/>
+          <w:tab w:val="left" w:pos="5245"/>
+        </w:tabs>
+        <w:rPr>
+          <w:sz w:val="16"/>
+          <w:szCs w:val="16"/>
+        </w:rPr>
+      </w:pPr>
+      <w:r>
+        <w:rPr>
+          <w:sz w:val="16"/>
+          <w:szCs w:val="16"/>
+        </w:rPr>
+        <w:t xml:space="preserve"> dense (</w:t>
+      </w:r>
+      <w:proofErr w:type="gramStart"/>
+      <w:r>
+        <w:rPr>
+          <w:sz w:val="16"/>
+          <w:szCs w:val="16"/>
+        </w:rPr>
+        <w:t xml:space="preserve">Dense)   </w:t>
+      </w:r>
+      <w:proofErr w:type="gramEnd"/>
+      <w:r>
+        <w:rPr>
+          <w:sz w:val="16"/>
+          <w:szCs w:val="16"/>
+        </w:rPr>
+        <w:t xml:space="preserve">            </w:t>
+      </w:r>
+      <w:r>
+        <w:rPr>
+          <w:sz w:val="16"/>
+          <w:szCs w:val="16"/>
+        </w:rPr>
+        <w:tab/>
+      </w:r>
+      <w:r>
+        <w:rPr>
+          <w:sz w:val="16"/>
+          <w:szCs w:val="16"/>
+        </w:rPr>
+        <w:t xml:space="preserve">(None, 49)                </w:t>
+      </w:r>
+      <w:r>
+        <w:rPr>
+          <w:sz w:val="16"/>
+          <w:szCs w:val="16"/>
+        </w:rPr>
+        <w:tab/>
+      </w:r>
+      <w:r>
+        <w:rPr>
+          <w:sz w:val="16"/>
+          <w:szCs w:val="16"/>
+        </w:rPr>
+        <w:t xml:space="preserve">38465                                                      </w:t>
+      </w:r>
+    </w:p>
+    <w:p>
+      <w:pPr>
+        <w:tabs>
+          <w:tab w:val="left" w:pos="3119"/>
+          <w:tab w:val="left" w:pos="5245"/>
+        </w:tabs>
+        <w:rPr>
+          <w:sz w:val="16"/>
+          <w:szCs w:val="16"/>
+        </w:rPr>
+      </w:pPr>
+      <w:r>
+        <w:rPr>
+          <w:sz w:val="16"/>
+          <w:szCs w:val="16"/>
+        </w:rPr>
+        <w:t xml:space="preserve"> dense_1 (</w:t>
+      </w:r>
+      <w:proofErr w:type="gramStart"/>
+      <w:r>
+        <w:rPr>
+          <w:sz w:val="16"/>
+          <w:szCs w:val="16"/>
+        </w:rPr>
+        <w:t xml:space="preserve">Dense)   </w:t>
+      </w:r>
+      <w:proofErr w:type="gramEnd"/>
+      <w:r>
+        <w:rPr>
+          <w:sz w:val="16"/>
+          <w:szCs w:val="16"/>
+        </w:rPr>
+        <w:t xml:space="preserve">          </w:t>
+      </w:r>
+      <w:r>
+        <w:rPr>
+          <w:sz w:val="16"/>
+          <w:szCs w:val="16"/>
+        </w:rPr>
+        <w:tab/>
+      </w:r>
+      <w:r>
+        <w:rPr>
+          <w:sz w:val="16"/>
+          <w:szCs w:val="16"/>
+        </w:rPr>
+        <w:t xml:space="preserve">(None, 40)               </w:t>
+      </w:r>
+      <w:r>
+        <w:rPr>
+          <w:sz w:val="16"/>
+          <w:szCs w:val="16"/>
+        </w:rPr>
+        <w:tab/>
+      </w:r>
+      <w:r>
+        <w:rPr>
+          <w:sz w:val="16"/>
+          <w:szCs w:val="16"/>
+        </w:rPr>
+        <w:t xml:space="preserve">2000                                                           </w:t>
+      </w:r>
+    </w:p>
+    <w:p>
+      <w:pPr>
+        <w:tabs>
+          <w:tab w:val="left" w:pos="3119"/>
+          <w:tab w:val="left" w:pos="5245"/>
+        </w:tabs>
+        <w:rPr>
+          <w:sz w:val="16"/>
+          <w:szCs w:val="16"/>
+        </w:rPr>
+      </w:pPr>
+      <w:r>
+        <w:rPr>
+          <w:sz w:val="16"/>
+          <w:szCs w:val="16"/>
+        </w:rPr>
+        <w:t xml:space="preserve"> dense_2 (</w:t>
+      </w:r>
+      <w:proofErr w:type="gramStart"/>
+      <w:r>
+        <w:rPr>
+          <w:sz w:val="16"/>
+          <w:szCs w:val="16"/>
+        </w:rPr>
+        <w:t xml:space="preserve">Dense)   </w:t>
+      </w:r>
+      <w:proofErr w:type="gramEnd"/>
+      <w:r>
+        <w:rPr>
+          <w:sz w:val="16"/>
+          <w:szCs w:val="16"/>
+        </w:rPr>
+        <w:t xml:space="preserve">          </w:t>
+      </w:r>
+      <w:r>
+        <w:rPr>
+          <w:sz w:val="16"/>
+          <w:szCs w:val="16"/>
+        </w:rPr>
+        <w:tab/>
+      </w:r>
+      <w:r>
+        <w:rPr>
+          <w:sz w:val="16"/>
+          <w:szCs w:val="16"/>
+        </w:rPr>
+        <w:t xml:space="preserve">(None, 30)                </w:t>
+      </w:r>
+      <w:r>
+        <w:rPr>
+          <w:sz w:val="16"/>
+          <w:szCs w:val="16"/>
+        </w:rPr>
+        <w:tab/>
+      </w:r>
+      <w:r>
+        <w:rPr>
+          <w:sz w:val="16"/>
+          <w:szCs w:val="16"/>
+        </w:rPr>
+        <w:t xml:space="preserve">1230                                                           </w:t>
+      </w:r>
+    </w:p>
+    <w:p>
+      <w:pPr>
+        <w:tabs>
+          <w:tab w:val="left" w:pos="3119"/>
+          <w:tab w:val="left" w:pos="5245"/>
+        </w:tabs>
+        <w:rPr>
+          <w:sz w:val="16"/>
+          <w:szCs w:val="16"/>
+        </w:rPr>
+      </w:pPr>
+      <w:r>
+        <w:rPr>
+          <w:sz w:val="16"/>
+          <w:szCs w:val="16"/>
+        </w:rPr>
+        <w:t xml:space="preserve"> dense_3 (</w:t>
+      </w:r>
+      <w:proofErr w:type="gramStart"/>
+      <w:r>
+        <w:rPr>
+          <w:sz w:val="16"/>
+          <w:szCs w:val="16"/>
+        </w:rPr>
+        <w:t xml:space="preserve">Dense)   </w:t>
+      </w:r>
+      <w:proofErr w:type="gramEnd"/>
+      <w:r>
+        <w:rPr>
+          <w:sz w:val="16"/>
+          <w:szCs w:val="16"/>
+        </w:rPr>
+        <w:t xml:space="preserve">          </w:t>
+      </w:r>
+      <w:r>
+        <w:rPr>
+          <w:sz w:val="16"/>
+          <w:szCs w:val="16"/>
+        </w:rPr>
+        <w:tab/>
+      </w:r>
+      <w:r>
+        <w:rPr>
+          <w:sz w:val="16"/>
+          <w:szCs w:val="16"/>
+        </w:rPr>
+        <w:t xml:space="preserve">(None, 20)                </w:t>
+      </w:r>
+      <w:r>
+        <w:rPr>
+          <w:sz w:val="16"/>
+          <w:szCs w:val="16"/>
+        </w:rPr>
+        <w:tab/>
+      </w:r>
+      <w:r>
+        <w:rPr>
+          <w:sz w:val="16"/>
+          <w:szCs w:val="16"/>
+        </w:rPr>
+        <w:t xml:space="preserve">620                                                          </w:t>
+      </w:r>
+    </w:p>
+    <w:p>
+      <w:pPr>
+        <w:tabs>
+          <w:tab w:val="left" w:pos="3119"/>
+          <w:tab w:val="left" w:pos="5245"/>
+        </w:tabs>
+        <w:rPr>
+          <w:sz w:val="16"/>
+          <w:szCs w:val="16"/>
+        </w:rPr>
+      </w:pPr>
+      <w:r>
+        <w:rPr>
+          <w:sz w:val="16"/>
+          <w:szCs w:val="16"/>
+        </w:rPr>
+        <w:t xml:space="preserve"> dense_4 (</w:t>
+      </w:r>
+      <w:proofErr w:type="gramStart"/>
+      <w:r>
+        <w:rPr>
+          <w:sz w:val="16"/>
+          <w:szCs w:val="16"/>
+        </w:rPr>
+        <w:t xml:space="preserve">Dense)   </w:t>
+      </w:r>
+      <w:proofErr w:type="gramEnd"/>
+      <w:r>
+        <w:rPr>
+          <w:sz w:val="16"/>
+          <w:szCs w:val="16"/>
+        </w:rPr>
+        <w:t xml:space="preserve">          </w:t>
+      </w:r>
+      <w:r>
+        <w:rPr>
+          <w:sz w:val="16"/>
+          <w:szCs w:val="16"/>
+        </w:rPr>
+        <w:tab/>
+      </w:r>
+      <w:r>
+        <w:rPr>
+          <w:sz w:val="16"/>
+          <w:szCs w:val="16"/>
+        </w:rPr>
+        <w:t xml:space="preserve">(None, 10)                </w:t>
+      </w:r>
+      <w:r>
+        <w:rPr>
+          <w:sz w:val="16"/>
+          <w:szCs w:val="16"/>
+        </w:rPr>
+        <w:tab/>
+      </w:r>
+      <w:r>
+        <w:rPr>
+          <w:sz w:val="16"/>
+          <w:szCs w:val="16"/>
+        </w:rPr>
+        <w:t xml:space="preserve">210                                                            </w:t>
+      </w:r>
+    </w:p>
+    <w:p>
+      <w:pPr>
+        <w:tabs>
+          <w:tab w:val="left" w:pos="3119"/>
+          <w:tab w:val="left" w:pos="5245"/>
+        </w:tabs>
+        <w:rPr>
+          <w:sz w:val="16"/>
+          <w:szCs w:val="16"/>
+        </w:rPr>
+      </w:pPr>
+      <w:r>
+        <w:rPr>
+          <w:sz w:val="16"/>
+          <w:szCs w:val="16"/>
+        </w:rPr>
+        <w:t xml:space="preserve"> dense_5 (</w:t>
+      </w:r>
+      <w:proofErr w:type="gramStart"/>
+      <w:r>
+        <w:rPr>
+          <w:sz w:val="16"/>
+          <w:szCs w:val="16"/>
+        </w:rPr>
+        <w:t xml:space="preserve">Dense)   </w:t>
+      </w:r>
+      <w:proofErr w:type="gramEnd"/>
+      <w:r>
+        <w:rPr>
+          <w:sz w:val="16"/>
+          <w:szCs w:val="16"/>
+        </w:rPr>
+        <w:t xml:space="preserve">          </w:t>
+      </w:r>
+      <w:r>
+        <w:rPr>
+          <w:sz w:val="16"/>
+          <w:szCs w:val="16"/>
+        </w:rPr>
+        <w:tab/>
+      </w:r>
+      <w:r>
+        <w:rPr>
+          <w:sz w:val="16"/>
+          <w:szCs w:val="16"/>
+        </w:rPr>
+        <w:t xml:space="preserve">(None, 8)                </w:t>
+      </w:r>
+      <w:r>
+        <w:rPr>
+          <w:sz w:val="16"/>
+          <w:szCs w:val="16"/>
+        </w:rPr>
+        <w:tab/>
+      </w:r>
+      <w:r>
+        <w:rPr>
+          <w:sz w:val="16"/>
+          <w:szCs w:val="16"/>
+        </w:rPr>
+        <w:t xml:space="preserve">88                                                             </w:t>
+      </w:r>
+    </w:p>
+    <w:p>
+      <w:pPr>
+        <w:tabs>
+          <w:tab w:val="left" w:pos="3119"/>
+          <w:tab w:val="left" w:pos="5245"/>
+        </w:tabs>
+        <w:rPr>
+          <w:sz w:val="16"/>
+          <w:szCs w:val="16"/>
+        </w:rPr>
+      </w:pPr>
+      <w:r>
+        <w:rPr>
+          <w:sz w:val="16"/>
+          <w:szCs w:val="16"/>
+        </w:rPr>
+        <w:t xml:space="preserve"> dense_6 (</w:t>
+      </w:r>
+      <w:proofErr w:type="gramStart"/>
+      <w:r>
+        <w:rPr>
+          <w:sz w:val="16"/>
+          <w:szCs w:val="16"/>
+        </w:rPr>
+        <w:t xml:space="preserve">Dense)   </w:t>
+      </w:r>
+      <w:proofErr w:type="gramEnd"/>
+      <w:r>
+        <w:rPr>
+          <w:sz w:val="16"/>
+          <w:szCs w:val="16"/>
+        </w:rPr>
+        <w:t xml:space="preserve">          </w:t>
+      </w:r>
+      <w:r>
+        <w:rPr>
+          <w:sz w:val="16"/>
+          <w:szCs w:val="16"/>
+        </w:rPr>
+        <w:tab/>
+      </w:r>
+      <w:r>
+        <w:rPr>
+          <w:sz w:val="16"/>
+          <w:szCs w:val="16"/>
+        </w:rPr>
+        <w:t xml:space="preserve">(None, 10)                </w:t>
+      </w:r>
+      <w:r>
+        <w:rPr>
+          <w:sz w:val="16"/>
+          <w:szCs w:val="16"/>
+        </w:rPr>
+        <w:tab/>
+      </w:r>
+      <w:r>
+        <w:rPr>
+          <w:sz w:val="16"/>
+          <w:szCs w:val="16"/>
+        </w:rPr>
+        <w:t xml:space="preserve">90                                                              </w:t>
+      </w:r>
+    </w:p>
+    <w:p>
+      <w:pPr>
+        <w:tabs>
+          <w:tab w:val="left" w:pos="3119"/>
+          <w:tab w:val="left" w:pos="5245"/>
+        </w:tabs>
+        <w:rPr>
+          <w:sz w:val="16"/>
+          <w:szCs w:val="16"/>
+        </w:rPr>
+      </w:pPr>
+      <w:r>
+        <w:rPr>
+          <w:sz w:val="16"/>
+          <w:szCs w:val="16"/>
+        </w:rPr>
+        <w:t xml:space="preserve"> dense_7 (</w:t>
+      </w:r>
+      <w:proofErr w:type="gramStart"/>
+      <w:r>
+        <w:rPr>
+          <w:sz w:val="16"/>
+          <w:szCs w:val="16"/>
+        </w:rPr>
+        <w:t xml:space="preserve">Dense)   </w:t>
+      </w:r>
+      <w:proofErr w:type="gramEnd"/>
+      <w:r>
+        <w:rPr>
+          <w:sz w:val="16"/>
+          <w:szCs w:val="16"/>
+        </w:rPr>
+        <w:t xml:space="preserve">          </w:t>
+      </w:r>
+      <w:r>
+        <w:rPr>
+          <w:sz w:val="16"/>
+          <w:szCs w:val="16"/>
+        </w:rPr>
+        <w:tab/>
+      </w:r>
+      <w:r>
+        <w:rPr>
+          <w:sz w:val="16"/>
+          <w:szCs w:val="16"/>
+        </w:rPr>
+        <w:t xml:space="preserve">(None, 20)                </w:t>
+      </w:r>
+      <w:r>
+        <w:rPr>
+          <w:sz w:val="16"/>
+          <w:szCs w:val="16"/>
+        </w:rPr>
+        <w:tab/>
+      </w:r>
+      <w:r>
+        <w:rPr>
+          <w:sz w:val="16"/>
+          <w:szCs w:val="16"/>
+        </w:rPr>
+        <w:t xml:space="preserve">220                                                          </w:t>
+      </w:r>
+    </w:p>
+    <w:p>
+      <w:pPr>
+        <w:tabs>
+          <w:tab w:val="left" w:pos="3119"/>
+          <w:tab w:val="left" w:pos="5245"/>
+        </w:tabs>
+        <w:rPr>
+          <w:sz w:val="16"/>
+          <w:szCs w:val="16"/>
+        </w:rPr>
+      </w:pPr>
+      <w:r>
+        <w:rPr>
+          <w:sz w:val="16"/>
+          <w:szCs w:val="16"/>
+        </w:rPr>
+        <w:t xml:space="preserve"> dense_8 (</w:t>
+      </w:r>
+      <w:proofErr w:type="gramStart"/>
+      <w:r>
+        <w:rPr>
+          <w:sz w:val="16"/>
+          <w:szCs w:val="16"/>
+        </w:rPr>
+        <w:t xml:space="preserve">Dense)   </w:t>
+      </w:r>
+      <w:proofErr w:type="gramEnd"/>
+      <w:r>
+        <w:rPr>
+          <w:sz w:val="16"/>
+          <w:szCs w:val="16"/>
+        </w:rPr>
+        <w:t xml:space="preserve">          </w:t>
+      </w:r>
+      <w:r>
+        <w:rPr>
+          <w:sz w:val="16"/>
+          <w:szCs w:val="16"/>
+        </w:rPr>
+        <w:tab/>
+      </w:r>
+      <w:r>
+        <w:rPr>
+          <w:sz w:val="16"/>
+          <w:szCs w:val="16"/>
+        </w:rPr>
+        <w:t xml:space="preserve">(None, 30)                </w:t>
+      </w:r>
+      <w:r>
+        <w:rPr>
+          <w:sz w:val="16"/>
+          <w:szCs w:val="16"/>
+        </w:rPr>
+        <w:tab/>
+      </w:r>
+      <w:r>
+        <w:rPr>
+          <w:sz w:val="16"/>
+          <w:szCs w:val="16"/>
+        </w:rPr>
+        <w:t xml:space="preserve">630                                                               </w:t>
+      </w:r>
+    </w:p>
+    <w:p>
+      <w:pPr>
+        <w:tabs>
+          <w:tab w:val="left" w:pos="3119"/>
+          <w:tab w:val="left" w:pos="5245"/>
+        </w:tabs>
+        <w:rPr>
+          <w:sz w:val="16"/>
+          <w:szCs w:val="16"/>
+        </w:rPr>
+      </w:pPr>
+      <w:r>
+        <w:rPr>
+          <w:sz w:val="16"/>
+          <w:szCs w:val="16"/>
+        </w:rPr>
+        <w:t xml:space="preserve"> dense_9 (</w:t>
+      </w:r>
+      <w:proofErr w:type="gramStart"/>
+      <w:r>
+        <w:rPr>
+          <w:sz w:val="16"/>
+          <w:szCs w:val="16"/>
+        </w:rPr>
+        <w:t xml:space="preserve">Dense)   </w:t>
+      </w:r>
+      <w:proofErr w:type="gramEnd"/>
+      <w:r>
+        <w:rPr>
+          <w:sz w:val="16"/>
+          <w:szCs w:val="16"/>
+        </w:rPr>
+        <w:t xml:space="preserve">          </w:t>
+      </w:r>
+      <w:r>
+        <w:rPr>
+          <w:sz w:val="16"/>
+          <w:szCs w:val="16"/>
+        </w:rPr>
+        <w:tab/>
+      </w:r>
+      <w:r>
+        <w:rPr>
+          <w:sz w:val="16"/>
+          <w:szCs w:val="16"/>
+        </w:rPr>
+        <w:t xml:space="preserve">(None, 40)                </w:t>
+      </w:r>
+      <w:r>
+        <w:rPr>
+          <w:sz w:val="16"/>
+          <w:szCs w:val="16"/>
+        </w:rPr>
+        <w:tab/>
+      </w:r>
+      <w:r>
+        <w:rPr>
+          <w:sz w:val="16"/>
+          <w:szCs w:val="16"/>
+        </w:rPr>
+        <w:t xml:space="preserve">1240                                                            </w:t>
+      </w:r>
+    </w:p>
+    <w:p>
+      <w:pPr>
+        <w:tabs>
+          <w:tab w:val="left" w:pos="3119"/>
+          <w:tab w:val="left" w:pos="5245"/>
+        </w:tabs>
+        <w:rPr>
+          <w:sz w:val="16"/>
+          <w:szCs w:val="16"/>
+        </w:rPr>
+      </w:pPr>
+      <w:r>
+        <w:rPr>
+          <w:sz w:val="16"/>
+          <w:szCs w:val="16"/>
+        </w:rPr>
+        <w:t xml:space="preserve"> dense_10 (</w:t>
+      </w:r>
+      <w:proofErr w:type="gramStart"/>
+      <w:r>
+        <w:rPr>
+          <w:sz w:val="16"/>
+          <w:szCs w:val="16"/>
+        </w:rPr>
+        <w:t xml:space="preserve">Dense)   </w:t>
+      </w:r>
+      <w:proofErr w:type="gramEnd"/>
+      <w:r>
+        <w:rPr>
+          <w:sz w:val="16"/>
+          <w:szCs w:val="16"/>
+        </w:rPr>
+        <w:t xml:space="preserve">         </w:t>
+      </w:r>
+      <w:r>
+        <w:rPr>
+          <w:sz w:val="16"/>
+          <w:szCs w:val="16"/>
+        </w:rPr>
+        <w:tab/>
+      </w:r>
+      <w:r>
+        <w:rPr>
+          <w:sz w:val="16"/>
+          <w:szCs w:val="16"/>
+        </w:rPr>
+        <w:t xml:space="preserve">(None, 49)                </w:t>
+      </w:r>
+      <w:r>
+        <w:rPr>
+          <w:sz w:val="16"/>
+          <w:szCs w:val="16"/>
+        </w:rPr>
+        <w:tab/>
+      </w:r>
+      <w:r>
+        <w:rPr>
+          <w:sz w:val="16"/>
+          <w:szCs w:val="16"/>
+        </w:rPr>
+        <w:t xml:space="preserve">2009                                                     </w:t>
+      </w:r>
+    </w:p>
+    <w:p>
+      <w:pPr>
+        <w:tabs>
+          <w:tab w:val="left" w:pos="3119"/>
+          <w:tab w:val="left" w:pos="5245"/>
+        </w:tabs>
+        <w:rPr>
+          <w:sz w:val="16"/>
+          <w:szCs w:val="16"/>
+        </w:rPr>
+      </w:pPr>
+      <w:r>
+        <w:rPr>
+          <w:sz w:val="16"/>
+          <w:szCs w:val="16"/>
+        </w:rPr>
+        <w:t xml:space="preserve"> reshape (</w:t>
+      </w:r>
+      <w:proofErr w:type="gramStart"/>
+      <w:r>
+        <w:rPr>
+          <w:sz w:val="16"/>
+          <w:szCs w:val="16"/>
+        </w:rPr>
+        <w:t xml:space="preserve">Reshape)   </w:t>
+      </w:r>
+      <w:proofErr w:type="gramEnd"/>
+      <w:r>
+        <w:rPr>
+          <w:sz w:val="16"/>
+          <w:szCs w:val="16"/>
+        </w:rPr>
+        <w:t xml:space="preserve">        </w:t>
+      </w:r>
+      <w:r>
+        <w:rPr>
+          <w:sz w:val="16"/>
+          <w:szCs w:val="16"/>
+        </w:rPr>
+        <w:tab/>
+      </w:r>
+      <w:r>
+        <w:rPr>
+          <w:sz w:val="16"/>
+          <w:szCs w:val="16"/>
+        </w:rPr>
+        <w:t xml:space="preserve">(None, 7, 7, 1)           </w:t>
+      </w:r>
+      <w:r>
+        <w:rPr>
+          <w:sz w:val="16"/>
+          <w:szCs w:val="16"/>
+        </w:rPr>
+        <w:tab/>
+      </w:r>
+      <w:r>
+        <w:rPr>
+          <w:sz w:val="16"/>
+          <w:szCs w:val="16"/>
+        </w:rPr>
+        <w:t xml:space="preserve">0                                                            </w:t>
+      </w:r>
+    </w:p>
+    <w:p>
+      <w:pPr>
+        <w:tabs>
+          <w:tab w:val="left" w:pos="3119"/>
+          <w:tab w:val="left" w:pos="5245"/>
+        </w:tabs>
+        <w:rPr>
+          <w:sz w:val="16"/>
+          <w:szCs w:val="16"/>
+        </w:rPr>
+      </w:pPr>
+      <w:r>
+        <w:rPr>
+          <w:sz w:val="16"/>
+          <w:szCs w:val="16"/>
+        </w:rPr>
+        <w:t xml:space="preserve"> batch_normalization_2</w:t>
+      </w:r>
+      <w:r>
+        <w:rPr>
+          <w:sz w:val="16"/>
+          <w:szCs w:val="16"/>
+        </w:rPr>
+        <w:t xml:space="preserve"> </w:t>
+      </w:r>
+      <w:r>
+        <w:rPr>
+          <w:sz w:val="16"/>
+          <w:szCs w:val="16"/>
+        </w:rPr>
+        <w:t>(</w:t>
+      </w:r>
+      <w:proofErr w:type="spellStart"/>
+      <w:proofErr w:type="gramStart"/>
+      <w:r>
+        <w:rPr>
+          <w:sz w:val="16"/>
+          <w:szCs w:val="16"/>
+        </w:rPr>
+        <w:t>BatchNormalization</w:t>
+      </w:r>
+      <w:proofErr w:type="spellEnd"/>
+      <w:r>
+        <w:rPr>
+          <w:sz w:val="16"/>
+          <w:szCs w:val="16"/>
+        </w:rPr>
+        <w:t>)</w:t>
+      </w:r>
+      <w:r>
+        <w:rPr>
+          <w:sz w:val="16"/>
+          <w:szCs w:val="16"/>
+        </w:rPr>
+        <w:t xml:space="preserve">  </w:t>
+      </w:r>
+      <w:r>
+        <w:rPr>
+          <w:sz w:val="16"/>
+          <w:szCs w:val="16"/>
+        </w:rPr>
+        <w:tab/>
+      </w:r>
+      <w:proofErr w:type="gramEnd"/>
+      <w:r>
+        <w:rPr>
+          <w:sz w:val="16"/>
+          <w:szCs w:val="16"/>
+        </w:rPr>
+        <w:t xml:space="preserve">(None, 7, 7, 1)          </w:t>
+      </w:r>
+      <w:r>
+        <w:rPr>
+          <w:sz w:val="16"/>
+          <w:szCs w:val="16"/>
+        </w:rPr>
+        <w:tab/>
+      </w:r>
+      <w:r>
+        <w:rPr>
+          <w:sz w:val="16"/>
+          <w:szCs w:val="16"/>
+        </w:rPr>
+        <w:t xml:space="preserve">4         </w:t>
+      </w:r>
+    </w:p>
+    <w:p>
+      <w:pPr>
+        <w:tabs>
+          <w:tab w:val="left" w:pos="3119"/>
+          <w:tab w:val="left" w:pos="5245"/>
+        </w:tabs>
+        <w:rPr>
+          <w:sz w:val="16"/>
+          <w:szCs w:val="16"/>
+        </w:rPr>
+      </w:pPr>
+      <w:r>
+        <w:rPr>
+          <w:sz w:val="16"/>
+          <w:szCs w:val="16"/>
+        </w:rPr>
+        <w:t xml:space="preserve"> </w:t>
+      </w:r>
+      <w:r>
+        <w:rPr>
+          <w:sz w:val="16"/>
+          <w:szCs w:val="16"/>
+        </w:rPr>
+        <w:t>up_sampling2d</w:t>
+      </w:r>
+      <w:r>
+        <w:rPr>
+          <w:sz w:val="16"/>
+          <w:szCs w:val="16"/>
+        </w:rPr>
+        <w:t xml:space="preserve"> </w:t>
+      </w:r>
+      <w:r>
+        <w:rPr>
+          <w:sz w:val="16"/>
+          <w:szCs w:val="16"/>
+        </w:rPr>
+        <w:t>(UpSampling2D</w:t>
+      </w:r>
+      <w:proofErr w:type="gramStart"/>
+      <w:r>
+        <w:rPr>
+          <w:sz w:val="16"/>
+          <w:szCs w:val="16"/>
+        </w:rPr>
+        <w:t>)</w:t>
+      </w:r>
+      <w:r>
+        <w:rPr>
+          <w:sz w:val="16"/>
+          <w:szCs w:val="16"/>
+        </w:rPr>
+        <w:t xml:space="preserve">  </w:t>
+      </w:r>
+      <w:r>
+        <w:rPr>
+          <w:sz w:val="16"/>
+          <w:szCs w:val="16"/>
+        </w:rPr>
+        <w:tab/>
+      </w:r>
+      <w:proofErr w:type="gramEnd"/>
+      <w:r>
+        <w:rPr>
+          <w:sz w:val="16"/>
+          <w:szCs w:val="16"/>
+        </w:rPr>
+        <w:t xml:space="preserve">(None, 14, 14, 1)        </w:t>
+      </w:r>
+      <w:r>
+        <w:rPr>
+          <w:sz w:val="16"/>
+          <w:szCs w:val="16"/>
+        </w:rPr>
+        <w:tab/>
+      </w:r>
+      <w:r>
+        <w:rPr>
+          <w:sz w:val="16"/>
+          <w:szCs w:val="16"/>
+        </w:rPr>
+        <w:t xml:space="preserve">0                                                                                                      </w:t>
+      </w:r>
+    </w:p>
+    <w:p>
+      <w:pPr>
+        <w:tabs>
+          <w:tab w:val="left" w:pos="2410"/>
+          <w:tab w:val="left" w:pos="3119"/>
+          <w:tab w:val="left" w:pos="5245"/>
+        </w:tabs>
+        <w:rPr>
+          <w:sz w:val="16"/>
+          <w:szCs w:val="16"/>
+        </w:rPr>
+      </w:pPr>
+      <w:r>
+        <w:rPr>
+          <w:sz w:val="16"/>
+          <w:szCs w:val="16"/>
+        </w:rPr>
+        <w:t xml:space="preserve"> conv2d_transpose (Conv2</w:t>
+      </w:r>
+      <w:proofErr w:type="gramStart"/>
+      <w:r>
+        <w:rPr>
+          <w:sz w:val="16"/>
+          <w:szCs w:val="16"/>
+        </w:rPr>
+        <w:t>DTranspose</w:t>
+      </w:r>
+      <w:r>
+        <w:rPr>
+          <w:sz w:val="16"/>
+          <w:szCs w:val="16"/>
+        </w:rPr>
+        <w:t>)</w:t>
+      </w:r>
+      <w:r>
+        <w:rPr>
+          <w:sz w:val="16"/>
+          <w:szCs w:val="16"/>
+        </w:rPr>
+        <w:t xml:space="preserve">  </w:t>
+      </w:r>
+      <w:r>
+        <w:rPr>
+          <w:sz w:val="16"/>
+          <w:szCs w:val="16"/>
+        </w:rPr>
+        <w:tab/>
+      </w:r>
+      <w:proofErr w:type="gramEnd"/>
+      <w:r>
+        <w:rPr>
+          <w:sz w:val="16"/>
+          <w:szCs w:val="16"/>
+        </w:rPr>
+        <w:t xml:space="preserve">(None, 14, 14, 16)       </w:t>
+      </w:r>
+      <w:r>
+        <w:rPr>
+          <w:sz w:val="16"/>
+          <w:szCs w:val="16"/>
+        </w:rPr>
+        <w:tab/>
+      </w:r>
+      <w:r>
+        <w:rPr>
+          <w:sz w:val="16"/>
+          <w:szCs w:val="16"/>
+        </w:rPr>
+        <w:t xml:space="preserve">160                                                                                                        </w:t>
+      </w:r>
+    </w:p>
+    <w:p>
+      <w:pPr>
+        <w:tabs>
+          <w:tab w:val="left" w:pos="3119"/>
+          <w:tab w:val="left" w:pos="5245"/>
+        </w:tabs>
+        <w:rPr>
+          <w:sz w:val="16"/>
+          <w:szCs w:val="16"/>
+        </w:rPr>
+      </w:pPr>
+      <w:r>
+        <w:rPr>
+          <w:sz w:val="16"/>
+          <w:szCs w:val="16"/>
+        </w:rPr>
+        <w:t xml:space="preserve"> conv2d_transpose_1 (Conv2</w:t>
+      </w:r>
+      <w:proofErr w:type="gramStart"/>
+      <w:r>
+        <w:rPr>
+          <w:sz w:val="16"/>
+          <w:szCs w:val="16"/>
+        </w:rPr>
+        <w:t>D</w:t>
+      </w:r>
+      <w:r>
+        <w:rPr>
+          <w:sz w:val="16"/>
+          <w:szCs w:val="16"/>
+        </w:rPr>
+        <w:t>T</w:t>
+      </w:r>
+      <w:r>
+        <w:rPr>
+          <w:sz w:val="16"/>
+          <w:szCs w:val="16"/>
+        </w:rPr>
+        <w:t>ranspose</w:t>
+      </w:r>
+      <w:r>
+        <w:rPr>
+          <w:sz w:val="16"/>
+          <w:szCs w:val="16"/>
+        </w:rPr>
+        <w:t>)</w:t>
+      </w:r>
+      <w:r>
+        <w:rPr>
+          <w:sz w:val="16"/>
+          <w:szCs w:val="16"/>
+        </w:rPr>
+        <w:t xml:space="preserve">  </w:t>
+      </w:r>
+      <w:r>
+        <w:rPr>
+          <w:sz w:val="16"/>
+          <w:szCs w:val="16"/>
+        </w:rPr>
+        <w:tab/>
+      </w:r>
+      <w:proofErr w:type="gramEnd"/>
+      <w:r>
+        <w:rPr>
+          <w:sz w:val="16"/>
+          <w:szCs w:val="16"/>
+        </w:rPr>
+        <w:t xml:space="preserve">(None, 14, 14, 16)       </w:t>
+      </w:r>
+      <w:r>
+        <w:rPr>
+          <w:sz w:val="16"/>
+          <w:szCs w:val="16"/>
+        </w:rPr>
+        <w:tab/>
+      </w:r>
+      <w:r>
+        <w:rPr>
+          <w:sz w:val="16"/>
+          <w:szCs w:val="16"/>
+        </w:rPr>
+        <w:t xml:space="preserve">2320                                                                             </w:t>
+      </w:r>
+    </w:p>
+    <w:p>
+      <w:pPr>
+        <w:tabs>
+          <w:tab w:val="left" w:pos="3119"/>
+          <w:tab w:val="left" w:pos="5245"/>
+        </w:tabs>
+        <w:rPr>
+          <w:sz w:val="16"/>
+          <w:szCs w:val="16"/>
+        </w:rPr>
+      </w:pPr>
+      <w:r>
+        <w:rPr>
+          <w:sz w:val="16"/>
+          <w:szCs w:val="16"/>
+        </w:rPr>
+        <w:t xml:space="preserve"> conv2d_transpose_2 (Conv2DTranspose</w:t>
+      </w:r>
+      <w:r>
+        <w:rPr>
+          <w:sz w:val="16"/>
+          <w:szCs w:val="16"/>
+        </w:rPr>
+        <w:t>)</w:t>
+      </w:r>
+      <w:r>
+        <w:rPr>
+          <w:sz w:val="16"/>
+          <w:szCs w:val="16"/>
+        </w:rPr>
+        <w:t xml:space="preserve"> </w:t>
+      </w:r>
+      <w:r>
+        <w:rPr>
+          <w:sz w:val="16"/>
+          <w:szCs w:val="16"/>
+        </w:rPr>
+        <w:tab/>
+      </w:r>
+      <w:r>
+        <w:rPr>
+          <w:sz w:val="16"/>
+          <w:szCs w:val="16"/>
+        </w:rPr>
+        <w:t xml:space="preserve">(None, 14, 14, 16)       </w:t>
+      </w:r>
+      <w:r>
+        <w:rPr>
+          <w:sz w:val="16"/>
+          <w:szCs w:val="16"/>
+        </w:rPr>
+        <w:tab/>
+      </w:r>
+      <w:r>
+        <w:rPr>
+          <w:sz w:val="16"/>
+          <w:szCs w:val="16"/>
+        </w:rPr>
+        <w:t xml:space="preserve">2320                                                                       </w:t>
+      </w:r>
+    </w:p>
+    <w:p>
+      <w:pPr>
+        <w:tabs>
+          <w:tab w:val="left" w:pos="3119"/>
+          <w:tab w:val="left" w:pos="5245"/>
+        </w:tabs>
+        <w:rPr>
+          <w:sz w:val="16"/>
+          <w:szCs w:val="16"/>
+        </w:rPr>
+      </w:pPr>
+      <w:r>
+        <w:rPr>
+          <w:sz w:val="16"/>
+          <w:szCs w:val="16"/>
+        </w:rPr>
+        <w:t xml:space="preserve"> conv2d_transpose_3 (Conv2DTranspose</w:t>
+      </w:r>
+      <w:r>
+        <w:rPr>
+          <w:sz w:val="16"/>
+          <w:szCs w:val="16"/>
+        </w:rPr>
+        <w:t>)</w:t>
+      </w:r>
+      <w:r>
+        <w:rPr>
+          <w:sz w:val="16"/>
+          <w:szCs w:val="16"/>
+        </w:rPr>
+        <w:t xml:space="preserve"> </w:t>
+      </w:r>
+      <w:r>
+        <w:rPr>
+          <w:sz w:val="16"/>
+          <w:szCs w:val="16"/>
+        </w:rPr>
+        <w:tab/>
+      </w:r>
+      <w:r>
+        <w:rPr>
+          <w:sz w:val="16"/>
+          <w:szCs w:val="16"/>
+        </w:rPr>
+        <w:t xml:space="preserve">(None, 14, 14, 16)       </w:t>
+      </w:r>
+      <w:r>
+        <w:rPr>
+          <w:sz w:val="16"/>
+          <w:szCs w:val="16"/>
+        </w:rPr>
+        <w:tab/>
+      </w:r>
+      <w:r>
+        <w:rPr>
+          <w:sz w:val="16"/>
+          <w:szCs w:val="16"/>
+        </w:rPr>
+        <w:t xml:space="preserve">2320                                                                                     </w:t>
+      </w:r>
+    </w:p>
+    <w:p>
+      <w:pPr>
+        <w:tabs>
+          <w:tab w:val="left" w:pos="3119"/>
+          <w:tab w:val="left" w:pos="5245"/>
+        </w:tabs>
+        <w:rPr>
+          <w:sz w:val="16"/>
+          <w:szCs w:val="16"/>
+        </w:rPr>
+      </w:pPr>
+      <w:r>
+        <w:rPr>
+          <w:sz w:val="16"/>
+          <w:szCs w:val="16"/>
+        </w:rPr>
+        <w:t xml:space="preserve"> batch_normalization_3 (</w:t>
+      </w:r>
+      <w:proofErr w:type="spellStart"/>
+      <w:proofErr w:type="gramStart"/>
+      <w:r>
+        <w:rPr>
+          <w:sz w:val="16"/>
+          <w:szCs w:val="16"/>
+        </w:rPr>
+        <w:t>BatchNormalization</w:t>
+      </w:r>
+      <w:proofErr w:type="spellEnd"/>
+      <w:r>
+        <w:rPr>
+          <w:sz w:val="16"/>
+          <w:szCs w:val="16"/>
+        </w:rPr>
+        <w:t>)</w:t>
+      </w:r>
+      <w:r>
+        <w:rPr>
+          <w:sz w:val="16"/>
+          <w:szCs w:val="16"/>
+        </w:rPr>
+        <w:t xml:space="preserve">  </w:t>
+      </w:r>
+      <w:r>
+        <w:rPr>
+          <w:sz w:val="16"/>
+          <w:szCs w:val="16"/>
+        </w:rPr>
+        <w:tab/>
+      </w:r>
+      <w:proofErr w:type="gramEnd"/>
+      <w:r>
+        <w:rPr>
+          <w:sz w:val="16"/>
+          <w:szCs w:val="16"/>
+        </w:rPr>
+        <w:t xml:space="preserve">(None, 14, 14, 16)       </w:t>
+      </w:r>
+      <w:r>
+        <w:rPr>
+          <w:sz w:val="16"/>
+          <w:szCs w:val="16"/>
+        </w:rPr>
+        <w:tab/>
+      </w:r>
+      <w:r>
+        <w:rPr>
+          <w:sz w:val="16"/>
+          <w:szCs w:val="16"/>
+        </w:rPr>
+        <w:t xml:space="preserve">64                                                            </w:t>
+      </w:r>
+    </w:p>
+    <w:p>
+      <w:pPr>
+        <w:tabs>
+          <w:tab w:val="left" w:pos="3119"/>
+          <w:tab w:val="left" w:pos="5245"/>
+        </w:tabs>
+        <w:rPr>
+          <w:sz w:val="16"/>
+          <w:szCs w:val="16"/>
+        </w:rPr>
+      </w:pPr>
+      <w:r>
+        <w:rPr>
+          <w:sz w:val="16"/>
+          <w:szCs w:val="16"/>
+        </w:rPr>
+        <w:t xml:space="preserve"> up_sampling2d_1 (UpSampling</w:t>
+      </w:r>
+      <w:r>
+        <w:rPr>
+          <w:sz w:val="16"/>
+          <w:szCs w:val="16"/>
+        </w:rPr>
+        <w:t>2D</w:t>
+      </w:r>
+      <w:proofErr w:type="gramStart"/>
+      <w:r>
+        <w:rPr>
+          <w:sz w:val="16"/>
+          <w:szCs w:val="16"/>
+        </w:rPr>
+        <w:t>)</w:t>
+      </w:r>
+      <w:r>
+        <w:rPr>
+          <w:sz w:val="16"/>
+          <w:szCs w:val="16"/>
+        </w:rPr>
+        <w:t xml:space="preserve">  </w:t>
+      </w:r>
+      <w:r>
+        <w:rPr>
+          <w:sz w:val="16"/>
+          <w:szCs w:val="16"/>
+        </w:rPr>
+        <w:tab/>
+      </w:r>
+      <w:proofErr w:type="gramEnd"/>
+      <w:r>
+        <w:rPr>
+          <w:sz w:val="16"/>
+          <w:szCs w:val="16"/>
+        </w:rPr>
+        <w:t xml:space="preserve">(None, 28, 28, 16)       </w:t>
+      </w:r>
+      <w:r>
+        <w:rPr>
+          <w:sz w:val="16"/>
+          <w:szCs w:val="16"/>
+        </w:rPr>
+        <w:tab/>
+      </w:r>
+      <w:r>
+        <w:rPr>
+          <w:sz w:val="16"/>
+          <w:szCs w:val="16"/>
+        </w:rPr>
+        <w:t xml:space="preserve">0         </w:t>
+      </w:r>
+    </w:p>
+    <w:p>
+      <w:pPr>
+        <w:tabs>
+          <w:tab w:val="left" w:pos="3119"/>
+          <w:tab w:val="left" w:pos="5245"/>
+        </w:tabs>
+        <w:rPr>
+          <w:sz w:val="16"/>
+          <w:szCs w:val="16"/>
+        </w:rPr>
+      </w:pPr>
+      <w:r>
+        <w:rPr>
+          <w:sz w:val="16"/>
+          <w:szCs w:val="16"/>
+        </w:rPr>
+        <w:t xml:space="preserve"> </w:t>
+      </w:r>
+      <w:r>
+        <w:rPr>
+          <w:sz w:val="16"/>
+          <w:szCs w:val="16"/>
+        </w:rPr>
+        <w:t>conv2d_transpose_4 (Conv2</w:t>
+      </w:r>
+      <w:proofErr w:type="gramStart"/>
+      <w:r>
+        <w:rPr>
+          <w:sz w:val="16"/>
+          <w:szCs w:val="16"/>
+        </w:rPr>
+        <w:t>DTranspose</w:t>
+      </w:r>
+      <w:r>
+        <w:rPr>
+          <w:sz w:val="16"/>
+          <w:szCs w:val="16"/>
+        </w:rPr>
+        <w:t>)</w:t>
+      </w:r>
+      <w:r>
+        <w:rPr>
+          <w:sz w:val="16"/>
+          <w:szCs w:val="16"/>
+        </w:rPr>
+        <w:t xml:space="preserve">  </w:t>
+      </w:r>
+      <w:r>
+        <w:rPr>
+          <w:sz w:val="16"/>
+          <w:szCs w:val="16"/>
+        </w:rPr>
+        <w:tab/>
+      </w:r>
+      <w:proofErr w:type="gramEnd"/>
+      <w:r>
+        <w:rPr>
+          <w:sz w:val="16"/>
+          <w:szCs w:val="16"/>
+        </w:rPr>
+        <w:t xml:space="preserve">(None, 28, 28, 32)       </w:t>
+      </w:r>
+      <w:r>
+        <w:rPr>
+          <w:sz w:val="16"/>
+          <w:szCs w:val="16"/>
+        </w:rPr>
+        <w:tab/>
+      </w:r>
+      <w:r>
+        <w:rPr>
+          <w:sz w:val="16"/>
+          <w:szCs w:val="16"/>
+        </w:rPr>
+        <w:t xml:space="preserve">4640      </w:t>
+      </w:r>
+    </w:p>
+    <w:p>
+      <w:pPr>
+        <w:tabs>
+          <w:tab w:val="left" w:pos="3119"/>
+          <w:tab w:val="left" w:pos="5245"/>
+        </w:tabs>
+        <w:rPr>
+          <w:sz w:val="16"/>
+          <w:szCs w:val="16"/>
+        </w:rPr>
+      </w:pPr>
+      <w:r>
+        <w:rPr>
+          <w:sz w:val="16"/>
+          <w:szCs w:val="16"/>
+        </w:rPr>
+        <w:t xml:space="preserve"> </w:t>
+      </w:r>
+      <w:r>
+        <w:rPr>
+          <w:sz w:val="16"/>
+          <w:szCs w:val="16"/>
+        </w:rPr>
+        <w:t>conv2d_transpose_5 (Conv2DTranspose</w:t>
+      </w:r>
+      <w:r>
+        <w:rPr>
+          <w:sz w:val="16"/>
+          <w:szCs w:val="16"/>
+        </w:rPr>
+        <w:t>)</w:t>
+      </w:r>
+      <w:r>
+        <w:rPr>
+          <w:sz w:val="16"/>
+          <w:szCs w:val="16"/>
+        </w:rPr>
+        <w:t xml:space="preserve"> </w:t>
+      </w:r>
+      <w:r>
+        <w:rPr>
+          <w:sz w:val="16"/>
+          <w:szCs w:val="16"/>
+        </w:rPr>
+        <w:tab/>
+      </w:r>
+      <w:r>
+        <w:rPr>
+          <w:sz w:val="16"/>
+          <w:szCs w:val="16"/>
+        </w:rPr>
+        <w:t xml:space="preserve">(None, 28, 28, 32)       </w:t>
+      </w:r>
+      <w:r>
+        <w:rPr>
+          <w:sz w:val="16"/>
+          <w:szCs w:val="16"/>
+        </w:rPr>
+        <w:tab/>
+      </w:r>
+      <w:r>
+        <w:rPr>
+          <w:sz w:val="16"/>
+          <w:szCs w:val="16"/>
+        </w:rPr>
+        <w:t xml:space="preserve">9248      </w:t>
+      </w:r>
+    </w:p>
+    <w:p>
+      <w:pPr>
+        <w:tabs>
+          <w:tab w:val="left" w:pos="3119"/>
+          <w:tab w:val="left" w:pos="5245"/>
+        </w:tabs>
+        <w:rPr>
+          <w:sz w:val="16"/>
+          <w:szCs w:val="16"/>
+        </w:rPr>
+      </w:pPr>
+      <w:r>
+        <w:rPr>
+          <w:sz w:val="16"/>
+          <w:szCs w:val="16"/>
+        </w:rPr>
+        <w:t xml:space="preserve"> </w:t>
+      </w:r>
+      <w:r>
+        <w:rPr>
+          <w:sz w:val="16"/>
+          <w:szCs w:val="16"/>
+        </w:rPr>
+        <w:t>conv2d_transpose_6 (Conv2</w:t>
+      </w:r>
+      <w:proofErr w:type="gramStart"/>
+      <w:r>
+        <w:rPr>
+          <w:sz w:val="16"/>
+          <w:szCs w:val="16"/>
+        </w:rPr>
+        <w:t>DTranspose</w:t>
+      </w:r>
+      <w:r>
+        <w:rPr>
+          <w:sz w:val="16"/>
+          <w:szCs w:val="16"/>
+        </w:rPr>
+        <w:t>)</w:t>
+      </w:r>
+      <w:r>
+        <w:rPr>
+          <w:sz w:val="16"/>
+          <w:szCs w:val="16"/>
+        </w:rPr>
+        <w:t xml:space="preserve">  </w:t>
+      </w:r>
+      <w:r>
+        <w:rPr>
+          <w:sz w:val="16"/>
+          <w:szCs w:val="16"/>
+        </w:rPr>
+        <w:tab/>
+      </w:r>
+      <w:proofErr w:type="gramEnd"/>
+      <w:r>
+        <w:rPr>
+          <w:sz w:val="16"/>
+          <w:szCs w:val="16"/>
+        </w:rPr>
+        <w:t xml:space="preserve">(None, 28, 28, 32)       </w:t>
+      </w:r>
+      <w:r>
+        <w:rPr>
+          <w:sz w:val="16"/>
+          <w:szCs w:val="16"/>
+        </w:rPr>
+        <w:tab/>
+      </w:r>
+      <w:r>
+        <w:rPr>
+          <w:sz w:val="16"/>
+          <w:szCs w:val="16"/>
+        </w:rPr>
+        <w:t xml:space="preserve">9248                                                                       </w:t>
+      </w:r>
+    </w:p>
+    <w:p>
+      <w:pPr>
+        <w:tabs>
+          <w:tab w:val="left" w:pos="3119"/>
+          <w:tab w:val="left" w:pos="5245"/>
+        </w:tabs>
+        <w:rPr>
+          <w:sz w:val="16"/>
+          <w:szCs w:val="16"/>
+        </w:rPr>
+      </w:pPr>
+      <w:r>
+        <w:rPr>
+          <w:sz w:val="16"/>
+          <w:szCs w:val="16"/>
+        </w:rPr>
+        <w:t xml:space="preserve"> conv2d_transpose_7 (Conv2DTranspose</w:t>
+      </w:r>
+      <w:r>
+        <w:rPr>
+          <w:sz w:val="16"/>
+          <w:szCs w:val="16"/>
+        </w:rPr>
+        <w:t>)</w:t>
+      </w:r>
+      <w:r>
+        <w:rPr>
+          <w:sz w:val="16"/>
+          <w:szCs w:val="16"/>
+        </w:rPr>
+        <w:t xml:space="preserve"> </w:t>
+      </w:r>
+      <w:r>
+        <w:rPr>
+          <w:sz w:val="16"/>
+          <w:szCs w:val="16"/>
+        </w:rPr>
+        <w:tab/>
+      </w:r>
+      <w:r>
+        <w:rPr>
+          <w:sz w:val="16"/>
+          <w:szCs w:val="16"/>
+        </w:rPr>
+        <w:t xml:space="preserve">(None, 28, 28, 1)        </w:t>
+      </w:r>
+      <w:r>
+        <w:rPr>
+          <w:sz w:val="16"/>
+          <w:szCs w:val="16"/>
+        </w:rPr>
+        <w:tab/>
+      </w:r>
+      <w:r>
+        <w:rPr>
+          <w:sz w:val="16"/>
+          <w:szCs w:val="16"/>
+        </w:rPr>
+        <w:t xml:space="preserve">289       </w:t>
+      </w:r>
+    </w:p>
+    <w:p>
+      <w:pPr>
+        <w:tabs>
+          <w:tab w:val="left" w:pos="3119"/>
+          <w:tab w:val="left" w:pos="5245"/>
+        </w:tabs>
+        <w:rPr>
+          <w:sz w:val="16"/>
+          <w:szCs w:val="16"/>
+        </w:rPr>
+      </w:pPr>
+      <w:r>
+        <w:rPr>
+          <w:sz w:val="16"/>
+          <w:szCs w:val="16"/>
+        </w:rPr>
+        <w:t xml:space="preserve">                                                                 </w:t>
+      </w:r>
+    </w:p>
+    <w:p>
+      <w:pPr>
+        <w:tabs>
+          <w:tab w:val="left" w:pos="3119"/>
+          <w:tab w:val="left" w:pos="5245"/>
+        </w:tabs>
+        <w:rPr>
+          <w:sz w:val="16"/>
+          <w:szCs w:val="16"/>
+        </w:rPr>
+      </w:pPr>
+      <w:r>
+        <w:rPr>
+          <w:sz w:val="16"/>
+          <w:szCs w:val="16"/>
+        </w:rPr>
+        <w:t>=================================================================</w:t>
+      </w:r>
+    </w:p>
+    <w:p>
+      <w:pPr>
+        <w:tabs>
+          <w:tab w:val="left" w:pos="3119"/>
+          <w:tab w:val="left" w:pos="5245"/>
+        </w:tabs>
+        <w:rPr>
+          <w:sz w:val="16"/>
+          <w:szCs w:val="16"/>
+        </w:rPr>
+      </w:pPr>
+      <w:r>
+        <w:rPr>
+          <w:sz w:val="16"/>
+          <w:szCs w:val="16"/>
+        </w:rPr>
+        <w:t>Total params: 108,007</w:t>
+      </w:r>
+    </w:p>
+    <w:p>
+      <w:pPr>
+        <w:tabs>
+          <w:tab w:val="left" w:pos="3119"/>
+          <w:tab w:val="left" w:pos="5245"/>
+        </w:tabs>
+        <w:rPr>
+          <w:sz w:val="16"/>
+          <w:szCs w:val="16"/>
+        </w:rPr>
+      </w:pPr>
+      <w:r>
+        <w:rPr>
+          <w:sz w:val="16"/>
+          <w:szCs w:val="16"/>
+        </w:rPr>
+        <w:t>Trainable params: 107,877</w:t>
+      </w:r>
+    </w:p>
+    <w:p>
+      <w:pPr>
+        <w:tabs>
+          <w:tab w:val="left" w:pos="3119"/>
+          <w:tab w:val="left" w:pos="5245"/>
+        </w:tabs>
+        <w:rPr>
+          <w:sz w:val="16"/>
+          <w:szCs w:val="16"/>
+        </w:rPr>
+      </w:pPr>
+      <w:r>
+        <w:rPr>
+          <w:sz w:val="16"/>
+          <w:szCs w:val="16"/>
+        </w:rPr>
+        <w:t>Non-trainable params: 130</w:t>
+      </w:r>
+    </w:p>
+    <w:p>
+      <w:r>
+        <w:rPr>
+          <w:sz w:val="16"/>
+          <w:szCs w:val="16"/>
+        </w:rPr>
+        <w:t>__________________________________________________________________________</w:t>
+      </w:r>
+    </w:p>
+    <w:p>
+      <w:pPr>
+        <w:tabs>
+          <w:tab w:val="left" w:pos="3119"/>
+          <w:tab w:val="left" w:pos="5245"/>
+        </w:tabs>
+        <w:rPr>
+          <w:sz w:val="16"/>
+          <w:szCs w:val="16"/>
+        </w:rPr>
+      </w:pPr>
+    </w:p>
+    <w:p>
+      <w:r>
+        <w:t xml:space="preserve">This model is the deepest of all tested models. In the encoder part it consists of 3 + 4 convolutional layers, which are separated by a </w:t>
+      </w:r>
+      <w:proofErr w:type="spellStart"/>
+      <w:r>
+        <w:t>MaxPooling</w:t>
+      </w:r>
+      <w:proofErr w:type="spellEnd"/>
+      <w:r>
+        <w:t xml:space="preserve"> layer and a </w:t>
+      </w:r>
+      <w:proofErr w:type="spellStart"/>
+      <w:r>
+        <w:t>BatchNormalization</w:t>
+      </w:r>
+      <w:proofErr w:type="spellEnd"/>
+      <w:r>
+        <w:t xml:space="preserve"> layer. Afterwards the nodes get flatten and 5 Dense layers are following. </w:t>
+      </w:r>
+      <w:r>
+        <w:t>This marks the end of the encoder part. The number of nodes of the bottleneck layer was set to 4.</w:t>
+      </w:r>
+    </w:p>
+    <w:p>
+      <w:r>
+        <w:t xml:space="preserve">The decoder part is the exact counterpart of the encoder. Hence, the whole model is “symmetric” around the bottleneck layer. However, we used transposed convolutional layers instead of the regular ones and we replaced the </w:t>
+      </w:r>
+      <w:proofErr w:type="spellStart"/>
+      <w:r>
+        <w:t>MaxPooling</w:t>
+      </w:r>
+      <w:proofErr w:type="spellEnd"/>
+      <w:r>
+        <w:t xml:space="preserve"> layers by </w:t>
+      </w:r>
+      <w:proofErr w:type="spellStart"/>
+      <w:r>
+        <w:t>Upsampling</w:t>
+      </w:r>
+      <w:proofErr w:type="spellEnd"/>
+      <w:r>
+        <w:t xml:space="preserve"> layers.</w:t>
+      </w:r>
+    </w:p>
+    <w:p>
+      <w:r>
+        <w:t>We designed the whole structure such that the model only gets smaller or stays the same size with deeper layers until we reach the bottleneck. Then we just get larger again until the output. This should lead to a good compression of the input image.</w:t>
+      </w:r>
+    </w:p>
+    <w:p>
+      <w:r>
+        <w:t xml:space="preserve">For all activation functions except the output </w:t>
+      </w:r>
+      <w:proofErr w:type="gramStart"/>
+      <w:r>
+        <w:t>layer</w:t>
+      </w:r>
+      <w:proofErr w:type="gramEnd"/>
+      <w:r>
+        <w:t xml:space="preserve"> we chose </w:t>
+      </w:r>
+      <w:proofErr w:type="spellStart"/>
+      <w:r>
+        <w:t>Relu</w:t>
+      </w:r>
+      <w:proofErr w:type="spellEnd"/>
+      <w:r>
+        <w:t xml:space="preserve"> activations, since they are a good working standard. For the output we decided to use a linear activation since the problem of removing disturbances is kind of a regression problem.</w:t>
+      </w:r>
+    </w:p>
+    <w:p>
+      <w:pPr>
+        <w:rPr>
+          <w:b/>
+          <w:bCs/>
+          <w:sz w:val="32"/>
+          <w:szCs w:val="32"/>
+        </w:rPr>
+      </w:pPr>
+      <w:r>
+        <w:t xml:space="preserve">For the training we used an Adam optimizer and a MSE loss function. </w:t>
+      </w:r>
+      <w:proofErr w:type="gramStart"/>
+      <w:r>
+        <w:t>Furthermore</w:t>
+      </w:r>
+      <w:proofErr w:type="gramEnd"/>
+      <w:r>
+        <w:t xml:space="preserve"> we use an </w:t>
+      </w:r>
+      <w:proofErr w:type="spellStart"/>
+      <w:r>
+        <w:t>EarlyStopping</w:t>
+      </w:r>
+      <w:proofErr w:type="spellEnd"/>
+      <w:r>
+        <w:t xml:space="preserve"> callback with a patience of 3 epochs.</w:t>
+      </w:r>
+      <w:r>
+        <w:rPr>
+          <w:b/>
+          <w:bCs/>
+          <w:sz w:val="32"/>
+          <w:szCs w:val="32"/>
+        </w:rPr>
+        <w:br w:type="page"/>
+      </w:r>
+    </w:p>
+    <w:p>
+      <w:pPr>
+        <w:jc w:val="both"/>
+        <w:rPr>
+          <w:b/>
+          <w:bCs/>
+          <w:sz w:val="32"/>
+          <w:szCs w:val="32"/>
+        </w:rPr>
+      </w:pPr>
+      <w:r>
+        <w:rPr>
+          <w:b/>
+          <w:bCs/>
+          <w:sz w:val="32"/>
+          <w:szCs w:val="32"/>
+        </w:rPr>
+        <w:lastRenderedPageBreak/>
+        <w:t>5</w:t>
+      </w:r>
+      <w:r>
+        <w:rPr>
+          <w:b/>
+          <w:bCs/>
+          <w:sz w:val="32"/>
+          <w:szCs w:val="32"/>
+        </w:rPr>
         <w:t>) Discussion</w:t>
       </w:r>
     </w:p>
@@ -3871,8 +6858,29 @@
         <w:jc w:val="both"/>
       </w:pPr>
       <w:r>
-        <w:t>Initially we started out with the fashion mnist dataset. For this dataset we found that architecture don’t need to be too deep in order to perform well. Using 2 layers of conv2d layers and two dense layers already perform really well</w:t>
-      </w:r>
+        <w:t xml:space="preserve">Initially we started out with the fashion </w:t>
+      </w:r>
+      <w:proofErr w:type="spellStart"/>
+      <w:r>
+        <w:t>mnist</w:t>
+      </w:r>
+      <w:proofErr w:type="spellEnd"/>
+      <w:r>
+        <w:t xml:space="preserve"> dataset. For this dataset we found that architecture don’t need to be too deep </w:t>
+      </w:r>
+      <w:proofErr w:type="gramStart"/>
+      <w:r>
+        <w:t>in order to</w:t>
+      </w:r>
+      <w:proofErr w:type="gramEnd"/>
+      <w:r>
+        <w:t xml:space="preserve"> perform well. Using 2 layers of conv2d layers and two dense layers already perform </w:t>
+      </w:r>
+      <w:proofErr w:type="gramStart"/>
+      <w:r>
+        <w:t>really well</w:t>
+      </w:r>
+      <w:proofErr w:type="gramEnd"/>
       <w:r>
         <w:t xml:space="preserve">. </w:t>
       </w:r>
@@ -3890,8 +6898,13 @@
         <w:t xml:space="preserve">One observation that we made is that </w:t>
       </w:r>
       <w:r>
-        <w:t>once we switched to the Kuzushiji</w:t>
-      </w:r>
+        <w:t xml:space="preserve">once we switched to the </w:t>
+      </w:r>
+      <w:proofErr w:type="spellStart"/>
+      <w:r>
+        <w:t>Kuzushiji</w:t>
+      </w:r>
+      <w:proofErr w:type="spellEnd"/>
       <w:r>
         <w:t xml:space="preserve"> that much deeper network architectures were needed. </w:t>
       </w:r>
@@ -3902,20 +6915,50 @@
         <w:t xml:space="preserve"> </w:t>
       </w:r>
       <w:r>
-        <w:t xml:space="preserve">We had to stack several conv2d layers on top of each other before reducing dimensions via pooling layers. Furthermore, we had to add more dense layers. We didn’t need extreme amounts of neurons in each layer, but the current trend of “deeper is better” worked here as well. We are confident that further improvements could be made by adding even more layers with corresponding stronger regularization but some models took us already 2-3 hours for a training run and we didn’t have powerful GPUs to try out deeper architectures in a realistic scenario. </w:t>
-      </w:r>
-    </w:p>
-    <w:p>
-      <w:pPr>
-        <w:jc w:val="both"/>
-      </w:pPr>
-    </w:p>
-    <w:p>
-      <w:pPr>
-        <w:jc w:val="both"/>
-      </w:pPr>
-      <w:r>
-        <w:t xml:space="preserve">Defining the dimension of the latent space vector is also key to building an autoencoder. Being too low it may hinder the performance due to acting as an information bottleneck, if it is set too high it might not generalize too well after some point. We were surprised to find that very low latent space dimensions worked best for us suggesting that model compression worked really well and that higher dimensions were getting more in the way for good </w:t>
+        <w:t xml:space="preserve">We had to stack several conv2d layers on top of each other before reducing dimensions via pooling layers. Furthermore, we had to add more dense layers. We didn’t need extreme amounts of neurons in each layer, but the current trend of “deeper is better” worked here as well. We are confident that further improvements could be made by adding even more layers with corresponding stronger </w:t>
+      </w:r>
+      <w:proofErr w:type="gramStart"/>
+      <w:r>
+        <w:t>regularization</w:t>
+      </w:r>
+      <w:proofErr w:type="gramEnd"/>
+      <w:r>
+        <w:t xml:space="preserve"> but some models took us already 2-3 hours for a training run and we didn’t have powerful GPUs to try out deeper architectures in a realistic scenario. </w:t>
+      </w:r>
+    </w:p>
+    <w:p>
+      <w:pPr>
+        <w:jc w:val="both"/>
+      </w:pPr>
+    </w:p>
+    <w:p>
+      <w:pPr>
+        <w:jc w:val="both"/>
+      </w:pPr>
+      <w:r>
+        <w:t xml:space="preserve">Defining the dimension of the latent space vector is also key to building an autoencoder. Being too low it may hinder the performance due to acting as an information </w:t>
+      </w:r>
+      <w:proofErr w:type="gramStart"/>
+      <w:r>
+        <w:t>bottleneck, if</w:t>
+      </w:r>
+      <w:proofErr w:type="gramEnd"/>
+      <w:r>
+        <w:t xml:space="preserve"> it is set too high it might not generalize too well after some point. We were surprised to find that very low latent space dimensions worked best for us suggesting that model compression worked </w:t>
+      </w:r>
+      <w:proofErr w:type="gramStart"/>
+      <w:r>
+        <w:t>really</w:t>
+      </w:r>
+      <w:r>
+        <w:t xml:space="preserve"> </w:t>
+      </w:r>
+      <w:r>
+        <w:t>well</w:t>
+      </w:r>
+      <w:proofErr w:type="gramEnd"/>
+      <w:r>
+        <w:t xml:space="preserve"> and that higher dimensions were getting more in the way for good </w:t>
       </w:r>
       <w:r>
         <w:t xml:space="preserve">generalization results. </w:t>
@@ -3929,9 +6972,33 @@
     <w:p>
       <w:pPr>
         <w:jc w:val="both"/>
-      </w:pPr>
-      <w:r>
-        <w:t xml:space="preserve">We found that while regularization was necessary when increasing the model capacity sufficiently, the different types of regularization didn’t matter all that much. The key point seemed to be just adding the right amount of regularization preventing us from model overfitting but also not overdoing it (e.g. combining activity regularization with </w:t>
+        <w:rPr>
+          <w:noProof/>
+        </w:rPr>
+      </w:pPr>
+    </w:p>
+    <w:p>
+      <w:pPr>
+        <w:jc w:val="both"/>
+        <w:rPr>
+          <w:noProof/>
+        </w:rPr>
+      </w:pPr>
+    </w:p>
+    <w:p>
+      <w:pPr>
+        <w:jc w:val="both"/>
+      </w:pPr>
+      <w:r>
+        <w:t>We found that while regularization was necessary when increasing the model capacity sufficiently, the different types of regularization didn’t matter all that much. The key point seemed to be just adding the right amount of regularization preventing us from model overfitting but also not overdoing it (</w:t>
+      </w:r>
+      <w:proofErr w:type="gramStart"/>
+      <w:r>
+        <w:t>e.g.</w:t>
+      </w:r>
+      <w:proofErr w:type="gramEnd"/>
+      <w:r>
+        <w:t xml:space="preserve"> combining activity regularization with </w:t>
       </w:r>
       <w:r>
         <w:t>batch normalization</w:t>
@@ -3956,7 +7023,15 @@
         <w:jc w:val="both"/>
       </w:pPr>
       <w:r>
-        <w:t>In total, we believe that making the model more complex seemed to provide the largest benefits but at some point we were restricted by hardware. We stopped increasing model capacity once one model run took us more than 2-3 hours</w:t>
+        <w:t xml:space="preserve">In total, we believe that making the model more complex seemed to provide the largest benefits but at some </w:t>
+      </w:r>
+      <w:proofErr w:type="gramStart"/>
+      <w:r>
+        <w:t>point</w:t>
+      </w:r>
+      <w:proofErr w:type="gramEnd"/>
+      <w:r>
+        <w:t xml:space="preserve"> we were restricted by hardware. We stopped increasing model capacity once one model run took us more than 2-3 hours</w:t>
       </w:r>
       <w:r>
         <w:t xml:space="preserve"> to make the assignment doable. </w:t>
@@ -3966,6 +7041,1398 @@
       <w:pPr>
         <w:jc w:val="both"/>
       </w:pPr>
+    </w:p>
+    <w:p>
+      <w:pPr>
+        <w:jc w:val="both"/>
+      </w:pPr>
+      <w:r>
+        <w:rPr>
+          <w:noProof/>
+        </w:rPr>
+        <w:drawing>
+          <wp:anchor distT="0" distB="0" distL="114300" distR="114300" simplePos="0" relativeHeight="251623424" behindDoc="0" locked="0" layoutInCell="1" allowOverlap="1" wp14:anchorId="6C39960D" wp14:editId="048FE911">
+            <wp:simplePos x="0" y="0"/>
+            <wp:positionH relativeFrom="column">
+              <wp:posOffset>610032</wp:posOffset>
+            </wp:positionH>
+            <wp:positionV relativeFrom="paragraph">
+              <wp:posOffset>8255</wp:posOffset>
+            </wp:positionV>
+            <wp:extent cx="2209190" cy="2209190"/>
+            <wp:effectExtent l="0" t="0" r="0" b="0"/>
+            <wp:wrapNone/>
+            <wp:docPr id="12" name="Grafik 12"/>
+            <wp:cNvGraphicFramePr>
+              <a:graphicFrameLocks xmlns:a="http://schemas.openxmlformats.org/drawingml/2006/main" noChangeAspect="1"/>
+            </wp:cNvGraphicFramePr>
+            <a:graphic xmlns:a="http://schemas.openxmlformats.org/drawingml/2006/main">
+              <a:graphicData uri="http://schemas.openxmlformats.org/drawingml/2006/picture">
+                <pic:pic xmlns:pic="http://schemas.openxmlformats.org/drawingml/2006/picture">
+                  <pic:nvPicPr>
+                    <pic:cNvPr id="0" name="Picture 1"/>
+                    <pic:cNvPicPr>
+                      <a:picLocks noChangeAspect="1" noChangeArrowheads="1"/>
+                    </pic:cNvPicPr>
+                  </pic:nvPicPr>
+                  <pic:blipFill rotWithShape="1">
+                    <a:blip r:embed="rId15">
+                      <a:extLst>
+                        <a:ext uri="{28A0092B-C50C-407E-A947-70E740481C1C}">
+                          <a14:useLocalDpi xmlns:a14="http://schemas.microsoft.com/office/drawing/2010/main" val="0"/>
+                        </a:ext>
+                      </a:extLst>
+                    </a:blip>
+                    <a:srcRect l="17264" t="10195" r="18730" b="4555"/>
+                    <a:stretch/>
+                  </pic:blipFill>
+                  <pic:spPr bwMode="auto">
+                    <a:xfrm>
+                      <a:off x="0" y="0"/>
+                      <a:ext cx="2209190" cy="2209190"/>
+                    </a:xfrm>
+                    <a:prstGeom prst="rect">
+                      <a:avLst/>
+                    </a:prstGeom>
+                    <a:noFill/>
+                    <a:ln>
+                      <a:noFill/>
+                    </a:ln>
+                    <a:extLst>
+                      <a:ext uri="{53640926-AAD7-44D8-BBD7-CCE9431645EC}">
+                        <a14:shadowObscured xmlns:a14="http://schemas.microsoft.com/office/drawing/2010/main"/>
+                      </a:ext>
+                    </a:extLst>
+                  </pic:spPr>
+                </pic:pic>
+              </a:graphicData>
+            </a:graphic>
+            <wp14:sizeRelH relativeFrom="margin">
+              <wp14:pctWidth>0</wp14:pctWidth>
+            </wp14:sizeRelH>
+            <wp14:sizeRelV relativeFrom="margin">
+              <wp14:pctHeight>0</wp14:pctHeight>
+            </wp14:sizeRelV>
+          </wp:anchor>
+        </w:drawing>
+      </w:r>
+      <w:r>
+        <w:rPr>
+          <w:noProof/>
+        </w:rPr>
+        <w:drawing>
+          <wp:anchor distT="0" distB="0" distL="114300" distR="114300" simplePos="0" relativeHeight="251642880" behindDoc="0" locked="0" layoutInCell="1" allowOverlap="1" wp14:anchorId="26ABA300" wp14:editId="42783904">
+            <wp:simplePos x="0" y="0"/>
+            <wp:positionH relativeFrom="column">
+              <wp:posOffset>3346450</wp:posOffset>
+            </wp:positionH>
+            <wp:positionV relativeFrom="paragraph">
+              <wp:posOffset>8255</wp:posOffset>
+            </wp:positionV>
+            <wp:extent cx="2196916" cy="2179930"/>
+            <wp:effectExtent l="0" t="0" r="0" b="0"/>
+            <wp:wrapNone/>
+            <wp:docPr id="13" name="Grafik 13"/>
+            <wp:cNvGraphicFramePr>
+              <a:graphicFrameLocks xmlns:a="http://schemas.openxmlformats.org/drawingml/2006/main" noChangeAspect="1"/>
+            </wp:cNvGraphicFramePr>
+            <a:graphic xmlns:a="http://schemas.openxmlformats.org/drawingml/2006/main">
+              <a:graphicData uri="http://schemas.openxmlformats.org/drawingml/2006/picture">
+                <pic:pic xmlns:pic="http://schemas.openxmlformats.org/drawingml/2006/picture">
+                  <pic:nvPicPr>
+                    <pic:cNvPr id="0" name="Picture 3"/>
+                    <pic:cNvPicPr>
+                      <a:picLocks noChangeAspect="1" noChangeArrowheads="1"/>
+                    </pic:cNvPicPr>
+                  </pic:nvPicPr>
+                  <pic:blipFill rotWithShape="1">
+                    <a:blip r:embed="rId16">
+                      <a:extLst>
+                        <a:ext uri="{28A0092B-C50C-407E-A947-70E740481C1C}">
+                          <a14:useLocalDpi xmlns:a14="http://schemas.microsoft.com/office/drawing/2010/main" val="0"/>
+                        </a:ext>
+                      </a:extLst>
+                    </a:blip>
+                    <a:srcRect l="17753" t="10630" r="19056" b="5856"/>
+                    <a:stretch/>
+                  </pic:blipFill>
+                  <pic:spPr bwMode="auto">
+                    <a:xfrm>
+                      <a:off x="0" y="0"/>
+                      <a:ext cx="2196916" cy="2179930"/>
+                    </a:xfrm>
+                    <a:prstGeom prst="rect">
+                      <a:avLst/>
+                    </a:prstGeom>
+                    <a:noFill/>
+                    <a:ln>
+                      <a:noFill/>
+                    </a:ln>
+                    <a:extLst>
+                      <a:ext uri="{53640926-AAD7-44D8-BBD7-CCE9431645EC}">
+                        <a14:shadowObscured xmlns:a14="http://schemas.microsoft.com/office/drawing/2010/main"/>
+                      </a:ext>
+                    </a:extLst>
+                  </pic:spPr>
+                </pic:pic>
+              </a:graphicData>
+            </a:graphic>
+            <wp14:sizeRelH relativeFrom="margin">
+              <wp14:pctWidth>0</wp14:pctWidth>
+            </wp14:sizeRelH>
+            <wp14:sizeRelV relativeFrom="margin">
+              <wp14:pctHeight>0</wp14:pctHeight>
+            </wp14:sizeRelV>
+          </wp:anchor>
+        </w:drawing>
+      </w:r>
+    </w:p>
+    <w:p>
+      <w:pPr>
+        <w:jc w:val="both"/>
+      </w:pPr>
+    </w:p>
+    <w:p>
+      <w:pPr>
+        <w:jc w:val="both"/>
+      </w:pPr>
+    </w:p>
+    <w:p>
+      <w:pPr>
+        <w:jc w:val="both"/>
+      </w:pPr>
+    </w:p>
+    <w:p>
+      <w:pPr>
+        <w:jc w:val="both"/>
+      </w:pPr>
+    </w:p>
+    <w:p>
+      <w:pPr>
+        <w:jc w:val="both"/>
+      </w:pPr>
+    </w:p>
+    <w:p>
+      <w:pPr>
+        <w:jc w:val="both"/>
+      </w:pPr>
+    </w:p>
+    <w:p>
+      <w:pPr>
+        <w:jc w:val="both"/>
+      </w:pPr>
+    </w:p>
+    <w:p>
+      <w:pPr>
+        <w:jc w:val="both"/>
+      </w:pPr>
+    </w:p>
+    <w:p>
+      <w:pPr>
+        <w:jc w:val="both"/>
+      </w:pPr>
+    </w:p>
+    <w:p>
+      <w:pPr>
+        <w:jc w:val="both"/>
+      </w:pPr>
+    </w:p>
+    <w:p>
+      <w:pPr>
+        <w:jc w:val="both"/>
+      </w:pPr>
+    </w:p>
+    <w:p>
+      <w:pPr>
+        <w:jc w:val="both"/>
+      </w:pPr>
+    </w:p>
+    <w:p>
+      <w:pPr>
+        <w:jc w:val="center"/>
+        <w:rPr>
+          <w:sz w:val="20"/>
+          <w:szCs w:val="20"/>
+        </w:rPr>
+      </w:pPr>
+      <w:r>
+        <w:rPr>
+          <w:sz w:val="20"/>
+          <w:szCs w:val="20"/>
+        </w:rPr>
+        <w:t xml:space="preserve">Result 1: </w:t>
+      </w:r>
+      <w:proofErr w:type="spellStart"/>
+      <w:r>
+        <w:rPr>
+          <w:sz w:val="20"/>
+          <w:szCs w:val="20"/>
+        </w:rPr>
+        <w:t>Tests</w:t>
+      </w:r>
+      <w:r>
+        <w:rPr>
+          <w:sz w:val="20"/>
+          <w:szCs w:val="20"/>
+        </w:rPr>
+        <w:t>ample</w:t>
+      </w:r>
+      <w:proofErr w:type="spellEnd"/>
+      <w:r>
+        <w:rPr>
+          <w:sz w:val="20"/>
+          <w:szCs w:val="20"/>
+        </w:rPr>
+        <w:t xml:space="preserve"> with smallest loss</w:t>
+      </w:r>
+    </w:p>
+    <w:p>
+      <w:pPr>
+        <w:rPr>
+          <w:sz w:val="20"/>
+          <w:szCs w:val="20"/>
+        </w:rPr>
+      </w:pPr>
+    </w:p>
+    <w:p>
+      <w:pPr>
+        <w:rPr>
+          <w:sz w:val="20"/>
+          <w:szCs w:val="20"/>
+        </w:rPr>
+      </w:pPr>
+    </w:p>
+    <w:p>
+      <w:pPr>
+        <w:rPr>
+          <w:noProof/>
+        </w:rPr>
+      </w:pPr>
+      <w:r>
+        <w:rPr>
+          <w:noProof/>
+        </w:rPr>
+        <w:lastRenderedPageBreak/>
+        <w:drawing>
+          <wp:anchor distT="0" distB="0" distL="114300" distR="114300" simplePos="0" relativeHeight="251670528" behindDoc="0" locked="0" layoutInCell="1" allowOverlap="1" wp14:anchorId="018713D5" wp14:editId="0302EAA8">
+            <wp:simplePos x="0" y="0"/>
+            <wp:positionH relativeFrom="column">
+              <wp:posOffset>690677</wp:posOffset>
+            </wp:positionH>
+            <wp:positionV relativeFrom="paragraph">
+              <wp:posOffset>-3810</wp:posOffset>
+            </wp:positionV>
+            <wp:extent cx="2194560" cy="2147309"/>
+            <wp:effectExtent l="0" t="0" r="0" b="0"/>
+            <wp:wrapNone/>
+            <wp:docPr id="14" name="Grafik 14"/>
+            <wp:cNvGraphicFramePr>
+              <a:graphicFrameLocks xmlns:a="http://schemas.openxmlformats.org/drawingml/2006/main" noChangeAspect="1"/>
+            </wp:cNvGraphicFramePr>
+            <a:graphic xmlns:a="http://schemas.openxmlformats.org/drawingml/2006/main">
+              <a:graphicData uri="http://schemas.openxmlformats.org/drawingml/2006/picture">
+                <pic:pic xmlns:pic="http://schemas.openxmlformats.org/drawingml/2006/picture">
+                  <pic:nvPicPr>
+                    <pic:cNvPr id="0" name="Picture 5"/>
+                    <pic:cNvPicPr>
+                      <a:picLocks noChangeAspect="1" noChangeArrowheads="1"/>
+                    </pic:cNvPicPr>
+                  </pic:nvPicPr>
+                  <pic:blipFill rotWithShape="1">
+                    <a:blip r:embed="rId17">
+                      <a:extLst>
+                        <a:ext uri="{28A0092B-C50C-407E-A947-70E740481C1C}">
+                          <a14:useLocalDpi xmlns:a14="http://schemas.microsoft.com/office/drawing/2010/main" val="0"/>
+                        </a:ext>
+                      </a:extLst>
+                    </a:blip>
+                    <a:srcRect l="17502" t="10834" r="18875" b="6161"/>
+                    <a:stretch/>
+                  </pic:blipFill>
+                  <pic:spPr bwMode="auto">
+                    <a:xfrm>
+                      <a:off x="0" y="0"/>
+                      <a:ext cx="2194560" cy="2147309"/>
+                    </a:xfrm>
+                    <a:prstGeom prst="rect">
+                      <a:avLst/>
+                    </a:prstGeom>
+                    <a:noFill/>
+                    <a:ln>
+                      <a:noFill/>
+                    </a:ln>
+                    <a:extLst>
+                      <a:ext uri="{53640926-AAD7-44D8-BBD7-CCE9431645EC}">
+                        <a14:shadowObscured xmlns:a14="http://schemas.microsoft.com/office/drawing/2010/main"/>
+                      </a:ext>
+                    </a:extLst>
+                  </pic:spPr>
+                </pic:pic>
+              </a:graphicData>
+            </a:graphic>
+            <wp14:sizeRelH relativeFrom="margin">
+              <wp14:pctWidth>0</wp14:pctWidth>
+            </wp14:sizeRelH>
+            <wp14:sizeRelV relativeFrom="margin">
+              <wp14:pctHeight>0</wp14:pctHeight>
+            </wp14:sizeRelV>
+          </wp:anchor>
+        </w:drawing>
+      </w:r>
+      <w:r>
+        <w:rPr>
+          <w:noProof/>
+        </w:rPr>
+        <w:drawing>
+          <wp:anchor distT="0" distB="0" distL="114300" distR="114300" simplePos="0" relativeHeight="251655168" behindDoc="0" locked="0" layoutInCell="1" allowOverlap="1" wp14:anchorId="76645112" wp14:editId="4768164E">
+            <wp:simplePos x="0" y="0"/>
+            <wp:positionH relativeFrom="column">
+              <wp:posOffset>3309315</wp:posOffset>
+            </wp:positionH>
+            <wp:positionV relativeFrom="paragraph">
+              <wp:posOffset>-3175</wp:posOffset>
+            </wp:positionV>
+            <wp:extent cx="2168716" cy="2143353"/>
+            <wp:effectExtent l="0" t="0" r="0" b="0"/>
+            <wp:wrapNone/>
+            <wp:docPr id="15" name="Grafik 15"/>
+            <wp:cNvGraphicFramePr>
+              <a:graphicFrameLocks xmlns:a="http://schemas.openxmlformats.org/drawingml/2006/main" noChangeAspect="1"/>
+            </wp:cNvGraphicFramePr>
+            <a:graphic xmlns:a="http://schemas.openxmlformats.org/drawingml/2006/main">
+              <a:graphicData uri="http://schemas.openxmlformats.org/drawingml/2006/picture">
+                <pic:pic xmlns:pic="http://schemas.openxmlformats.org/drawingml/2006/picture">
+                  <pic:nvPicPr>
+                    <pic:cNvPr id="0" name="Picture 6"/>
+                    <pic:cNvPicPr>
+                      <a:picLocks noChangeAspect="1" noChangeArrowheads="1"/>
+                    </pic:cNvPicPr>
+                  </pic:nvPicPr>
+                  <pic:blipFill rotWithShape="1">
+                    <a:blip r:embed="rId18">
+                      <a:extLst>
+                        <a:ext uri="{28A0092B-C50C-407E-A947-70E740481C1C}">
+                          <a14:useLocalDpi xmlns:a14="http://schemas.microsoft.com/office/drawing/2010/main" val="0"/>
+                        </a:ext>
+                      </a:extLst>
+                    </a:blip>
+                    <a:srcRect l="17762" t="10833" r="18998" b="5833"/>
+                    <a:stretch/>
+                  </pic:blipFill>
+                  <pic:spPr bwMode="auto">
+                    <a:xfrm>
+                      <a:off x="0" y="0"/>
+                      <a:ext cx="2168716" cy="2143353"/>
+                    </a:xfrm>
+                    <a:prstGeom prst="rect">
+                      <a:avLst/>
+                    </a:prstGeom>
+                    <a:noFill/>
+                    <a:ln>
+                      <a:noFill/>
+                    </a:ln>
+                    <a:extLst>
+                      <a:ext uri="{53640926-AAD7-44D8-BBD7-CCE9431645EC}">
+                        <a14:shadowObscured xmlns:a14="http://schemas.microsoft.com/office/drawing/2010/main"/>
+                      </a:ext>
+                    </a:extLst>
+                  </pic:spPr>
+                </pic:pic>
+              </a:graphicData>
+            </a:graphic>
+            <wp14:sizeRelH relativeFrom="margin">
+              <wp14:pctWidth>0</wp14:pctWidth>
+            </wp14:sizeRelH>
+            <wp14:sizeRelV relativeFrom="margin">
+              <wp14:pctHeight>0</wp14:pctHeight>
+            </wp14:sizeRelV>
+          </wp:anchor>
+        </w:drawing>
+      </w:r>
+    </w:p>
+    <w:p>
+      <w:pPr>
+        <w:rPr>
+          <w:noProof/>
+        </w:rPr>
+      </w:pPr>
+    </w:p>
+    <w:p>
+      <w:pPr>
+        <w:rPr>
+          <w:sz w:val="20"/>
+          <w:szCs w:val="20"/>
+        </w:rPr>
+      </w:pPr>
+    </w:p>
+    <w:p>
+      <w:pPr>
+        <w:rPr>
+          <w:sz w:val="20"/>
+          <w:szCs w:val="20"/>
+        </w:rPr>
+      </w:pPr>
+    </w:p>
+    <w:p>
+      <w:pPr>
+        <w:rPr>
+          <w:sz w:val="20"/>
+          <w:szCs w:val="20"/>
+        </w:rPr>
+      </w:pPr>
+    </w:p>
+    <w:p>
+      <w:pPr>
+        <w:rPr>
+          <w:sz w:val="20"/>
+          <w:szCs w:val="20"/>
+        </w:rPr>
+      </w:pPr>
+    </w:p>
+    <w:p>
+      <w:pPr>
+        <w:rPr>
+          <w:sz w:val="20"/>
+          <w:szCs w:val="20"/>
+        </w:rPr>
+      </w:pPr>
+    </w:p>
+    <w:p>
+      <w:pPr>
+        <w:rPr>
+          <w:sz w:val="20"/>
+          <w:szCs w:val="20"/>
+        </w:rPr>
+      </w:pPr>
+    </w:p>
+    <w:p>
+      <w:pPr>
+        <w:rPr>
+          <w:sz w:val="20"/>
+          <w:szCs w:val="20"/>
+        </w:rPr>
+      </w:pPr>
+    </w:p>
+    <w:p>
+      <w:pPr>
+        <w:rPr>
+          <w:sz w:val="20"/>
+          <w:szCs w:val="20"/>
+        </w:rPr>
+      </w:pPr>
+    </w:p>
+    <w:p>
+      <w:pPr>
+        <w:rPr>
+          <w:sz w:val="20"/>
+          <w:szCs w:val="20"/>
+        </w:rPr>
+      </w:pPr>
+    </w:p>
+    <w:p>
+      <w:pPr>
+        <w:rPr>
+          <w:sz w:val="20"/>
+          <w:szCs w:val="20"/>
+        </w:rPr>
+      </w:pPr>
+    </w:p>
+    <w:p>
+      <w:pPr>
+        <w:rPr>
+          <w:sz w:val="20"/>
+          <w:szCs w:val="20"/>
+        </w:rPr>
+      </w:pPr>
+    </w:p>
+    <w:p>
+      <w:pPr>
+        <w:rPr>
+          <w:sz w:val="20"/>
+          <w:szCs w:val="20"/>
+        </w:rPr>
+      </w:pPr>
+    </w:p>
+    <w:p>
+      <w:pPr>
+        <w:rPr>
+          <w:sz w:val="20"/>
+          <w:szCs w:val="20"/>
+        </w:rPr>
+      </w:pPr>
+    </w:p>
+    <w:p>
+      <w:pPr>
+        <w:jc w:val="center"/>
+        <w:rPr>
+          <w:sz w:val="20"/>
+          <w:szCs w:val="20"/>
+        </w:rPr>
+      </w:pPr>
+      <w:r>
+        <w:rPr>
+          <w:sz w:val="20"/>
+          <w:szCs w:val="20"/>
+        </w:rPr>
+        <w:t xml:space="preserve">Result 2: </w:t>
+      </w:r>
+      <w:proofErr w:type="spellStart"/>
+      <w:r>
+        <w:rPr>
+          <w:sz w:val="20"/>
+          <w:szCs w:val="20"/>
+        </w:rPr>
+        <w:t>Tests</w:t>
+      </w:r>
+      <w:r>
+        <w:rPr>
+          <w:sz w:val="20"/>
+          <w:szCs w:val="20"/>
+        </w:rPr>
+        <w:t>ample</w:t>
+      </w:r>
+      <w:proofErr w:type="spellEnd"/>
+      <w:r>
+        <w:rPr>
+          <w:sz w:val="20"/>
+          <w:szCs w:val="20"/>
+        </w:rPr>
+        <w:t xml:space="preserve"> </w:t>
+      </w:r>
+      <w:r>
+        <w:rPr>
+          <w:sz w:val="20"/>
+          <w:szCs w:val="20"/>
+        </w:rPr>
+        <w:t>with median loss</w:t>
+      </w:r>
+    </w:p>
+    <w:p>
+      <w:pPr>
+        <w:jc w:val="center"/>
+        <w:rPr>
+          <w:sz w:val="20"/>
+          <w:szCs w:val="20"/>
+        </w:rPr>
+      </w:pPr>
+    </w:p>
+    <w:p>
+      <w:pPr>
+        <w:jc w:val="center"/>
+        <w:rPr>
+          <w:sz w:val="20"/>
+          <w:szCs w:val="20"/>
+        </w:rPr>
+      </w:pPr>
+    </w:p>
+    <w:p>
+      <w:pPr>
+        <w:jc w:val="center"/>
+        <w:rPr>
+          <w:noProof/>
+          <w:sz w:val="20"/>
+          <w:szCs w:val="20"/>
+        </w:rPr>
+      </w:pPr>
+    </w:p>
+    <w:p>
+      <w:pPr>
+        <w:jc w:val="center"/>
+        <w:rPr>
+          <w:noProof/>
+          <w:sz w:val="20"/>
+          <w:szCs w:val="20"/>
+        </w:rPr>
+      </w:pPr>
+      <w:r>
+        <w:rPr>
+          <w:noProof/>
+          <w:sz w:val="20"/>
+          <w:szCs w:val="20"/>
+        </w:rPr>
+        <w:drawing>
+          <wp:anchor distT="0" distB="0" distL="114300" distR="114300" simplePos="0" relativeHeight="251699200" behindDoc="0" locked="0" layoutInCell="1" allowOverlap="1" wp14:anchorId="365662B4" wp14:editId="4EE79FD1">
+            <wp:simplePos x="0" y="0"/>
+            <wp:positionH relativeFrom="column">
+              <wp:posOffset>662331</wp:posOffset>
+            </wp:positionH>
+            <wp:positionV relativeFrom="paragraph">
+              <wp:posOffset>52251</wp:posOffset>
+            </wp:positionV>
+            <wp:extent cx="2302086" cy="2253082"/>
+            <wp:effectExtent l="0" t="0" r="0" b="0"/>
+            <wp:wrapNone/>
+            <wp:docPr id="16" name="Grafik 16"/>
+            <wp:cNvGraphicFramePr>
+              <a:graphicFrameLocks xmlns:a="http://schemas.openxmlformats.org/drawingml/2006/main" noChangeAspect="1"/>
+            </wp:cNvGraphicFramePr>
+            <a:graphic xmlns:a="http://schemas.openxmlformats.org/drawingml/2006/main">
+              <a:graphicData uri="http://schemas.openxmlformats.org/drawingml/2006/picture">
+                <pic:pic xmlns:pic="http://schemas.openxmlformats.org/drawingml/2006/picture">
+                  <pic:nvPicPr>
+                    <pic:cNvPr id="0" name="Picture 9"/>
+                    <pic:cNvPicPr>
+                      <a:picLocks noChangeAspect="1" noChangeArrowheads="1"/>
+                    </pic:cNvPicPr>
+                  </pic:nvPicPr>
+                  <pic:blipFill rotWithShape="1">
+                    <a:blip r:embed="rId19">
+                      <a:extLst>
+                        <a:ext uri="{28A0092B-C50C-407E-A947-70E740481C1C}">
+                          <a14:useLocalDpi xmlns:a14="http://schemas.microsoft.com/office/drawing/2010/main" val="0"/>
+                        </a:ext>
+                      </a:extLst>
+                    </a:blip>
+                    <a:srcRect l="17001" t="10500" r="18875" b="5828"/>
+                    <a:stretch/>
+                  </pic:blipFill>
+                  <pic:spPr bwMode="auto">
+                    <a:xfrm>
+                      <a:off x="0" y="0"/>
+                      <a:ext cx="2302086" cy="2253082"/>
+                    </a:xfrm>
+                    <a:prstGeom prst="rect">
+                      <a:avLst/>
+                    </a:prstGeom>
+                    <a:noFill/>
+                    <a:ln>
+                      <a:noFill/>
+                    </a:ln>
+                    <a:extLst>
+                      <a:ext uri="{53640926-AAD7-44D8-BBD7-CCE9431645EC}">
+                        <a14:shadowObscured xmlns:a14="http://schemas.microsoft.com/office/drawing/2010/main"/>
+                      </a:ext>
+                    </a:extLst>
+                  </pic:spPr>
+                </pic:pic>
+              </a:graphicData>
+            </a:graphic>
+            <wp14:sizeRelH relativeFrom="margin">
+              <wp14:pctWidth>0</wp14:pctWidth>
+            </wp14:sizeRelH>
+            <wp14:sizeRelV relativeFrom="margin">
+              <wp14:pctHeight>0</wp14:pctHeight>
+            </wp14:sizeRelV>
+          </wp:anchor>
+        </w:drawing>
+      </w:r>
+      <w:r>
+        <w:rPr>
+          <w:noProof/>
+          <w:sz w:val="20"/>
+          <w:szCs w:val="20"/>
+        </w:rPr>
+        <w:drawing>
+          <wp:anchor distT="0" distB="0" distL="114300" distR="114300" simplePos="0" relativeHeight="251685888" behindDoc="0" locked="0" layoutInCell="1" allowOverlap="1" wp14:anchorId="300F6485" wp14:editId="65CB6013">
+            <wp:simplePos x="0" y="0"/>
+            <wp:positionH relativeFrom="column">
+              <wp:posOffset>3288055</wp:posOffset>
+            </wp:positionH>
+            <wp:positionV relativeFrom="paragraph">
+              <wp:posOffset>74651</wp:posOffset>
+            </wp:positionV>
+            <wp:extent cx="2266615" cy="2231034"/>
+            <wp:effectExtent l="0" t="0" r="0" b="0"/>
+            <wp:wrapNone/>
+            <wp:docPr id="17" name="Grafik 17"/>
+            <wp:cNvGraphicFramePr>
+              <a:graphicFrameLocks xmlns:a="http://schemas.openxmlformats.org/drawingml/2006/main" noChangeAspect="1"/>
+            </wp:cNvGraphicFramePr>
+            <a:graphic xmlns:a="http://schemas.openxmlformats.org/drawingml/2006/main">
+              <a:graphicData uri="http://schemas.openxmlformats.org/drawingml/2006/picture">
+                <pic:pic xmlns:pic="http://schemas.openxmlformats.org/drawingml/2006/picture">
+                  <pic:nvPicPr>
+                    <pic:cNvPr id="0" name="Picture 10"/>
+                    <pic:cNvPicPr>
+                      <a:picLocks noChangeAspect="1" noChangeArrowheads="1"/>
+                    </pic:cNvPicPr>
+                  </pic:nvPicPr>
+                  <pic:blipFill rotWithShape="1">
+                    <a:blip r:embed="rId20">
+                      <a:extLst>
+                        <a:ext uri="{28A0092B-C50C-407E-A947-70E740481C1C}">
+                          <a14:useLocalDpi xmlns:a14="http://schemas.microsoft.com/office/drawing/2010/main" val="0"/>
+                        </a:ext>
+                      </a:extLst>
+                    </a:blip>
+                    <a:srcRect l="17752" t="11001" r="18875" b="5824"/>
+                    <a:stretch/>
+                  </pic:blipFill>
+                  <pic:spPr bwMode="auto">
+                    <a:xfrm>
+                      <a:off x="0" y="0"/>
+                      <a:ext cx="2266615" cy="2231034"/>
+                    </a:xfrm>
+                    <a:prstGeom prst="rect">
+                      <a:avLst/>
+                    </a:prstGeom>
+                    <a:noFill/>
+                    <a:ln>
+                      <a:noFill/>
+                    </a:ln>
+                    <a:extLst>
+                      <a:ext uri="{53640926-AAD7-44D8-BBD7-CCE9431645EC}">
+                        <a14:shadowObscured xmlns:a14="http://schemas.microsoft.com/office/drawing/2010/main"/>
+                      </a:ext>
+                    </a:extLst>
+                  </pic:spPr>
+                </pic:pic>
+              </a:graphicData>
+            </a:graphic>
+            <wp14:sizeRelH relativeFrom="margin">
+              <wp14:pctWidth>0</wp14:pctWidth>
+            </wp14:sizeRelH>
+            <wp14:sizeRelV relativeFrom="margin">
+              <wp14:pctHeight>0</wp14:pctHeight>
+            </wp14:sizeRelV>
+          </wp:anchor>
+        </w:drawing>
+      </w:r>
+    </w:p>
+    <w:p>
+      <w:pPr>
+        <w:jc w:val="center"/>
+        <w:rPr>
+          <w:sz w:val="20"/>
+          <w:szCs w:val="20"/>
+        </w:rPr>
+      </w:pPr>
+    </w:p>
+    <w:p>
+      <w:pPr>
+        <w:jc w:val="center"/>
+        <w:rPr>
+          <w:sz w:val="20"/>
+          <w:szCs w:val="20"/>
+        </w:rPr>
+      </w:pPr>
+    </w:p>
+    <w:p>
+      <w:pPr>
+        <w:jc w:val="center"/>
+        <w:rPr>
+          <w:sz w:val="20"/>
+          <w:szCs w:val="20"/>
+        </w:rPr>
+      </w:pPr>
+    </w:p>
+    <w:p>
+      <w:pPr>
+        <w:jc w:val="center"/>
+        <w:rPr>
+          <w:sz w:val="20"/>
+          <w:szCs w:val="20"/>
+        </w:rPr>
+      </w:pPr>
+    </w:p>
+    <w:p>
+      <w:pPr>
+        <w:jc w:val="center"/>
+        <w:rPr>
+          <w:sz w:val="20"/>
+          <w:szCs w:val="20"/>
+        </w:rPr>
+      </w:pPr>
+    </w:p>
+    <w:p>
+      <w:pPr>
+        <w:jc w:val="center"/>
+        <w:rPr>
+          <w:sz w:val="20"/>
+          <w:szCs w:val="20"/>
+        </w:rPr>
+      </w:pPr>
+    </w:p>
+    <w:p>
+      <w:pPr>
+        <w:jc w:val="center"/>
+        <w:rPr>
+          <w:sz w:val="20"/>
+          <w:szCs w:val="20"/>
+        </w:rPr>
+      </w:pPr>
+    </w:p>
+    <w:p>
+      <w:pPr>
+        <w:jc w:val="center"/>
+        <w:rPr>
+          <w:sz w:val="20"/>
+          <w:szCs w:val="20"/>
+        </w:rPr>
+      </w:pPr>
+    </w:p>
+    <w:p>
+      <w:pPr>
+        <w:jc w:val="center"/>
+        <w:rPr>
+          <w:sz w:val="20"/>
+          <w:szCs w:val="20"/>
+        </w:rPr>
+      </w:pPr>
+    </w:p>
+    <w:p>
+      <w:pPr>
+        <w:jc w:val="center"/>
+        <w:rPr>
+          <w:sz w:val="20"/>
+          <w:szCs w:val="20"/>
+        </w:rPr>
+      </w:pPr>
+    </w:p>
+    <w:p>
+      <w:pPr>
+        <w:jc w:val="center"/>
+        <w:rPr>
+          <w:sz w:val="20"/>
+          <w:szCs w:val="20"/>
+        </w:rPr>
+      </w:pPr>
+    </w:p>
+    <w:p>
+      <w:pPr>
+        <w:jc w:val="center"/>
+        <w:rPr>
+          <w:sz w:val="20"/>
+          <w:szCs w:val="20"/>
+        </w:rPr>
+      </w:pPr>
+    </w:p>
+    <w:p>
+      <w:pPr>
+        <w:jc w:val="center"/>
+        <w:rPr>
+          <w:sz w:val="20"/>
+          <w:szCs w:val="20"/>
+        </w:rPr>
+      </w:pPr>
+    </w:p>
+    <w:p>
+      <w:pPr>
+        <w:jc w:val="center"/>
+        <w:rPr>
+          <w:sz w:val="20"/>
+          <w:szCs w:val="20"/>
+        </w:rPr>
+      </w:pPr>
+    </w:p>
+    <w:p>
+      <w:pPr>
+        <w:jc w:val="center"/>
+        <w:rPr>
+          <w:sz w:val="20"/>
+          <w:szCs w:val="20"/>
+        </w:rPr>
+      </w:pPr>
+    </w:p>
+    <w:p>
+      <w:pPr>
+        <w:jc w:val="center"/>
+        <w:rPr>
+          <w:noProof/>
+        </w:rPr>
+      </w:pPr>
+      <w:r>
+        <w:rPr>
+          <w:sz w:val="20"/>
+          <w:szCs w:val="20"/>
+        </w:rPr>
+        <w:t xml:space="preserve">Result 3: </w:t>
+      </w:r>
+      <w:proofErr w:type="spellStart"/>
+      <w:r>
+        <w:rPr>
+          <w:sz w:val="20"/>
+          <w:szCs w:val="20"/>
+        </w:rPr>
+        <w:t>Tests</w:t>
+      </w:r>
+      <w:r>
+        <w:rPr>
+          <w:sz w:val="20"/>
+          <w:szCs w:val="20"/>
+        </w:rPr>
+        <w:t>ample</w:t>
+      </w:r>
+      <w:proofErr w:type="spellEnd"/>
+      <w:r>
+        <w:rPr>
+          <w:sz w:val="20"/>
+          <w:szCs w:val="20"/>
+        </w:rPr>
+        <w:t xml:space="preserve"> </w:t>
+      </w:r>
+      <w:r>
+        <w:rPr>
+          <w:sz w:val="20"/>
+          <w:szCs w:val="20"/>
+        </w:rPr>
+        <w:t>with worst loss</w:t>
+      </w:r>
+    </w:p>
+    <w:p>
+      <w:pPr>
+        <w:jc w:val="center"/>
+        <w:rPr>
+          <w:noProof/>
+        </w:rPr>
+      </w:pPr>
+    </w:p>
+    <w:p>
+      <w:pPr>
+        <w:jc w:val="center"/>
+        <w:rPr>
+          <w:sz w:val="20"/>
+          <w:szCs w:val="20"/>
+        </w:rPr>
+      </w:pPr>
+    </w:p>
+    <w:p>
+      <w:pPr>
+        <w:jc w:val="center"/>
+        <w:rPr>
+          <w:sz w:val="20"/>
+          <w:szCs w:val="20"/>
+        </w:rPr>
+      </w:pPr>
+    </w:p>
+    <w:p>
+      <w:pPr>
+        <w:jc w:val="center"/>
+        <w:rPr>
+          <w:sz w:val="20"/>
+          <w:szCs w:val="20"/>
+        </w:rPr>
+      </w:pPr>
+    </w:p>
+    <w:p>
+      <w:pPr>
+        <w:jc w:val="center"/>
+        <w:rPr>
+          <w:sz w:val="20"/>
+          <w:szCs w:val="20"/>
+        </w:rPr>
+      </w:pPr>
+      <w:r>
+        <w:rPr>
+          <w:noProof/>
+        </w:rPr>
+        <w:drawing>
+          <wp:anchor distT="0" distB="0" distL="114300" distR="114300" simplePos="0" relativeHeight="251719680" behindDoc="0" locked="0" layoutInCell="1" allowOverlap="1" wp14:anchorId="44180028" wp14:editId="6D258B3C">
+            <wp:simplePos x="0" y="0"/>
+            <wp:positionH relativeFrom="column">
+              <wp:posOffset>668655</wp:posOffset>
+            </wp:positionH>
+            <wp:positionV relativeFrom="paragraph">
+              <wp:posOffset>13995</wp:posOffset>
+            </wp:positionV>
+            <wp:extent cx="2295897" cy="2238451"/>
+            <wp:effectExtent l="0" t="0" r="0" b="0"/>
+            <wp:wrapNone/>
+            <wp:docPr id="20" name="Grafik 20"/>
+            <wp:cNvGraphicFramePr>
+              <a:graphicFrameLocks xmlns:a="http://schemas.openxmlformats.org/drawingml/2006/main" noChangeAspect="1"/>
+            </wp:cNvGraphicFramePr>
+            <a:graphic xmlns:a="http://schemas.openxmlformats.org/drawingml/2006/main">
+              <a:graphicData uri="http://schemas.openxmlformats.org/drawingml/2006/picture">
+                <pic:pic xmlns:pic="http://schemas.openxmlformats.org/drawingml/2006/picture">
+                  <pic:nvPicPr>
+                    <pic:cNvPr id="0" name="Picture 15"/>
+                    <pic:cNvPicPr>
+                      <a:picLocks noChangeAspect="1" noChangeArrowheads="1"/>
+                    </pic:cNvPicPr>
+                  </pic:nvPicPr>
+                  <pic:blipFill rotWithShape="1">
+                    <a:blip r:embed="rId21">
+                      <a:extLst>
+                        <a:ext uri="{28A0092B-C50C-407E-A947-70E740481C1C}">
+                          <a14:useLocalDpi xmlns:a14="http://schemas.microsoft.com/office/drawing/2010/main" val="0"/>
+                        </a:ext>
+                      </a:extLst>
+                    </a:blip>
+                    <a:srcRect l="17001" t="10500" r="18375" b="5494"/>
+                    <a:stretch/>
+                  </pic:blipFill>
+                  <pic:spPr bwMode="auto">
+                    <a:xfrm>
+                      <a:off x="0" y="0"/>
+                      <a:ext cx="2295897" cy="2238451"/>
+                    </a:xfrm>
+                    <a:prstGeom prst="rect">
+                      <a:avLst/>
+                    </a:prstGeom>
+                    <a:noFill/>
+                    <a:ln>
+                      <a:noFill/>
+                    </a:ln>
+                    <a:extLst>
+                      <a:ext uri="{53640926-AAD7-44D8-BBD7-CCE9431645EC}">
+                        <a14:shadowObscured xmlns:a14="http://schemas.microsoft.com/office/drawing/2010/main"/>
+                      </a:ext>
+                    </a:extLst>
+                  </pic:spPr>
+                </pic:pic>
+              </a:graphicData>
+            </a:graphic>
+            <wp14:sizeRelH relativeFrom="margin">
+              <wp14:pctWidth>0</wp14:pctWidth>
+            </wp14:sizeRelH>
+            <wp14:sizeRelV relativeFrom="margin">
+              <wp14:pctHeight>0</wp14:pctHeight>
+            </wp14:sizeRelV>
+          </wp:anchor>
+        </w:drawing>
+      </w:r>
+      <w:r>
+        <w:rPr>
+          <w:noProof/>
+        </w:rPr>
+        <w:drawing>
+          <wp:anchor distT="0" distB="0" distL="114300" distR="114300" simplePos="0" relativeHeight="251710464" behindDoc="0" locked="0" layoutInCell="1" allowOverlap="1" wp14:anchorId="3FE4B59C" wp14:editId="38934F3D">
+            <wp:simplePos x="0" y="0"/>
+            <wp:positionH relativeFrom="column">
+              <wp:posOffset>3376067</wp:posOffset>
+            </wp:positionH>
+            <wp:positionV relativeFrom="paragraph">
+              <wp:posOffset>6706</wp:posOffset>
+            </wp:positionV>
+            <wp:extent cx="2261832" cy="2253082"/>
+            <wp:effectExtent l="0" t="0" r="0" b="0"/>
+            <wp:wrapNone/>
+            <wp:docPr id="21" name="Grafik 21"/>
+            <wp:cNvGraphicFramePr>
+              <a:graphicFrameLocks xmlns:a="http://schemas.openxmlformats.org/drawingml/2006/main" noChangeAspect="1"/>
+            </wp:cNvGraphicFramePr>
+            <a:graphic xmlns:a="http://schemas.openxmlformats.org/drawingml/2006/main">
+              <a:graphicData uri="http://schemas.openxmlformats.org/drawingml/2006/picture">
+                <pic:pic xmlns:pic="http://schemas.openxmlformats.org/drawingml/2006/picture">
+                  <pic:nvPicPr>
+                    <pic:cNvPr id="0" name="Picture 16"/>
+                    <pic:cNvPicPr>
+                      <a:picLocks noChangeAspect="1" noChangeArrowheads="1"/>
+                    </pic:cNvPicPr>
+                  </pic:nvPicPr>
+                  <pic:blipFill rotWithShape="1">
+                    <a:blip r:embed="rId22">
+                      <a:extLst>
+                        <a:ext uri="{28A0092B-C50C-407E-A947-70E740481C1C}">
+                          <a14:useLocalDpi xmlns:a14="http://schemas.microsoft.com/office/drawing/2010/main" val="0"/>
+                        </a:ext>
+                      </a:extLst>
+                    </a:blip>
+                    <a:srcRect l="17752" t="9835" r="18000" b="4832"/>
+                    <a:stretch/>
+                  </pic:blipFill>
+                  <pic:spPr bwMode="auto">
+                    <a:xfrm>
+                      <a:off x="0" y="0"/>
+                      <a:ext cx="2261832" cy="2253082"/>
+                    </a:xfrm>
+                    <a:prstGeom prst="rect">
+                      <a:avLst/>
+                    </a:prstGeom>
+                    <a:noFill/>
+                    <a:ln>
+                      <a:noFill/>
+                    </a:ln>
+                    <a:extLst>
+                      <a:ext uri="{53640926-AAD7-44D8-BBD7-CCE9431645EC}">
+                        <a14:shadowObscured xmlns:a14="http://schemas.microsoft.com/office/drawing/2010/main"/>
+                      </a:ext>
+                    </a:extLst>
+                  </pic:spPr>
+                </pic:pic>
+              </a:graphicData>
+            </a:graphic>
+            <wp14:sizeRelH relativeFrom="margin">
+              <wp14:pctWidth>0</wp14:pctWidth>
+            </wp14:sizeRelH>
+            <wp14:sizeRelV relativeFrom="margin">
+              <wp14:pctHeight>0</wp14:pctHeight>
+            </wp14:sizeRelV>
+          </wp:anchor>
+        </w:drawing>
+      </w:r>
+    </w:p>
+    <w:p>
+      <w:pPr>
+        <w:jc w:val="center"/>
+        <w:rPr>
+          <w:sz w:val="20"/>
+          <w:szCs w:val="20"/>
+        </w:rPr>
+      </w:pPr>
+    </w:p>
+    <w:p>
+      <w:pPr>
+        <w:jc w:val="center"/>
+        <w:rPr>
+          <w:sz w:val="20"/>
+          <w:szCs w:val="20"/>
+        </w:rPr>
+      </w:pPr>
+    </w:p>
+    <w:p>
+      <w:pPr>
+        <w:jc w:val="center"/>
+        <w:rPr>
+          <w:sz w:val="20"/>
+          <w:szCs w:val="20"/>
+        </w:rPr>
+      </w:pPr>
+    </w:p>
+    <w:p>
+      <w:pPr>
+        <w:jc w:val="center"/>
+        <w:rPr>
+          <w:sz w:val="20"/>
+          <w:szCs w:val="20"/>
+        </w:rPr>
+      </w:pPr>
+    </w:p>
+    <w:p>
+      <w:pPr>
+        <w:jc w:val="center"/>
+        <w:rPr>
+          <w:sz w:val="20"/>
+          <w:szCs w:val="20"/>
+        </w:rPr>
+      </w:pPr>
+    </w:p>
+    <w:p>
+      <w:pPr>
+        <w:jc w:val="center"/>
+        <w:rPr>
+          <w:sz w:val="20"/>
+          <w:szCs w:val="20"/>
+        </w:rPr>
+      </w:pPr>
+    </w:p>
+    <w:p>
+      <w:pPr>
+        <w:jc w:val="center"/>
+        <w:rPr>
+          <w:sz w:val="20"/>
+          <w:szCs w:val="20"/>
+        </w:rPr>
+      </w:pPr>
+    </w:p>
+    <w:p>
+      <w:pPr>
+        <w:jc w:val="center"/>
+        <w:rPr>
+          <w:sz w:val="20"/>
+          <w:szCs w:val="20"/>
+        </w:rPr>
+      </w:pPr>
+    </w:p>
+    <w:p>
+      <w:pPr>
+        <w:jc w:val="center"/>
+        <w:rPr>
+          <w:sz w:val="20"/>
+          <w:szCs w:val="20"/>
+        </w:rPr>
+      </w:pPr>
+    </w:p>
+    <w:p>
+      <w:pPr>
+        <w:jc w:val="center"/>
+        <w:rPr>
+          <w:sz w:val="20"/>
+          <w:szCs w:val="20"/>
+        </w:rPr>
+      </w:pPr>
+    </w:p>
+    <w:p>
+      <w:pPr>
+        <w:jc w:val="center"/>
+        <w:rPr>
+          <w:sz w:val="20"/>
+          <w:szCs w:val="20"/>
+        </w:rPr>
+      </w:pPr>
+    </w:p>
+    <w:p>
+      <w:pPr>
+        <w:jc w:val="center"/>
+        <w:rPr>
+          <w:sz w:val="20"/>
+          <w:szCs w:val="20"/>
+        </w:rPr>
+      </w:pPr>
+    </w:p>
+    <w:p>
+      <w:pPr>
+        <w:jc w:val="center"/>
+        <w:rPr>
+          <w:sz w:val="20"/>
+          <w:szCs w:val="20"/>
+        </w:rPr>
+      </w:pPr>
+    </w:p>
+    <w:p>
+      <w:pPr>
+        <w:jc w:val="center"/>
+        <w:rPr>
+          <w:sz w:val="20"/>
+          <w:szCs w:val="20"/>
+        </w:rPr>
+      </w:pPr>
+    </w:p>
+    <w:p>
+      <w:pPr>
+        <w:jc w:val="center"/>
+        <w:rPr>
+          <w:sz w:val="20"/>
+          <w:szCs w:val="20"/>
+        </w:rPr>
+      </w:pPr>
+    </w:p>
+    <w:p>
+      <w:pPr>
+        <w:jc w:val="center"/>
+        <w:rPr>
+          <w:sz w:val="20"/>
+          <w:szCs w:val="20"/>
+        </w:rPr>
+      </w:pPr>
+      <w:r>
+        <w:rPr>
+          <w:sz w:val="20"/>
+          <w:szCs w:val="20"/>
+        </w:rPr>
+        <w:t>Result 4: Random sample from validation set</w:t>
+      </w:r>
+    </w:p>
+    <w:p>
+      <w:pPr>
+        <w:jc w:val="center"/>
+        <w:rPr>
+          <w:sz w:val="20"/>
+          <w:szCs w:val="20"/>
+        </w:rPr>
+      </w:pPr>
+    </w:p>
+    <w:p/>
+    <w:p>
+      <w:r>
+        <w:t xml:space="preserve">We compared our generated/reconstructed samples from the autoencoder and compared them side by side with their corresponding clean image samples which were used as a basis for perturbation </w:t>
+      </w:r>
+      <w:proofErr w:type="gramStart"/>
+      <w:r>
+        <w:t xml:space="preserve">in </w:t>
+      </w:r>
+      <w:r>
+        <w:lastRenderedPageBreak/>
+        <w:t>order to</w:t>
+      </w:r>
+      <w:proofErr w:type="gramEnd"/>
+      <w:r>
+        <w:t xml:space="preserve"> be able to visually interpret how well our final model performs on the reconstruction task. We also included 3 of these reconstructed vs clean image tuples in the report which we chose by evaluating the model on the sample which performed best, worst and the median based on the test loss MSE metric when doing the final evaluation on the test set. This shows how well the final model visually in the best case, worst </w:t>
+      </w:r>
+      <w:proofErr w:type="gramStart"/>
+      <w:r>
+        <w:t>case</w:t>
+      </w:r>
+      <w:proofErr w:type="gramEnd"/>
+      <w:r>
+        <w:t xml:space="preserve"> and a regular case scenario. </w:t>
+      </w:r>
+    </w:p>
+    <w:p/>
+    <w:p>
+      <w:r>
+        <w:t>We manually had a look at other indices as well and what we found is that all samples we looked at exclusively had the same overall structure even though we included flipped and black patches in the input samples. Since we created the perturbed data in a balanced dataset fashion (</w:t>
+      </w:r>
+      <w:proofErr w:type="gramStart"/>
+      <w:r>
+        <w:t>i.e.</w:t>
+      </w:r>
+      <w:proofErr w:type="gramEnd"/>
+      <w:r>
+        <w:t xml:space="preserve"> all </w:t>
+      </w:r>
+      <w:proofErr w:type="spellStart"/>
+      <w:r>
+        <w:t>pertubations</w:t>
+      </w:r>
+      <w:proofErr w:type="spellEnd"/>
+      <w:r>
+        <w:t xml:space="preserve"> had the same amount of samples so we had a balanced training set) via the modulo operator in the code, we could manually pick some samples with the right indices and compare them side by side. These findings suggest that the final model indeed managed to learn these more challenging aspects as well. </w:t>
+      </w:r>
+    </w:p>
+    <w:p/>
+    <w:p>
+      <w:r>
+        <w:t xml:space="preserve">While the dataset itself only used greyscale values between 0 and 255 we plotted these images via matplotlib using their default </w:t>
+      </w:r>
+      <w:proofErr w:type="spellStart"/>
+      <w:r>
+        <w:t>pseudocolor</w:t>
+      </w:r>
+      <w:proofErr w:type="spellEnd"/>
+      <w:r>
+        <w:t xml:space="preserve"> rendering instead of setting it explicitly to greyscale and between ranges o</w:t>
+      </w:r>
+      <w:r>
+        <w:t>f</w:t>
+      </w:r>
+      <w:r>
+        <w:t xml:space="preserve"> 0 and 255. This allows for simpler visual inspection since we can discern slight color changes easier than slight shifts in greyscale </w:t>
+      </w:r>
+      <w:proofErr w:type="gramStart"/>
+      <w:r>
+        <w:t>in order to</w:t>
+      </w:r>
+      <w:proofErr w:type="gramEnd"/>
+      <w:r>
+        <w:t xml:space="preserve"> evaluate how well our model performs on the reconstruction task. The colors on all inspected samples were always the same and no notable shifts could be made out. This points to the model not performing any major incorrect reconstruction attempts. </w:t>
+      </w:r>
+    </w:p>
+    <w:p>
+      <w:r>
+        <w:t>At the same time the reconstructed images all look fuzzy in comparison (like applying a Gaussian blur in Photoshop). We assume that this is a result of training the model via loss penalizing for larger deviations in image values (MSE) so the model tried to stay as close to the original greyscale values as possible but there is no model metric in place enforcing clear separation (</w:t>
+      </w:r>
+      <w:proofErr w:type="gramStart"/>
+      <w:r>
+        <w:t>i.e.</w:t>
+      </w:r>
+      <w:proofErr w:type="gramEnd"/>
+      <w:r>
+        <w:t xml:space="preserve"> clearly defined image contrast edges). Higher input image resolution could help with that. Alternatively, we would potentially need a second loss term added for training which penalizes the model for no </w:t>
+      </w:r>
+      <w:proofErr w:type="gramStart"/>
+      <w:r>
+        <w:t>clear</w:t>
+      </w:r>
+      <w:proofErr w:type="gramEnd"/>
+      <w:r>
+        <w:t xml:space="preserve"> defined contrast edges. </w:t>
+      </w:r>
+    </w:p>
+    <w:p/>
+    <w:p>
+      <w:r>
+        <w:t xml:space="preserve">Apart from this fuzziness the output seems </w:t>
+      </w:r>
+      <w:proofErr w:type="gramStart"/>
+      <w:r>
+        <w:t>really good</w:t>
+      </w:r>
+      <w:proofErr w:type="gramEnd"/>
+      <w:r>
+        <w:t xml:space="preserve"> and consistent when manually inspecting the output images. Only observing a low average test loss would not tell the whole story. While we could derive due to quadratic punishment of other grey values or larger shifts in pixel information if the overall shape is very different, it could easily be the case that the model fails to deal with certain perturbations and compensates with good results on others (hence we manually looked at our different modulo perturbations) or that there are certain discrepancies learned by the model which can be visually seen but don't necessarily lead to high losses (e.g. empty spot when using a black patch). This can be </w:t>
+      </w:r>
+      <w:proofErr w:type="spellStart"/>
+      <w:proofErr w:type="gramStart"/>
+      <w:r>
+        <w:t>see</w:t>
+      </w:r>
+      <w:proofErr w:type="spellEnd"/>
+      <w:proofErr w:type="gramEnd"/>
+      <w:r>
+        <w:t xml:space="preserve"> from other models in the industry when denoising or super-resolution model architectures amplify noise or create visual artifacts which can easily be noted by a human being while still having a low model loss overall.</w:t>
+      </w:r>
     </w:p>
     <w:sectPr>
       <w:pgSz w:w="11906" w:h="16838"/>
@@ -4369,20 +8836,20 @@
     <w:lsdException w:name="Unresolved Mention" w:semiHidden="1" w:unhideWhenUsed="1"/>
     <w:lsdException w:name="Smart Link" w:semiHidden="1" w:unhideWhenUsed="1"/>
   </w:latentStyles>
-  <w:style w:type="paragraph" w:default="1" w:styleId="Normal">
+  <w:style w:type="paragraph" w:default="1" w:styleId="Standard">
     <w:name w:val="Normal"/>
     <w:qFormat/>
     <w:rPr>
       <w:sz w:val="24"/>
     </w:rPr>
   </w:style>
-  <w:style w:type="character" w:default="1" w:styleId="Fuentedeprrafopredeter">
+  <w:style w:type="character" w:default="1" w:styleId="Absatz-Standardschriftart">
     <w:name w:val="Default Paragraph Font"/>
     <w:uiPriority w:val="1"/>
     <w:semiHidden/>
     <w:unhideWhenUsed/>
   </w:style>
-  <w:style w:type="table" w:default="1" w:styleId="Tablanormal">
+  <w:style w:type="table" w:default="1" w:styleId="NormaleTabelle">
     <w:name w:val="Normal Table"/>
     <w:uiPriority w:val="99"/>
     <w:semiHidden/>
@@ -4397,7 +8864,7 @@
       </w:tblCellMar>
     </w:tblPr>
   </w:style>
-  <w:style w:type="numbering" w:default="1" w:styleId="Sinlista">
+  <w:style w:type="numbering" w:default="1" w:styleId="KeineListe">
     <w:name w:val="No List"/>
     <w:uiPriority w:val="99"/>
     <w:semiHidden/>
@@ -4405,8 +8872,8 @@
   </w:style>
   <w:style w:type="paragraph" w:customStyle="1" w:styleId="Heading">
     <w:name w:val="Heading"/>
-    <w:basedOn w:val="Normal"/>
-    <w:next w:val="Textoindependiente"/>
+    <w:basedOn w:val="Standard"/>
+    <w:next w:val="Textkrper"/>
     <w:qFormat/>
     <w:pPr>
       <w:keepNext/>
@@ -4418,20 +8885,20 @@
       <w:szCs w:val="28"/>
     </w:rPr>
   </w:style>
-  <w:style w:type="paragraph" w:styleId="Textoindependiente">
+  <w:style w:type="paragraph" w:styleId="Textkrper">
     <w:name w:val="Body Text"/>
-    <w:basedOn w:val="Normal"/>
+    <w:basedOn w:val="Standard"/>
     <w:pPr>
       <w:spacing w:after="140" w:line="276" w:lineRule="auto"/>
     </w:pPr>
   </w:style>
-  <w:style w:type="paragraph" w:styleId="Lista">
+  <w:style w:type="paragraph" w:styleId="Liste">
     <w:name w:val="List"/>
-    <w:basedOn w:val="Textoindependiente"/>
+    <w:basedOn w:val="Textkrper"/>
   </w:style>
-  <w:style w:type="paragraph" w:styleId="Descripcin">
+  <w:style w:type="paragraph" w:styleId="Beschriftung">
     <w:name w:val="caption"/>
-    <w:basedOn w:val="Normal"/>
+    <w:basedOn w:val="Standard"/>
     <w:qFormat/>
     <w:pPr>
       <w:suppressLineNumbers/>
@@ -4444,7 +8911,7 @@
   </w:style>
   <w:style w:type="paragraph" w:customStyle="1" w:styleId="Index">
     <w:name w:val="Index"/>
-    <w:basedOn w:val="Normal"/>
+    <w:basedOn w:val="Standard"/>
     <w:qFormat/>
     <w:pPr>
       <w:suppressLineNumbers/>
@@ -4452,15 +8919,15 @@
   </w:style>
   <w:style w:type="paragraph" w:customStyle="1" w:styleId="TableContents">
     <w:name w:val="Table Contents"/>
-    <w:basedOn w:val="Normal"/>
+    <w:basedOn w:val="Standard"/>
     <w:qFormat/>
     <w:pPr>
       <w:suppressLineNumbers/>
     </w:pPr>
   </w:style>
-  <w:style w:type="table" w:styleId="Tablaconcuadrcula">
+  <w:style w:type="table" w:styleId="Tabellenraster">
     <w:name w:val="Table Grid"/>
-    <w:basedOn w:val="Tablanormal"/>
+    <w:basedOn w:val="NormaleTabelle"/>
     <w:uiPriority w:val="39"/>
     <w:rsid w:val="00627A7C"/>
     <w:tblPr>
@@ -4474,9 +8941,9 @@
       </w:tblBorders>
     </w:tblPr>
   </w:style>
-  <w:style w:type="table" w:styleId="Tablanormal1">
+  <w:style w:type="table" w:styleId="EinfacheTabelle1">
     <w:name w:val="Plain Table 1"/>
-    <w:basedOn w:val="Tablanormal"/>
+    <w:basedOn w:val="NormaleTabelle"/>
     <w:uiPriority w:val="41"/>
     <w:rsid w:val="008F2059"/>
     <w:tblPr>

--- a/Assignment4.docx
+++ b/Assignment4.docx
@@ -57,23 +57,7 @@
           <w:sz w:val="28"/>
           <w:szCs w:val="28"/>
         </w:rPr>
-        <w:t xml:space="preserve">Philipp </w:t>
-      </w:r>
-      <w:proofErr w:type="spellStart"/>
-      <w:r>
-        <w:rPr>
-          <w:sz w:val="28"/>
-          <w:szCs w:val="28"/>
-        </w:rPr>
-        <w:t>Temmel</w:t>
-      </w:r>
-      <w:proofErr w:type="spellEnd"/>
-      <w:r>
-        <w:rPr>
-          <w:sz w:val="28"/>
-          <w:szCs w:val="28"/>
-        </w:rPr>
-        <w:t xml:space="preserve"> 00530740</w:t>
+        <w:t>Philipp Temmel 00530740</w:t>
       </w:r>
     </w:p>
     <w:p>
@@ -142,15 +126,7 @@
         <w:t>FASHION-MNIST</w:t>
       </w:r>
       <w:r>
-        <w:t xml:space="preserve">, had some </w:t>
-      </w:r>
-      <w:proofErr w:type="gramStart"/>
-      <w:r>
-        <w:t>learnings</w:t>
-      </w:r>
-      <w:proofErr w:type="gramEnd"/>
-      <w:r>
-        <w:t xml:space="preserve"> and then decided to challenge ourselves with the </w:t>
+        <w:t xml:space="preserve">, had some learnings and then decided to challenge ourselves with the </w:t>
       </w:r>
       <w:proofErr w:type="spellStart"/>
       <w:r>
@@ -164,15 +140,7 @@
         <w:t>In order to create</w:t>
       </w:r>
       <w:r>
-        <w:t xml:space="preserve"> a perturbed </w:t>
-      </w:r>
-      <w:proofErr w:type="gramStart"/>
-      <w:r>
-        <w:t>data</w:t>
-      </w:r>
-      <w:proofErr w:type="gramEnd"/>
-      <w:r>
-        <w:t xml:space="preserve"> set we created our own functions, which modify the data with gaussian noise, rotate or flip the images, add black patches and change the brightness of the original images.</w:t>
+        <w:t xml:space="preserve"> a perturbed data set we created our own functions, which modify the data with gaussian noise, rotate or flip the images, add black patches and change the brightness of the original images.</w:t>
       </w:r>
     </w:p>
     <w:p>
@@ -299,36 +267,36 @@
         <w:rPr>
           <w:color w:val="292929"/>
         </w:rPr>
-        <w:t xml:space="preserve">reduces the </w:t>
-      </w:r>
-      <w:proofErr w:type="gramStart"/>
+        <w:t>reduces the dimensions and compresses the input data. The decoder then reconstructs the original image from this compressed data.</w:t>
+      </w:r>
       <w:r>
         <w:rPr>
           <w:color w:val="292929"/>
         </w:rPr>
-        <w:t>dimensions</w:t>
-      </w:r>
-      <w:proofErr w:type="gramEnd"/>
-      <w:r>
+        <w:t xml:space="preserve"> The autoencoder is fed with our perturbed data as input and their corresponding unmodified clean data samples as output. This way the model learns to reconstruct/correct small modifications. </w:t>
+      </w:r>
+    </w:p>
+    <w:p>
+      <w:pPr>
+        <w:jc w:val="both"/>
         <w:rPr>
           <w:color w:val="292929"/>
         </w:rPr>
-        <w:t xml:space="preserve"> and compresses the input data. The decoder then reconstructs the original image from this compressed data.</w:t>
-      </w:r>
-      <w:r>
+      </w:pPr>
+    </w:p>
+    <w:p>
+      <w:pPr>
+        <w:jc w:val="both"/>
         <w:rPr>
           <w:color w:val="292929"/>
         </w:rPr>
-        <w:t xml:space="preserve"> The autoencoder is fed with our perturbed data as input and their corresponding unmodified clean data samples as output. This way the model learns to reconstruct/correct small modifications. </w:t>
-      </w:r>
-    </w:p>
-    <w:p>
-      <w:pPr>
-        <w:jc w:val="both"/>
+      </w:pPr>
+      <w:r>
         <w:rPr>
           <w:color w:val="292929"/>
         </w:rPr>
-      </w:pPr>
+        <w:t xml:space="preserve">We decided to implement different model approaches in separate methods. This allowed us to play with a new parameter or slightly different approach, try out some values and report the best working one for that respective model. Models with their ideas are reported below and can be found in the source code in their respective method. This allowed us to easily switch out models and allows to understand easily how we approached the problem.  </w:t>
+      </w:r>
     </w:p>
     <w:p>
       <w:pPr>
@@ -337,156 +305,103 @@
           <w:color w:val="292929"/>
         </w:rPr>
       </w:pPr>
-      <w:r>
+    </w:p>
+    <w:p>
+      <w:pPr>
+        <w:jc w:val="both"/>
         <w:rPr>
           <w:color w:val="292929"/>
         </w:rPr>
-        <w:t xml:space="preserve">We decided to implement different model approaches in separate methods. This allowed us to play with a new parameter or slightly different approach, try out some values and report the best working one for that respective model. Models with their ideas are reported below and can be found in the source code in their respective method. This allowed us to easily switch out models and allows to understand easily how we approached the problem.  </w:t>
-      </w:r>
-    </w:p>
-    <w:p>
-      <w:pPr>
-        <w:jc w:val="both"/>
+      </w:pPr>
+      <w:r>
         <w:rPr>
           <w:color w:val="292929"/>
         </w:rPr>
-      </w:pPr>
-    </w:p>
-    <w:p>
-      <w:pPr>
-        <w:jc w:val="both"/>
+        <w:t xml:space="preserve">The decoder part should reflect the encoder part in an autoencoder. </w:t>
+      </w:r>
+      <w:r>
         <w:rPr>
           <w:color w:val="292929"/>
         </w:rPr>
-      </w:pPr>
+        <w:t xml:space="preserve">We always thought about elements to be changed in the encoder and adjusted the respective counter-part in the decoder, i.e. we used Reshape instead of Flatten, UpSampling2D instead of MaxPooling2D, Conv2DTranpose as the deconvolution with regards to Conv2D, </w:t>
+      </w:r>
+      <w:proofErr w:type="spellStart"/>
       <w:r>
         <w:rPr>
           <w:color w:val="292929"/>
         </w:rPr>
-        <w:t xml:space="preserve">The decoder part should reflect the encoder part in an autoencoder. </w:t>
-      </w:r>
+        <w:t>etc</w:t>
+      </w:r>
+      <w:proofErr w:type="spellEnd"/>
       <w:r>
         <w:rPr>
           <w:color w:val="292929"/>
         </w:rPr>
-        <w:t xml:space="preserve">We always thought about elements to be changed in the encoder and adjusted the respective </w:t>
-      </w:r>
-      <w:proofErr w:type="gramStart"/>
-      <w:r>
+        <w:t xml:space="preserve">). </w:t>
+      </w:r>
+    </w:p>
+    <w:p>
+      <w:pPr>
+        <w:jc w:val="both"/>
         <w:rPr>
           <w:color w:val="292929"/>
         </w:rPr>
-        <w:t>counter-part</w:t>
-      </w:r>
-      <w:proofErr w:type="gramEnd"/>
-      <w:r>
+      </w:pPr>
+    </w:p>
+    <w:p>
+      <w:pPr>
+        <w:jc w:val="both"/>
         <w:rPr>
           <w:color w:val="292929"/>
         </w:rPr>
-        <w:t xml:space="preserve"> in the decoder, i.e. we used Reshape instead of Flatten, UpSampling2D instead of MaxPooling2D, Conv2DTranpose as the deconvolution with regards to Conv2D, </w:t>
+      </w:pPr>
+      <w:r>
+        <w:rPr>
+          <w:color w:val="292929"/>
+        </w:rPr>
+        <w:t xml:space="preserve">We trained all models with the same early stopping criteria and ensured that our perturbed data is created using a fixed random seed in order to make comparisons as deterministic as possible. Some slight variations were still in there due to the default </w:t>
       </w:r>
       <w:proofErr w:type="spellStart"/>
       <w:r>
         <w:rPr>
           <w:color w:val="292929"/>
         </w:rPr>
-        <w:t>etc</w:t>
+        <w:t>glorot_uniform</w:t>
       </w:r>
       <w:proofErr w:type="spellEnd"/>
       <w:r>
         <w:rPr>
           <w:color w:val="292929"/>
         </w:rPr>
-        <w:t xml:space="preserve">). </w:t>
-      </w:r>
-    </w:p>
-    <w:p>
-      <w:pPr>
-        <w:jc w:val="both"/>
+        <w:t xml:space="preserve"> kernel initializer which we reduced later to </w:t>
+      </w:r>
+      <w:proofErr w:type="spellStart"/>
+      <w:r>
         <w:rPr>
           <w:color w:val="292929"/>
         </w:rPr>
-      </w:pPr>
-    </w:p>
-    <w:p>
-      <w:pPr>
-        <w:jc w:val="both"/>
+        <w:t>he_uniform</w:t>
+      </w:r>
+      <w:proofErr w:type="spellEnd"/>
+      <w:r>
         <w:rPr>
           <w:color w:val="292929"/>
         </w:rPr>
-      </w:pPr>
-      <w:r>
+        <w:t xml:space="preserve"> as suggested as the best overall go-to in recent publications. This also reduces the randomness of training runs since training partly took already pretty long and we wanted to gain reliable comparison results. </w:t>
+      </w:r>
+    </w:p>
+    <w:p>
+      <w:pPr>
+        <w:jc w:val="both"/>
         <w:rPr>
           <w:color w:val="292929"/>
         </w:rPr>
-        <w:t xml:space="preserve">We trained all models with the same early stopping criteria and ensured that our perturbed data is created using a fixed random seed </w:t>
-      </w:r>
-      <w:proofErr w:type="gramStart"/>
-      <w:r>
-        <w:rPr>
-          <w:color w:val="292929"/>
-        </w:rPr>
-        <w:t>in order to</w:t>
-      </w:r>
-      <w:proofErr w:type="gramEnd"/>
-      <w:r>
-        <w:rPr>
-          <w:color w:val="292929"/>
-        </w:rPr>
-        <w:t xml:space="preserve"> make comparisons as deterministic as possible. Some slight variations were still in there due to the default </w:t>
-      </w:r>
-      <w:proofErr w:type="spellStart"/>
-      <w:r>
-        <w:rPr>
-          <w:color w:val="292929"/>
-        </w:rPr>
-        <w:t>glorot_uniform</w:t>
-      </w:r>
-      <w:proofErr w:type="spellEnd"/>
-      <w:r>
-        <w:rPr>
-          <w:color w:val="292929"/>
-        </w:rPr>
-        <w:t xml:space="preserve"> kernel initializer which we reduced later to </w:t>
-      </w:r>
-      <w:proofErr w:type="spellStart"/>
-      <w:r>
-        <w:rPr>
-          <w:color w:val="292929"/>
-        </w:rPr>
-        <w:t>he_uniform</w:t>
-      </w:r>
-      <w:proofErr w:type="spellEnd"/>
-      <w:r>
-        <w:rPr>
-          <w:color w:val="292929"/>
-        </w:rPr>
-        <w:t xml:space="preserve"> as suggested as the best overall go-to in recent publications. This also reduces the randomness of training runs since training partly took already </w:t>
-      </w:r>
-      <w:proofErr w:type="gramStart"/>
-      <w:r>
-        <w:rPr>
-          <w:color w:val="292929"/>
-        </w:rPr>
-        <w:t>pretty long</w:t>
-      </w:r>
-      <w:proofErr w:type="gramEnd"/>
-      <w:r>
-        <w:rPr>
-          <w:color w:val="292929"/>
-        </w:rPr>
-        <w:t xml:space="preserve"> and we wanted to gain reliable comparison results. </w:t>
-      </w:r>
-    </w:p>
-    <w:p>
-      <w:pPr>
-        <w:jc w:val="both"/>
-        <w:rPr>
-          <w:color w:val="292929"/>
-        </w:rPr>
-      </w:pPr>
-    </w:p>
-    <w:p>
+      </w:pPr>
+    </w:p>
+    <w:p>
+      <w:pPr>
+        <w:jc w:val="both"/>
+      </w:pPr>
       <w:r>
         <w:br w:type="page"/>
       </w:r>
@@ -1769,26 +1684,6 @@
     <w:p>
       <w:pPr>
         <w:jc w:val="both"/>
-      </w:pPr>
-    </w:p>
-    <w:p>
-      <w:pPr>
-        <w:jc w:val="both"/>
-      </w:pPr>
-    </w:p>
-    <w:p>
-      <w:pPr>
-        <w:jc w:val="both"/>
-      </w:pPr>
-    </w:p>
-    <w:p>
-      <w:pPr>
-        <w:jc w:val="both"/>
-      </w:pPr>
-    </w:p>
-    <w:p>
-      <w:pPr>
-        <w:jc w:val="both"/>
         <w:rPr>
           <w:u w:val="single"/>
         </w:rPr>
@@ -1875,7 +1770,11 @@
         <w:t>We tested a range of different numbers from 3 to 7 nodes. Model 7 was built with 7 nodes in the bottleneck layer</w:t>
       </w:r>
       <w:r>
-        <w:t>. As one can see, this model performed the worst with a validation loss of 0.1561. Lowering the number of nodes increased the model’s performance significantly. For example, the models 8.1 and 5 have 5 and 4 nodes in the bottleneck layer and showed the best performance. However, if one further decreases the nodes like to 3 in model 6, the losses already increase again.</w:t>
+        <w:t xml:space="preserve">. As one can see, this model performed the worst with a validation loss of 0.1561. Lowering the number of nodes increased the model’s performance significantly. For example, the </w:t>
+      </w:r>
+      <w:r>
+        <w:lastRenderedPageBreak/>
+        <w:t>models 8.1 and 5 have 5 and 4 nodes in the bottleneck layer and showed the best performance. However, if one further decreases the nodes like to 3 in model 6, the losses already increase again.</w:t>
       </w:r>
     </w:p>
     <w:p>
@@ -1890,11 +1789,6 @@
       <w:r>
         <w:t>Since the model 5 with 4 nodes showed the best performance, we fixed this value for the subsequent models.</w:t>
       </w:r>
-    </w:p>
-    <w:p>
-      <w:pPr>
-        <w:jc w:val="both"/>
-      </w:pPr>
     </w:p>
     <w:p>
       <w:pPr>
@@ -1976,16 +1870,6 @@
     <w:p>
       <w:pPr>
         <w:jc w:val="both"/>
-      </w:pPr>
-    </w:p>
-    <w:p>
-      <w:pPr>
-        <w:jc w:val="both"/>
-      </w:pPr>
-    </w:p>
-    <w:p>
-      <w:pPr>
-        <w:jc w:val="both"/>
         <w:rPr>
           <w:u w:val="single"/>
         </w:rPr>
@@ -2035,73 +1919,45 @@
         <w:t xml:space="preserve">. However, the training becomes very time </w:t>
       </w:r>
       <w:r>
-        <w:t xml:space="preserve">consuming, since one epoch already takes quite some </w:t>
-      </w:r>
-      <w:proofErr w:type="gramStart"/>
-      <w:r>
-        <w:t>time</w:t>
-      </w:r>
-      <w:proofErr w:type="gramEnd"/>
-      <w:r>
-        <w:t xml:space="preserve"> and the convergence of the model’s loss takes more epochs than before. However, the performance was increased again by deepening the model.</w:t>
-      </w:r>
-    </w:p>
-    <w:p>
-      <w:pPr>
-        <w:jc w:val="both"/>
-      </w:pPr>
-    </w:p>
-    <w:p>
-      <w:pPr>
-        <w:jc w:val="both"/>
-      </w:pPr>
-    </w:p>
-    <w:p>
-      <w:pPr>
-        <w:jc w:val="both"/>
-      </w:pPr>
-    </w:p>
-    <w:p>
-      <w:pPr>
-        <w:jc w:val="both"/>
-      </w:pPr>
-    </w:p>
-    <w:p>
-      <w:pPr>
-        <w:jc w:val="both"/>
-      </w:pPr>
-    </w:p>
-    <w:p>
-      <w:pPr>
-        <w:jc w:val="both"/>
-        <w:rPr>
-          <w:u w:val="single"/>
-        </w:rPr>
-      </w:pPr>
-      <w:r>
-        <w:rPr>
-          <w:u w:val="single"/>
+        <w:t>consuming, since one epoch already takes quite some time and the convergence of the model’s loss takes more epochs than before. However, the performance was increased again by deepening the model.</w:t>
+      </w:r>
+    </w:p>
+    <w:p>
+      <w:pPr>
+        <w:jc w:val="both"/>
+      </w:pPr>
+    </w:p>
+    <w:p>
+      <w:pPr>
+        <w:jc w:val="both"/>
+        <w:rPr>
+          <w:u w:val="single"/>
+        </w:rPr>
+      </w:pPr>
+      <w:r>
+        <w:rPr>
+          <w:u w:val="single"/>
+        </w:rPr>
+        <w:t>Model 12:</w:t>
+      </w:r>
+    </w:p>
+    <w:p>
+      <w:pPr>
+        <w:jc w:val="both"/>
+      </w:pPr>
+      <w:r>
+        <w:t>Here we tried to deepen the model at its dense layers. Therefore, we extended model 11 by adding two Dense layers with 10 nodes at the decoder and encoder stage. This led to a way better performance than we had achieved before with a validation loss of 0.0744. The model’s structure looks as follows:</w:t>
+      </w:r>
+    </w:p>
+    <w:p>
+      <w:pPr>
+        <w:jc w:val="both"/>
+      </w:pPr>
+      <w:r>
+        <w:rPr>
+          <w:noProof/>
         </w:rPr>
         <w:lastRenderedPageBreak/>
-        <w:t>Model 12:</w:t>
-      </w:r>
-    </w:p>
-    <w:p>
-      <w:pPr>
-        <w:jc w:val="both"/>
-      </w:pPr>
-      <w:r>
-        <w:t>Here we tried to deepen the model at its dense layers. Therefore, we extended model 11 by adding two Dense layers with 10 nodes at the decoder and encoder stage. This led to a way better performance than we had achieved before with a validation loss of 0.0744. The model’s structure looks as follows:</w:t>
-      </w:r>
-    </w:p>
-    <w:p>
-      <w:pPr>
-        <w:jc w:val="both"/>
-      </w:pPr>
-      <w:r>
-        <w:rPr>
-          <w:noProof/>
-        </w:rPr>
         <w:drawing>
           <wp:inline distT="0" distB="0" distL="0" distR="0" wp14:anchorId="1684080F" wp14:editId="6235D527">
             <wp:extent cx="4407126" cy="4858000"/>
@@ -2168,15 +2024,7 @@
         <w:jc w:val="both"/>
       </w:pPr>
       <w:r>
-        <w:t xml:space="preserve">Since the last model already performed quite </w:t>
-      </w:r>
-      <w:proofErr w:type="gramStart"/>
-      <w:r>
-        <w:t>well</w:t>
-      </w:r>
-      <w:proofErr w:type="gramEnd"/>
-      <w:r>
-        <w:t xml:space="preserve"> we tried to add some </w:t>
+        <w:t xml:space="preserve">Since the last model already performed quite well we tried to add some </w:t>
       </w:r>
       <w:proofErr w:type="spellStart"/>
       <w:r>
@@ -2308,30 +2156,25 @@
         <w:jc w:val="both"/>
       </w:pPr>
       <w:r>
+        <w:t xml:space="preserve">We added </w:t>
+      </w:r>
+      <w:proofErr w:type="spellStart"/>
+      <w:r>
+        <w:t>he_uniform</w:t>
+      </w:r>
+      <w:proofErr w:type="spellEnd"/>
+      <w:r>
+        <w:t xml:space="preserve"> kernel initialization which has been recommended in recent publications as a go-to-default and usage of stochastic dropout layers after the pooling layers which showed best performance in similar tasks according to some publications</w:t>
+      </w:r>
+      <w:r>
+        <w:t xml:space="preserve">. </w:t>
+      </w:r>
+      <w:r>
+        <w:t xml:space="preserve">Performance dropped a little bit compared to recent very deep architectures we tried out but training was ridiculously fast in </w:t>
+      </w:r>
+      <w:r>
         <w:lastRenderedPageBreak/>
-        <w:t xml:space="preserve">We added </w:t>
-      </w:r>
-      <w:proofErr w:type="spellStart"/>
-      <w:r>
-        <w:t>he_uniform</w:t>
-      </w:r>
-      <w:proofErr w:type="spellEnd"/>
-      <w:r>
-        <w:t xml:space="preserve"> kernel initialization which has been recommended in recent publications as a go-to-default and usage of stochastic dropout layers after the pooling layers which showed best performance in similar tasks according to some publications</w:t>
-      </w:r>
-      <w:r>
-        <w:t xml:space="preserve">. </w:t>
-      </w:r>
-      <w:r>
-        <w:t xml:space="preserve">Performance dropped a little bit compared to recent very deep architectures we tried </w:t>
-      </w:r>
-      <w:proofErr w:type="gramStart"/>
-      <w:r>
-        <w:t>out</w:t>
-      </w:r>
-      <w:proofErr w:type="gramEnd"/>
-      <w:r>
-        <w:t xml:space="preserve"> but training was ridiculously fast in comparison. </w:t>
+        <w:t xml:space="preserve">comparison. </w:t>
       </w:r>
       <w:r>
         <w:t xml:space="preserve">Models 16 – 19 use a very similar layout with only slight modifications, hence we didn’t copy the whole models here into the report. </w:t>
@@ -2497,23 +2340,7 @@
         <w:jc w:val="both"/>
       </w:pPr>
       <w:r>
-        <w:t xml:space="preserve">We attempted to fine-tune the lower dimension model approach from model 15 and maybe getting it to perform </w:t>
-      </w:r>
-      <w:proofErr w:type="gramStart"/>
-      <w:r>
-        <w:t>similar to</w:t>
-      </w:r>
-      <w:proofErr w:type="gramEnd"/>
-      <w:r>
-        <w:t xml:space="preserve"> the very deep network architecture from before. While a large batch size improved model training time, using too large of a batch size hinders model convergence. This model approach is </w:t>
-      </w:r>
-      <w:proofErr w:type="gramStart"/>
-      <w:r>
-        <w:t>really fast</w:t>
-      </w:r>
-      <w:proofErr w:type="gramEnd"/>
-      <w:r>
-        <w:t xml:space="preserve"> to train already, so we tried out different batch sizes and found that a batch size of 32 worked really well (compared to 512 from the deep networks from before). </w:t>
+        <w:t xml:space="preserve">We attempted to fine-tune the lower dimension model approach from model 15 and maybe getting it to perform similar to the very deep network architecture from before. While a large batch size improved model training time, using too large of a batch size hinders model convergence. This model approach is really fast to train already, so we tried out different batch sizes and found that a batch size of 32 worked really well (compared to 512 from the deep networks from before). </w:t>
       </w:r>
       <w:r>
         <w:t xml:space="preserve">We also tried to double the previously low dimension of the latent space vector from 4 to 8. This resulted in improved performance. </w:t>
@@ -2555,15 +2382,7 @@
         <w:jc w:val="both"/>
       </w:pPr>
       <w:r>
-        <w:t>Since previously we already tried out different amount of conv and dense layers and played around with neuron dimensions a lot, we decided to try out different scaling with the latent space vector which denotes the most important hyperparameter for an autoencoder. Setting it too low can lead to an information bottleneck while making it too large can result in bad generalization. Especially since we don’t use any kind of additional information about the hidden states of the encoder (</w:t>
-      </w:r>
-      <w:proofErr w:type="gramStart"/>
-      <w:r>
-        <w:t>e.g.</w:t>
-      </w:r>
-      <w:proofErr w:type="gramEnd"/>
-      <w:r>
-        <w:t xml:space="preserve"> such as when using an attention mechanism) getting the latent space dimension right is of utter importance. </w:t>
+        <w:t xml:space="preserve">Since previously we already tried out different amount of conv and dense layers and played around with neuron dimensions a lot, we decided to try out different scaling with the latent space vector which denotes the most important hyperparameter for an autoencoder. Setting it too low can lead to an information bottleneck while making it too large can result in bad generalization. Especially since we don’t use any kind of additional information about the hidden states of the encoder (e.g. such as when using an attention mechanism) getting the latent space dimension right is of utter importance. </w:t>
       </w:r>
       <w:r>
         <w:t>Latent space dimensions were double here again</w:t>
@@ -2583,14 +2402,20 @@
     <w:p>
       <w:pPr>
         <w:jc w:val="both"/>
-        <w:rPr>
-          <w:u w:val="single"/>
-        </w:rPr>
-      </w:pPr>
-      <w:r>
-        <w:rPr>
-          <w:u w:val="single"/>
-        </w:rPr>
+      </w:pPr>
+    </w:p>
+    <w:p>
+      <w:pPr>
+        <w:jc w:val="both"/>
+        <w:rPr>
+          <w:u w:val="single"/>
+        </w:rPr>
+      </w:pPr>
+      <w:r>
+        <w:rPr>
+          <w:u w:val="single"/>
+        </w:rPr>
+        <w:lastRenderedPageBreak/>
         <w:t>Model 1</w:t>
       </w:r>
       <w:r>
@@ -2611,7 +2436,6 @@
         <w:jc w:val="both"/>
       </w:pPr>
       <w:r>
-        <w:lastRenderedPageBreak/>
         <w:t xml:space="preserve">Our image input dimensions are 28x28, hence flattened 784 pixels which could contain vital information. Based on our dataset we know that only part of the image contains useful information which needs to be encoded. Additionally, latent space can compress data additionally. We attempted increasing dimensions further to see how it performs. </w:t>
       </w:r>
       <w:r>
@@ -2657,15 +2481,7 @@
         </w:rPr>
       </w:pPr>
       <w:r>
-        <w:t xml:space="preserve">So </w:t>
-      </w:r>
-      <w:proofErr w:type="gramStart"/>
-      <w:r>
-        <w:t>far</w:t>
-      </w:r>
-      <w:proofErr w:type="gramEnd"/>
-      <w:r>
-        <w:t xml:space="preserve"> this new approach used a recommended working strategy of activity </w:t>
+        <w:t xml:space="preserve">So far this new approach used a recommended working strategy of activity </w:t>
       </w:r>
       <w:proofErr w:type="spellStart"/>
       <w:r>
@@ -2716,7 +2532,7 @@
     </w:p>
     <w:tbl>
       <w:tblPr>
-        <w:tblStyle w:val="EinfacheTabelle1"/>
+        <w:tblStyle w:val="Tablanormal1"/>
         <w:tblW w:w="0" w:type="auto"/>
         <w:tblLook w:val="04A0" w:firstRow="1" w:lastRow="0" w:firstColumn="1" w:lastColumn="0" w:noHBand="0" w:noVBand="1"/>
       </w:tblPr>
@@ -3592,7 +3408,15 @@
                 <w:bCs/>
                 <w:color w:val="00B0F0"/>
               </w:rPr>
-              <w:t>0.0744</w:t>
+              <w:t>0.07</w:t>
+            </w:r>
+            <w:r>
+              <w:rPr>
+                <w:b/>
+                <w:bCs/>
+                <w:color w:val="00B0F0"/>
+              </w:rPr>
+              <w:t>56</w:t>
             </w:r>
           </w:p>
         </w:tc>
@@ -3703,7 +3527,10 @@
               <w:cnfStyle w:val="000000000000" w:firstRow="0" w:lastRow="0" w:firstColumn="0" w:lastColumn="0" w:oddVBand="0" w:evenVBand="0" w:oddHBand="0" w:evenHBand="0" w:firstRowFirstColumn="0" w:firstRowLastColumn="0" w:lastRowFirstColumn="0" w:lastRowLastColumn="0"/>
             </w:pPr>
             <w:r>
-              <w:t>0.0755</w:t>
+              <w:t>0.075</w:t>
+            </w:r>
+            <w:r>
+              <w:t>8</w:t>
             </w:r>
           </w:p>
         </w:tc>
@@ -4000,6 +3827,87 @@
     <w:p>
       <w:pPr>
         <w:jc w:val="both"/>
+      </w:pPr>
+      <w:r>
+        <w:t>Model</w:t>
+      </w:r>
+      <w:r>
+        <w:t xml:space="preserve"> 12 performed best with a validation loss of </w:t>
+      </w:r>
+      <w:r>
+        <w:rPr>
+          <w:b/>
+          <w:bCs/>
+        </w:rPr>
+        <w:t>0.07</w:t>
+      </w:r>
+      <w:r>
+        <w:rPr>
+          <w:b/>
+          <w:bCs/>
+        </w:rPr>
+        <w:t>56</w:t>
+      </w:r>
+      <w:r>
+        <w:t xml:space="preserve">. </w:t>
+      </w:r>
+    </w:p>
+    <w:p>
+      <w:pPr>
+        <w:jc w:val="both"/>
+      </w:pPr>
+    </w:p>
+    <w:p>
+      <w:pPr>
+        <w:jc w:val="both"/>
+        <w:rPr>
+          <w:u w:val="single"/>
+        </w:rPr>
+      </w:pPr>
+    </w:p>
+    <w:p>
+      <w:pPr>
+        <w:jc w:val="both"/>
+        <w:rPr>
+          <w:u w:val="single"/>
+        </w:rPr>
+      </w:pPr>
+    </w:p>
+    <w:p>
+      <w:pPr>
+        <w:jc w:val="both"/>
+        <w:rPr>
+          <w:u w:val="single"/>
+        </w:rPr>
+      </w:pPr>
+      <w:r>
+        <w:rPr>
+          <w:u w:val="single"/>
+        </w:rPr>
+        <w:t xml:space="preserve">Evolution of </w:t>
+      </w:r>
+      <w:r>
+        <w:rPr>
+          <w:u w:val="single"/>
+        </w:rPr>
+        <w:t xml:space="preserve">training </w:t>
+      </w:r>
+      <w:r>
+        <w:rPr>
+          <w:u w:val="single"/>
+        </w:rPr>
+        <w:t>losses</w:t>
+      </w:r>
+      <w:r>
+        <w:rPr>
+          <w:u w:val="single"/>
+        </w:rPr>
+        <w:t>:</w:t>
+      </w:r>
+    </w:p>
+    <w:p>
+      <w:pPr>
+        <w:jc w:val="both"/>
         <w:rPr>
           <w:b/>
           <w:bCs/>
@@ -4008,10 +3916,54 @@
         </w:rPr>
       </w:pPr>
       <w:r>
-        <w:t>Model</w:t>
-      </w:r>
-      <w:r>
-        <w:t xml:space="preserve"> 12 performed best with a validation loss of 0.0744. </w:t>
+        <w:rPr>
+          <w:b/>
+          <w:bCs/>
+          <w:noProof/>
+          <w:sz w:val="32"/>
+          <w:szCs w:val="32"/>
+        </w:rPr>
+        <w:drawing>
+          <wp:inline distT="0" distB="0" distL="0" distR="0" wp14:anchorId="60D83791" wp14:editId="4EE38BA5">
+            <wp:extent cx="5842000" cy="4381500"/>
+            <wp:effectExtent l="0" t="0" r="0" b="0"/>
+            <wp:docPr id="18" name="Imagen 18"/>
+            <wp:cNvGraphicFramePr>
+              <a:graphicFrameLocks xmlns:a="http://schemas.openxmlformats.org/drawingml/2006/main" noChangeAspect="1"/>
+            </wp:cNvGraphicFramePr>
+            <a:graphic xmlns:a="http://schemas.openxmlformats.org/drawingml/2006/main">
+              <a:graphicData uri="http://schemas.openxmlformats.org/drawingml/2006/picture">
+                <pic:pic xmlns:pic="http://schemas.openxmlformats.org/drawingml/2006/picture">
+                  <pic:nvPicPr>
+                    <pic:cNvPr id="18" name="Imagen 18"/>
+                    <pic:cNvPicPr/>
+                  </pic:nvPicPr>
+                  <pic:blipFill>
+                    <a:blip r:embed="rId15">
+                      <a:extLst>
+                        <a:ext uri="{28A0092B-C50C-407E-A947-70E740481C1C}">
+                          <a14:useLocalDpi xmlns:a14="http://schemas.microsoft.com/office/drawing/2010/main" val="0"/>
+                        </a:ext>
+                      </a:extLst>
+                    </a:blip>
+                    <a:stretch>
+                      <a:fillRect/>
+                    </a:stretch>
+                  </pic:blipFill>
+                  <pic:spPr>
+                    <a:xfrm>
+                      <a:off x="0" y="0"/>
+                      <a:ext cx="5842000" cy="4381500"/>
+                    </a:xfrm>
+                    <a:prstGeom prst="rect">
+                      <a:avLst/>
+                    </a:prstGeom>
+                  </pic:spPr>
+                </pic:pic>
+              </a:graphicData>
+            </a:graphic>
+          </wp:inline>
+        </w:drawing>
       </w:r>
     </w:p>
     <w:p>
@@ -4027,6 +3979,20 @@
     </w:p>
     <w:p>
       <w:pPr>
+        <w:jc w:val="both"/>
+      </w:pPr>
+      <w:r>
+        <w:t xml:space="preserve">The behavior we see here with the evolution of losses looked similar for all models with deeper architectures. They reached a decent performance soon but continued improving over long training periods (2-3 hours). The deeper models always fluctuated slightly with the validation loss during training but became better over time. </w:t>
+      </w:r>
+    </w:p>
+    <w:p>
+      <w:pPr>
+        <w:jc w:val="both"/>
+      </w:pPr>
+    </w:p>
+    <w:p>
+      <w:pPr>
+        <w:jc w:val="both"/>
         <w:rPr>
           <w:b/>
           <w:bCs/>
@@ -4035,6 +4001,18 @@
         </w:rPr>
       </w:pPr>
       <w:r>
+        <w:t>In comparison the simpler architectures (less capacity models) converged quickly and had a very constant validation loss over the training epochs without any visible fluctuations. This might be an effect of the stronger regularization</w:t>
+      </w:r>
+      <w:r>
+        <w:t xml:space="preserve"> applied </w:t>
+      </w:r>
+      <w:r>
+        <w:t xml:space="preserve">to the larger capacity models. </w:t>
+      </w:r>
+      <w:r>
+        <w:t xml:space="preserve">However, the deeper ones performed better. </w:t>
+      </w:r>
+      <w:r>
         <w:rPr>
           <w:b/>
           <w:bCs/>
@@ -4065,8 +4043,15 @@
         <w:t>4) Final model architecture</w:t>
       </w:r>
     </w:p>
-    <w:p/>
-    <w:p>
+    <w:p>
+      <w:pPr>
+        <w:jc w:val="both"/>
+      </w:pPr>
+    </w:p>
+    <w:p>
+      <w:pPr>
+        <w:jc w:val="both"/>
+      </w:pPr>
       <w:r>
         <w:t>We chose model 12 as our final model architecture since it performed clearly the best. The exact model structure can be seen in the short description of the model above. The model’s summary looks as follows</w:t>
       </w:r>
@@ -4074,9 +4059,14 @@
         <w:t>:</w:t>
       </w:r>
     </w:p>
-    <w:p/>
-    <w:p>
-      <w:pPr>
+    <w:p>
+      <w:pPr>
+        <w:jc w:val="both"/>
+      </w:pPr>
+    </w:p>
+    <w:p>
+      <w:pPr>
+        <w:jc w:val="both"/>
         <w:rPr>
           <w:sz w:val="16"/>
           <w:szCs w:val="16"/>
@@ -4096,6 +4086,7 @@
           <w:tab w:val="left" w:pos="1701"/>
           <w:tab w:val="left" w:pos="3402"/>
         </w:tabs>
+        <w:jc w:val="both"/>
         <w:rPr>
           <w:sz w:val="16"/>
           <w:szCs w:val="16"/>
@@ -4122,33 +4113,18 @@
           <w:tab w:val="left" w:pos="3119"/>
           <w:tab w:val="left" w:pos="5245"/>
         </w:tabs>
-        <w:rPr>
-          <w:sz w:val="16"/>
-          <w:szCs w:val="16"/>
-        </w:rPr>
-      </w:pPr>
-      <w:r>
-        <w:rPr>
-          <w:sz w:val="16"/>
-          <w:szCs w:val="16"/>
-        </w:rPr>
-        <w:t xml:space="preserve"> Layer (</w:t>
-      </w:r>
-      <w:proofErr w:type="gramStart"/>
-      <w:r>
-        <w:rPr>
-          <w:sz w:val="16"/>
-          <w:szCs w:val="16"/>
-        </w:rPr>
-        <w:t xml:space="preserve">type)   </w:t>
-      </w:r>
-      <w:proofErr w:type="gramEnd"/>
-      <w:r>
-        <w:rPr>
-          <w:sz w:val="16"/>
-          <w:szCs w:val="16"/>
-        </w:rPr>
-        <w:t xml:space="preserve">             </w:t>
+        <w:jc w:val="both"/>
+        <w:rPr>
+          <w:sz w:val="16"/>
+          <w:szCs w:val="16"/>
+        </w:rPr>
+      </w:pPr>
+      <w:r>
+        <w:rPr>
+          <w:sz w:val="16"/>
+          <w:szCs w:val="16"/>
+        </w:rPr>
+        <w:t xml:space="preserve"> Layer (type)                </w:t>
       </w:r>
       <w:r>
         <w:rPr>
@@ -4185,6 +4161,7 @@
           <w:tab w:val="left" w:pos="3119"/>
           <w:tab w:val="left" w:pos="5245"/>
         </w:tabs>
+        <w:jc w:val="both"/>
         <w:rPr>
           <w:sz w:val="16"/>
           <w:szCs w:val="16"/>
@@ -4204,6 +4181,7 @@
           <w:tab w:val="left" w:pos="3119"/>
           <w:tab w:val="left" w:pos="5245"/>
         </w:tabs>
+        <w:jc w:val="both"/>
         <w:rPr>
           <w:sz w:val="16"/>
           <w:szCs w:val="16"/>
@@ -4253,6 +4231,7 @@
           <w:tab w:val="left" w:pos="3119"/>
           <w:tab w:val="left" w:pos="5245"/>
         </w:tabs>
+        <w:jc w:val="both"/>
         <w:rPr>
           <w:sz w:val="16"/>
           <w:szCs w:val="16"/>
@@ -4307,6 +4286,7 @@
           <w:tab w:val="left" w:pos="3119"/>
           <w:tab w:val="left" w:pos="5245"/>
         </w:tabs>
+        <w:jc w:val="both"/>
         <w:rPr>
           <w:sz w:val="16"/>
           <w:szCs w:val="16"/>
@@ -4361,6 +4341,7 @@
           <w:tab w:val="left" w:pos="3119"/>
           <w:tab w:val="left" w:pos="5245"/>
         </w:tabs>
+        <w:jc w:val="both"/>
         <w:rPr>
           <w:sz w:val="16"/>
           <w:szCs w:val="16"/>
@@ -4380,7 +4361,6 @@
         </w:rPr>
         <w:t>max_pooling2d (MaxPooling2D</w:t>
       </w:r>
-      <w:proofErr w:type="gramStart"/>
       <w:r>
         <w:rPr>
           <w:sz w:val="16"/>
@@ -4402,7 +4382,6 @@
         </w:rPr>
         <w:tab/>
       </w:r>
-      <w:proofErr w:type="gramEnd"/>
       <w:r>
         <w:rPr>
           <w:sz w:val="16"/>
@@ -4432,6 +4411,7 @@
           <w:tab w:val="left" w:pos="3119"/>
           <w:tab w:val="left" w:pos="5245"/>
         </w:tabs>
+        <w:jc w:val="both"/>
         <w:rPr>
           <w:sz w:val="16"/>
           <w:szCs w:val="16"/>
@@ -4461,7 +4441,6 @@
         <w:t xml:space="preserve"> (</w:t>
       </w:r>
       <w:proofErr w:type="spellStart"/>
-      <w:proofErr w:type="gramStart"/>
       <w:r>
         <w:rPr>
           <w:sz w:val="16"/>
@@ -4491,7 +4470,6 @@
         </w:rPr>
         <w:tab/>
       </w:r>
-      <w:proofErr w:type="gramEnd"/>
       <w:r>
         <w:rPr>
           <w:sz w:val="16"/>
@@ -4520,6 +4498,7 @@
           <w:tab w:val="left" w:pos="3119"/>
           <w:tab w:val="left" w:pos="5245"/>
         </w:tabs>
+        <w:jc w:val="both"/>
         <w:rPr>
           <w:sz w:val="16"/>
           <w:szCs w:val="16"/>
@@ -4567,6 +4546,7 @@
           <w:tab w:val="left" w:pos="3119"/>
           <w:tab w:val="left" w:pos="5245"/>
         </w:tabs>
+        <w:jc w:val="both"/>
         <w:rPr>
           <w:sz w:val="16"/>
           <w:szCs w:val="16"/>
@@ -4614,6 +4594,7 @@
           <w:tab w:val="left" w:pos="3119"/>
           <w:tab w:val="left" w:pos="5245"/>
         </w:tabs>
+        <w:jc w:val="both"/>
         <w:rPr>
           <w:sz w:val="16"/>
           <w:szCs w:val="16"/>
@@ -4661,24 +4642,18 @@
           <w:tab w:val="left" w:pos="3119"/>
           <w:tab w:val="left" w:pos="5245"/>
         </w:tabs>
-        <w:rPr>
-          <w:sz w:val="16"/>
-          <w:szCs w:val="16"/>
-        </w:rPr>
-      </w:pPr>
-      <w:r>
-        <w:rPr>
-          <w:sz w:val="16"/>
-          <w:szCs w:val="16"/>
-        </w:rPr>
-        <w:t xml:space="preserve"> conv2d_6 (Conv2D)    </w:t>
-      </w:r>
-      <w:r>
-        <w:rPr>
-          <w:sz w:val="16"/>
-          <w:szCs w:val="16"/>
-        </w:rPr>
-        <w:t xml:space="preserve">   </w:t>
+        <w:jc w:val="both"/>
+        <w:rPr>
+          <w:sz w:val="16"/>
+          <w:szCs w:val="16"/>
+        </w:rPr>
+      </w:pPr>
+      <w:r>
+        <w:rPr>
+          <w:sz w:val="16"/>
+          <w:szCs w:val="16"/>
+        </w:rPr>
+        <w:t xml:space="preserve"> conv2d_6 (Conv2D)       </w:t>
       </w:r>
       <w:r>
         <w:rPr>
@@ -4715,6 +4690,7 @@
           <w:tab w:val="left" w:pos="3119"/>
           <w:tab w:val="left" w:pos="5245"/>
         </w:tabs>
+        <w:jc w:val="both"/>
         <w:rPr>
           <w:sz w:val="16"/>
           <w:szCs w:val="16"/>
@@ -4743,7 +4719,6 @@
         </w:rPr>
         <w:t xml:space="preserve"> 2D</w:t>
       </w:r>
-      <w:proofErr w:type="gramStart"/>
       <w:r>
         <w:rPr>
           <w:sz w:val="16"/>
@@ -4765,7 +4740,6 @@
         </w:rPr>
         <w:tab/>
       </w:r>
-      <w:proofErr w:type="gramEnd"/>
       <w:r>
         <w:rPr>
           <w:sz w:val="16"/>
@@ -4794,6 +4768,7 @@
           <w:tab w:val="left" w:pos="3119"/>
           <w:tab w:val="left" w:pos="5245"/>
         </w:tabs>
+        <w:jc w:val="both"/>
         <w:rPr>
           <w:sz w:val="16"/>
           <w:szCs w:val="16"/>
@@ -4821,27 +4796,12 @@
         <w:t>(</w:t>
       </w:r>
       <w:proofErr w:type="spellStart"/>
-      <w:proofErr w:type="gramStart"/>
-      <w:r>
-        <w:rPr>
-          <w:sz w:val="16"/>
-          <w:szCs w:val="16"/>
-        </w:rPr>
-        <w:t>Bat</w:t>
-      </w:r>
-      <w:r>
-        <w:rPr>
-          <w:sz w:val="16"/>
-          <w:szCs w:val="16"/>
-        </w:rPr>
-        <w:t>c</w:t>
-      </w:r>
-      <w:r>
-        <w:rPr>
-          <w:sz w:val="16"/>
-          <w:szCs w:val="16"/>
-        </w:rPr>
-        <w:t>hNormalization</w:t>
+      <w:r>
+        <w:rPr>
+          <w:sz w:val="16"/>
+          <w:szCs w:val="16"/>
+        </w:rPr>
+        <w:t>BatchNormalization</w:t>
       </w:r>
       <w:proofErr w:type="spellEnd"/>
       <w:r>
@@ -4856,14 +4816,7 @@
           <w:sz w:val="16"/>
           <w:szCs w:val="16"/>
         </w:rPr>
-        <w:t xml:space="preserve"> </w:t>
-      </w:r>
-      <w:r>
-        <w:rPr>
-          <w:sz w:val="16"/>
-          <w:szCs w:val="16"/>
-        </w:rPr>
-        <w:t xml:space="preserve"> </w:t>
+        <w:t xml:space="preserve">  </w:t>
       </w:r>
       <w:r>
         <w:rPr>
@@ -4872,7 +4825,6 @@
         </w:rPr>
         <w:tab/>
       </w:r>
-      <w:proofErr w:type="gramEnd"/>
       <w:r>
         <w:rPr>
           <w:sz w:val="16"/>
@@ -4901,6 +4853,7 @@
           <w:tab w:val="left" w:pos="3119"/>
           <w:tab w:val="left" w:pos="5245"/>
         </w:tabs>
+        <w:jc w:val="both"/>
         <w:rPr>
           <w:sz w:val="16"/>
           <w:szCs w:val="16"/>
@@ -4918,23 +4871,7 @@
           <w:sz w:val="16"/>
           <w:szCs w:val="16"/>
         </w:rPr>
-        <w:t>flatten (</w:t>
-      </w:r>
-      <w:proofErr w:type="gramStart"/>
-      <w:r>
-        <w:rPr>
-          <w:sz w:val="16"/>
-          <w:szCs w:val="16"/>
-        </w:rPr>
-        <w:t xml:space="preserve">Flatten)   </w:t>
-      </w:r>
-      <w:proofErr w:type="gramEnd"/>
-      <w:r>
-        <w:rPr>
-          <w:sz w:val="16"/>
-          <w:szCs w:val="16"/>
-        </w:rPr>
-        <w:t xml:space="preserve">        </w:t>
+        <w:t xml:space="preserve">flatten (Flatten)           </w:t>
       </w:r>
       <w:r>
         <w:rPr>
@@ -4971,33 +4908,18 @@
           <w:tab w:val="left" w:pos="3119"/>
           <w:tab w:val="left" w:pos="5245"/>
         </w:tabs>
-        <w:rPr>
-          <w:sz w:val="16"/>
-          <w:szCs w:val="16"/>
-        </w:rPr>
-      </w:pPr>
-      <w:r>
-        <w:rPr>
-          <w:sz w:val="16"/>
-          <w:szCs w:val="16"/>
-        </w:rPr>
-        <w:t xml:space="preserve"> dense (</w:t>
-      </w:r>
-      <w:proofErr w:type="gramStart"/>
-      <w:r>
-        <w:rPr>
-          <w:sz w:val="16"/>
-          <w:szCs w:val="16"/>
-        </w:rPr>
-        <w:t xml:space="preserve">Dense)   </w:t>
-      </w:r>
-      <w:proofErr w:type="gramEnd"/>
-      <w:r>
-        <w:rPr>
-          <w:sz w:val="16"/>
-          <w:szCs w:val="16"/>
-        </w:rPr>
-        <w:t xml:space="preserve">            </w:t>
+        <w:jc w:val="both"/>
+        <w:rPr>
+          <w:sz w:val="16"/>
+          <w:szCs w:val="16"/>
+        </w:rPr>
+      </w:pPr>
+      <w:r>
+        <w:rPr>
+          <w:sz w:val="16"/>
+          <w:szCs w:val="16"/>
+        </w:rPr>
+        <w:t xml:space="preserve"> dense (Dense)               </w:t>
       </w:r>
       <w:r>
         <w:rPr>
@@ -5034,33 +4956,18 @@
           <w:tab w:val="left" w:pos="3119"/>
           <w:tab w:val="left" w:pos="5245"/>
         </w:tabs>
-        <w:rPr>
-          <w:sz w:val="16"/>
-          <w:szCs w:val="16"/>
-        </w:rPr>
-      </w:pPr>
-      <w:r>
-        <w:rPr>
-          <w:sz w:val="16"/>
-          <w:szCs w:val="16"/>
-        </w:rPr>
-        <w:t xml:space="preserve"> dense_1 (</w:t>
-      </w:r>
-      <w:proofErr w:type="gramStart"/>
-      <w:r>
-        <w:rPr>
-          <w:sz w:val="16"/>
-          <w:szCs w:val="16"/>
-        </w:rPr>
-        <w:t xml:space="preserve">Dense)   </w:t>
-      </w:r>
-      <w:proofErr w:type="gramEnd"/>
-      <w:r>
-        <w:rPr>
-          <w:sz w:val="16"/>
-          <w:szCs w:val="16"/>
-        </w:rPr>
-        <w:t xml:space="preserve">          </w:t>
+        <w:jc w:val="both"/>
+        <w:rPr>
+          <w:sz w:val="16"/>
+          <w:szCs w:val="16"/>
+        </w:rPr>
+      </w:pPr>
+      <w:r>
+        <w:rPr>
+          <w:sz w:val="16"/>
+          <w:szCs w:val="16"/>
+        </w:rPr>
+        <w:t xml:space="preserve"> dense_1 (Dense)             </w:t>
       </w:r>
       <w:r>
         <w:rPr>
@@ -5097,33 +5004,18 @@
           <w:tab w:val="left" w:pos="3119"/>
           <w:tab w:val="left" w:pos="5245"/>
         </w:tabs>
-        <w:rPr>
-          <w:sz w:val="16"/>
-          <w:szCs w:val="16"/>
-        </w:rPr>
-      </w:pPr>
-      <w:r>
-        <w:rPr>
-          <w:sz w:val="16"/>
-          <w:szCs w:val="16"/>
-        </w:rPr>
-        <w:t xml:space="preserve"> dense_2 (</w:t>
-      </w:r>
-      <w:proofErr w:type="gramStart"/>
-      <w:r>
-        <w:rPr>
-          <w:sz w:val="16"/>
-          <w:szCs w:val="16"/>
-        </w:rPr>
-        <w:t xml:space="preserve">Dense)   </w:t>
-      </w:r>
-      <w:proofErr w:type="gramEnd"/>
-      <w:r>
-        <w:rPr>
-          <w:sz w:val="16"/>
-          <w:szCs w:val="16"/>
-        </w:rPr>
-        <w:t xml:space="preserve">          </w:t>
+        <w:jc w:val="both"/>
+        <w:rPr>
+          <w:sz w:val="16"/>
+          <w:szCs w:val="16"/>
+        </w:rPr>
+      </w:pPr>
+      <w:r>
+        <w:rPr>
+          <w:sz w:val="16"/>
+          <w:szCs w:val="16"/>
+        </w:rPr>
+        <w:t xml:space="preserve"> dense_2 (Dense)             </w:t>
       </w:r>
       <w:r>
         <w:rPr>
@@ -5160,33 +5052,18 @@
           <w:tab w:val="left" w:pos="3119"/>
           <w:tab w:val="left" w:pos="5245"/>
         </w:tabs>
-        <w:rPr>
-          <w:sz w:val="16"/>
-          <w:szCs w:val="16"/>
-        </w:rPr>
-      </w:pPr>
-      <w:r>
-        <w:rPr>
-          <w:sz w:val="16"/>
-          <w:szCs w:val="16"/>
-        </w:rPr>
-        <w:t xml:space="preserve"> dense_3 (</w:t>
-      </w:r>
-      <w:proofErr w:type="gramStart"/>
-      <w:r>
-        <w:rPr>
-          <w:sz w:val="16"/>
-          <w:szCs w:val="16"/>
-        </w:rPr>
-        <w:t xml:space="preserve">Dense)   </w:t>
-      </w:r>
-      <w:proofErr w:type="gramEnd"/>
-      <w:r>
-        <w:rPr>
-          <w:sz w:val="16"/>
-          <w:szCs w:val="16"/>
-        </w:rPr>
-        <w:t xml:space="preserve">          </w:t>
+        <w:jc w:val="both"/>
+        <w:rPr>
+          <w:sz w:val="16"/>
+          <w:szCs w:val="16"/>
+        </w:rPr>
+      </w:pPr>
+      <w:r>
+        <w:rPr>
+          <w:sz w:val="16"/>
+          <w:szCs w:val="16"/>
+        </w:rPr>
+        <w:t xml:space="preserve"> dense_3 (Dense)             </w:t>
       </w:r>
       <w:r>
         <w:rPr>
@@ -5223,33 +5100,18 @@
           <w:tab w:val="left" w:pos="3119"/>
           <w:tab w:val="left" w:pos="5245"/>
         </w:tabs>
-        <w:rPr>
-          <w:sz w:val="16"/>
-          <w:szCs w:val="16"/>
-        </w:rPr>
-      </w:pPr>
-      <w:r>
-        <w:rPr>
-          <w:sz w:val="16"/>
-          <w:szCs w:val="16"/>
-        </w:rPr>
-        <w:t xml:space="preserve"> dense_4 (</w:t>
-      </w:r>
-      <w:proofErr w:type="gramStart"/>
-      <w:r>
-        <w:rPr>
-          <w:sz w:val="16"/>
-          <w:szCs w:val="16"/>
-        </w:rPr>
-        <w:t xml:space="preserve">Dense)   </w:t>
-      </w:r>
-      <w:proofErr w:type="gramEnd"/>
-      <w:r>
-        <w:rPr>
-          <w:sz w:val="16"/>
-          <w:szCs w:val="16"/>
-        </w:rPr>
-        <w:t xml:space="preserve">          </w:t>
+        <w:jc w:val="both"/>
+        <w:rPr>
+          <w:sz w:val="16"/>
+          <w:szCs w:val="16"/>
+        </w:rPr>
+      </w:pPr>
+      <w:r>
+        <w:rPr>
+          <w:sz w:val="16"/>
+          <w:szCs w:val="16"/>
+        </w:rPr>
+        <w:t xml:space="preserve"> dense_4 (Dense)             </w:t>
       </w:r>
       <w:r>
         <w:rPr>
@@ -5286,33 +5148,18 @@
           <w:tab w:val="left" w:pos="3119"/>
           <w:tab w:val="left" w:pos="5245"/>
         </w:tabs>
-        <w:rPr>
-          <w:sz w:val="16"/>
-          <w:szCs w:val="16"/>
-        </w:rPr>
-      </w:pPr>
-      <w:r>
-        <w:rPr>
-          <w:sz w:val="16"/>
-          <w:szCs w:val="16"/>
-        </w:rPr>
-        <w:t xml:space="preserve"> dense_5 (</w:t>
-      </w:r>
-      <w:proofErr w:type="gramStart"/>
-      <w:r>
-        <w:rPr>
-          <w:sz w:val="16"/>
-          <w:szCs w:val="16"/>
-        </w:rPr>
-        <w:t xml:space="preserve">Dense)   </w:t>
-      </w:r>
-      <w:proofErr w:type="gramEnd"/>
-      <w:r>
-        <w:rPr>
-          <w:sz w:val="16"/>
-          <w:szCs w:val="16"/>
-        </w:rPr>
-        <w:t xml:space="preserve">          </w:t>
+        <w:jc w:val="both"/>
+        <w:rPr>
+          <w:sz w:val="16"/>
+          <w:szCs w:val="16"/>
+        </w:rPr>
+      </w:pPr>
+      <w:r>
+        <w:rPr>
+          <w:sz w:val="16"/>
+          <w:szCs w:val="16"/>
+        </w:rPr>
+        <w:t xml:space="preserve"> dense_5 (Dense)             </w:t>
       </w:r>
       <w:r>
         <w:rPr>
@@ -5349,33 +5196,18 @@
           <w:tab w:val="left" w:pos="3119"/>
           <w:tab w:val="left" w:pos="5245"/>
         </w:tabs>
-        <w:rPr>
-          <w:sz w:val="16"/>
-          <w:szCs w:val="16"/>
-        </w:rPr>
-      </w:pPr>
-      <w:r>
-        <w:rPr>
-          <w:sz w:val="16"/>
-          <w:szCs w:val="16"/>
-        </w:rPr>
-        <w:t xml:space="preserve"> dense_6 (</w:t>
-      </w:r>
-      <w:proofErr w:type="gramStart"/>
-      <w:r>
-        <w:rPr>
-          <w:sz w:val="16"/>
-          <w:szCs w:val="16"/>
-        </w:rPr>
-        <w:t xml:space="preserve">Dense)   </w:t>
-      </w:r>
-      <w:proofErr w:type="gramEnd"/>
-      <w:r>
-        <w:rPr>
-          <w:sz w:val="16"/>
-          <w:szCs w:val="16"/>
-        </w:rPr>
-        <w:t xml:space="preserve">          </w:t>
+        <w:jc w:val="both"/>
+        <w:rPr>
+          <w:sz w:val="16"/>
+          <w:szCs w:val="16"/>
+        </w:rPr>
+      </w:pPr>
+      <w:r>
+        <w:rPr>
+          <w:sz w:val="16"/>
+          <w:szCs w:val="16"/>
+        </w:rPr>
+        <w:t xml:space="preserve"> dense_6 (Dense)             </w:t>
       </w:r>
       <w:r>
         <w:rPr>
@@ -5412,33 +5244,18 @@
           <w:tab w:val="left" w:pos="3119"/>
           <w:tab w:val="left" w:pos="5245"/>
         </w:tabs>
-        <w:rPr>
-          <w:sz w:val="16"/>
-          <w:szCs w:val="16"/>
-        </w:rPr>
-      </w:pPr>
-      <w:r>
-        <w:rPr>
-          <w:sz w:val="16"/>
-          <w:szCs w:val="16"/>
-        </w:rPr>
-        <w:t xml:space="preserve"> dense_7 (</w:t>
-      </w:r>
-      <w:proofErr w:type="gramStart"/>
-      <w:r>
-        <w:rPr>
-          <w:sz w:val="16"/>
-          <w:szCs w:val="16"/>
-        </w:rPr>
-        <w:t xml:space="preserve">Dense)   </w:t>
-      </w:r>
-      <w:proofErr w:type="gramEnd"/>
-      <w:r>
-        <w:rPr>
-          <w:sz w:val="16"/>
-          <w:szCs w:val="16"/>
-        </w:rPr>
-        <w:t xml:space="preserve">          </w:t>
+        <w:jc w:val="both"/>
+        <w:rPr>
+          <w:sz w:val="16"/>
+          <w:szCs w:val="16"/>
+        </w:rPr>
+      </w:pPr>
+      <w:r>
+        <w:rPr>
+          <w:sz w:val="16"/>
+          <w:szCs w:val="16"/>
+        </w:rPr>
+        <w:t xml:space="preserve"> dense_7 (Dense)             </w:t>
       </w:r>
       <w:r>
         <w:rPr>
@@ -5475,33 +5292,18 @@
           <w:tab w:val="left" w:pos="3119"/>
           <w:tab w:val="left" w:pos="5245"/>
         </w:tabs>
-        <w:rPr>
-          <w:sz w:val="16"/>
-          <w:szCs w:val="16"/>
-        </w:rPr>
-      </w:pPr>
-      <w:r>
-        <w:rPr>
-          <w:sz w:val="16"/>
-          <w:szCs w:val="16"/>
-        </w:rPr>
-        <w:t xml:space="preserve"> dense_8 (</w:t>
-      </w:r>
-      <w:proofErr w:type="gramStart"/>
-      <w:r>
-        <w:rPr>
-          <w:sz w:val="16"/>
-          <w:szCs w:val="16"/>
-        </w:rPr>
-        <w:t xml:space="preserve">Dense)   </w:t>
-      </w:r>
-      <w:proofErr w:type="gramEnd"/>
-      <w:r>
-        <w:rPr>
-          <w:sz w:val="16"/>
-          <w:szCs w:val="16"/>
-        </w:rPr>
-        <w:t xml:space="preserve">          </w:t>
+        <w:jc w:val="both"/>
+        <w:rPr>
+          <w:sz w:val="16"/>
+          <w:szCs w:val="16"/>
+        </w:rPr>
+      </w:pPr>
+      <w:r>
+        <w:rPr>
+          <w:sz w:val="16"/>
+          <w:szCs w:val="16"/>
+        </w:rPr>
+        <w:t xml:space="preserve"> dense_8 (Dense)             </w:t>
       </w:r>
       <w:r>
         <w:rPr>
@@ -5538,33 +5340,18 @@
           <w:tab w:val="left" w:pos="3119"/>
           <w:tab w:val="left" w:pos="5245"/>
         </w:tabs>
-        <w:rPr>
-          <w:sz w:val="16"/>
-          <w:szCs w:val="16"/>
-        </w:rPr>
-      </w:pPr>
-      <w:r>
-        <w:rPr>
-          <w:sz w:val="16"/>
-          <w:szCs w:val="16"/>
-        </w:rPr>
-        <w:t xml:space="preserve"> dense_9 (</w:t>
-      </w:r>
-      <w:proofErr w:type="gramStart"/>
-      <w:r>
-        <w:rPr>
-          <w:sz w:val="16"/>
-          <w:szCs w:val="16"/>
-        </w:rPr>
-        <w:t xml:space="preserve">Dense)   </w:t>
-      </w:r>
-      <w:proofErr w:type="gramEnd"/>
-      <w:r>
-        <w:rPr>
-          <w:sz w:val="16"/>
-          <w:szCs w:val="16"/>
-        </w:rPr>
-        <w:t xml:space="preserve">          </w:t>
+        <w:jc w:val="both"/>
+        <w:rPr>
+          <w:sz w:val="16"/>
+          <w:szCs w:val="16"/>
+        </w:rPr>
+      </w:pPr>
+      <w:r>
+        <w:rPr>
+          <w:sz w:val="16"/>
+          <w:szCs w:val="16"/>
+        </w:rPr>
+        <w:t xml:space="preserve"> dense_9 (Dense)             </w:t>
       </w:r>
       <w:r>
         <w:rPr>
@@ -5601,33 +5388,18 @@
           <w:tab w:val="left" w:pos="3119"/>
           <w:tab w:val="left" w:pos="5245"/>
         </w:tabs>
-        <w:rPr>
-          <w:sz w:val="16"/>
-          <w:szCs w:val="16"/>
-        </w:rPr>
-      </w:pPr>
-      <w:r>
-        <w:rPr>
-          <w:sz w:val="16"/>
-          <w:szCs w:val="16"/>
-        </w:rPr>
-        <w:t xml:space="preserve"> dense_10 (</w:t>
-      </w:r>
-      <w:proofErr w:type="gramStart"/>
-      <w:r>
-        <w:rPr>
-          <w:sz w:val="16"/>
-          <w:szCs w:val="16"/>
-        </w:rPr>
-        <w:t xml:space="preserve">Dense)   </w:t>
-      </w:r>
-      <w:proofErr w:type="gramEnd"/>
-      <w:r>
-        <w:rPr>
-          <w:sz w:val="16"/>
-          <w:szCs w:val="16"/>
-        </w:rPr>
-        <w:t xml:space="preserve">         </w:t>
+        <w:jc w:val="both"/>
+        <w:rPr>
+          <w:sz w:val="16"/>
+          <w:szCs w:val="16"/>
+        </w:rPr>
+      </w:pPr>
+      <w:r>
+        <w:rPr>
+          <w:sz w:val="16"/>
+          <w:szCs w:val="16"/>
+        </w:rPr>
+        <w:t xml:space="preserve"> dense_10 (Dense)            </w:t>
       </w:r>
       <w:r>
         <w:rPr>
@@ -5664,33 +5436,18 @@
           <w:tab w:val="left" w:pos="3119"/>
           <w:tab w:val="left" w:pos="5245"/>
         </w:tabs>
-        <w:rPr>
-          <w:sz w:val="16"/>
-          <w:szCs w:val="16"/>
-        </w:rPr>
-      </w:pPr>
-      <w:r>
-        <w:rPr>
-          <w:sz w:val="16"/>
-          <w:szCs w:val="16"/>
-        </w:rPr>
-        <w:t xml:space="preserve"> reshape (</w:t>
-      </w:r>
-      <w:proofErr w:type="gramStart"/>
-      <w:r>
-        <w:rPr>
-          <w:sz w:val="16"/>
-          <w:szCs w:val="16"/>
-        </w:rPr>
-        <w:t xml:space="preserve">Reshape)   </w:t>
-      </w:r>
-      <w:proofErr w:type="gramEnd"/>
-      <w:r>
-        <w:rPr>
-          <w:sz w:val="16"/>
-          <w:szCs w:val="16"/>
-        </w:rPr>
-        <w:t xml:space="preserve">        </w:t>
+        <w:jc w:val="both"/>
+        <w:rPr>
+          <w:sz w:val="16"/>
+          <w:szCs w:val="16"/>
+        </w:rPr>
+      </w:pPr>
+      <w:r>
+        <w:rPr>
+          <w:sz w:val="16"/>
+          <w:szCs w:val="16"/>
+        </w:rPr>
+        <w:t xml:space="preserve"> reshape (Reshape)           </w:t>
       </w:r>
       <w:r>
         <w:rPr>
@@ -5727,6 +5484,7 @@
           <w:tab w:val="left" w:pos="3119"/>
           <w:tab w:val="left" w:pos="5245"/>
         </w:tabs>
+        <w:jc w:val="both"/>
         <w:rPr>
           <w:sz w:val="16"/>
           <w:szCs w:val="16"/>
@@ -5754,7 +5512,6 @@
         <w:t>(</w:t>
       </w:r>
       <w:proofErr w:type="spellStart"/>
-      <w:proofErr w:type="gramStart"/>
       <w:r>
         <w:rPr>
           <w:sz w:val="16"/>
@@ -5784,7 +5541,6 @@
         </w:rPr>
         <w:tab/>
       </w:r>
-      <w:proofErr w:type="gramEnd"/>
       <w:r>
         <w:rPr>
           <w:sz w:val="16"/>
@@ -5813,6 +5569,7 @@
           <w:tab w:val="left" w:pos="3119"/>
           <w:tab w:val="left" w:pos="5245"/>
         </w:tabs>
+        <w:jc w:val="both"/>
         <w:rPr>
           <w:sz w:val="16"/>
           <w:szCs w:val="16"/>
@@ -5846,7 +5603,6 @@
         </w:rPr>
         <w:t>(UpSampling2D</w:t>
       </w:r>
-      <w:proofErr w:type="gramStart"/>
       <w:r>
         <w:rPr>
           <w:sz w:val="16"/>
@@ -5868,7 +5624,6 @@
         </w:rPr>
         <w:tab/>
       </w:r>
-      <w:proofErr w:type="gramEnd"/>
       <w:r>
         <w:rPr>
           <w:sz w:val="16"/>
@@ -5898,25 +5653,18 @@
           <w:tab w:val="left" w:pos="3119"/>
           <w:tab w:val="left" w:pos="5245"/>
         </w:tabs>
-        <w:rPr>
-          <w:sz w:val="16"/>
-          <w:szCs w:val="16"/>
-        </w:rPr>
-      </w:pPr>
-      <w:r>
-        <w:rPr>
-          <w:sz w:val="16"/>
-          <w:szCs w:val="16"/>
-        </w:rPr>
-        <w:t xml:space="preserve"> conv2d_transpose (Conv2</w:t>
-      </w:r>
-      <w:proofErr w:type="gramStart"/>
-      <w:r>
-        <w:rPr>
-          <w:sz w:val="16"/>
-          <w:szCs w:val="16"/>
-        </w:rPr>
-        <w:t>DTranspose</w:t>
+        <w:jc w:val="both"/>
+        <w:rPr>
+          <w:sz w:val="16"/>
+          <w:szCs w:val="16"/>
+        </w:rPr>
+      </w:pPr>
+      <w:r>
+        <w:rPr>
+          <w:sz w:val="16"/>
+          <w:szCs w:val="16"/>
+        </w:rPr>
+        <w:t xml:space="preserve"> conv2d_transpose (Conv2DTranspose</w:t>
       </w:r>
       <w:r>
         <w:rPr>
@@ -5939,7 +5687,6 @@
         </w:rPr>
         <w:tab/>
       </w:r>
-      <w:proofErr w:type="gramEnd"/>
       <w:r>
         <w:rPr>
           <w:sz w:val="16"/>
@@ -5968,39 +5715,18 @@
           <w:tab w:val="left" w:pos="3119"/>
           <w:tab w:val="left" w:pos="5245"/>
         </w:tabs>
-        <w:rPr>
-          <w:sz w:val="16"/>
-          <w:szCs w:val="16"/>
-        </w:rPr>
-      </w:pPr>
-      <w:r>
-        <w:rPr>
-          <w:sz w:val="16"/>
-          <w:szCs w:val="16"/>
-        </w:rPr>
-        <w:t xml:space="preserve"> conv2d_transpose_1 (Conv2</w:t>
-      </w:r>
-      <w:proofErr w:type="gramStart"/>
-      <w:r>
-        <w:rPr>
-          <w:sz w:val="16"/>
-          <w:szCs w:val="16"/>
-        </w:rPr>
-        <w:t>D</w:t>
-      </w:r>
-      <w:r>
-        <w:rPr>
-          <w:sz w:val="16"/>
-          <w:szCs w:val="16"/>
-        </w:rPr>
-        <w:t>T</w:t>
-      </w:r>
-      <w:r>
-        <w:rPr>
-          <w:sz w:val="16"/>
-          <w:szCs w:val="16"/>
-        </w:rPr>
-        <w:t>ranspose</w:t>
+        <w:jc w:val="both"/>
+        <w:rPr>
+          <w:sz w:val="16"/>
+          <w:szCs w:val="16"/>
+        </w:rPr>
+      </w:pPr>
+      <w:r>
+        <w:rPr>
+          <w:sz w:val="16"/>
+          <w:szCs w:val="16"/>
+        </w:rPr>
+        <w:t xml:space="preserve"> conv2d_transpose_1 (Conv2DTranspose</w:t>
       </w:r>
       <w:r>
         <w:rPr>
@@ -6023,7 +5749,6 @@
         </w:rPr>
         <w:tab/>
       </w:r>
-      <w:proofErr w:type="gramEnd"/>
       <w:r>
         <w:rPr>
           <w:sz w:val="16"/>
@@ -6052,6 +5777,7 @@
           <w:tab w:val="left" w:pos="3119"/>
           <w:tab w:val="left" w:pos="5245"/>
         </w:tabs>
+        <w:jc w:val="both"/>
         <w:rPr>
           <w:sz w:val="16"/>
           <w:szCs w:val="16"/>
@@ -6113,6 +5839,7 @@
           <w:tab w:val="left" w:pos="3119"/>
           <w:tab w:val="left" w:pos="5245"/>
         </w:tabs>
+        <w:jc w:val="both"/>
         <w:rPr>
           <w:sz w:val="16"/>
           <w:szCs w:val="16"/>
@@ -6174,6 +5901,7 @@
           <w:tab w:val="left" w:pos="3119"/>
           <w:tab w:val="left" w:pos="5245"/>
         </w:tabs>
+        <w:jc w:val="both"/>
         <w:rPr>
           <w:sz w:val="16"/>
           <w:szCs w:val="16"/>
@@ -6187,7 +5915,6 @@
         <w:t xml:space="preserve"> batch_normalization_3 (</w:t>
       </w:r>
       <w:proofErr w:type="spellStart"/>
-      <w:proofErr w:type="gramStart"/>
       <w:r>
         <w:rPr>
           <w:sz w:val="16"/>
@@ -6217,7 +5944,6 @@
         </w:rPr>
         <w:tab/>
       </w:r>
-      <w:proofErr w:type="gramEnd"/>
       <w:r>
         <w:rPr>
           <w:sz w:val="16"/>
@@ -6246,26 +5972,19 @@
           <w:tab w:val="left" w:pos="3119"/>
           <w:tab w:val="left" w:pos="5245"/>
         </w:tabs>
-        <w:rPr>
-          <w:sz w:val="16"/>
-          <w:szCs w:val="16"/>
-        </w:rPr>
-      </w:pPr>
-      <w:r>
-        <w:rPr>
-          <w:sz w:val="16"/>
-          <w:szCs w:val="16"/>
-        </w:rPr>
-        <w:t xml:space="preserve"> up_sampling2d_1 (UpSampling</w:t>
-      </w:r>
-      <w:r>
-        <w:rPr>
-          <w:sz w:val="16"/>
-          <w:szCs w:val="16"/>
-        </w:rPr>
-        <w:t>2D</w:t>
-      </w:r>
-      <w:proofErr w:type="gramStart"/>
+        <w:jc w:val="both"/>
+        <w:rPr>
+          <w:sz w:val="16"/>
+          <w:szCs w:val="16"/>
+        </w:rPr>
+      </w:pPr>
+      <w:r>
+        <w:rPr>
+          <w:sz w:val="16"/>
+          <w:szCs w:val="16"/>
+        </w:rPr>
+        <w:t xml:space="preserve"> up_sampling2d_1 (UpSampling2D</w:t>
+      </w:r>
       <w:r>
         <w:rPr>
           <w:sz w:val="16"/>
@@ -6287,7 +6006,6 @@
         </w:rPr>
         <w:tab/>
       </w:r>
-      <w:proofErr w:type="gramEnd"/>
       <w:r>
         <w:rPr>
           <w:sz w:val="16"/>
@@ -6316,6 +6034,7 @@
           <w:tab w:val="left" w:pos="3119"/>
           <w:tab w:val="left" w:pos="5245"/>
         </w:tabs>
+        <w:jc w:val="both"/>
         <w:rPr>
           <w:sz w:val="16"/>
           <w:szCs w:val="16"/>
@@ -6333,15 +6052,7 @@
           <w:sz w:val="16"/>
           <w:szCs w:val="16"/>
         </w:rPr>
-        <w:t>conv2d_transpose_4 (Conv2</w:t>
-      </w:r>
-      <w:proofErr w:type="gramStart"/>
-      <w:r>
-        <w:rPr>
-          <w:sz w:val="16"/>
-          <w:szCs w:val="16"/>
-        </w:rPr>
-        <w:t>DTranspose</w:t>
+        <w:t>conv2d_transpose_4 (Conv2DTranspose</w:t>
       </w:r>
       <w:r>
         <w:rPr>
@@ -6364,7 +6075,6 @@
         </w:rPr>
         <w:tab/>
       </w:r>
-      <w:proofErr w:type="gramEnd"/>
       <w:r>
         <w:rPr>
           <w:sz w:val="16"/>
@@ -6393,6 +6103,7 @@
           <w:tab w:val="left" w:pos="3119"/>
           <w:tab w:val="left" w:pos="5245"/>
         </w:tabs>
+        <w:jc w:val="both"/>
         <w:rPr>
           <w:sz w:val="16"/>
           <w:szCs w:val="16"/>
@@ -6461,6 +6172,7 @@
           <w:tab w:val="left" w:pos="3119"/>
           <w:tab w:val="left" w:pos="5245"/>
         </w:tabs>
+        <w:jc w:val="both"/>
         <w:rPr>
           <w:sz w:val="16"/>
           <w:szCs w:val="16"/>
@@ -6478,15 +6190,7 @@
           <w:sz w:val="16"/>
           <w:szCs w:val="16"/>
         </w:rPr>
-        <w:t>conv2d_transpose_6 (Conv2</w:t>
-      </w:r>
-      <w:proofErr w:type="gramStart"/>
-      <w:r>
-        <w:rPr>
-          <w:sz w:val="16"/>
-          <w:szCs w:val="16"/>
-        </w:rPr>
-        <w:t>DTranspose</w:t>
+        <w:t>conv2d_transpose_6 (Conv2DTranspose</w:t>
       </w:r>
       <w:r>
         <w:rPr>
@@ -6509,7 +6213,6 @@
         </w:rPr>
         <w:tab/>
       </w:r>
-      <w:proofErr w:type="gramEnd"/>
       <w:r>
         <w:rPr>
           <w:sz w:val="16"/>
@@ -6538,6 +6241,7 @@
           <w:tab w:val="left" w:pos="3119"/>
           <w:tab w:val="left" w:pos="5245"/>
         </w:tabs>
+        <w:jc w:val="both"/>
         <w:rPr>
           <w:sz w:val="16"/>
           <w:szCs w:val="16"/>
@@ -6599,6 +6303,7 @@
           <w:tab w:val="left" w:pos="3119"/>
           <w:tab w:val="left" w:pos="5245"/>
         </w:tabs>
+        <w:jc w:val="both"/>
         <w:rPr>
           <w:sz w:val="16"/>
           <w:szCs w:val="16"/>
@@ -6618,6 +6323,7 @@
           <w:tab w:val="left" w:pos="3119"/>
           <w:tab w:val="left" w:pos="5245"/>
         </w:tabs>
+        <w:jc w:val="both"/>
         <w:rPr>
           <w:sz w:val="16"/>
           <w:szCs w:val="16"/>
@@ -6637,6 +6343,7 @@
           <w:tab w:val="left" w:pos="3119"/>
           <w:tab w:val="left" w:pos="5245"/>
         </w:tabs>
+        <w:jc w:val="both"/>
         <w:rPr>
           <w:sz w:val="16"/>
           <w:szCs w:val="16"/>
@@ -6656,6 +6363,7 @@
           <w:tab w:val="left" w:pos="3119"/>
           <w:tab w:val="left" w:pos="5245"/>
         </w:tabs>
+        <w:jc w:val="both"/>
         <w:rPr>
           <w:sz w:val="16"/>
           <w:szCs w:val="16"/>
@@ -6675,6 +6383,7 @@
           <w:tab w:val="left" w:pos="3119"/>
           <w:tab w:val="left" w:pos="5245"/>
         </w:tabs>
+        <w:jc w:val="both"/>
         <w:rPr>
           <w:sz w:val="16"/>
           <w:szCs w:val="16"/>
@@ -6689,6 +6398,9 @@
       </w:r>
     </w:p>
     <w:p>
+      <w:pPr>
+        <w:jc w:val="both"/>
+      </w:pPr>
       <w:r>
         <w:rPr>
           <w:sz w:val="16"/>
@@ -6703,13 +6415,17 @@
           <w:tab w:val="left" w:pos="3119"/>
           <w:tab w:val="left" w:pos="5245"/>
         </w:tabs>
-        <w:rPr>
-          <w:sz w:val="16"/>
-          <w:szCs w:val="16"/>
-        </w:rPr>
-      </w:pPr>
-    </w:p>
-    <w:p>
+        <w:jc w:val="both"/>
+        <w:rPr>
+          <w:sz w:val="16"/>
+          <w:szCs w:val="16"/>
+        </w:rPr>
+      </w:pPr>
+    </w:p>
+    <w:p>
+      <w:pPr>
+        <w:jc w:val="both"/>
+      </w:pPr>
       <w:r>
         <w:t xml:space="preserve">This model is the deepest of all tested models. In the encoder part it consists of 3 + 4 convolutional layers, which are separated by a </w:t>
       </w:r>
@@ -6732,8 +6448,9 @@
       <w:r>
         <w:t>This marks the end of the encoder part. The number of nodes of the bottleneck layer was set to 4.</w:t>
       </w:r>
-    </w:p>
-    <w:p>
+      <w:r>
+        <w:t xml:space="preserve"> </w:t>
+      </w:r>
       <w:r>
         <w:t xml:space="preserve">The decoder part is the exact counterpart of the encoder. Hence, the whole model is “symmetric” around the bottleneck layer. However, we used transposed convolutional layers instead of the regular ones and we replaced the </w:t>
       </w:r>
@@ -6747,29 +6464,26 @@
       </w:r>
       <w:proofErr w:type="spellStart"/>
       <w:r>
-        <w:t>Upsampling</w:t>
+        <w:t>u</w:t>
+      </w:r>
+      <w:r>
+        <w:t>psampling</w:t>
       </w:r>
       <w:proofErr w:type="spellEnd"/>
       <w:r>
         <w:t xml:space="preserve"> layers.</w:t>
       </w:r>
-    </w:p>
-    <w:p>
+      <w:r>
+        <w:t xml:space="preserve"> </w:t>
+      </w:r>
       <w:r>
         <w:t>We designed the whole structure such that the model only gets smaller or stays the same size with deeper layers until we reach the bottleneck. Then we just get larger again until the output. This should lead to a good compression of the input image.</w:t>
       </w:r>
-    </w:p>
-    <w:p>
-      <w:r>
-        <w:t xml:space="preserve">For all activation functions except the output </w:t>
-      </w:r>
-      <w:proofErr w:type="gramStart"/>
-      <w:r>
-        <w:t>layer</w:t>
-      </w:r>
-      <w:proofErr w:type="gramEnd"/>
-      <w:r>
-        <w:t xml:space="preserve"> we chose </w:t>
+      <w:r>
+        <w:t xml:space="preserve"> </w:t>
+      </w:r>
+      <w:r>
+        <w:t xml:space="preserve">For all activation functions except the output layer we chose </w:t>
       </w:r>
       <w:proofErr w:type="spellStart"/>
       <w:r>
@@ -6779,55 +6493,50 @@
       <w:r>
         <w:t xml:space="preserve"> activations, since they are a good working standard. For the output we decided to use a linear activation since the problem of removing disturbances is kind of a regression problem.</w:t>
       </w:r>
-    </w:p>
-    <w:p>
-      <w:pPr>
+      <w:r>
+        <w:t xml:space="preserve"> </w:t>
+      </w:r>
+      <w:r>
+        <w:t xml:space="preserve">For the training we used an Adam optimizer and a MSE loss function. Furthermore we use an </w:t>
+      </w:r>
+      <w:proofErr w:type="spellStart"/>
+      <w:r>
+        <w:t>EarlyStopping</w:t>
+      </w:r>
+      <w:proofErr w:type="spellEnd"/>
+      <w:r>
+        <w:t xml:space="preserve"> callback with a patience of 3 epochs.</w:t>
+      </w:r>
+      <w:r>
         <w:rPr>
           <w:b/>
           <w:bCs/>
           <w:sz w:val="32"/>
           <w:szCs w:val="32"/>
         </w:rPr>
-      </w:pPr>
-      <w:r>
-        <w:t xml:space="preserve">For the training we used an Adam optimizer and a MSE loss function. </w:t>
-      </w:r>
-      <w:proofErr w:type="gramStart"/>
-      <w:r>
-        <w:t>Furthermore</w:t>
-      </w:r>
-      <w:proofErr w:type="gramEnd"/>
-      <w:r>
-        <w:t xml:space="preserve"> we use an </w:t>
-      </w:r>
-      <w:proofErr w:type="spellStart"/>
-      <w:r>
-        <w:t>EarlyStopping</w:t>
-      </w:r>
-      <w:proofErr w:type="spellEnd"/>
-      <w:r>
-        <w:t xml:space="preserve"> callback with a patience of 3 epochs.</w:t>
-      </w:r>
-      <w:r>
+        <w:br w:type="page"/>
+      </w:r>
+    </w:p>
+    <w:p>
+      <w:pPr>
+        <w:jc w:val="both"/>
         <w:rPr>
           <w:b/>
           <w:bCs/>
           <w:sz w:val="32"/>
           <w:szCs w:val="32"/>
         </w:rPr>
-        <w:br w:type="page"/>
-      </w:r>
-    </w:p>
-    <w:p>
-      <w:pPr>
-        <w:jc w:val="both"/>
+      </w:pPr>
+      <w:r>
         <w:rPr>
           <w:b/>
           <w:bCs/>
           <w:sz w:val="32"/>
           <w:szCs w:val="32"/>
         </w:rPr>
-      </w:pPr>
+        <w:lastRenderedPageBreak/>
+        <w:t>5</w:t>
+      </w:r>
       <w:r>
         <w:rPr>
           <w:b/>
@@ -6835,16 +6544,6 @@
           <w:sz w:val="32"/>
           <w:szCs w:val="32"/>
         </w:rPr>
-        <w:lastRenderedPageBreak/>
-        <w:t>5</w:t>
-      </w:r>
-      <w:r>
-        <w:rPr>
-          <w:b/>
-          <w:bCs/>
-          <w:sz w:val="32"/>
-          <w:szCs w:val="32"/>
-        </w:rPr>
         <w:t>) Discussion</w:t>
       </w:r>
     </w:p>
@@ -6866,21 +6565,8 @@
       </w:r>
       <w:proofErr w:type="spellEnd"/>
       <w:r>
-        <w:t xml:space="preserve"> dataset. For this dataset we found that architecture don’t need to be too deep </w:t>
-      </w:r>
-      <w:proofErr w:type="gramStart"/>
-      <w:r>
-        <w:t>in order to</w:t>
-      </w:r>
-      <w:proofErr w:type="gramEnd"/>
-      <w:r>
-        <w:t xml:space="preserve"> perform well. Using 2 layers of conv2d layers and two dense layers already perform </w:t>
-      </w:r>
-      <w:proofErr w:type="gramStart"/>
-      <w:r>
-        <w:t>really well</w:t>
-      </w:r>
-      <w:proofErr w:type="gramEnd"/>
+        <w:t xml:space="preserve"> dataset. For this dataset we found that architecture don’t need to be too deep in order to perform well. Using 2 layers of conv2d layers and two dense layers already perform really well</w:t>
+      </w:r>
       <w:r>
         <w:t xml:space="preserve">. </w:t>
       </w:r>
@@ -6915,50 +6601,26 @@
         <w:t xml:space="preserve"> </w:t>
       </w:r>
       <w:r>
-        <w:t xml:space="preserve">We had to stack several conv2d layers on top of each other before reducing dimensions via pooling layers. Furthermore, we had to add more dense layers. We didn’t need extreme amounts of neurons in each layer, but the current trend of “deeper is better” worked here as well. We are confident that further improvements could be made by adding even more layers with corresponding stronger </w:t>
-      </w:r>
-      <w:proofErr w:type="gramStart"/>
-      <w:r>
-        <w:t>regularization</w:t>
-      </w:r>
-      <w:proofErr w:type="gramEnd"/>
-      <w:r>
-        <w:t xml:space="preserve"> but some models took us already 2-3 hours for a training run and we didn’t have powerful GPUs to try out deeper architectures in a realistic scenario. </w:t>
-      </w:r>
-    </w:p>
-    <w:p>
-      <w:pPr>
-        <w:jc w:val="both"/>
-      </w:pPr>
-    </w:p>
-    <w:p>
-      <w:pPr>
-        <w:jc w:val="both"/>
-      </w:pPr>
-      <w:r>
-        <w:t xml:space="preserve">Defining the dimension of the latent space vector is also key to building an autoencoder. Being too low it may hinder the performance due to acting as an information </w:t>
-      </w:r>
-      <w:proofErr w:type="gramStart"/>
-      <w:r>
-        <w:t>bottleneck, if</w:t>
-      </w:r>
-      <w:proofErr w:type="gramEnd"/>
-      <w:r>
-        <w:t xml:space="preserve"> it is set too high it might not generalize too well after some point. We were surprised to find that very low latent space dimensions worked best for us suggesting that model compression worked </w:t>
-      </w:r>
-      <w:proofErr w:type="gramStart"/>
-      <w:r>
-        <w:t>really</w:t>
+        <w:t xml:space="preserve">We had to stack several conv2d layers on top of each other before reducing dimensions via pooling layers. Furthermore, we had to add more dense layers. We didn’t need extreme amounts of neurons in each layer, but the current trend of “deeper is better” worked here as well. We are confident that further improvements could be made by adding even more layers with corresponding stronger regularization but some models took us already 2-3 hours for a training run and we didn’t have powerful GPUs to try out deeper architectures in a realistic scenario. </w:t>
+      </w:r>
+    </w:p>
+    <w:p>
+      <w:pPr>
+        <w:jc w:val="both"/>
+      </w:pPr>
+    </w:p>
+    <w:p>
+      <w:pPr>
+        <w:jc w:val="both"/>
+      </w:pPr>
+      <w:r>
+        <w:t>Defining the dimension of the latent space vector is also key to building an autoencoder. Being too low it may hinder the performance due to acting as an information bottleneck, if it is set too high it might not generalize too well after some point. We were surprised to find that very low latent space dimensions worked best for us suggesting that model compression worked really</w:t>
       </w:r>
       <w:r>
         <w:t xml:space="preserve"> </w:t>
       </w:r>
       <w:r>
-        <w:t>well</w:t>
-      </w:r>
-      <w:proofErr w:type="gramEnd"/>
-      <w:r>
-        <w:t xml:space="preserve"> and that higher dimensions were getting more in the way for good </w:t>
+        <w:t xml:space="preserve">well and that higher dimensions were getting more in the way for good </w:t>
       </w:r>
       <w:r>
         <w:t xml:space="preserve">generalization results. </w:t>
@@ -6967,11 +6629,6 @@
     <w:p>
       <w:pPr>
         <w:jc w:val="both"/>
-      </w:pPr>
-    </w:p>
-    <w:p>
-      <w:pPr>
-        <w:jc w:val="both"/>
         <w:rPr>
           <w:noProof/>
         </w:rPr>
@@ -6980,25 +6637,9 @@
     <w:p>
       <w:pPr>
         <w:jc w:val="both"/>
-        <w:rPr>
-          <w:noProof/>
-        </w:rPr>
-      </w:pPr>
-    </w:p>
-    <w:p>
-      <w:pPr>
-        <w:jc w:val="both"/>
-      </w:pPr>
-      <w:r>
-        <w:t>We found that while regularization was necessary when increasing the model capacity sufficiently, the different types of regularization didn’t matter all that much. The key point seemed to be just adding the right amount of regularization preventing us from model overfitting but also not overdoing it (</w:t>
-      </w:r>
-      <w:proofErr w:type="gramStart"/>
-      <w:r>
-        <w:t>e.g.</w:t>
-      </w:r>
-      <w:proofErr w:type="gramEnd"/>
-      <w:r>
-        <w:t xml:space="preserve"> combining activity regularization with </w:t>
+      </w:pPr>
+      <w:r>
+        <w:t xml:space="preserve">We found that while regularization was necessary when increasing the model capacity sufficiently, the different types of regularization didn’t matter all that much. The key point seemed to be just adding the right amount of regularization preventing us from model overfitting but also not overdoing it (e.g. combining activity regularization with </w:t>
       </w:r>
       <w:r>
         <w:t>batch normalization</w:t>
@@ -7023,15 +6664,7 @@
         <w:jc w:val="both"/>
       </w:pPr>
       <w:r>
-        <w:t xml:space="preserve">In total, we believe that making the model more complex seemed to provide the largest benefits but at some </w:t>
-      </w:r>
-      <w:proofErr w:type="gramStart"/>
-      <w:r>
-        <w:t>point</w:t>
-      </w:r>
-      <w:proofErr w:type="gramEnd"/>
-      <w:r>
-        <w:t xml:space="preserve"> we were restricted by hardware. We stopped increasing model capacity once one model run took us more than 2-3 hours</w:t>
+        <w:t>In total, we believe that making the model more complex seemed to provide the largest benefits but at some point we were restricted by hardware. We stopped increasing model capacity once one model run took us more than 2-3 hours</w:t>
       </w:r>
       <w:r>
         <w:t xml:space="preserve"> to make the assignment doable. </w:t>
@@ -7076,7 +6709,7 @@
                     </pic:cNvPicPr>
                   </pic:nvPicPr>
                   <pic:blipFill rotWithShape="1">
-                    <a:blip r:embed="rId15">
+                    <a:blip r:embed="rId16">
                       <a:extLst>
                         <a:ext uri="{28A0092B-C50C-407E-A947-70E740481C1C}">
                           <a14:useLocalDpi xmlns:a14="http://schemas.microsoft.com/office/drawing/2010/main" val="0"/>
@@ -7146,7 +6779,7 @@
                     </pic:cNvPicPr>
                   </pic:nvPicPr>
                   <pic:blipFill rotWithShape="1">
-                    <a:blip r:embed="rId16">
+                    <a:blip r:embed="rId17">
                       <a:extLst>
                         <a:ext uri="{28A0092B-C50C-407E-A947-70E740481C1C}">
                           <a14:useLocalDpi xmlns:a14="http://schemas.microsoft.com/office/drawing/2010/main" val="0"/>
@@ -7249,7 +6882,7 @@
     </w:p>
     <w:p>
       <w:pPr>
-        <w:jc w:val="center"/>
+        <w:jc w:val="both"/>
         <w:rPr>
           <w:sz w:val="20"/>
           <w:szCs w:val="20"/>
@@ -7262,48 +6895,90 @@
         </w:rPr>
         <w:t xml:space="preserve">Result 1: </w:t>
       </w:r>
-      <w:proofErr w:type="spellStart"/>
       <w:r>
         <w:rPr>
           <w:sz w:val="20"/>
           <w:szCs w:val="20"/>
         </w:rPr>
-        <w:t>Tests</w:t>
+        <w:t>Test</w:t>
       </w:r>
       <w:r>
         <w:rPr>
           <w:sz w:val="20"/>
           <w:szCs w:val="20"/>
         </w:rPr>
-        <w:t>ample</w:t>
-      </w:r>
-      <w:proofErr w:type="spellEnd"/>
+        <w:t xml:space="preserve"> </w:t>
+      </w:r>
       <w:r>
         <w:rPr>
           <w:sz w:val="20"/>
           <w:szCs w:val="20"/>
         </w:rPr>
-        <w:t xml:space="preserve"> with smallest loss</w:t>
-      </w:r>
-    </w:p>
-    <w:p>
-      <w:pPr>
+        <w:t>s</w:t>
+      </w:r>
+      <w:r>
         <w:rPr>
           <w:sz w:val="20"/>
           <w:szCs w:val="20"/>
         </w:rPr>
-      </w:pPr>
-    </w:p>
-    <w:p>
-      <w:pPr>
+        <w:t>ample with smallest loss</w:t>
+      </w:r>
+      <w:r>
         <w:rPr>
           <w:sz w:val="20"/>
           <w:szCs w:val="20"/>
         </w:rPr>
-      </w:pPr>
-    </w:p>
-    <w:p>
-      <w:pPr>
+        <w:t xml:space="preserve"> (best case)</w:t>
+      </w:r>
+    </w:p>
+    <w:p>
+      <w:pPr>
+        <w:jc w:val="both"/>
+        <w:rPr>
+          <w:sz w:val="20"/>
+          <w:szCs w:val="20"/>
+        </w:rPr>
+      </w:pPr>
+    </w:p>
+    <w:p>
+      <w:pPr>
+        <w:jc w:val="both"/>
+        <w:rPr>
+          <w:sz w:val="20"/>
+          <w:szCs w:val="20"/>
+        </w:rPr>
+      </w:pPr>
+    </w:p>
+    <w:p>
+      <w:pPr>
+        <w:jc w:val="both"/>
+        <w:rPr>
+          <w:sz w:val="20"/>
+          <w:szCs w:val="20"/>
+        </w:rPr>
+      </w:pPr>
+    </w:p>
+    <w:p>
+      <w:pPr>
+        <w:jc w:val="both"/>
+        <w:rPr>
+          <w:sz w:val="20"/>
+          <w:szCs w:val="20"/>
+        </w:rPr>
+      </w:pPr>
+    </w:p>
+    <w:p>
+      <w:pPr>
+        <w:jc w:val="both"/>
+        <w:rPr>
+          <w:sz w:val="20"/>
+          <w:szCs w:val="20"/>
+        </w:rPr>
+      </w:pPr>
+    </w:p>
+    <w:p>
+      <w:pPr>
+        <w:jc w:val="both"/>
         <w:rPr>
           <w:noProof/>
         </w:rPr>
@@ -7339,7 +7014,7 @@
                     </pic:cNvPicPr>
                   </pic:nvPicPr>
                   <pic:blipFill rotWithShape="1">
-                    <a:blip r:embed="rId17">
+                    <a:blip r:embed="rId18">
                       <a:extLst>
                         <a:ext uri="{28A0092B-C50C-407E-A947-70E740481C1C}">
                           <a14:useLocalDpi xmlns:a14="http://schemas.microsoft.com/office/drawing/2010/main" val="0"/>
@@ -7409,7 +7084,7 @@
                     </pic:cNvPicPr>
                   </pic:nvPicPr>
                   <pic:blipFill rotWithShape="1">
-                    <a:blip r:embed="rId18">
+                    <a:blip r:embed="rId19">
                       <a:extLst>
                         <a:ext uri="{28A0092B-C50C-407E-A947-70E740481C1C}">
                           <a14:useLocalDpi xmlns:a14="http://schemas.microsoft.com/office/drawing/2010/main" val="0"/>
@@ -7452,6 +7127,7 @@
     </w:p>
     <w:p>
       <w:pPr>
+        <w:jc w:val="both"/>
         <w:rPr>
           <w:noProof/>
         </w:rPr>
@@ -7459,6 +7135,7 @@
     </w:p>
     <w:p>
       <w:pPr>
+        <w:jc w:val="both"/>
         <w:rPr>
           <w:sz w:val="20"/>
           <w:szCs w:val="20"/>
@@ -7467,6 +7144,7 @@
     </w:p>
     <w:p>
       <w:pPr>
+        <w:jc w:val="both"/>
         <w:rPr>
           <w:sz w:val="20"/>
           <w:szCs w:val="20"/>
@@ -7475,6 +7153,7 @@
     </w:p>
     <w:p>
       <w:pPr>
+        <w:jc w:val="both"/>
         <w:rPr>
           <w:sz w:val="20"/>
           <w:szCs w:val="20"/>
@@ -7483,6 +7162,7 @@
     </w:p>
     <w:p>
       <w:pPr>
+        <w:jc w:val="both"/>
         <w:rPr>
           <w:sz w:val="20"/>
           <w:szCs w:val="20"/>
@@ -7491,6 +7171,7 @@
     </w:p>
     <w:p>
       <w:pPr>
+        <w:jc w:val="both"/>
         <w:rPr>
           <w:sz w:val="20"/>
           <w:szCs w:val="20"/>
@@ -7499,6 +7180,7 @@
     </w:p>
     <w:p>
       <w:pPr>
+        <w:jc w:val="both"/>
         <w:rPr>
           <w:sz w:val="20"/>
           <w:szCs w:val="20"/>
@@ -7507,6 +7189,7 @@
     </w:p>
     <w:p>
       <w:pPr>
+        <w:jc w:val="both"/>
         <w:rPr>
           <w:sz w:val="20"/>
           <w:szCs w:val="20"/>
@@ -7515,6 +7198,7 @@
     </w:p>
     <w:p>
       <w:pPr>
+        <w:jc w:val="both"/>
         <w:rPr>
           <w:sz w:val="20"/>
           <w:szCs w:val="20"/>
@@ -7523,6 +7207,7 @@
     </w:p>
     <w:p>
       <w:pPr>
+        <w:jc w:val="both"/>
         <w:rPr>
           <w:sz w:val="20"/>
           <w:szCs w:val="20"/>
@@ -7531,6 +7216,7 @@
     </w:p>
     <w:p>
       <w:pPr>
+        <w:jc w:val="both"/>
         <w:rPr>
           <w:sz w:val="20"/>
           <w:szCs w:val="20"/>
@@ -7539,6 +7225,7 @@
     </w:p>
     <w:p>
       <w:pPr>
+        <w:jc w:val="both"/>
         <w:rPr>
           <w:sz w:val="20"/>
           <w:szCs w:val="20"/>
@@ -7547,6 +7234,7 @@
     </w:p>
     <w:p>
       <w:pPr>
+        <w:jc w:val="both"/>
         <w:rPr>
           <w:sz w:val="20"/>
           <w:szCs w:val="20"/>
@@ -7555,6 +7243,7 @@
     </w:p>
     <w:p>
       <w:pPr>
+        <w:jc w:val="both"/>
         <w:rPr>
           <w:sz w:val="20"/>
           <w:szCs w:val="20"/>
@@ -7563,7 +7252,7 @@
     </w:p>
     <w:p>
       <w:pPr>
-        <w:jc w:val="center"/>
+        <w:jc w:val="both"/>
         <w:rPr>
           <w:sz w:val="20"/>
           <w:szCs w:val="20"/>
@@ -7576,58 +7265,79 @@
         </w:rPr>
         <w:t xml:space="preserve">Result 2: </w:t>
       </w:r>
-      <w:proofErr w:type="spellStart"/>
       <w:r>
         <w:rPr>
           <w:sz w:val="20"/>
           <w:szCs w:val="20"/>
         </w:rPr>
-        <w:t>Tests</w:t>
+        <w:t>Test</w:t>
       </w:r>
       <w:r>
         <w:rPr>
           <w:sz w:val="20"/>
           <w:szCs w:val="20"/>
         </w:rPr>
-        <w:t>ample</w:t>
-      </w:r>
-      <w:proofErr w:type="spellEnd"/>
+        <w:t xml:space="preserve"> </w:t>
+      </w:r>
       <w:r>
         <w:rPr>
           <w:sz w:val="20"/>
           <w:szCs w:val="20"/>
         </w:rPr>
-        <w:t xml:space="preserve"> </w:t>
+        <w:t>s</w:t>
       </w:r>
       <w:r>
         <w:rPr>
           <w:sz w:val="20"/>
           <w:szCs w:val="20"/>
         </w:rPr>
-        <w:t>with median loss</w:t>
-      </w:r>
-    </w:p>
-    <w:p>
-      <w:pPr>
-        <w:jc w:val="center"/>
+        <w:t>ample</w:t>
+      </w:r>
+      <w:r>
         <w:rPr>
           <w:sz w:val="20"/>
           <w:szCs w:val="20"/>
         </w:rPr>
-      </w:pPr>
-    </w:p>
-    <w:p>
-      <w:pPr>
-        <w:jc w:val="center"/>
+        <w:t xml:space="preserve"> </w:t>
+      </w:r>
+      <w:r>
         <w:rPr>
           <w:sz w:val="20"/>
           <w:szCs w:val="20"/>
         </w:rPr>
-      </w:pPr>
-    </w:p>
-    <w:p>
-      <w:pPr>
-        <w:jc w:val="center"/>
+        <w:t>with median loss</w:t>
+      </w:r>
+    </w:p>
+    <w:p>
+      <w:pPr>
+        <w:jc w:val="both"/>
+        <w:rPr>
+          <w:sz w:val="20"/>
+          <w:szCs w:val="20"/>
+        </w:rPr>
+      </w:pPr>
+    </w:p>
+    <w:p>
+      <w:pPr>
+        <w:jc w:val="both"/>
+        <w:rPr>
+          <w:sz w:val="20"/>
+          <w:szCs w:val="20"/>
+        </w:rPr>
+      </w:pPr>
+    </w:p>
+    <w:p>
+      <w:pPr>
+        <w:jc w:val="both"/>
+        <w:rPr>
+          <w:sz w:val="20"/>
+          <w:szCs w:val="20"/>
+        </w:rPr>
+      </w:pPr>
+    </w:p>
+    <w:p>
+      <w:pPr>
+        <w:jc w:val="both"/>
         <w:rPr>
           <w:noProof/>
           <w:sz w:val="20"/>
@@ -7637,7 +7347,7 @@
     </w:p>
     <w:p>
       <w:pPr>
-        <w:jc w:val="center"/>
+        <w:jc w:val="both"/>
         <w:rPr>
           <w:noProof/>
           <w:sz w:val="20"/>
@@ -7676,7 +7386,7 @@
                     </pic:cNvPicPr>
                   </pic:nvPicPr>
                   <pic:blipFill rotWithShape="1">
-                    <a:blip r:embed="rId19">
+                    <a:blip r:embed="rId20">
                       <a:extLst>
                         <a:ext uri="{28A0092B-C50C-407E-A947-70E740481C1C}">
                           <a14:useLocalDpi xmlns:a14="http://schemas.microsoft.com/office/drawing/2010/main" val="0"/>
@@ -7748,7 +7458,7 @@
                     </pic:cNvPicPr>
                   </pic:nvPicPr>
                   <pic:blipFill rotWithShape="1">
-                    <a:blip r:embed="rId20">
+                    <a:blip r:embed="rId21">
                       <a:extLst>
                         <a:ext uri="{28A0092B-C50C-407E-A947-70E740481C1C}">
                           <a14:useLocalDpi xmlns:a14="http://schemas.microsoft.com/office/drawing/2010/main" val="0"/>
@@ -7791,7 +7501,7 @@
     </w:p>
     <w:p>
       <w:pPr>
-        <w:jc w:val="center"/>
+        <w:jc w:val="both"/>
         <w:rPr>
           <w:sz w:val="20"/>
           <w:szCs w:val="20"/>
@@ -7800,7 +7510,7 @@
     </w:p>
     <w:p>
       <w:pPr>
-        <w:jc w:val="center"/>
+        <w:jc w:val="both"/>
         <w:rPr>
           <w:sz w:val="20"/>
           <w:szCs w:val="20"/>
@@ -7809,7 +7519,7 @@
     </w:p>
     <w:p>
       <w:pPr>
-        <w:jc w:val="center"/>
+        <w:jc w:val="both"/>
         <w:rPr>
           <w:sz w:val="20"/>
           <w:szCs w:val="20"/>
@@ -7818,7 +7528,7 @@
     </w:p>
     <w:p>
       <w:pPr>
-        <w:jc w:val="center"/>
+        <w:jc w:val="both"/>
         <w:rPr>
           <w:sz w:val="20"/>
           <w:szCs w:val="20"/>
@@ -7827,7 +7537,7 @@
     </w:p>
     <w:p>
       <w:pPr>
-        <w:jc w:val="center"/>
+        <w:jc w:val="both"/>
         <w:rPr>
           <w:sz w:val="20"/>
           <w:szCs w:val="20"/>
@@ -7836,7 +7546,7 @@
     </w:p>
     <w:p>
       <w:pPr>
-        <w:jc w:val="center"/>
+        <w:jc w:val="both"/>
         <w:rPr>
           <w:sz w:val="20"/>
           <w:szCs w:val="20"/>
@@ -7845,7 +7555,7 @@
     </w:p>
     <w:p>
       <w:pPr>
-        <w:jc w:val="center"/>
+        <w:jc w:val="both"/>
         <w:rPr>
           <w:sz w:val="20"/>
           <w:szCs w:val="20"/>
@@ -7854,7 +7564,7 @@
     </w:p>
     <w:p>
       <w:pPr>
-        <w:jc w:val="center"/>
+        <w:jc w:val="both"/>
         <w:rPr>
           <w:sz w:val="20"/>
           <w:szCs w:val="20"/>
@@ -7863,7 +7573,7 @@
     </w:p>
     <w:p>
       <w:pPr>
-        <w:jc w:val="center"/>
+        <w:jc w:val="both"/>
         <w:rPr>
           <w:sz w:val="20"/>
           <w:szCs w:val="20"/>
@@ -7872,7 +7582,7 @@
     </w:p>
     <w:p>
       <w:pPr>
-        <w:jc w:val="center"/>
+        <w:jc w:val="both"/>
         <w:rPr>
           <w:sz w:val="20"/>
           <w:szCs w:val="20"/>
@@ -7881,7 +7591,7 @@
     </w:p>
     <w:p>
       <w:pPr>
-        <w:jc w:val="center"/>
+        <w:jc w:val="both"/>
         <w:rPr>
           <w:sz w:val="20"/>
           <w:szCs w:val="20"/>
@@ -7890,7 +7600,7 @@
     </w:p>
     <w:p>
       <w:pPr>
-        <w:jc w:val="center"/>
+        <w:jc w:val="both"/>
         <w:rPr>
           <w:sz w:val="20"/>
           <w:szCs w:val="20"/>
@@ -7899,7 +7609,7 @@
     </w:p>
     <w:p>
       <w:pPr>
-        <w:jc w:val="center"/>
+        <w:jc w:val="both"/>
         <w:rPr>
           <w:sz w:val="20"/>
           <w:szCs w:val="20"/>
@@ -7908,7 +7618,7 @@
     </w:p>
     <w:p>
       <w:pPr>
-        <w:jc w:val="center"/>
+        <w:jc w:val="both"/>
         <w:rPr>
           <w:sz w:val="20"/>
           <w:szCs w:val="20"/>
@@ -7917,7 +7627,7 @@
     </w:p>
     <w:p>
       <w:pPr>
-        <w:jc w:val="center"/>
+        <w:jc w:val="both"/>
         <w:rPr>
           <w:sz w:val="20"/>
           <w:szCs w:val="20"/>
@@ -7926,7 +7636,7 @@
     </w:p>
     <w:p>
       <w:pPr>
-        <w:jc w:val="center"/>
+        <w:jc w:val="both"/>
         <w:rPr>
           <w:noProof/>
         </w:rPr>
@@ -7938,66 +7648,52 @@
         </w:rPr>
         <w:t xml:space="preserve">Result 3: </w:t>
       </w:r>
-      <w:proofErr w:type="spellStart"/>
       <w:r>
         <w:rPr>
           <w:sz w:val="20"/>
           <w:szCs w:val="20"/>
         </w:rPr>
-        <w:t>Tests</w:t>
+        <w:t>Test</w:t>
       </w:r>
       <w:r>
         <w:rPr>
           <w:sz w:val="20"/>
           <w:szCs w:val="20"/>
         </w:rPr>
-        <w:t>ample</w:t>
-      </w:r>
-      <w:proofErr w:type="spellEnd"/>
+        <w:t xml:space="preserve"> </w:t>
+      </w:r>
       <w:r>
         <w:rPr>
           <w:sz w:val="20"/>
           <w:szCs w:val="20"/>
         </w:rPr>
-        <w:t xml:space="preserve"> </w:t>
+        <w:t>s</w:t>
       </w:r>
       <w:r>
         <w:rPr>
           <w:sz w:val="20"/>
           <w:szCs w:val="20"/>
         </w:rPr>
-        <w:t>with worst loss</w:t>
-      </w:r>
-    </w:p>
-    <w:p>
-      <w:pPr>
-        <w:jc w:val="center"/>
-        <w:rPr>
-          <w:noProof/>
-        </w:rPr>
-      </w:pPr>
-    </w:p>
-    <w:p>
-      <w:pPr>
-        <w:jc w:val="center"/>
+        <w:t>ample</w:t>
+      </w:r>
+      <w:r>
         <w:rPr>
           <w:sz w:val="20"/>
           <w:szCs w:val="20"/>
         </w:rPr>
-      </w:pPr>
-    </w:p>
-    <w:p>
-      <w:pPr>
-        <w:jc w:val="center"/>
+        <w:t xml:space="preserve"> </w:t>
+      </w:r>
+      <w:r>
         <w:rPr>
           <w:sz w:val="20"/>
           <w:szCs w:val="20"/>
         </w:rPr>
-      </w:pPr>
-    </w:p>
-    <w:p>
-      <w:pPr>
-        <w:jc w:val="center"/>
+        <w:t>with worst loss</w:t>
+      </w:r>
+    </w:p>
+    <w:p>
+      <w:pPr>
+        <w:jc w:val="both"/>
         <w:rPr>
           <w:sz w:val="20"/>
           <w:szCs w:val="20"/>
@@ -8006,7 +7702,34 @@
     </w:p>
     <w:p>
       <w:pPr>
-        <w:jc w:val="center"/>
+        <w:jc w:val="both"/>
+        <w:rPr>
+          <w:sz w:val="20"/>
+          <w:szCs w:val="20"/>
+        </w:rPr>
+      </w:pPr>
+    </w:p>
+    <w:p>
+      <w:pPr>
+        <w:jc w:val="both"/>
+        <w:rPr>
+          <w:sz w:val="20"/>
+          <w:szCs w:val="20"/>
+        </w:rPr>
+      </w:pPr>
+    </w:p>
+    <w:p>
+      <w:pPr>
+        <w:jc w:val="both"/>
+        <w:rPr>
+          <w:sz w:val="20"/>
+          <w:szCs w:val="20"/>
+        </w:rPr>
+      </w:pPr>
+    </w:p>
+    <w:p>
+      <w:pPr>
+        <w:jc w:val="both"/>
         <w:rPr>
           <w:sz w:val="20"/>
           <w:szCs w:val="20"/>
@@ -8042,7 +7765,7 @@
                     </pic:cNvPicPr>
                   </pic:nvPicPr>
                   <pic:blipFill rotWithShape="1">
-                    <a:blip r:embed="rId21">
+                    <a:blip r:embed="rId22">
                       <a:extLst>
                         <a:ext uri="{28A0092B-C50C-407E-A947-70E740481C1C}">
                           <a14:useLocalDpi xmlns:a14="http://schemas.microsoft.com/office/drawing/2010/main" val="0"/>
@@ -8112,7 +7835,7 @@
                     </pic:cNvPicPr>
                   </pic:nvPicPr>
                   <pic:blipFill rotWithShape="1">
-                    <a:blip r:embed="rId22">
+                    <a:blip r:embed="rId23">
                       <a:extLst>
                         <a:ext uri="{28A0092B-C50C-407E-A947-70E740481C1C}">
                           <a14:useLocalDpi xmlns:a14="http://schemas.microsoft.com/office/drawing/2010/main" val="0"/>
@@ -8155,7 +7878,7 @@
     </w:p>
     <w:p>
       <w:pPr>
-        <w:jc w:val="center"/>
+        <w:jc w:val="both"/>
         <w:rPr>
           <w:sz w:val="20"/>
           <w:szCs w:val="20"/>
@@ -8164,7 +7887,7 @@
     </w:p>
     <w:p>
       <w:pPr>
-        <w:jc w:val="center"/>
+        <w:jc w:val="both"/>
         <w:rPr>
           <w:sz w:val="20"/>
           <w:szCs w:val="20"/>
@@ -8173,7 +7896,7 @@
     </w:p>
     <w:p>
       <w:pPr>
-        <w:jc w:val="center"/>
+        <w:jc w:val="both"/>
         <w:rPr>
           <w:sz w:val="20"/>
           <w:szCs w:val="20"/>
@@ -8182,7 +7905,7 @@
     </w:p>
     <w:p>
       <w:pPr>
-        <w:jc w:val="center"/>
+        <w:jc w:val="both"/>
         <w:rPr>
           <w:sz w:val="20"/>
           <w:szCs w:val="20"/>
@@ -8191,7 +7914,7 @@
     </w:p>
     <w:p>
       <w:pPr>
-        <w:jc w:val="center"/>
+        <w:jc w:val="both"/>
         <w:rPr>
           <w:sz w:val="20"/>
           <w:szCs w:val="20"/>
@@ -8200,7 +7923,7 @@
     </w:p>
     <w:p>
       <w:pPr>
-        <w:jc w:val="center"/>
+        <w:jc w:val="both"/>
         <w:rPr>
           <w:sz w:val="20"/>
           <w:szCs w:val="20"/>
@@ -8209,7 +7932,7 @@
     </w:p>
     <w:p>
       <w:pPr>
-        <w:jc w:val="center"/>
+        <w:jc w:val="both"/>
         <w:rPr>
           <w:sz w:val="20"/>
           <w:szCs w:val="20"/>
@@ -8218,7 +7941,7 @@
     </w:p>
     <w:p>
       <w:pPr>
-        <w:jc w:val="center"/>
+        <w:jc w:val="both"/>
         <w:rPr>
           <w:sz w:val="20"/>
           <w:szCs w:val="20"/>
@@ -8227,7 +7950,7 @@
     </w:p>
     <w:p>
       <w:pPr>
-        <w:jc w:val="center"/>
+        <w:jc w:val="both"/>
         <w:rPr>
           <w:sz w:val="20"/>
           <w:szCs w:val="20"/>
@@ -8236,7 +7959,7 @@
     </w:p>
     <w:p>
       <w:pPr>
-        <w:jc w:val="center"/>
+        <w:jc w:val="both"/>
         <w:rPr>
           <w:sz w:val="20"/>
           <w:szCs w:val="20"/>
@@ -8245,7 +7968,7 @@
     </w:p>
     <w:p>
       <w:pPr>
-        <w:jc w:val="center"/>
+        <w:jc w:val="both"/>
         <w:rPr>
           <w:sz w:val="20"/>
           <w:szCs w:val="20"/>
@@ -8254,7 +7977,7 @@
     </w:p>
     <w:p>
       <w:pPr>
-        <w:jc w:val="center"/>
+        <w:jc w:val="both"/>
         <w:rPr>
           <w:sz w:val="20"/>
           <w:szCs w:val="20"/>
@@ -8263,7 +7986,7 @@
     </w:p>
     <w:p>
       <w:pPr>
-        <w:jc w:val="center"/>
+        <w:jc w:val="both"/>
         <w:rPr>
           <w:sz w:val="20"/>
           <w:szCs w:val="20"/>
@@ -8272,7 +7995,7 @@
     </w:p>
     <w:p>
       <w:pPr>
-        <w:jc w:val="center"/>
+        <w:jc w:val="both"/>
         <w:rPr>
           <w:sz w:val="20"/>
           <w:szCs w:val="20"/>
@@ -8281,7 +8004,7 @@
     </w:p>
     <w:p>
       <w:pPr>
-        <w:jc w:val="center"/>
+        <w:jc w:val="both"/>
         <w:rPr>
           <w:sz w:val="20"/>
           <w:szCs w:val="20"/>
@@ -8290,7 +8013,7 @@
     </w:p>
     <w:p>
       <w:pPr>
-        <w:jc w:val="center"/>
+        <w:jc w:val="both"/>
         <w:rPr>
           <w:sz w:val="20"/>
           <w:szCs w:val="20"/>
@@ -8306,51 +8029,38 @@
     </w:p>
     <w:p>
       <w:pPr>
-        <w:jc w:val="center"/>
+        <w:jc w:val="both"/>
         <w:rPr>
           <w:sz w:val="20"/>
           <w:szCs w:val="20"/>
         </w:rPr>
       </w:pPr>
     </w:p>
-    <w:p/>
-    <w:p>
-      <w:r>
-        <w:t xml:space="preserve">We compared our generated/reconstructed samples from the autoencoder and compared them side by side with their corresponding clean image samples which were used as a basis for perturbation </w:t>
-      </w:r>
-      <w:proofErr w:type="gramStart"/>
-      <w:r>
-        <w:t xml:space="preserve">in </w:t>
-      </w:r>
+    <w:p>
+      <w:r>
+        <w:br w:type="page"/>
+      </w:r>
+    </w:p>
+    <w:p>
+      <w:pPr>
+        <w:jc w:val="both"/>
+      </w:pPr>
       <w:r>
         <w:lastRenderedPageBreak/>
-        <w:t>order to</w:t>
-      </w:r>
-      <w:proofErr w:type="gramEnd"/>
-      <w:r>
-        <w:t xml:space="preserve"> be able to visually interpret how well our final model performs on the reconstruction task. We also included 3 of these reconstructed vs clean image tuples in the report which we chose by evaluating the model on the sample which performed best, worst and the median based on the test loss MSE metric when doing the final evaluation on the test set. This shows how well the final model visually in the best case, worst </w:t>
-      </w:r>
-      <w:proofErr w:type="gramStart"/>
-      <w:r>
-        <w:t>case</w:t>
-      </w:r>
-      <w:proofErr w:type="gramEnd"/>
-      <w:r>
-        <w:t xml:space="preserve"> and a regular case scenario. </w:t>
-      </w:r>
-    </w:p>
-    <w:p/>
-    <w:p>
-      <w:r>
-        <w:t>We manually had a look at other indices as well and what we found is that all samples we looked at exclusively had the same overall structure even though we included flipped and black patches in the input samples. Since we created the perturbed data in a balanced dataset fashion (</w:t>
-      </w:r>
-      <w:proofErr w:type="gramStart"/>
-      <w:r>
-        <w:t>i.e.</w:t>
-      </w:r>
-      <w:proofErr w:type="gramEnd"/>
-      <w:r>
-        <w:t xml:space="preserve"> all </w:t>
+        <w:t xml:space="preserve">We compared our generated/reconstructed samples from the autoencoder and compared them side by side with their corresponding clean image samples which were used as a basis for perturbation in order to be able to visually interpret how well our final model performs on the reconstruction task. We also included 3 of these reconstructed vs clean image tuples in the report which we chose by evaluating the model on the sample which performed best, worst and the median based on the test loss MSE metric when doing the final evaluation on the test set. This shows how well the final model visually in the best case, worst case and a regular case scenario. </w:t>
+      </w:r>
+    </w:p>
+    <w:p>
+      <w:pPr>
+        <w:jc w:val="both"/>
+      </w:pPr>
+    </w:p>
+    <w:p>
+      <w:pPr>
+        <w:jc w:val="both"/>
+      </w:pPr>
+      <w:r>
+        <w:t xml:space="preserve">We manually had a look at other indices as well and what we found is that all samples we looked at exclusively had the same overall structure even though we included flipped and black patches in the input samples. Since we created the perturbed data in a balanced dataset fashion (i.e. all </w:t>
       </w:r>
       <w:proofErr w:type="spellStart"/>
       <w:r>
@@ -8361,8 +8071,15 @@
         <w:t xml:space="preserve"> had the same amount of samples so we had a balanced training set) via the modulo operator in the code, we could manually pick some samples with the right indices and compare them side by side. These findings suggest that the final model indeed managed to learn these more challenging aspects as well. </w:t>
       </w:r>
     </w:p>
-    <w:p/>
-    <w:p>
+    <w:p>
+      <w:pPr>
+        <w:jc w:val="both"/>
+      </w:pPr>
+    </w:p>
+    <w:p>
+      <w:pPr>
+        <w:jc w:val="both"/>
+      </w:pPr>
       <w:r>
         <w:t xml:space="preserve">While the dataset itself only used greyscale values between 0 and 255 we plotted these images via matplotlib using their default </w:t>
       </w:r>
@@ -8378,58 +8095,37 @@
         <w:t>f</w:t>
       </w:r>
       <w:r>
-        <w:t xml:space="preserve"> 0 and 255. This allows for simpler visual inspection since we can discern slight color changes easier than slight shifts in greyscale </w:t>
-      </w:r>
-      <w:proofErr w:type="gramStart"/>
-      <w:r>
-        <w:t>in order to</w:t>
-      </w:r>
-      <w:proofErr w:type="gramEnd"/>
-      <w:r>
-        <w:t xml:space="preserve"> evaluate how well our model performs on the reconstruction task. The colors on all inspected samples were always the same and no notable shifts could be made out. This points to the model not performing any major incorrect reconstruction attempts. </w:t>
-      </w:r>
-    </w:p>
-    <w:p>
-      <w:r>
-        <w:t>At the same time the reconstructed images all look fuzzy in comparison (like applying a Gaussian blur in Photoshop). We assume that this is a result of training the model via loss penalizing for larger deviations in image values (MSE) so the model tried to stay as close to the original greyscale values as possible but there is no model metric in place enforcing clear separation (</w:t>
-      </w:r>
-      <w:proofErr w:type="gramStart"/>
-      <w:r>
-        <w:t>i.e.</w:t>
-      </w:r>
-      <w:proofErr w:type="gramEnd"/>
-      <w:r>
-        <w:t xml:space="preserve"> clearly defined image contrast edges). Higher input image resolution could help with that. Alternatively, we would potentially need a second loss term added for training which penalizes the model for no </w:t>
-      </w:r>
-      <w:proofErr w:type="gramStart"/>
-      <w:r>
-        <w:t>clear</w:t>
-      </w:r>
-      <w:proofErr w:type="gramEnd"/>
-      <w:r>
-        <w:t xml:space="preserve"> defined contrast edges. </w:t>
-      </w:r>
-    </w:p>
-    <w:p/>
-    <w:p>
-      <w:r>
-        <w:t xml:space="preserve">Apart from this fuzziness the output seems </w:t>
-      </w:r>
-      <w:proofErr w:type="gramStart"/>
-      <w:r>
-        <w:t>really good</w:t>
-      </w:r>
-      <w:proofErr w:type="gramEnd"/>
-      <w:r>
-        <w:t xml:space="preserve"> and consistent when manually inspecting the output images. Only observing a low average test loss would not tell the whole story. While we could derive due to quadratic punishment of other grey values or larger shifts in pixel information if the overall shape is very different, it could easily be the case that the model fails to deal with certain perturbations and compensates with good results on others (hence we manually looked at our different modulo perturbations) or that there are certain discrepancies learned by the model which can be visually seen but don't necessarily lead to high losses (e.g. empty spot when using a black patch). This can be </w:t>
-      </w:r>
-      <w:proofErr w:type="spellStart"/>
-      <w:proofErr w:type="gramStart"/>
-      <w:r>
-        <w:t>see</w:t>
-      </w:r>
-      <w:proofErr w:type="spellEnd"/>
-      <w:proofErr w:type="gramEnd"/>
+        <w:t xml:space="preserve"> 0 and 255. This allows for simpler visual inspection since we can discern slight color changes easier than slight shifts in greyscale in order to evaluate how well our model performs on the reconstruction task. The colors on all inspected samples were always the same and no notable shifts could be made out. This points to the model not performing any major incorrect reconstruction attempts. </w:t>
+      </w:r>
+    </w:p>
+    <w:p>
+      <w:pPr>
+        <w:jc w:val="both"/>
+      </w:pPr>
+    </w:p>
+    <w:p>
+      <w:pPr>
+        <w:jc w:val="both"/>
+      </w:pPr>
+      <w:r>
+        <w:t xml:space="preserve">At the same time the reconstructed images all look fuzzy in comparison (like applying a Gaussian blur in Photoshop). We assume that this is a result of training the model via loss penalizing for larger deviations in image values (MSE) so the model tried to stay as close to the original greyscale values as possible but there is no model metric in place enforcing clear separation (i.e. clearly defined image contrast edges). Higher input image resolution could help with that. Alternatively, we would potentially need a second loss term added for training which penalizes the model for no clear defined contrast edges. </w:t>
+      </w:r>
+    </w:p>
+    <w:p>
+      <w:pPr>
+        <w:jc w:val="both"/>
+      </w:pPr>
+    </w:p>
+    <w:p>
+      <w:pPr>
+        <w:jc w:val="both"/>
+      </w:pPr>
+      <w:r>
+        <w:t>Apart from this fuzziness the output seems really good and consistent when manually inspecting the output images. Only observing a low average test loss would not tell the whole story. While we could derive due to quadratic punishment of other grey values or larger shifts in pixel information if the overall shape is very different, it could easily be the case that the model fails to deal with certain perturbations and compensates with good results on others (hence we manually looked at our different modulo perturbations) or that there are certain discrepancies learned by the model which can be visually seen but don't necessarily lead to high losses (e.g. empty spot when using a black patch). This can be see</w:t>
+      </w:r>
+      <w:r>
+        <w:t>n</w:t>
+      </w:r>
       <w:r>
         <w:t xml:space="preserve"> from other models in the industry when denoising or super-resolution model architectures amplify noise or create visual artifacts which can easily be noted by a human being while still having a low model loss overall.</w:t>
       </w:r>
@@ -8836,20 +8532,20 @@
     <w:lsdException w:name="Unresolved Mention" w:semiHidden="1" w:unhideWhenUsed="1"/>
     <w:lsdException w:name="Smart Link" w:semiHidden="1" w:unhideWhenUsed="1"/>
   </w:latentStyles>
-  <w:style w:type="paragraph" w:default="1" w:styleId="Standard">
+  <w:style w:type="paragraph" w:default="1" w:styleId="Normal">
     <w:name w:val="Normal"/>
     <w:qFormat/>
     <w:rPr>
       <w:sz w:val="24"/>
     </w:rPr>
   </w:style>
-  <w:style w:type="character" w:default="1" w:styleId="Absatz-Standardschriftart">
+  <w:style w:type="character" w:default="1" w:styleId="Fuentedeprrafopredeter">
     <w:name w:val="Default Paragraph Font"/>
     <w:uiPriority w:val="1"/>
     <w:semiHidden/>
     <w:unhideWhenUsed/>
   </w:style>
-  <w:style w:type="table" w:default="1" w:styleId="NormaleTabelle">
+  <w:style w:type="table" w:default="1" w:styleId="Tablanormal">
     <w:name w:val="Normal Table"/>
     <w:uiPriority w:val="99"/>
     <w:semiHidden/>
@@ -8864,7 +8560,7 @@
       </w:tblCellMar>
     </w:tblPr>
   </w:style>
-  <w:style w:type="numbering" w:default="1" w:styleId="KeineListe">
+  <w:style w:type="numbering" w:default="1" w:styleId="Sinlista">
     <w:name w:val="No List"/>
     <w:uiPriority w:val="99"/>
     <w:semiHidden/>
@@ -8872,8 +8568,8 @@
   </w:style>
   <w:style w:type="paragraph" w:customStyle="1" w:styleId="Heading">
     <w:name w:val="Heading"/>
-    <w:basedOn w:val="Standard"/>
-    <w:next w:val="Textkrper"/>
+    <w:basedOn w:val="Normal"/>
+    <w:next w:val="Textoindependiente"/>
     <w:qFormat/>
     <w:pPr>
       <w:keepNext/>
@@ -8885,20 +8581,20 @@
       <w:szCs w:val="28"/>
     </w:rPr>
   </w:style>
-  <w:style w:type="paragraph" w:styleId="Textkrper">
+  <w:style w:type="paragraph" w:styleId="Textoindependiente">
     <w:name w:val="Body Text"/>
-    <w:basedOn w:val="Standard"/>
+    <w:basedOn w:val="Normal"/>
     <w:pPr>
       <w:spacing w:after="140" w:line="276" w:lineRule="auto"/>
     </w:pPr>
   </w:style>
-  <w:style w:type="paragraph" w:styleId="Liste">
+  <w:style w:type="paragraph" w:styleId="Lista">
     <w:name w:val="List"/>
-    <w:basedOn w:val="Textkrper"/>
+    <w:basedOn w:val="Textoindependiente"/>
   </w:style>
-  <w:style w:type="paragraph" w:styleId="Beschriftung">
+  <w:style w:type="paragraph" w:styleId="Descripcin">
     <w:name w:val="caption"/>
-    <w:basedOn w:val="Standard"/>
+    <w:basedOn w:val="Normal"/>
     <w:qFormat/>
     <w:pPr>
       <w:suppressLineNumbers/>
@@ -8911,7 +8607,7 @@
   </w:style>
   <w:style w:type="paragraph" w:customStyle="1" w:styleId="Index">
     <w:name w:val="Index"/>
-    <w:basedOn w:val="Standard"/>
+    <w:basedOn w:val="Normal"/>
     <w:qFormat/>
     <w:pPr>
       <w:suppressLineNumbers/>
@@ -8919,15 +8615,15 @@
   </w:style>
   <w:style w:type="paragraph" w:customStyle="1" w:styleId="TableContents">
     <w:name w:val="Table Contents"/>
-    <w:basedOn w:val="Standard"/>
+    <w:basedOn w:val="Normal"/>
     <w:qFormat/>
     <w:pPr>
       <w:suppressLineNumbers/>
     </w:pPr>
   </w:style>
-  <w:style w:type="table" w:styleId="Tabellenraster">
+  <w:style w:type="table" w:styleId="Tablaconcuadrcula">
     <w:name w:val="Table Grid"/>
-    <w:basedOn w:val="NormaleTabelle"/>
+    <w:basedOn w:val="Tablanormal"/>
     <w:uiPriority w:val="39"/>
     <w:rsid w:val="00627A7C"/>
     <w:tblPr>
@@ -8941,9 +8637,9 @@
       </w:tblBorders>
     </w:tblPr>
   </w:style>
-  <w:style w:type="table" w:styleId="EinfacheTabelle1">
+  <w:style w:type="table" w:styleId="Tablanormal1">
     <w:name w:val="Plain Table 1"/>
-    <w:basedOn w:val="NormaleTabelle"/>
+    <w:basedOn w:val="Tablanormal"/>
     <w:uiPriority w:val="41"/>
     <w:rsid w:val="008F2059"/>
     <w:tblPr>
